--- a/Content/Starter Kit - Common/0.2 - Pricing and Purchase Guidance.docx
+++ b/Content/Starter Kit - Common/0.2 - Pricing and Purchase Guidance.docx
@@ -1,6 +1,6 @@
 
 <file path=word/document.xml><?xml version="1.0" encoding="utf-8"?>
-<w:document xmlns:wpc="http://schemas.microsoft.com/office/word/2010/wordprocessingCanvas" xmlns:mc="http://schemas.openxmlformats.org/markup-compatibility/2006" xmlns:o="urn:schemas-microsoft-com:office:office" xmlns:r="http://schemas.openxmlformats.org/officeDocument/2006/relationships" xmlns:m="http://schemas.openxmlformats.org/officeDocument/2006/math" xmlns:v="urn:schemas-microsoft-com:vml" xmlns:wp14="http://schemas.microsoft.com/office/word/2010/wordprocessingDrawing" xmlns:wp="http://schemas.openxmlformats.org/drawingml/2006/wordprocessingDrawing" xmlns:w10="urn:schemas-microsoft-com:office:word" xmlns:w="http://schemas.openxmlformats.org/wordprocessingml/2006/main" xmlns:w14="http://schemas.microsoft.com/office/word/2010/wordml" xmlns:w15="http://schemas.microsoft.com/office/word/2012/wordml" xmlns:wpg="http://schemas.microsoft.com/office/word/2010/wordprocessingGroup" xmlns:wpi="http://schemas.microsoft.com/office/word/2010/wordprocessingInk" xmlns:wne="http://schemas.microsoft.com/office/word/2006/wordml" xmlns:wps="http://schemas.microsoft.com/office/word/2010/wordprocessingShape" mc:Ignorable="w14 w15 wp14">
+<w:document xmlns:wpc="http://schemas.microsoft.com/office/word/2010/wordprocessingCanvas" xmlns:cx="http://schemas.microsoft.com/office/drawing/2014/chartex" xmlns:cx1="http://schemas.microsoft.com/office/drawing/2015/9/8/chartex" xmlns:mc="http://schemas.openxmlformats.org/markup-compatibility/2006" xmlns:o="urn:schemas-microsoft-com:office:office" xmlns:r="http://schemas.openxmlformats.org/officeDocument/2006/relationships" xmlns:m="http://schemas.openxmlformats.org/officeDocument/2006/math" xmlns:v="urn:schemas-microsoft-com:vml" xmlns:wp14="http://schemas.microsoft.com/office/word/2010/wordprocessingDrawing" xmlns:wp="http://schemas.openxmlformats.org/drawingml/2006/wordprocessingDrawing" xmlns:w10="urn:schemas-microsoft-com:office:word" xmlns:w="http://schemas.openxmlformats.org/wordprocessingml/2006/main" xmlns:w14="http://schemas.microsoft.com/office/word/2010/wordml" xmlns:w15="http://schemas.microsoft.com/office/word/2012/wordml" xmlns:w16se="http://schemas.microsoft.com/office/word/2015/wordml/symex" xmlns:wpg="http://schemas.microsoft.com/office/word/2010/wordprocessingGroup" xmlns:wpi="http://schemas.microsoft.com/office/word/2010/wordprocessingInk" xmlns:wne="http://schemas.microsoft.com/office/word/2006/wordml" xmlns:wps="http://schemas.microsoft.com/office/word/2010/wordprocessingShape" mc:Ignorable="w14 w15 w16se wp14">
   <w:body>
     <w:p>
       <w:pPr>
@@ -353,13 +353,7 @@
         <w:rPr>
           <w:rFonts w:ascii="Segoe UI Light" w:hAnsi="Segoe UI Light" w:cs="Segoe UI Light"/>
         </w:rPr>
-        <w:t>September</w:t>
-      </w:r>
-      <w:r>
-        <w:rPr>
-          <w:rFonts w:ascii="Segoe UI Light" w:hAnsi="Segoe UI Light" w:cs="Segoe UI Light"/>
-        </w:rPr>
-        <w:t xml:space="preserve"> 2015</w:t>
+        <w:t>March 2016</w:t>
       </w:r>
     </w:p>
     <w:p>
@@ -738,8 +732,6 @@
             <w:t>Contents</w:t>
           </w:r>
         </w:p>
-        <w:bookmarkStart w:id="0" w:name="_GoBack"/>
-        <w:bookmarkEnd w:id="0"/>
         <w:p>
           <w:pPr>
             <w:pStyle w:val="TOC1"/>
@@ -771,7 +763,7 @@
             </w:rPr>
             <w:fldChar w:fldCharType="separate"/>
           </w:r>
-          <w:hyperlink w:anchor="_Toc430070237" w:history="1">
+          <w:hyperlink w:anchor="_Toc445214381" w:history="1">
             <w:r>
               <w:rPr>
                 <w:rStyle w:val="Hyperlink"/>
@@ -795,7 +787,7 @@
               <w:rPr>
                 <w:webHidden/>
               </w:rPr>
-              <w:instrText xml:space="preserve"> PAGEREF _Toc430070237 \h </w:instrText>
+              <w:instrText xml:space="preserve"> PAGEREF _Toc445214381 \h </w:instrText>
             </w:r>
             <w:r>
               <w:rPr>
@@ -812,7 +804,7 @@
               <w:rPr>
                 <w:webHidden/>
               </w:rPr>
-              <w:t>4</w:t>
+              <w:t>5</w:t>
             </w:r>
             <w:r>
               <w:rPr>
@@ -835,7 +827,7 @@
               <w:lang w:eastAsia="en-US"/>
             </w:rPr>
           </w:pPr>
-          <w:hyperlink w:anchor="_Toc430070238" w:history="1">
+          <w:hyperlink w:anchor="_Toc445214382" w:history="1">
             <w:r>
               <w:rPr>
                 <w:rStyle w:val="Hyperlink"/>
@@ -859,7 +851,7 @@
               <w:rPr>
                 <w:webHidden/>
               </w:rPr>
-              <w:instrText xml:space="preserve"> PAGEREF _Toc430070238 \h </w:instrText>
+              <w:instrText xml:space="preserve"> PAGEREF _Toc445214382 \h </w:instrText>
             </w:r>
             <w:r>
               <w:rPr>
@@ -876,7 +868,7 @@
               <w:rPr>
                 <w:webHidden/>
               </w:rPr>
-              <w:t>5</w:t>
+              <w:t>6</w:t>
             </w:r>
             <w:r>
               <w:rPr>
@@ -896,7 +888,7 @@
               <w:szCs w:val="22"/>
             </w:rPr>
           </w:pPr>
-          <w:hyperlink w:anchor="_Toc430070239" w:history="1">
+          <w:hyperlink w:anchor="_Toc445214383" w:history="1">
             <w:r>
               <w:rPr>
                 <w:rStyle w:val="Hyperlink"/>
@@ -924,7 +916,7 @@
                 <w:noProof/>
                 <w:webHidden/>
               </w:rPr>
-              <w:instrText xml:space="preserve"> PAGEREF _Toc430070239 \h </w:instrText>
+              <w:instrText xml:space="preserve"> PAGEREF _Toc445214383 \h </w:instrText>
             </w:r>
             <w:r>
               <w:rPr>
@@ -944,7 +936,7 @@
                 <w:noProof/>
                 <w:webHidden/>
               </w:rPr>
-              <w:t>5</w:t>
+              <w:t>6</w:t>
             </w:r>
             <w:r>
               <w:rPr>
@@ -965,7 +957,7 @@
               <w:szCs w:val="22"/>
             </w:rPr>
           </w:pPr>
-          <w:hyperlink w:anchor="_Toc430070240" w:history="1">
+          <w:hyperlink w:anchor="_Toc445214384" w:history="1">
             <w:r>
               <w:rPr>
                 <w:rStyle w:val="Hyperlink"/>
@@ -993,7 +985,7 @@
                 <w:noProof/>
                 <w:webHidden/>
               </w:rPr>
-              <w:instrText xml:space="preserve"> PAGEREF _Toc430070240 \h </w:instrText>
+              <w:instrText xml:space="preserve"> PAGEREF _Toc445214384 \h </w:instrText>
             </w:r>
             <w:r>
               <w:rPr>
@@ -1013,7 +1005,7 @@
                 <w:noProof/>
                 <w:webHidden/>
               </w:rPr>
-              <w:t>5</w:t>
+              <w:t>7</w:t>
             </w:r>
             <w:r>
               <w:rPr>
@@ -1034,7 +1026,7 @@
               <w:szCs w:val="22"/>
             </w:rPr>
           </w:pPr>
-          <w:hyperlink w:anchor="_Toc430070241" w:history="1">
+          <w:hyperlink w:anchor="_Toc445214385" w:history="1">
             <w:r>
               <w:rPr>
                 <w:rStyle w:val="Hyperlink"/>
@@ -1062,7 +1054,7 @@
                 <w:noProof/>
                 <w:webHidden/>
               </w:rPr>
-              <w:instrText xml:space="preserve"> PAGEREF _Toc430070241 \h </w:instrText>
+              <w:instrText xml:space="preserve"> PAGEREF _Toc445214385 \h </w:instrText>
             </w:r>
             <w:r>
               <w:rPr>
@@ -1082,7 +1074,7 @@
                 <w:noProof/>
                 <w:webHidden/>
               </w:rPr>
-              <w:t>6</w:t>
+              <w:t>7</w:t>
             </w:r>
             <w:r>
               <w:rPr>
@@ -1103,14 +1095,30 @@
               <w:szCs w:val="22"/>
             </w:rPr>
           </w:pPr>
-          <w:hyperlink w:anchor="_Toc430070242" w:history="1">
+          <w:hyperlink w:anchor="_Toc445214386" w:history="1">
             <w:r>
               <w:rPr>
                 <w:rStyle w:val="Hyperlink"/>
                 <w:rFonts w:ascii="Segoe UI Light" w:eastAsia="Times New Roman" w:hAnsi="Segoe UI Light" w:cs="Segoe UI Light"/>
                 <w:noProof/>
               </w:rPr>
-              <w:t>Enterprise agreements</w:t>
+              <w:t xml:space="preserve">Enterprise </w:t>
+            </w:r>
+            <w:r>
+              <w:rPr>
+                <w:rStyle w:val="Hyperlink"/>
+                <w:rFonts w:ascii="Segoe UI Light" w:eastAsia="Times New Roman" w:hAnsi="Segoe UI Light" w:cs="Segoe UI Light"/>
+                <w:noProof/>
+              </w:rPr>
+              <w:t>a</w:t>
+            </w:r>
+            <w:r>
+              <w:rPr>
+                <w:rStyle w:val="Hyperlink"/>
+                <w:rFonts w:ascii="Segoe UI Light" w:eastAsia="Times New Roman" w:hAnsi="Segoe UI Light" w:cs="Segoe UI Light"/>
+                <w:noProof/>
+              </w:rPr>
+              <w:t>greements</w:t>
             </w:r>
             <w:r>
               <w:rPr>
@@ -1131,7 +1139,7 @@
                 <w:noProof/>
                 <w:webHidden/>
               </w:rPr>
-              <w:instrText xml:space="preserve"> PAGEREF _Toc430070242 \h </w:instrText>
+              <w:instrText xml:space="preserve"> PAGEREF _Toc445214386 \h </w:instrText>
             </w:r>
             <w:r>
               <w:rPr>
@@ -1151,7 +1159,7 @@
                 <w:noProof/>
                 <w:webHidden/>
               </w:rPr>
-              <w:t>7</w:t>
+              <w:t>8</w:t>
             </w:r>
             <w:r>
               <w:rPr>
@@ -1174,7 +1182,7 @@
               <w:szCs w:val="22"/>
             </w:rPr>
           </w:pPr>
-          <w:hyperlink w:anchor="_Toc430070243" w:history="1">
+          <w:hyperlink w:anchor="_Toc445214387" w:history="1">
             <w:r>
               <w:rPr>
                 <w:rStyle w:val="Hyperlink"/>
@@ -1202,7 +1210,7 @@
                 <w:noProof/>
                 <w:webHidden/>
               </w:rPr>
-              <w:instrText xml:space="preserve"> PAGEREF _Toc430070243 \h </w:instrText>
+              <w:instrText xml:space="preserve"> PAGEREF _Toc445214387 \h </w:instrText>
             </w:r>
             <w:r>
               <w:rPr>
@@ -1222,7 +1230,7 @@
                 <w:noProof/>
                 <w:webHidden/>
               </w:rPr>
-              <w:t>8</w:t>
+              <w:t>9</w:t>
             </w:r>
             <w:r>
               <w:rPr>
@@ -1243,13 +1251,151 @@
               <w:szCs w:val="22"/>
             </w:rPr>
           </w:pPr>
-          <w:hyperlink w:anchor="_Toc430070244" w:history="1">
+          <w:hyperlink w:anchor="_Toc445214388" w:history="1">
             <w:r>
               <w:rPr>
                 <w:rStyle w:val="Hyperlink"/>
                 <w:rFonts w:ascii="Segoe UI Light" w:eastAsia="Times New Roman" w:hAnsi="Segoe UI Light" w:cs="Segoe UI Light"/>
                 <w:noProof/>
               </w:rPr>
+              <w:t>Cloud Solution Provider (CSP)</w:t>
+            </w:r>
+            <w:r>
+              <w:rPr>
+                <w:noProof/>
+                <w:webHidden/>
+              </w:rPr>
+              <w:tab/>
+            </w:r>
+            <w:r>
+              <w:rPr>
+                <w:noProof/>
+                <w:webHidden/>
+              </w:rPr>
+              <w:fldChar w:fldCharType="begin"/>
+            </w:r>
+            <w:r>
+              <w:rPr>
+                <w:noProof/>
+                <w:webHidden/>
+              </w:rPr>
+              <w:instrText xml:space="preserve"> PAGEREF _Toc445214388 \h </w:instrText>
+            </w:r>
+            <w:r>
+              <w:rPr>
+                <w:noProof/>
+                <w:webHidden/>
+              </w:rPr>
+            </w:r>
+            <w:r>
+              <w:rPr>
+                <w:noProof/>
+                <w:webHidden/>
+              </w:rPr>
+              <w:fldChar w:fldCharType="separate"/>
+            </w:r>
+            <w:r>
+              <w:rPr>
+                <w:noProof/>
+                <w:webHidden/>
+              </w:rPr>
+              <w:t>9</w:t>
+            </w:r>
+            <w:r>
+              <w:rPr>
+                <w:noProof/>
+                <w:webHidden/>
+              </w:rPr>
+              <w:fldChar w:fldCharType="end"/>
+            </w:r>
+          </w:hyperlink>
+        </w:p>
+        <w:p>
+          <w:pPr>
+            <w:pStyle w:val="TOC2"/>
+            <w:rPr>
+              <w:rFonts w:asciiTheme="minorHAnsi" w:hAnsiTheme="minorHAnsi"/>
+              <w:noProof/>
+              <w:sz w:val="22"/>
+              <w:szCs w:val="22"/>
+            </w:rPr>
+          </w:pPr>
+          <w:hyperlink w:anchor="_Toc445214389" w:history="1">
+            <w:r>
+              <w:rPr>
+                <w:rStyle w:val="Hyperlink"/>
+                <w:rFonts w:ascii="Segoe UI Light" w:eastAsia="Times New Roman" w:hAnsi="Segoe UI Light" w:cs="Segoe UI Light"/>
+                <w:noProof/>
+              </w:rPr>
+              <w:t>Summary of Purchase Options and resources</w:t>
+            </w:r>
+            <w:r>
+              <w:rPr>
+                <w:noProof/>
+                <w:webHidden/>
+              </w:rPr>
+              <w:tab/>
+            </w:r>
+            <w:r>
+              <w:rPr>
+                <w:noProof/>
+                <w:webHidden/>
+              </w:rPr>
+              <w:fldChar w:fldCharType="begin"/>
+            </w:r>
+            <w:r>
+              <w:rPr>
+                <w:noProof/>
+                <w:webHidden/>
+              </w:rPr>
+              <w:instrText xml:space="preserve"> PAGEREF _Toc445214389 \h </w:instrText>
+            </w:r>
+            <w:r>
+              <w:rPr>
+                <w:noProof/>
+                <w:webHidden/>
+              </w:rPr>
+            </w:r>
+            <w:r>
+              <w:rPr>
+                <w:noProof/>
+                <w:webHidden/>
+              </w:rPr>
+              <w:fldChar w:fldCharType="separate"/>
+            </w:r>
+            <w:r>
+              <w:rPr>
+                <w:noProof/>
+                <w:webHidden/>
+              </w:rPr>
+              <w:t>11</w:t>
+            </w:r>
+            <w:r>
+              <w:rPr>
+                <w:noProof/>
+                <w:webHidden/>
+              </w:rPr>
+              <w:fldChar w:fldCharType="end"/>
+            </w:r>
+          </w:hyperlink>
+        </w:p>
+        <w:p>
+          <w:pPr>
+            <w:pStyle w:val="TOC2"/>
+            <w:rPr>
+              <w:rFonts w:asciiTheme="minorHAnsi" w:hAnsiTheme="minorHAnsi"/>
+              <w:noProof/>
+              <w:sz w:val="22"/>
+              <w:szCs w:val="22"/>
+            </w:rPr>
+          </w:pPr>
+          <w:hyperlink w:anchor="_Toc445214390" w:history="1">
+            <w:r>
+              <w:rPr>
+                <w:rStyle w:val="Hyperlink"/>
+                <w:rFonts w:ascii="Segoe UI Light" w:eastAsia="Times New Roman" w:hAnsi="Segoe UI Light" w:cs="Segoe UI Light"/>
+                <w:noProof/>
+              </w:rPr>
               <w:t>Member Offers</w:t>
             </w:r>
             <w:r>
@@ -1271,7 +1417,7 @@
                 <w:noProof/>
                 <w:webHidden/>
               </w:rPr>
-              <w:instrText xml:space="preserve"> PAGEREF _Toc430070244 \h </w:instrText>
+              <w:instrText xml:space="preserve"> PAGEREF _Toc445214390 \h </w:instrText>
             </w:r>
             <w:r>
               <w:rPr>
@@ -1291,7 +1437,7 @@
                 <w:noProof/>
                 <w:webHidden/>
               </w:rPr>
-              <w:t>8</w:t>
+              <w:t>12</w:t>
             </w:r>
             <w:r>
               <w:rPr>
@@ -1315,7 +1461,7 @@
               <w:szCs w:val="22"/>
             </w:rPr>
           </w:pPr>
-          <w:hyperlink w:anchor="_Toc430070245" w:history="1">
+          <w:hyperlink w:anchor="_Toc445214391" w:history="1">
             <w:r>
               <w:rPr>
                 <w:rStyle w:val="Hyperlink"/>
@@ -1361,7 +1507,7 @@
                 <w:noProof/>
                 <w:webHidden/>
               </w:rPr>
-              <w:instrText xml:space="preserve"> PAGEREF _Toc430070245 \h </w:instrText>
+              <w:instrText xml:space="preserve"> PAGEREF _Toc445214391 \h </w:instrText>
             </w:r>
             <w:r>
               <w:rPr>
@@ -1381,7 +1527,7 @@
                 <w:noProof/>
                 <w:webHidden/>
               </w:rPr>
-              <w:t>9</w:t>
+              <w:t>12</w:t>
             </w:r>
             <w:r>
               <w:rPr>
@@ -1405,7 +1551,7 @@
               <w:szCs w:val="22"/>
             </w:rPr>
           </w:pPr>
-          <w:hyperlink w:anchor="_Toc430070246" w:history="1">
+          <w:hyperlink w:anchor="_Toc445214392" w:history="1">
             <w:r>
               <w:rPr>
                 <w:rStyle w:val="Hyperlink"/>
@@ -1451,7 +1597,7 @@
                 <w:noProof/>
                 <w:webHidden/>
               </w:rPr>
-              <w:instrText xml:space="preserve"> PAGEREF _Toc430070246 \h </w:instrText>
+              <w:instrText xml:space="preserve"> PAGEREF _Toc445214392 \h </w:instrText>
             </w:r>
             <w:r>
               <w:rPr>
@@ -1471,7 +1617,7 @@
                 <w:noProof/>
                 <w:webHidden/>
               </w:rPr>
-              <w:t>9</w:t>
+              <w:t>12</w:t>
             </w:r>
             <w:r>
               <w:rPr>
@@ -1495,7 +1641,7 @@
               <w:szCs w:val="22"/>
             </w:rPr>
           </w:pPr>
-          <w:hyperlink w:anchor="_Toc430070247" w:history="1">
+          <w:hyperlink w:anchor="_Toc445214393" w:history="1">
             <w:r>
               <w:rPr>
                 <w:rStyle w:val="Hyperlink"/>
@@ -1541,7 +1687,7 @@
                 <w:noProof/>
                 <w:webHidden/>
               </w:rPr>
-              <w:instrText xml:space="preserve"> PAGEREF _Toc430070247 \h </w:instrText>
+              <w:instrText xml:space="preserve"> PAGEREF _Toc445214393 \h </w:instrText>
             </w:r>
             <w:r>
               <w:rPr>
@@ -1561,7 +1707,7 @@
                 <w:noProof/>
                 <w:webHidden/>
               </w:rPr>
-              <w:t>9</w:t>
+              <w:t>12</w:t>
             </w:r>
             <w:r>
               <w:rPr>
@@ -1585,13 +1731,13 @@
               <w:lang w:eastAsia="en-US"/>
             </w:rPr>
           </w:pPr>
-          <w:hyperlink w:anchor="_Toc430070248" w:history="1">
+          <w:hyperlink w:anchor="_Toc445214394" w:history="1">
             <w:r>
               <w:rPr>
                 <w:rStyle w:val="Hyperlink"/>
                 <w:rFonts w:ascii="Segoe UI Light" w:hAnsi="Segoe UI Light" w:cs="Segoe UI Light"/>
               </w:rPr>
-              <w:t>Azure Pricing Factors Option</w:t>
+              <w:t>Azure Pricing Factors</w:t>
             </w:r>
             <w:r>
               <w:rPr>
@@ -1609,7 +1755,7 @@
               <w:rPr>
                 <w:webHidden/>
               </w:rPr>
-              <w:instrText xml:space="preserve"> PAGEREF _Toc430070248 \h </w:instrText>
+              <w:instrText xml:space="preserve"> PAGEREF _Toc445214394 \h </w:instrText>
             </w:r>
             <w:r>
               <w:rPr>
@@ -1626,7 +1772,7 @@
               <w:rPr>
                 <w:webHidden/>
               </w:rPr>
-              <w:t>9</w:t>
+              <w:t>13</w:t>
             </w:r>
             <w:r>
               <w:rPr>
@@ -1646,7 +1792,7 @@
               <w:szCs w:val="22"/>
             </w:rPr>
           </w:pPr>
-          <w:hyperlink w:anchor="_Toc430070249" w:history="1">
+          <w:hyperlink w:anchor="_Toc445214395" w:history="1">
             <w:r>
               <w:rPr>
                 <w:rStyle w:val="Hyperlink"/>
@@ -1675,7 +1821,7 @@
                 <w:noProof/>
                 <w:webHidden/>
               </w:rPr>
-              <w:instrText xml:space="preserve"> PAGEREF _Toc430070249 \h </w:instrText>
+              <w:instrText xml:space="preserve"> PAGEREF _Toc445214395 \h </w:instrText>
             </w:r>
             <w:r>
               <w:rPr>
@@ -1695,7 +1841,7 @@
                 <w:noProof/>
                 <w:webHidden/>
               </w:rPr>
-              <w:t>10</w:t>
+              <w:t>13</w:t>
             </w:r>
             <w:r>
               <w:rPr>
@@ -1716,7 +1862,7 @@
               <w:szCs w:val="22"/>
             </w:rPr>
           </w:pPr>
-          <w:hyperlink w:anchor="_Toc430070250" w:history="1">
+          <w:hyperlink w:anchor="_Toc445214396" w:history="1">
             <w:r>
               <w:rPr>
                 <w:rStyle w:val="Hyperlink"/>
@@ -1745,7 +1891,7 @@
                 <w:noProof/>
                 <w:webHidden/>
               </w:rPr>
-              <w:instrText xml:space="preserve"> PAGEREF _Toc430070250 \h </w:instrText>
+              <w:instrText xml:space="preserve"> PAGEREF _Toc445214396 \h </w:instrText>
             </w:r>
             <w:r>
               <w:rPr>
@@ -1765,7 +1911,7 @@
                 <w:noProof/>
                 <w:webHidden/>
               </w:rPr>
-              <w:t>10</w:t>
+              <w:t>13</w:t>
             </w:r>
             <w:r>
               <w:rPr>
@@ -1786,7 +1932,7 @@
               <w:szCs w:val="22"/>
             </w:rPr>
           </w:pPr>
-          <w:hyperlink w:anchor="_Toc430070251" w:history="1">
+          <w:hyperlink w:anchor="_Toc445214397" w:history="1">
             <w:r>
               <w:rPr>
                 <w:rStyle w:val="Hyperlink"/>
@@ -1813,7 +1959,7 @@
                 <w:noProof/>
                 <w:webHidden/>
               </w:rPr>
-              <w:instrText xml:space="preserve"> PAGEREF _Toc430070251 \h </w:instrText>
+              <w:instrText xml:space="preserve"> PAGEREF _Toc445214397 \h </w:instrText>
             </w:r>
             <w:r>
               <w:rPr>
@@ -1833,7 +1979,7 @@
                 <w:noProof/>
                 <w:webHidden/>
               </w:rPr>
-              <w:t>11</w:t>
+              <w:t>14</w:t>
             </w:r>
             <w:r>
               <w:rPr>
@@ -1857,7 +2003,7 @@
               <w:lang w:eastAsia="en-US"/>
             </w:rPr>
           </w:pPr>
-          <w:hyperlink w:anchor="_Toc430070252" w:history="1">
+          <w:hyperlink w:anchor="_Toc445214398" w:history="1">
             <w:r>
               <w:rPr>
                 <w:rStyle w:val="Hyperlink"/>
@@ -1881,7 +2027,7 @@
               <w:rPr>
                 <w:webHidden/>
               </w:rPr>
-              <w:instrText xml:space="preserve"> PAGEREF _Toc430070252 \h </w:instrText>
+              <w:instrText xml:space="preserve"> PAGEREF _Toc445214398 \h </w:instrText>
             </w:r>
             <w:r>
               <w:rPr>
@@ -1898,7 +2044,7 @@
               <w:rPr>
                 <w:webHidden/>
               </w:rPr>
-              <w:t>12</w:t>
+              <w:t>15</w:t>
             </w:r>
             <w:r>
               <w:rPr>
@@ -1918,7 +2064,7 @@
               <w:szCs w:val="22"/>
             </w:rPr>
           </w:pPr>
-          <w:hyperlink w:anchor="_Toc430070253" w:history="1">
+          <w:hyperlink w:anchor="_Toc445214399" w:history="1">
             <w:r>
               <w:rPr>
                 <w:rStyle w:val="Hyperlink"/>
@@ -1955,7 +2101,7 @@
                 <w:noProof/>
                 <w:webHidden/>
               </w:rPr>
-              <w:instrText xml:space="preserve"> PAGEREF _Toc430070253 \h </w:instrText>
+              <w:instrText xml:space="preserve"> PAGEREF _Toc445214399 \h </w:instrText>
             </w:r>
             <w:r>
               <w:rPr>
@@ -1975,7 +2121,7 @@
                 <w:noProof/>
                 <w:webHidden/>
               </w:rPr>
-              <w:t>12</w:t>
+              <w:t>15</w:t>
             </w:r>
             <w:r>
               <w:rPr>
@@ -1996,7 +2142,7 @@
               <w:szCs w:val="22"/>
             </w:rPr>
           </w:pPr>
-          <w:hyperlink w:anchor="_Toc430070254" w:history="1">
+          <w:hyperlink w:anchor="_Toc445214400" w:history="1">
             <w:r>
               <w:rPr>
                 <w:rStyle w:val="Hyperlink"/>
@@ -2033,7 +2179,7 @@
                 <w:noProof/>
                 <w:webHidden/>
               </w:rPr>
-              <w:instrText xml:space="preserve"> PAGEREF _Toc430070254 \h </w:instrText>
+              <w:instrText xml:space="preserve"> PAGEREF _Toc445214400 \h </w:instrText>
             </w:r>
             <w:r>
               <w:rPr>
@@ -2053,7 +2199,7 @@
                 <w:noProof/>
                 <w:webHidden/>
               </w:rPr>
-              <w:t>13</w:t>
+              <w:t>16</w:t>
             </w:r>
             <w:r>
               <w:rPr>
@@ -2074,7 +2220,7 @@
               <w:szCs w:val="22"/>
             </w:rPr>
           </w:pPr>
-          <w:hyperlink w:anchor="_Toc430070255" w:history="1">
+          <w:hyperlink w:anchor="_Toc445214401" w:history="1">
             <w:r>
               <w:rPr>
                 <w:rStyle w:val="Hyperlink"/>
@@ -2101,7 +2247,7 @@
                 <w:noProof/>
                 <w:webHidden/>
               </w:rPr>
-              <w:instrText xml:space="preserve"> PAGEREF _Toc430070255 \h </w:instrText>
+              <w:instrText xml:space="preserve"> PAGEREF _Toc445214401 \h </w:instrText>
             </w:r>
             <w:r>
               <w:rPr>
@@ -2121,7 +2267,7 @@
                 <w:noProof/>
                 <w:webHidden/>
               </w:rPr>
-              <w:t>13</w:t>
+              <w:t>16</w:t>
             </w:r>
             <w:r>
               <w:rPr>
@@ -2145,7 +2291,7 @@
               <w:lang w:eastAsia="en-US"/>
             </w:rPr>
           </w:pPr>
-          <w:hyperlink w:anchor="_Toc430070256" w:history="1">
+          <w:hyperlink w:anchor="_Toc445214402" w:history="1">
             <w:r>
               <w:rPr>
                 <w:rStyle w:val="Hyperlink"/>
@@ -2168,7 +2314,7 @@
               <w:rPr>
                 <w:webHidden/>
               </w:rPr>
-              <w:instrText xml:space="preserve"> PAGEREF _Toc430070256 \h </w:instrText>
+              <w:instrText xml:space="preserve"> PAGEREF _Toc445214402 \h </w:instrText>
             </w:r>
             <w:r>
               <w:rPr>
@@ -2185,7 +2331,7 @@
               <w:rPr>
                 <w:webHidden/>
               </w:rPr>
-              <w:t>14</w:t>
+              <w:t>17</w:t>
             </w:r>
             <w:r>
               <w:rPr>
@@ -2205,7 +2351,7 @@
               <w:szCs w:val="22"/>
             </w:rPr>
           </w:pPr>
-          <w:hyperlink w:anchor="_Toc430070257" w:history="1">
+          <w:hyperlink w:anchor="_Toc445214403" w:history="1">
             <w:r>
               <w:rPr>
                 <w:rStyle w:val="Hyperlink"/>
@@ -2232,7 +2378,7 @@
                 <w:noProof/>
                 <w:webHidden/>
               </w:rPr>
-              <w:instrText xml:space="preserve"> PAGEREF _Toc430070257 \h </w:instrText>
+              <w:instrText xml:space="preserve"> PAGEREF _Toc445214403 \h </w:instrText>
             </w:r>
             <w:r>
               <w:rPr>
@@ -2252,7 +2398,7 @@
                 <w:noProof/>
                 <w:webHidden/>
               </w:rPr>
-              <w:t>14</w:t>
+              <w:t>17</w:t>
             </w:r>
             <w:r>
               <w:rPr>
@@ -2370,11 +2516,11 @@
           <w:rFonts w:ascii="Segoe UI Light" w:eastAsia="Times New Roman" w:hAnsi="Segoe UI Light" w:cs="Segoe UI Light"/>
         </w:rPr>
       </w:pPr>
-      <w:bookmarkStart w:id="1" w:name="overview"/>
-      <w:bookmarkStart w:id="2" w:name="user-content-overview"/>
-      <w:bookmarkStart w:id="3" w:name="_Toc430070237"/>
+      <w:bookmarkStart w:id="0" w:name="overview"/>
+      <w:bookmarkStart w:id="1" w:name="user-content-overview"/>
+      <w:bookmarkStart w:id="2" w:name="_Toc445214381"/>
+      <w:bookmarkEnd w:id="0"/>
       <w:bookmarkEnd w:id="1"/>
-      <w:bookmarkEnd w:id="2"/>
       <w:r>
         <w:rPr>
           <w:rFonts w:ascii="Segoe UI Light" w:hAnsi="Segoe UI Light" w:cs="Segoe UI Light"/>
@@ -2382,7 +2528,7 @@
         <w:lastRenderedPageBreak/>
         <w:t>Overview</w:t>
       </w:r>
-      <w:bookmarkEnd w:id="3"/>
+      <w:bookmarkEnd w:id="2"/>
     </w:p>
     <w:p>
       <w:pPr>
@@ -2469,7 +2615,21 @@
           <w:rFonts w:ascii="Segoe UI Light" w:hAnsi="Segoe UI Light" w:cs="Segoe UI Light"/>
           <w:color w:val="333333"/>
         </w:rPr>
-        <w:t>. It will also elucidate what are the current tools available for helping estimate cost</w:t>
+        <w:t xml:space="preserve">. It will also elucidate what are the current tools available </w:t>
+      </w:r>
+      <w:r>
+        <w:rPr>
+          <w:rFonts w:ascii="Segoe UI Light" w:hAnsi="Segoe UI Light" w:cs="Segoe UI Light"/>
+          <w:color w:val="333333"/>
+        </w:rPr>
+        <w:t>to help</w:t>
+      </w:r>
+      <w:r>
+        <w:rPr>
+          <w:rFonts w:ascii="Segoe UI Light" w:hAnsi="Segoe UI Light" w:cs="Segoe UI Light"/>
+          <w:color w:val="333333"/>
+        </w:rPr>
+        <w:t xml:space="preserve"> estimate cost</w:t>
       </w:r>
       <w:r>
         <w:rPr>
@@ -2583,8 +2743,8 @@
           <w:color w:val="333333"/>
         </w:rPr>
       </w:pPr>
-      <w:bookmarkStart w:id="4" w:name="user-content-objectives"/>
-      <w:bookmarkEnd w:id="4"/>
+      <w:bookmarkStart w:id="3" w:name="user-content-objectives"/>
+      <w:bookmarkEnd w:id="3"/>
       <w:r>
         <w:rPr>
           <w:rFonts w:ascii="Segoe UI Light" w:hAnsi="Segoe UI Light" w:cs="Segoe UI Light"/>
@@ -2774,7 +2934,7 @@
           <w:rFonts w:ascii="Segoe UI Light" w:hAnsi="Segoe UI Light" w:cs="Segoe UI Light"/>
         </w:rPr>
       </w:pPr>
-      <w:bookmarkStart w:id="5" w:name="_Toc430070238"/>
+      <w:bookmarkStart w:id="4" w:name="_Toc445214382"/>
       <w:r>
         <w:rPr>
           <w:rFonts w:ascii="Segoe UI Light" w:hAnsi="Segoe UI Light" w:cs="Segoe UI Light"/>
@@ -2788,7 +2948,49 @@
         </w:rPr>
         <w:t>s</w:t>
       </w:r>
-      <w:bookmarkEnd w:id="5"/>
+      <w:bookmarkEnd w:id="4"/>
+    </w:p>
+    <w:p>
+      <w:pPr>
+        <w:rPr>
+          <w:rFonts w:ascii="Segoe UI Light" w:eastAsia="Times New Roman" w:hAnsi="Segoe UI Light" w:cs="Segoe UI Light"/>
+          <w:color w:val="333333"/>
+          <w:sz w:val="24"/>
+          <w:szCs w:val="24"/>
+        </w:rPr>
+      </w:pPr>
+      <w:r>
+        <w:rPr>
+          <w:rFonts w:ascii="Segoe UI Light" w:hAnsi="Segoe UI Light" w:cs="Segoe UI Light"/>
+          <w:color w:val="505050"/>
+          <w:sz w:val="24"/>
+          <w:szCs w:val="24"/>
+          <w:lang w:val="en"/>
+        </w:rPr>
+        <w:t xml:space="preserve">Azure is available for purchase in </w:t>
+      </w:r>
+      <w:hyperlink r:id="rId12" w:history="1">
+        <w:r>
+          <w:rPr>
+            <w:rStyle w:val="Hyperlink"/>
+            <w:rFonts w:ascii="Segoe UI Light" w:hAnsi="Segoe UI Light" w:cs="Segoe UI Light"/>
+            <w:sz w:val="24"/>
+            <w:szCs w:val="24"/>
+            <w:lang w:val="en"/>
+          </w:rPr>
+          <w:t>140 countries around the world</w:t>
+        </w:r>
+      </w:hyperlink>
+      <w:r>
+        <w:rPr>
+          <w:rFonts w:ascii="Segoe UI Light" w:hAnsi="Segoe UI Light" w:cs="Segoe UI Light"/>
+          <w:color w:val="505050"/>
+          <w:sz w:val="24"/>
+          <w:szCs w:val="24"/>
+          <w:lang w:val="en"/>
+        </w:rPr>
+        <w:t>, and we support billing in 24 currencies. You can purchase Azure resources using one of multiple ways:</w:t>
+      </w:r>
     </w:p>
     <w:p>
       <w:pPr>
@@ -2925,7 +3127,7 @@
                     </pic:cNvPicPr>
                   </pic:nvPicPr>
                   <pic:blipFill>
-                    <a:blip r:embed="rId12">
+                    <a:blip r:embed="rId13">
                       <a:extLst>
                         <a:ext uri="{28A0092B-C50C-407E-A947-70E740481C1C}">
                           <a14:useLocalDpi xmlns:a14="http://schemas.microsoft.com/office/drawing/2010/main" val="0"/>
@@ -3396,7 +3598,7 @@
                     </pic:cNvPicPr>
                   </pic:nvPicPr>
                   <pic:blipFill>
-                    <a:blip r:embed="rId13">
+                    <a:blip r:embed="rId14">
                       <a:extLst>
                         <a:ext uri="{28A0092B-C50C-407E-A947-70E740481C1C}">
                           <a14:useLocalDpi xmlns:a14="http://schemas.microsoft.com/office/drawing/2010/main" val="0"/>
@@ -3430,11 +3632,197 @@
     </w:p>
     <w:p>
       <w:pPr>
+        <w:rPr>
+          <w:rFonts w:ascii="Segoe UI Light" w:eastAsia="Times New Roman" w:hAnsi="Segoe UI Light" w:cs="Segoe UI Light"/>
+          <w:color w:val="333333"/>
+          <w:sz w:val="24"/>
+          <w:szCs w:val="24"/>
+        </w:rPr>
+      </w:pPr>
+    </w:p>
+    <w:p>
+      <w:pPr>
+        <w:rPr>
+          <w:rFonts w:ascii="Segoe UI Light" w:eastAsia="Times New Roman" w:hAnsi="Segoe UI Light" w:cs="Segoe UI Light"/>
+          <w:color w:val="333333"/>
+          <w:sz w:val="24"/>
+          <w:szCs w:val="24"/>
+        </w:rPr>
+      </w:pPr>
+      <w:r>
+        <w:rPr>
+          <w:rFonts w:ascii="Segoe UI Light" w:eastAsia="Times New Roman" w:hAnsi="Segoe UI Light" w:cs="Segoe UI Light"/>
+          <w:color w:val="333333"/>
+          <w:sz w:val="24"/>
+          <w:szCs w:val="24"/>
+        </w:rPr>
+        <w:t>In addition, Customers can b</w:t>
+      </w:r>
+      <w:r>
+        <w:rPr>
+          <w:rFonts w:ascii="Segoe UI Light" w:eastAsia="Times New Roman" w:hAnsi="Segoe UI Light" w:cs="Segoe UI Light"/>
+          <w:color w:val="333333"/>
+          <w:sz w:val="24"/>
+          <w:szCs w:val="24"/>
+        </w:rPr>
+        <w:t>uy from a Microsoft Reseller</w:t>
+      </w:r>
+      <w:r>
+        <w:rPr>
+          <w:rFonts w:ascii="Segoe UI Light" w:eastAsia="Times New Roman" w:hAnsi="Segoe UI Light" w:cs="Segoe UI Light"/>
+          <w:color w:val="333333"/>
+          <w:sz w:val="24"/>
+          <w:szCs w:val="24"/>
+        </w:rPr>
+        <w:t>. They w</w:t>
+      </w:r>
+      <w:r>
+        <w:rPr>
+          <w:rFonts w:ascii="Segoe UI Light" w:eastAsia="Times New Roman" w:hAnsi="Segoe UI Light" w:cs="Segoe UI Light"/>
+          <w:color w:val="333333"/>
+          <w:sz w:val="24"/>
+          <w:szCs w:val="24"/>
+        </w:rPr>
+        <w:t xml:space="preserve">ork with the same resellers that you may purchase Microsoft software from currently under the </w:t>
+      </w:r>
+      <w:r>
+        <w:rPr>
+          <w:rFonts w:ascii="Segoe UI Light" w:eastAsia="Times New Roman" w:hAnsi="Segoe UI Light" w:cs="Segoe UI Light"/>
+          <w:b/>
+          <w:color w:val="333333"/>
+          <w:sz w:val="24"/>
+          <w:szCs w:val="24"/>
+        </w:rPr>
+        <w:t>Open Volume License Program</w:t>
+      </w:r>
+      <w:r>
+        <w:rPr>
+          <w:rFonts w:ascii="Segoe UI Light" w:eastAsia="Times New Roman" w:hAnsi="Segoe UI Light" w:cs="Segoe UI Light"/>
+          <w:color w:val="333333"/>
+          <w:sz w:val="24"/>
+          <w:szCs w:val="24"/>
+        </w:rPr>
+        <w:t xml:space="preserve"> or </w:t>
+      </w:r>
+      <w:r>
+        <w:rPr>
+          <w:rFonts w:ascii="Segoe UI Light" w:eastAsia="Times New Roman" w:hAnsi="Segoe UI Light" w:cs="Segoe UI Light"/>
+          <w:b/>
+          <w:color w:val="333333"/>
+          <w:sz w:val="24"/>
+          <w:szCs w:val="24"/>
+        </w:rPr>
+        <w:t>Cloud Solution Provider Program</w:t>
+      </w:r>
+      <w:r>
+        <w:rPr>
+          <w:rFonts w:ascii="Segoe UI Light" w:eastAsia="Times New Roman" w:hAnsi="Segoe UI Light" w:cs="Segoe UI Light"/>
+          <w:color w:val="333333"/>
+          <w:sz w:val="24"/>
+          <w:szCs w:val="24"/>
+        </w:rPr>
+        <w:t>.</w:t>
+      </w:r>
+    </w:p>
+    <w:p>
+      <w:pPr>
         <w:pStyle w:val="Heading2"/>
         <w:rPr>
           <w:rFonts w:ascii="Segoe UI Light" w:eastAsia="Times New Roman" w:hAnsi="Segoe UI Light" w:cs="Segoe UI Light"/>
         </w:rPr>
       </w:pPr>
+      <w:bookmarkStart w:id="5" w:name="_Toc445214383"/>
+      <w:r>
+        <w:rPr>
+          <w:rFonts w:ascii="Segoe UI Light" w:eastAsia="Times New Roman" w:hAnsi="Segoe UI Light" w:cs="Segoe UI Light"/>
+        </w:rPr>
+        <w:t xml:space="preserve">Direct </w:t>
+      </w:r>
+      <w:r>
+        <w:rPr>
+          <w:rFonts w:ascii="Segoe UI Light" w:eastAsia="Times New Roman" w:hAnsi="Segoe UI Light" w:cs="Segoe UI Light"/>
+        </w:rPr>
+        <w:t>Pay-as-you-go</w:t>
+      </w:r>
+      <w:r>
+        <w:rPr>
+          <w:rFonts w:ascii="Segoe UI Light" w:eastAsia="Times New Roman" w:hAnsi="Segoe UI Light" w:cs="Segoe UI Light"/>
+        </w:rPr>
+        <w:t xml:space="preserve"> on Azure.Microsoft.com</w:t>
+      </w:r>
+      <w:bookmarkEnd w:id="5"/>
+    </w:p>
+    <w:p>
+      <w:pPr>
+        <w:jc w:val="both"/>
+        <w:rPr>
+          <w:rFonts w:ascii="Segoe UI Light" w:eastAsia="Times New Roman" w:hAnsi="Segoe UI Light" w:cs="Segoe UI Light"/>
+          <w:color w:val="333333"/>
+          <w:sz w:val="24"/>
+          <w:szCs w:val="24"/>
+        </w:rPr>
+      </w:pPr>
+    </w:p>
+    <w:p>
+      <w:pPr>
+        <w:jc w:val="both"/>
+        <w:rPr>
+          <w:rFonts w:ascii="Segoe UI Light" w:eastAsia="Times New Roman" w:hAnsi="Segoe UI Light" w:cs="Segoe UI Light"/>
+          <w:color w:val="333333"/>
+          <w:sz w:val="24"/>
+          <w:szCs w:val="24"/>
+        </w:rPr>
+      </w:pPr>
+      <w:r>
+        <w:rPr>
+          <w:rFonts w:ascii="Segoe UI Light" w:eastAsia="Times New Roman" w:hAnsi="Segoe UI Light" w:cs="Segoe UI Light"/>
+          <w:color w:val="333333"/>
+          <w:sz w:val="24"/>
+          <w:szCs w:val="24"/>
+        </w:rPr>
+        <w:t>Pay for what you use.  Eliminate up-front costs, move from cap-ex to op-ex</w:t>
+      </w:r>
+    </w:p>
+    <w:p>
+      <w:pPr>
+        <w:jc w:val="both"/>
+        <w:rPr>
+          <w:rFonts w:ascii="Segoe UI Light" w:eastAsia="Times New Roman" w:hAnsi="Segoe UI Light" w:cs="Segoe UI Light"/>
+          <w:color w:val="333333"/>
+          <w:sz w:val="24"/>
+          <w:szCs w:val="24"/>
+        </w:rPr>
+      </w:pPr>
+      <w:r>
+        <w:rPr>
+          <w:rFonts w:ascii="Segoe UI Light" w:eastAsia="Times New Roman" w:hAnsi="Segoe UI Light" w:cs="Segoe UI Light"/>
+          <w:color w:val="333333"/>
+          <w:sz w:val="24"/>
+          <w:szCs w:val="24"/>
+        </w:rPr>
+        <w:lastRenderedPageBreak/>
+        <w:t>No commitment. Pay for what you use each month</w:t>
+      </w:r>
+    </w:p>
+    <w:p>
+      <w:pPr>
+        <w:jc w:val="both"/>
+        <w:rPr>
+          <w:rFonts w:ascii="Segoe UI Light" w:eastAsia="Times New Roman" w:hAnsi="Segoe UI Light" w:cs="Segoe UI Light"/>
+          <w:color w:val="333333"/>
+          <w:sz w:val="24"/>
+          <w:szCs w:val="24"/>
+        </w:rPr>
+      </w:pPr>
+      <w:r>
+        <w:rPr>
+          <w:rFonts w:ascii="Segoe UI Light" w:eastAsia="Times New Roman" w:hAnsi="Segoe UI Light" w:cs="Segoe UI Light"/>
+          <w:color w:val="333333"/>
+          <w:sz w:val="24"/>
+          <w:szCs w:val="24"/>
+        </w:rPr>
+        <w:t>You can cancel any time</w:t>
+      </w:r>
     </w:p>
     <w:p>
       <w:pPr>
@@ -3443,7 +3831,7 @@
           <w:rFonts w:ascii="Segoe UI Light" w:eastAsia="Times New Roman" w:hAnsi="Segoe UI Light" w:cs="Segoe UI Light"/>
         </w:rPr>
       </w:pPr>
-      <w:bookmarkStart w:id="6" w:name="_Toc430070239"/>
+      <w:bookmarkStart w:id="6" w:name="_Toc445214384"/>
       <w:r>
         <w:rPr>
           <w:rFonts w:ascii="Segoe UI Light" w:eastAsia="Times New Roman" w:hAnsi="Segoe UI Light" w:cs="Segoe UI Light"/>
@@ -3454,109 +3842,10 @@
         <w:rPr>
           <w:rFonts w:ascii="Segoe UI Light" w:eastAsia="Times New Roman" w:hAnsi="Segoe UI Light" w:cs="Segoe UI Light"/>
         </w:rPr>
-        <w:t>Pay-as-you-go</w:t>
-      </w:r>
-      <w:r>
-        <w:rPr>
-          <w:rFonts w:ascii="Segoe UI Light" w:eastAsia="Times New Roman" w:hAnsi="Segoe UI Light" w:cs="Segoe UI Light"/>
-        </w:rPr>
-        <w:t xml:space="preserve"> on Azure.Microsoft.com</w:t>
+        <w:t>12 Months Pre-Paid</w:t>
       </w:r>
       <w:bookmarkEnd w:id="6"/>
     </w:p>
-    <w:p>
-      <w:pPr>
-        <w:jc w:val="both"/>
-        <w:rPr>
-          <w:rFonts w:ascii="Segoe UI Light" w:eastAsia="Times New Roman" w:hAnsi="Segoe UI Light" w:cs="Segoe UI Light"/>
-          <w:color w:val="333333"/>
-          <w:sz w:val="24"/>
-          <w:szCs w:val="24"/>
-        </w:rPr>
-      </w:pPr>
-    </w:p>
-    <w:p>
-      <w:pPr>
-        <w:jc w:val="both"/>
-        <w:rPr>
-          <w:rFonts w:ascii="Segoe UI Light" w:eastAsia="Times New Roman" w:hAnsi="Segoe UI Light" w:cs="Segoe UI Light"/>
-          <w:color w:val="333333"/>
-          <w:sz w:val="24"/>
-          <w:szCs w:val="24"/>
-        </w:rPr>
-      </w:pPr>
-      <w:r>
-        <w:rPr>
-          <w:rFonts w:ascii="Segoe UI Light" w:eastAsia="Times New Roman" w:hAnsi="Segoe UI Light" w:cs="Segoe UI Light"/>
-          <w:color w:val="333333"/>
-          <w:sz w:val="24"/>
-          <w:szCs w:val="24"/>
-        </w:rPr>
-        <w:t>Pay for what you use.  Eliminate up-front costs, move from cap-ex to op-ex</w:t>
-      </w:r>
-    </w:p>
-    <w:p>
-      <w:pPr>
-        <w:jc w:val="both"/>
-        <w:rPr>
-          <w:rFonts w:ascii="Segoe UI Light" w:eastAsia="Times New Roman" w:hAnsi="Segoe UI Light" w:cs="Segoe UI Light"/>
-          <w:color w:val="333333"/>
-          <w:sz w:val="24"/>
-          <w:szCs w:val="24"/>
-        </w:rPr>
-      </w:pPr>
-      <w:r>
-        <w:rPr>
-          <w:rFonts w:ascii="Segoe UI Light" w:eastAsia="Times New Roman" w:hAnsi="Segoe UI Light" w:cs="Segoe UI Light"/>
-          <w:color w:val="333333"/>
-          <w:sz w:val="24"/>
-          <w:szCs w:val="24"/>
-        </w:rPr>
-        <w:t>No commitment. Pay for what you use each month</w:t>
-      </w:r>
-    </w:p>
-    <w:p>
-      <w:pPr>
-        <w:jc w:val="both"/>
-        <w:rPr>
-          <w:rFonts w:ascii="Segoe UI Light" w:eastAsia="Times New Roman" w:hAnsi="Segoe UI Light" w:cs="Segoe UI Light"/>
-          <w:color w:val="333333"/>
-          <w:sz w:val="24"/>
-          <w:szCs w:val="24"/>
-        </w:rPr>
-      </w:pPr>
-      <w:r>
-        <w:rPr>
-          <w:rFonts w:ascii="Segoe UI Light" w:eastAsia="Times New Roman" w:hAnsi="Segoe UI Light" w:cs="Segoe UI Light"/>
-          <w:color w:val="333333"/>
-          <w:sz w:val="24"/>
-          <w:szCs w:val="24"/>
-        </w:rPr>
-        <w:t>You can cancel any time</w:t>
-      </w:r>
-    </w:p>
-    <w:p>
-      <w:pPr>
-        <w:pStyle w:val="Heading2"/>
-        <w:rPr>
-          <w:rFonts w:ascii="Segoe UI Light" w:eastAsia="Times New Roman" w:hAnsi="Segoe UI Light" w:cs="Segoe UI Light"/>
-        </w:rPr>
-      </w:pPr>
-      <w:bookmarkStart w:id="7" w:name="_Toc430070240"/>
-      <w:r>
-        <w:rPr>
-          <w:rFonts w:ascii="Segoe UI Light" w:eastAsia="Times New Roman" w:hAnsi="Segoe UI Light" w:cs="Segoe UI Light"/>
-        </w:rPr>
-        <w:t xml:space="preserve">Direct </w:t>
-      </w:r>
-      <w:r>
-        <w:rPr>
-          <w:rFonts w:ascii="Segoe UI Light" w:eastAsia="Times New Roman" w:hAnsi="Segoe UI Light" w:cs="Segoe UI Light"/>
-        </w:rPr>
-        <w:t>12 Months Pre-Paid</w:t>
-      </w:r>
-      <w:bookmarkEnd w:id="7"/>
-    </w:p>
     <w:p/>
     <w:p>
       <w:pPr>
@@ -3572,7 +3861,6 @@
           <w:sz w:val="24"/>
           <w:szCs w:val="24"/>
         </w:rPr>
-        <w:lastRenderedPageBreak/>
         <w:t>Prepay for Azure services for a 12-month term and receive a 5% discount on Azure services. The minimum purchase is $6,000. You will be billed at the time of purchase. If you have an unused balance at the end of the 12-month term, your funds will be forfeited.</w:t>
       </w:r>
     </w:p>
@@ -3722,7 +4010,7 @@
       <w:pPr>
         <w:pStyle w:val="DisclaimerTextMS"/>
       </w:pPr>
-      <w:hyperlink r:id="rId14" w:history="1">
+      <w:hyperlink r:id="rId15" w:history="1">
         <w:r>
           <w:rPr>
             <w:rStyle w:val="Hyperlink"/>
@@ -3732,7 +4020,6 @@
         </w:r>
       </w:hyperlink>
     </w:p>
-    <w:p/>
     <w:p>
       <w:pPr>
         <w:pStyle w:val="Heading2"/>
@@ -3740,14 +4027,14 @@
           <w:rFonts w:ascii="Segoe UI Light" w:eastAsia="Times New Roman" w:hAnsi="Segoe UI Light" w:cs="Segoe UI Light"/>
         </w:rPr>
       </w:pPr>
-      <w:bookmarkStart w:id="8" w:name="_Toc430070241"/>
+      <w:bookmarkStart w:id="7" w:name="_Toc445214385"/>
       <w:r>
         <w:rPr>
           <w:rFonts w:ascii="Segoe UI Light" w:eastAsia="Times New Roman" w:hAnsi="Segoe UI Light" w:cs="Segoe UI Light"/>
         </w:rPr>
         <w:t>Azure in Open Licensing</w:t>
       </w:r>
-      <w:bookmarkEnd w:id="8"/>
+      <w:bookmarkEnd w:id="7"/>
     </w:p>
     <w:p>
       <w:pPr>
@@ -3787,6 +4074,7 @@
           <w:sz w:val="24"/>
           <w:szCs w:val="24"/>
         </w:rPr>
+        <w:lastRenderedPageBreak/>
         <w:t>With Azure in Op</w:t>
       </w:r>
       <w:r>
@@ -3855,7 +4143,6 @@
           <w:sz w:val="24"/>
           <w:szCs w:val="24"/>
         </w:rPr>
-        <w:lastRenderedPageBreak/>
         <w:t>A monetary commitment, that expires in 12 months and that a customer can use against any consumption-based Azure service.</w:t>
       </w:r>
     </w:p>
@@ -4099,7 +4386,7 @@
           <w:lang w:val="en"/>
         </w:rPr>
       </w:pPr>
-      <w:hyperlink r:id="rId15" w:history="1">
+      <w:hyperlink r:id="rId16" w:history="1">
         <w:r>
           <w:rPr>
             <w:rStyle w:val="Hyperlink"/>
@@ -4116,7 +4403,7 @@
           <w:rFonts w:ascii="Segoe UI Light" w:hAnsi="Segoe UI Light" w:cs="Segoe UI Light"/>
         </w:rPr>
       </w:pPr>
-      <w:hyperlink r:id="rId16" w:history="1">
+      <w:hyperlink r:id="rId17" w:history="1">
         <w:r>
           <w:rPr>
             <w:rStyle w:val="Hyperlink"/>
@@ -4134,29 +4421,14 @@
           <w:rFonts w:ascii="Segoe UI Light" w:eastAsia="Times New Roman" w:hAnsi="Segoe UI Light" w:cs="Segoe UI Light"/>
         </w:rPr>
       </w:pPr>
-    </w:p>
-    <w:p>
-      <w:pPr>
-        <w:pStyle w:val="Heading2"/>
-        <w:rPr>
-          <w:rFonts w:ascii="Segoe UI Light" w:eastAsia="Times New Roman" w:hAnsi="Segoe UI Light" w:cs="Segoe UI Light"/>
-        </w:rPr>
-      </w:pPr>
-      <w:bookmarkStart w:id="9" w:name="_Toc430070242"/>
+      <w:bookmarkStart w:id="8" w:name="_Toc445214386"/>
       <w:r>
         <w:rPr>
           <w:rFonts w:ascii="Segoe UI Light" w:eastAsia="Times New Roman" w:hAnsi="Segoe UI Light" w:cs="Segoe UI Light"/>
         </w:rPr>
         <w:t>Enterprise agreements</w:t>
       </w:r>
-      <w:bookmarkEnd w:id="9"/>
-    </w:p>
-    <w:p>
-      <w:pPr>
-        <w:rPr>
-          <w:rFonts w:ascii="Segoe UI Light" w:hAnsi="Segoe UI Light" w:cs="Segoe UI Light"/>
-        </w:rPr>
-      </w:pPr>
+      <w:bookmarkEnd w:id="8"/>
     </w:p>
     <w:p>
       <w:pPr>
@@ -4243,7 +4515,7 @@
                     </pic:cNvPicPr>
                   </pic:nvPicPr>
                   <pic:blipFill>
-                    <a:blip r:embed="rId17">
+                    <a:blip r:embed="rId18">
                       <a:extLst>
                         <a:ext uri="{28A0092B-C50C-407E-A947-70E740481C1C}">
                           <a14:useLocalDpi xmlns:a14="http://schemas.microsoft.com/office/drawing/2010/main" val="0"/>
@@ -4283,15 +4555,6 @@
           <w:rFonts w:ascii="Segoe UI Light" w:hAnsi="Segoe UI Light" w:cs="Segoe UI Light"/>
         </w:rPr>
       </w:pPr>
-    </w:p>
-    <w:p>
-      <w:pPr>
-        <w:pStyle w:val="NormalWeb"/>
-        <w:shd w:val="clear" w:color="auto" w:fill="FFFFFF"/>
-        <w:rPr>
-          <w:rFonts w:ascii="Segoe UI Light" w:hAnsi="Segoe UI Light" w:cs="Segoe UI Light"/>
-        </w:rPr>
-      </w:pPr>
       <w:r>
         <w:rPr>
           <w:rFonts w:ascii="Segoe UI Light" w:hAnsi="Segoe UI Light" w:cs="Segoe UI Light"/>
@@ -4380,14 +4643,14 @@
                 <w:rFonts w:ascii="Segoe UI Light" w:hAnsi="Segoe UI Light" w:cs="Segoe UI Light"/>
               </w:rPr>
             </w:pPr>
-            <w:bookmarkStart w:id="10" w:name="_Toc430070243"/>
+            <w:bookmarkStart w:id="9" w:name="_Toc445214387"/>
             <w:r>
               <w:rPr>
                 <w:rFonts w:ascii="Segoe UI Light" w:hAnsi="Segoe UI Light" w:cs="Segoe UI Light"/>
               </w:rPr>
               <w:t>Annual Payments</w:t>
             </w:r>
-            <w:bookmarkEnd w:id="10"/>
+            <w:bookmarkEnd w:id="9"/>
           </w:p>
         </w:tc>
         <w:tc>
@@ -4509,13 +4772,13 @@
     <w:p>
       <w:pPr>
         <w:rPr>
-          <w:rFonts w:ascii="Segoe UI Light" w:eastAsia="Times New Roman" w:hAnsi="Segoe UI Light" w:cs="Segoe UI Light"/>
-          <w:color w:val="333333"/>
-          <w:sz w:val="24"/>
-          <w:szCs w:val="24"/>
-        </w:rPr>
-      </w:pPr>
-      <w:hyperlink r:id="rId18" w:history="1">
+          <w:rStyle w:val="Hyperlink"/>
+          <w:rFonts w:ascii="Segoe UI Light" w:eastAsia="Times New Roman" w:hAnsi="Segoe UI Light" w:cs="Segoe UI Light"/>
+          <w:sz w:val="24"/>
+          <w:szCs w:val="24"/>
+        </w:rPr>
+      </w:pPr>
+      <w:hyperlink r:id="rId19" w:history="1">
         <w:r>
           <w:rPr>
             <w:rStyle w:val="Hyperlink"/>
@@ -4529,88 +4792,1438 @@
     </w:p>
     <w:p>
       <w:pPr>
-        <w:rPr>
-          <w:rFonts w:ascii="Segoe UI Light" w:eastAsiaTheme="majorEastAsia" w:hAnsi="Segoe UI Light" w:cs="Segoe UI Light"/>
-          <w:color w:val="1F4D78" w:themeColor="accent1" w:themeShade="7F"/>
-          <w:sz w:val="24"/>
-          <w:szCs w:val="24"/>
-          <w:lang w:val="en"/>
-        </w:rPr>
-      </w:pPr>
-      <w:r>
-        <w:rPr>
-          <w:rFonts w:ascii="Segoe UI Light" w:eastAsiaTheme="majorEastAsia" w:hAnsi="Segoe UI Light" w:cs="Segoe UI Light"/>
-          <w:color w:val="1F4D78" w:themeColor="accent1" w:themeShade="7F"/>
-          <w:sz w:val="24"/>
-          <w:szCs w:val="24"/>
-          <w:lang w:val="en"/>
-        </w:rPr>
-        <w:t>6-Month and 12-Month Plans</w:t>
-      </w:r>
-    </w:p>
-    <w:p>
-      <w:pPr>
-        <w:rPr>
-          <w:rFonts w:ascii="Segoe UI Light" w:eastAsia="Times New Roman" w:hAnsi="Segoe UI Light" w:cs="Segoe UI Light"/>
-          <w:sz w:val="24"/>
-          <w:szCs w:val="24"/>
-          <w:lang w:val="en"/>
-        </w:rPr>
-      </w:pPr>
-      <w:r>
-        <w:rPr>
-          <w:rFonts w:ascii="Segoe UI Light" w:eastAsia="Times New Roman" w:hAnsi="Segoe UI Light" w:cs="Segoe UI Light"/>
-          <w:sz w:val="24"/>
-          <w:szCs w:val="24"/>
-          <w:lang w:val="en"/>
-        </w:rPr>
-        <w:t>THIS OFFER IS NO LONGER AVAILABLE TO NEW SUBSCRIBERS. EXISTING SUBSCRIBERS ARE ABLE TO CONTINUE UTILIZING THIS OFFER.</w:t>
-      </w:r>
-    </w:p>
-    <w:p>
-      <w:pPr>
-        <w:rPr>
-          <w:rFonts w:ascii="Segoe UI Light" w:eastAsia="Times New Roman" w:hAnsi="Segoe UI Light" w:cs="Segoe UI Light"/>
-          <w:sz w:val="24"/>
-          <w:szCs w:val="24"/>
-          <w:lang w:val="en"/>
-        </w:rPr>
-      </w:pPr>
-      <w:r>
-        <w:rPr>
-          <w:rFonts w:ascii="Segoe UI Light" w:eastAsia="Times New Roman" w:hAnsi="Segoe UI Light" w:cs="Segoe UI Light"/>
-          <w:sz w:val="24"/>
-          <w:szCs w:val="24"/>
-          <w:lang w:val="en"/>
-        </w:rPr>
-        <w:t>Make a monthly commitment to Azure for 6 months or 12 months and receive a significant discount of 20-32%. The discount you earn is determined by the monthly monetary amount you commit. We offer two options</w:t>
-      </w:r>
-    </w:p>
-    <w:p>
-      <w:pPr>
-        <w:rPr>
-          <w:rFonts w:ascii="Segoe UI Light" w:eastAsia="Times New Roman" w:hAnsi="Segoe UI Light" w:cs="Segoe UI Light"/>
-          <w:sz w:val="24"/>
-          <w:szCs w:val="24"/>
-          <w:lang w:val="en"/>
-        </w:rPr>
-      </w:pPr>
-    </w:p>
-    <w:p>
-      <w:pPr>
         <w:pStyle w:val="Heading2"/>
         <w:rPr>
           <w:rFonts w:ascii="Segoe UI Light" w:eastAsia="Times New Roman" w:hAnsi="Segoe UI Light" w:cs="Segoe UI Light"/>
         </w:rPr>
       </w:pPr>
-      <w:bookmarkStart w:id="11" w:name="_Toc430070244"/>
+      <w:bookmarkStart w:id="10" w:name="_Toc445214388"/>
+      <w:r>
+        <w:rPr>
+          <w:rFonts w:ascii="Segoe UI Light" w:eastAsia="Times New Roman" w:hAnsi="Segoe UI Light" w:cs="Segoe UI Light"/>
+        </w:rPr>
+        <w:t>Cloud Solution Provider (CSP)</w:t>
+      </w:r>
+      <w:bookmarkEnd w:id="10"/>
+    </w:p>
+    <w:p>
+      <w:pPr>
+        <w:jc w:val="both"/>
+        <w:rPr>
+          <w:rFonts w:ascii="Segoe UI" w:hAnsi="Segoe UI" w:cs="Segoe UI"/>
+          <w:color w:val="505050"/>
+          <w:sz w:val="24"/>
+          <w:szCs w:val="24"/>
+          <w:lang w:val="en"/>
+        </w:rPr>
+      </w:pPr>
+      <w:r>
+        <w:rPr>
+          <w:rFonts w:ascii="Segoe UI" w:hAnsi="Segoe UI" w:cs="Segoe UI"/>
+          <w:color w:val="505050"/>
+          <w:sz w:val="24"/>
+          <w:szCs w:val="24"/>
+          <w:lang w:val="en"/>
+        </w:rPr>
+        <w:t xml:space="preserve">The Microsoft Cloud Solution Provider program enables partners to directly manage their entire Microsoft cloud customer lifecycle. Partners in this program utilize dedicated in-product tools to directly provision, manage, and support their customer subscriptions. Partners can easily package their own tools, products and services, and combine them into one monthly or annual customer bill. </w:t>
+      </w:r>
+    </w:p>
+    <w:p>
+      <w:pPr>
+        <w:jc w:val="both"/>
+        <w:rPr>
+          <w:rFonts w:ascii="Segoe UI" w:hAnsi="Segoe UI" w:cs="Segoe UI"/>
+          <w:b/>
+          <w:color w:val="505050"/>
+          <w:sz w:val="24"/>
+          <w:szCs w:val="24"/>
+          <w:lang w:val="en"/>
+        </w:rPr>
+      </w:pPr>
+      <w:r>
+        <w:rPr>
+          <w:rFonts w:ascii="Segoe UI" w:hAnsi="Segoe UI" w:cs="Segoe UI"/>
+          <w:b/>
+          <w:color w:val="505050"/>
+          <w:sz w:val="24"/>
+          <w:szCs w:val="24"/>
+          <w:lang w:val="en"/>
+        </w:rPr>
+        <w:t>What are the benefits of CSP?</w:t>
+      </w:r>
+    </w:p>
+    <w:p>
+      <w:pPr>
+        <w:jc w:val="both"/>
+        <w:rPr>
+          <w:rFonts w:ascii="Segoe UI" w:hAnsi="Segoe UI" w:cs="Segoe UI"/>
+          <w:color w:val="505050"/>
+          <w:sz w:val="24"/>
+          <w:szCs w:val="24"/>
+          <w:lang w:val="en"/>
+        </w:rPr>
+      </w:pPr>
+      <w:r>
+        <w:rPr>
+          <w:rFonts w:ascii="Segoe UI" w:hAnsi="Segoe UI" w:cs="Segoe UI"/>
+          <w:color w:val="505050"/>
+          <w:sz w:val="24"/>
+          <w:szCs w:val="24"/>
+          <w:lang w:val="en"/>
+        </w:rPr>
+        <w:t xml:space="preserve">By participating in the CSP program, you can benefit from the following: </w:t>
+      </w:r>
+    </w:p>
+    <w:p>
+      <w:pPr>
+        <w:pStyle w:val="ListParagraph"/>
+        <w:numPr>
+          <w:ilvl w:val="0"/>
+          <w:numId w:val="28"/>
+        </w:numPr>
+        <w:jc w:val="both"/>
+        <w:rPr>
+          <w:rFonts w:ascii="Segoe UI" w:hAnsi="Segoe UI" w:cs="Segoe UI"/>
+          <w:color w:val="505050"/>
+          <w:sz w:val="24"/>
+          <w:szCs w:val="24"/>
+          <w:lang w:val="en"/>
+        </w:rPr>
+      </w:pPr>
+      <w:r>
+        <w:rPr>
+          <w:rFonts w:ascii="Segoe UI" w:hAnsi="Segoe UI" w:cs="Segoe UI"/>
+          <w:color w:val="505050"/>
+          <w:sz w:val="24"/>
+          <w:szCs w:val="24"/>
+          <w:lang w:val="en"/>
+        </w:rPr>
+        <w:t>You are the first point of contact for your customers’ needs</w:t>
+      </w:r>
+    </w:p>
+    <w:p>
+      <w:pPr>
+        <w:pStyle w:val="ListParagraph"/>
+        <w:numPr>
+          <w:ilvl w:val="0"/>
+          <w:numId w:val="28"/>
+        </w:numPr>
+        <w:jc w:val="both"/>
+        <w:rPr>
+          <w:rFonts w:ascii="Segoe UI" w:hAnsi="Segoe UI" w:cs="Segoe UI"/>
+          <w:color w:val="505050"/>
+          <w:sz w:val="24"/>
+          <w:szCs w:val="24"/>
+          <w:lang w:val="en"/>
+        </w:rPr>
+      </w:pPr>
+      <w:r>
+        <w:rPr>
+          <w:rFonts w:ascii="Segoe UI" w:hAnsi="Segoe UI" w:cs="Segoe UI"/>
+          <w:color w:val="505050"/>
+          <w:sz w:val="24"/>
+          <w:szCs w:val="24"/>
+          <w:lang w:val="en"/>
+        </w:rPr>
+        <w:t>You own and control the billing cycle</w:t>
+      </w:r>
+    </w:p>
+    <w:p>
+      <w:pPr>
+        <w:pStyle w:val="ListParagraph"/>
+        <w:numPr>
+          <w:ilvl w:val="0"/>
+          <w:numId w:val="28"/>
+        </w:numPr>
+        <w:jc w:val="both"/>
+        <w:rPr>
+          <w:rFonts w:ascii="Segoe UI" w:hAnsi="Segoe UI" w:cs="Segoe UI"/>
+          <w:color w:val="505050"/>
+          <w:sz w:val="24"/>
+          <w:szCs w:val="24"/>
+          <w:lang w:val="en"/>
+        </w:rPr>
+      </w:pPr>
+      <w:r>
+        <w:rPr>
+          <w:rFonts w:ascii="Segoe UI" w:hAnsi="Segoe UI" w:cs="Segoe UI"/>
+          <w:color w:val="505050"/>
+          <w:sz w:val="24"/>
+          <w:szCs w:val="24"/>
+          <w:lang w:val="en"/>
+        </w:rPr>
+        <w:lastRenderedPageBreak/>
+        <w:t>You sell integrated offers and services – one sales motion to drive services, attach, and upsell</w:t>
+      </w:r>
+    </w:p>
+    <w:p>
+      <w:pPr>
+        <w:pStyle w:val="ListParagraph"/>
+        <w:numPr>
+          <w:ilvl w:val="0"/>
+          <w:numId w:val="28"/>
+        </w:numPr>
+        <w:jc w:val="both"/>
+        <w:rPr>
+          <w:rFonts w:ascii="Segoe UI" w:hAnsi="Segoe UI" w:cs="Segoe UI"/>
+          <w:color w:val="505050"/>
+          <w:sz w:val="24"/>
+          <w:szCs w:val="24"/>
+          <w:lang w:val="en"/>
+        </w:rPr>
+      </w:pPr>
+      <w:r>
+        <w:rPr>
+          <w:rFonts w:ascii="Segoe UI" w:hAnsi="Segoe UI" w:cs="Segoe UI"/>
+          <w:color w:val="505050"/>
+          <w:sz w:val="24"/>
+          <w:szCs w:val="24"/>
+          <w:lang w:val="en"/>
+        </w:rPr>
+        <w:t>You receive in-product tools to directly provision, manage, and support your customers</w:t>
+      </w:r>
+    </w:p>
+    <w:p>
+      <w:pPr>
+        <w:jc w:val="both"/>
+        <w:rPr>
+          <w:rFonts w:ascii="Segoe UI" w:hAnsi="Segoe UI" w:cs="Segoe UI"/>
+          <w:color w:val="505050"/>
+          <w:sz w:val="24"/>
+          <w:szCs w:val="24"/>
+          <w:lang w:val="en"/>
+        </w:rPr>
+      </w:pPr>
+      <w:r>
+        <w:rPr>
+          <w:rFonts w:ascii="Segoe UI" w:hAnsi="Segoe UI" w:cs="Segoe UI"/>
+          <w:color w:val="505050"/>
+          <w:sz w:val="24"/>
+          <w:szCs w:val="24"/>
+          <w:lang w:val="en"/>
+        </w:rPr>
+        <w:t>Are there partner investments required?</w:t>
+      </w:r>
+    </w:p>
+    <w:p>
+      <w:pPr>
+        <w:pStyle w:val="ListParagraph"/>
+        <w:numPr>
+          <w:ilvl w:val="0"/>
+          <w:numId w:val="27"/>
+        </w:numPr>
+        <w:jc w:val="both"/>
+        <w:rPr>
+          <w:rFonts w:ascii="Segoe UI" w:hAnsi="Segoe UI" w:cs="Segoe UI"/>
+          <w:color w:val="505050"/>
+          <w:sz w:val="24"/>
+          <w:szCs w:val="24"/>
+          <w:lang w:val="en"/>
+        </w:rPr>
+      </w:pPr>
+      <w:r>
+        <w:rPr>
+          <w:rFonts w:ascii="Segoe UI" w:hAnsi="Segoe UI" w:cs="Segoe UI"/>
+          <w:color w:val="505050"/>
+          <w:sz w:val="24"/>
+          <w:szCs w:val="24"/>
+          <w:lang w:val="en"/>
+        </w:rPr>
+        <w:t>New investments will vary based on your current practice. Areas to consider:</w:t>
+      </w:r>
+    </w:p>
+    <w:p>
+      <w:pPr>
+        <w:pStyle w:val="ListParagraph"/>
+        <w:numPr>
+          <w:ilvl w:val="0"/>
+          <w:numId w:val="27"/>
+        </w:numPr>
+        <w:jc w:val="both"/>
+        <w:rPr>
+          <w:rFonts w:ascii="Segoe UI" w:hAnsi="Segoe UI" w:cs="Segoe UI"/>
+          <w:color w:val="505050"/>
+          <w:sz w:val="24"/>
+          <w:szCs w:val="24"/>
+          <w:lang w:val="en"/>
+        </w:rPr>
+      </w:pPr>
+      <w:r>
+        <w:rPr>
+          <w:rFonts w:ascii="Segoe UI" w:hAnsi="Segoe UI" w:cs="Segoe UI"/>
+          <w:color w:val="505050"/>
+          <w:sz w:val="24"/>
+          <w:szCs w:val="24"/>
+          <w:lang w:val="en"/>
+        </w:rPr>
+        <w:t>Ability to transact billing on a monthly and/or annual basis</w:t>
+      </w:r>
+    </w:p>
+    <w:p>
+      <w:pPr>
+        <w:pStyle w:val="ListParagraph"/>
+        <w:numPr>
+          <w:ilvl w:val="0"/>
+          <w:numId w:val="27"/>
+        </w:numPr>
+        <w:jc w:val="both"/>
+        <w:rPr>
+          <w:rFonts w:ascii="Segoe UI" w:hAnsi="Segoe UI" w:cs="Segoe UI"/>
+          <w:color w:val="505050"/>
+          <w:sz w:val="24"/>
+          <w:szCs w:val="24"/>
+          <w:lang w:val="en"/>
+        </w:rPr>
+      </w:pPr>
+      <w:r>
+        <w:rPr>
+          <w:rFonts w:ascii="Segoe UI" w:hAnsi="Segoe UI" w:cs="Segoe UI"/>
+          <w:color w:val="505050"/>
+          <w:sz w:val="24"/>
+          <w:szCs w:val="24"/>
+          <w:lang w:val="en"/>
+        </w:rPr>
+        <w:t>24/7 end customer billing and technical support in local language</w:t>
+      </w:r>
+    </w:p>
+    <w:p>
+      <w:pPr>
+        <w:pStyle w:val="ListParagraph"/>
+        <w:numPr>
+          <w:ilvl w:val="0"/>
+          <w:numId w:val="27"/>
+        </w:numPr>
+        <w:jc w:val="both"/>
+        <w:rPr>
+          <w:rFonts w:ascii="Segoe UI" w:hAnsi="Segoe UI" w:cs="Segoe UI"/>
+          <w:color w:val="505050"/>
+          <w:sz w:val="24"/>
+          <w:szCs w:val="24"/>
+          <w:lang w:val="en"/>
+        </w:rPr>
+      </w:pPr>
+      <w:r>
+        <w:rPr>
+          <w:rFonts w:ascii="Segoe UI" w:hAnsi="Segoe UI" w:cs="Segoe UI"/>
+          <w:color w:val="505050"/>
+          <w:sz w:val="24"/>
+          <w:szCs w:val="24"/>
+          <w:lang w:val="en"/>
+        </w:rPr>
+        <w:t>Local tax implications of selling a subscription product versus a service</w:t>
+      </w:r>
+    </w:p>
+    <w:p>
+      <w:pPr>
+        <w:pStyle w:val="ListParagraph"/>
+        <w:numPr>
+          <w:ilvl w:val="0"/>
+          <w:numId w:val="27"/>
+        </w:numPr>
+        <w:jc w:val="both"/>
+        <w:rPr>
+          <w:rFonts w:ascii="Segoe UI" w:hAnsi="Segoe UI" w:cs="Segoe UI"/>
+          <w:color w:val="505050"/>
+          <w:sz w:val="24"/>
+          <w:szCs w:val="24"/>
+          <w:lang w:val="en"/>
+        </w:rPr>
+      </w:pPr>
+      <w:r>
+        <w:rPr>
+          <w:rFonts w:ascii="Segoe UI" w:hAnsi="Segoe UI" w:cs="Segoe UI"/>
+          <w:color w:val="505050"/>
+          <w:sz w:val="24"/>
+          <w:szCs w:val="24"/>
+          <w:lang w:val="en"/>
+        </w:rPr>
+        <w:t>Adjustments to your sales incentive programs to reflect monthly revenue recognition</w:t>
+      </w:r>
+    </w:p>
+    <w:p>
+      <w:pPr>
+        <w:pStyle w:val="ListParagraph"/>
+        <w:numPr>
+          <w:ilvl w:val="0"/>
+          <w:numId w:val="27"/>
+        </w:numPr>
+        <w:jc w:val="both"/>
+        <w:rPr>
+          <w:rFonts w:ascii="Segoe UI" w:hAnsi="Segoe UI" w:cs="Segoe UI"/>
+          <w:color w:val="505050"/>
+          <w:sz w:val="24"/>
+          <w:szCs w:val="24"/>
+          <w:lang w:val="en"/>
+        </w:rPr>
+      </w:pPr>
+      <w:r>
+        <w:rPr>
+          <w:rFonts w:ascii="Segoe UI" w:hAnsi="Segoe UI" w:cs="Segoe UI"/>
+          <w:color w:val="505050"/>
+          <w:sz w:val="24"/>
+          <w:szCs w:val="24"/>
+          <w:lang w:val="en"/>
+        </w:rPr>
+        <w:t>Management of credit risk and collections</w:t>
+      </w:r>
+    </w:p>
+    <w:p>
+      <w:pPr>
+        <w:pStyle w:val="ListParagraph"/>
+        <w:numPr>
+          <w:ilvl w:val="0"/>
+          <w:numId w:val="27"/>
+        </w:numPr>
+        <w:jc w:val="both"/>
+        <w:rPr>
+          <w:rFonts w:ascii="Segoe UI" w:hAnsi="Segoe UI" w:cs="Segoe UI"/>
+          <w:color w:val="505050"/>
+          <w:sz w:val="24"/>
+          <w:szCs w:val="24"/>
+          <w:lang w:val="en"/>
+        </w:rPr>
+      </w:pPr>
+      <w:r>
+        <w:rPr>
+          <w:rFonts w:ascii="Segoe UI" w:hAnsi="Segoe UI" w:cs="Segoe UI"/>
+          <w:color w:val="505050"/>
+          <w:sz w:val="24"/>
+          <w:szCs w:val="24"/>
+          <w:lang w:val="en"/>
+        </w:rPr>
+        <w:t>Risk of transaction fraud</w:t>
+      </w:r>
+    </w:p>
+    <w:p>
+      <w:pPr>
+        <w:jc w:val="both"/>
+        <w:rPr>
+          <w:rFonts w:ascii="Segoe UI" w:hAnsi="Segoe UI" w:cs="Segoe UI"/>
+          <w:b/>
+          <w:color w:val="505050"/>
+          <w:sz w:val="24"/>
+          <w:szCs w:val="24"/>
+          <w:lang w:val="en"/>
+        </w:rPr>
+      </w:pPr>
+      <w:r>
+        <w:rPr>
+          <w:rFonts w:ascii="Segoe UI" w:hAnsi="Segoe UI" w:cs="Segoe UI"/>
+          <w:b/>
+          <w:color w:val="505050"/>
+          <w:sz w:val="24"/>
+          <w:szCs w:val="24"/>
+          <w:lang w:val="en"/>
+        </w:rPr>
+        <w:t>How does this benefit customers?</w:t>
+      </w:r>
+    </w:p>
+    <w:p>
+      <w:pPr>
+        <w:jc w:val="both"/>
+        <w:rPr>
+          <w:rFonts w:ascii="Segoe UI" w:hAnsi="Segoe UI" w:cs="Segoe UI"/>
+          <w:color w:val="505050"/>
+          <w:sz w:val="24"/>
+          <w:szCs w:val="24"/>
+          <w:lang w:val="en"/>
+        </w:rPr>
+      </w:pPr>
+      <w:r>
+        <w:rPr>
+          <w:rFonts w:ascii="Segoe UI" w:hAnsi="Segoe UI" w:cs="Segoe UI"/>
+          <w:color w:val="505050"/>
+          <w:sz w:val="24"/>
+          <w:szCs w:val="24"/>
+          <w:lang w:val="en"/>
+        </w:rPr>
+        <w:t>Customers can more easily purchase partner tools, products, and/or services with their subscription in one predictable monthly bill. Beyond the inherent benefits of the cloud, customers will have more frequent partner interactions which can serve to deepen the relationship. Studies show that 67% of customers expect to purchase a wide variety of cloud services from a single vendor and 84% of customers want an established relationship with a vendor to trust them as their Cloud Service Provider*.</w:t>
+      </w:r>
+    </w:p>
+    <w:p>
+      <w:pPr>
+        <w:jc w:val="both"/>
+        <w:rPr>
+          <w:rFonts w:ascii="Segoe UI" w:hAnsi="Segoe UI" w:cs="Segoe UI"/>
+          <w:color w:val="505050"/>
+          <w:sz w:val="24"/>
+          <w:szCs w:val="24"/>
+          <w:lang w:val="en"/>
+        </w:rPr>
+      </w:pPr>
+      <w:r>
+        <w:rPr>
+          <w:rFonts w:ascii="Segoe UI" w:hAnsi="Segoe UI" w:cs="Segoe UI"/>
+          <w:color w:val="505050"/>
+          <w:sz w:val="24"/>
+          <w:szCs w:val="24"/>
+          <w:lang w:val="en"/>
+        </w:rPr>
+        <w:t>*IDC Successful Cloud Partners 2013, IDC Buying Into the Cloud 2014, 2014 Forrester TRUE Brand compass</w:t>
+      </w:r>
+    </w:p>
+    <w:p>
+      <w:pPr>
+        <w:jc w:val="both"/>
+        <w:rPr>
+          <w:rFonts w:ascii="Segoe UI" w:hAnsi="Segoe UI" w:cs="Segoe UI"/>
+          <w:b/>
+          <w:color w:val="505050"/>
+          <w:sz w:val="24"/>
+          <w:szCs w:val="24"/>
+          <w:lang w:val="en"/>
+        </w:rPr>
+      </w:pPr>
+      <w:r>
+        <w:rPr>
+          <w:rFonts w:ascii="Segoe UI" w:hAnsi="Segoe UI" w:cs="Segoe UI"/>
+          <w:b/>
+          <w:color w:val="505050"/>
+          <w:sz w:val="24"/>
+          <w:szCs w:val="24"/>
+          <w:lang w:val="en"/>
+        </w:rPr>
+        <w:t>How does this impact the way I sell today?</w:t>
+      </w:r>
+    </w:p>
+    <w:p>
+      <w:pPr>
+        <w:jc w:val="both"/>
+        <w:rPr>
+          <w:rFonts w:ascii="Segoe UI" w:hAnsi="Segoe UI" w:cs="Segoe UI"/>
+          <w:color w:val="505050"/>
+          <w:sz w:val="24"/>
+          <w:szCs w:val="24"/>
+          <w:lang w:val="en"/>
+        </w:rPr>
+      </w:pPr>
+      <w:r>
+        <w:rPr>
+          <w:rFonts w:ascii="Segoe UI" w:hAnsi="Segoe UI" w:cs="Segoe UI"/>
+          <w:color w:val="505050"/>
+          <w:sz w:val="24"/>
+          <w:szCs w:val="24"/>
+          <w:lang w:val="en"/>
+        </w:rPr>
+        <w:t>The cloud and product value of Microsoft Office 365, Microsoft Intune, Enterprise Mobility Suite, Microsoft Dynamics CRM Online, and Microsoft Azure are exactly the same. This is simply one of the business models partners can consider when selling Microsoft cloud subscriptions. If you have the resources to provide complete customer lifecycle management and want to own the customer billing and support relationship, this model may be a great fit for your business.</w:t>
+      </w:r>
+    </w:p>
+    <w:p>
+      <w:pPr>
+        <w:jc w:val="both"/>
+        <w:rPr>
+          <w:rFonts w:ascii="Segoe UI" w:hAnsi="Segoe UI" w:cs="Segoe UI"/>
+          <w:b/>
+          <w:color w:val="505050"/>
+          <w:sz w:val="24"/>
+          <w:szCs w:val="24"/>
+          <w:lang w:val="en"/>
+        </w:rPr>
+      </w:pPr>
+      <w:r>
+        <w:rPr>
+          <w:rFonts w:ascii="Segoe UI" w:hAnsi="Segoe UI" w:cs="Segoe UI"/>
+          <w:b/>
+          <w:color w:val="505050"/>
+          <w:sz w:val="24"/>
+          <w:szCs w:val="24"/>
+          <w:lang w:val="en"/>
+        </w:rPr>
+        <w:t>Is this a new channel model?</w:t>
+      </w:r>
+    </w:p>
+    <w:p>
+      <w:pPr>
+        <w:jc w:val="both"/>
+        <w:rPr>
+          <w:rFonts w:ascii="Segoe UI" w:hAnsi="Segoe UI" w:cs="Segoe UI"/>
+          <w:color w:val="505050"/>
+          <w:sz w:val="24"/>
+          <w:szCs w:val="24"/>
+          <w:lang w:val="en"/>
+        </w:rPr>
+      </w:pPr>
+      <w:r>
+        <w:rPr>
+          <w:rFonts w:ascii="Segoe UI" w:hAnsi="Segoe UI" w:cs="Segoe UI"/>
+          <w:color w:val="505050"/>
+          <w:sz w:val="24"/>
+          <w:szCs w:val="24"/>
+          <w:lang w:val="en"/>
+        </w:rPr>
+        <w:t>The Cloud Solution Provider program has two models of enrollment available for partners. Partners should evaluate and choose a program that best meets their business requirements.</w:t>
+      </w:r>
+    </w:p>
+    <w:p>
+      <w:pPr>
+        <w:jc w:val="both"/>
+        <w:rPr>
+          <w:rFonts w:ascii="Segoe UI" w:hAnsi="Segoe UI" w:cs="Segoe UI"/>
+          <w:color w:val="505050"/>
+          <w:sz w:val="24"/>
+          <w:szCs w:val="24"/>
+          <w:lang w:val="en"/>
+        </w:rPr>
+      </w:pPr>
+      <w:r>
+        <w:rPr>
+          <w:rFonts w:ascii="Segoe UI" w:hAnsi="Segoe UI" w:cs="Segoe UI"/>
+          <w:color w:val="505050"/>
+          <w:sz w:val="24"/>
+          <w:szCs w:val="24"/>
+          <w:lang w:val="en"/>
+        </w:rPr>
+        <w:t>The 1-Tier model is a high capability model where partners work directly with Microsoft and they sell to their customers. If you select this model, you will take the responsibility of providing your end customers’ product and billing support.</w:t>
+      </w:r>
+    </w:p>
+    <w:p>
+      <w:pPr>
+        <w:jc w:val="both"/>
+        <w:rPr>
+          <w:rFonts w:ascii="Segoe UI" w:hAnsi="Segoe UI" w:cs="Segoe UI"/>
+          <w:color w:val="505050"/>
+          <w:sz w:val="24"/>
+          <w:szCs w:val="24"/>
+          <w:lang w:val="en"/>
+        </w:rPr>
+      </w:pPr>
+      <w:r>
+        <w:rPr>
+          <w:rFonts w:ascii="Segoe UI" w:hAnsi="Segoe UI" w:cs="Segoe UI"/>
+          <w:color w:val="505050"/>
+          <w:sz w:val="24"/>
+          <w:szCs w:val="24"/>
+          <w:lang w:val="en"/>
+        </w:rPr>
+        <w:lastRenderedPageBreak/>
+        <w:t>If you don’t have support and billing capabilities today, and you currently work with distribution partners, the 2-Tier model is the right choice for you</w:t>
+      </w:r>
+      <w:r>
+        <w:rPr>
+          <w:rFonts w:ascii="Segoe UI" w:hAnsi="Segoe UI" w:cs="Segoe UI"/>
+          <w:b/>
+          <w:color w:val="505050"/>
+          <w:sz w:val="24"/>
+          <w:szCs w:val="24"/>
+          <w:lang w:val="en"/>
+        </w:rPr>
+        <w:t>. In this model, you will own the customer relationship and the CSP distribution partner will provide the end customer billing and product support.</w:t>
+      </w:r>
+    </w:p>
+    <w:p>
+      <w:pPr>
+        <w:jc w:val="both"/>
+        <w:rPr>
+          <w:rFonts w:ascii="Segoe UI" w:hAnsi="Segoe UI" w:cs="Segoe UI"/>
+          <w:b/>
+          <w:color w:val="505050"/>
+          <w:sz w:val="24"/>
+          <w:szCs w:val="24"/>
+          <w:lang w:val="en"/>
+        </w:rPr>
+      </w:pPr>
+      <w:r>
+        <w:rPr>
+          <w:rFonts w:ascii="Segoe UI" w:hAnsi="Segoe UI" w:cs="Segoe UI"/>
+          <w:b/>
+          <w:color w:val="505050"/>
+          <w:sz w:val="24"/>
+          <w:szCs w:val="24"/>
+          <w:lang w:val="en"/>
+        </w:rPr>
+        <w:t>Which customer segments can I sell?</w:t>
+      </w:r>
+    </w:p>
+    <w:p>
+      <w:pPr>
+        <w:jc w:val="both"/>
+        <w:rPr>
+          <w:rFonts w:ascii="Segoe UI" w:hAnsi="Segoe UI" w:cs="Segoe UI"/>
+          <w:color w:val="505050"/>
+          <w:sz w:val="24"/>
+          <w:szCs w:val="24"/>
+          <w:lang w:val="en"/>
+        </w:rPr>
+      </w:pPr>
+      <w:r>
+        <w:rPr>
+          <w:rFonts w:ascii="Segoe UI" w:hAnsi="Segoe UI" w:cs="Segoe UI"/>
+          <w:color w:val="505050"/>
+          <w:sz w:val="24"/>
+          <w:szCs w:val="24"/>
+          <w:lang w:val="en"/>
+        </w:rPr>
+        <w:t>You can sell to any commercial customer. Enterprise Agreements may offer additional discounts, but this will vary based on your value added services offering. Although pricing pressure may be felt at deals with larger seats (e.g., 1,000), there is no seat cap.</w:t>
+      </w:r>
+    </w:p>
+    <w:p>
+      <w:pPr>
+        <w:rPr>
+          <w:rFonts w:ascii="Segoe UI" w:hAnsi="Segoe UI" w:cs="Segoe UI"/>
+          <w:color w:val="505050"/>
+          <w:lang w:val="en"/>
+        </w:rPr>
+      </w:pPr>
+      <w:hyperlink r:id="rId20" w:history="1">
+        <w:r>
+          <w:rPr>
+            <w:rStyle w:val="Hyperlink"/>
+            <w:rFonts w:ascii="Segoe UI" w:hAnsi="Segoe UI" w:cs="Segoe UI"/>
+            <w:lang w:val="en"/>
+          </w:rPr>
+          <w:t>Learn More</w:t>
+        </w:r>
+      </w:hyperlink>
+    </w:p>
+    <w:p>
+      <w:pPr>
+        <w:pStyle w:val="Heading2"/>
+      </w:pPr>
+      <w:bookmarkStart w:id="11" w:name="_Toc445214389"/>
+      <w:r>
+        <w:t>Summary of Purchase Options and resources</w:t>
+      </w:r>
+      <w:bookmarkEnd w:id="11"/>
+    </w:p>
+    <w:p/>
+    <w:tbl>
+      <w:tblPr>
+        <w:tblStyle w:val="TableGrid"/>
+        <w:tblW w:w="0" w:type="auto"/>
+        <w:tblLook w:val="04A0" w:firstRow="1" w:lastRow="0" w:firstColumn="1" w:lastColumn="0" w:noHBand="0" w:noVBand="1"/>
+      </w:tblPr>
+      <w:tblGrid>
+        <w:gridCol w:w="2605"/>
+        <w:gridCol w:w="4770"/>
+        <w:gridCol w:w="1641"/>
+      </w:tblGrid>
+      <w:tr>
+        <w:tc>
+          <w:tcPr>
+            <w:tcW w:w="2605" w:type="dxa"/>
+          </w:tcPr>
+          <w:p>
+            <w:pPr>
+              <w:rPr>
+                <w:rFonts w:ascii="Segoe UI Light" w:eastAsia="Times New Roman" w:hAnsi="Segoe UI Light" w:cs="Segoe UI Light"/>
+                <w:b/>
+                <w:sz w:val="24"/>
+                <w:szCs w:val="24"/>
+                <w:lang w:val="en"/>
+              </w:rPr>
+            </w:pPr>
+            <w:r>
+              <w:rPr>
+                <w:rFonts w:ascii="Segoe UI Light" w:eastAsia="Times New Roman" w:hAnsi="Segoe UI Light" w:cs="Segoe UI Light"/>
+                <w:b/>
+                <w:sz w:val="24"/>
+                <w:szCs w:val="24"/>
+                <w:lang w:val="en"/>
+              </w:rPr>
+              <w:t>Type</w:t>
+            </w:r>
+          </w:p>
+        </w:tc>
+        <w:tc>
+          <w:tcPr>
+            <w:tcW w:w="4770" w:type="dxa"/>
+          </w:tcPr>
+          <w:p>
+            <w:pPr>
+              <w:rPr>
+                <w:rFonts w:ascii="Segoe UI Light" w:eastAsia="Times New Roman" w:hAnsi="Segoe UI Light" w:cs="Segoe UI Light"/>
+                <w:b/>
+                <w:sz w:val="24"/>
+                <w:szCs w:val="24"/>
+                <w:lang w:val="en"/>
+              </w:rPr>
+            </w:pPr>
+            <w:r>
+              <w:rPr>
+                <w:rFonts w:ascii="Segoe UI Light" w:eastAsia="Times New Roman" w:hAnsi="Segoe UI Light" w:cs="Segoe UI Light"/>
+                <w:b/>
+                <w:sz w:val="24"/>
+                <w:szCs w:val="24"/>
+                <w:lang w:val="en"/>
+              </w:rPr>
+              <w:t>Description</w:t>
+            </w:r>
+          </w:p>
+        </w:tc>
+        <w:tc>
+          <w:tcPr>
+            <w:tcW w:w="1641" w:type="dxa"/>
+          </w:tcPr>
+          <w:p>
+            <w:pPr>
+              <w:rPr>
+                <w:rFonts w:ascii="Segoe UI Light" w:eastAsia="Times New Roman" w:hAnsi="Segoe UI Light" w:cs="Segoe UI Light"/>
+                <w:b/>
+                <w:sz w:val="24"/>
+                <w:szCs w:val="24"/>
+                <w:lang w:val="en"/>
+              </w:rPr>
+            </w:pPr>
+            <w:r>
+              <w:rPr>
+                <w:rFonts w:ascii="Segoe UI Light" w:eastAsia="Times New Roman" w:hAnsi="Segoe UI Light" w:cs="Segoe UI Light"/>
+                <w:b/>
+                <w:sz w:val="24"/>
+                <w:szCs w:val="24"/>
+                <w:lang w:val="en"/>
+              </w:rPr>
+              <w:t>Resource</w:t>
+            </w:r>
+          </w:p>
+        </w:tc>
+      </w:tr>
+      <w:tr>
+        <w:tc>
+          <w:tcPr>
+            <w:tcW w:w="2605" w:type="dxa"/>
+          </w:tcPr>
+          <w:p>
+            <w:pPr>
+              <w:rPr>
+                <w:rFonts w:ascii="Segoe UI Light" w:eastAsia="Times New Roman" w:hAnsi="Segoe UI Light" w:cs="Segoe UI Light"/>
+                <w:sz w:val="24"/>
+                <w:szCs w:val="24"/>
+                <w:lang w:val="en"/>
+              </w:rPr>
+            </w:pPr>
+            <w:r>
+              <w:rPr>
+                <w:rFonts w:ascii="Segoe UI Light" w:eastAsia="Times New Roman" w:hAnsi="Segoe UI Light" w:cs="Segoe UI Light"/>
+                <w:sz w:val="24"/>
+                <w:szCs w:val="24"/>
+                <w:lang w:val="en"/>
+              </w:rPr>
+              <w:t>Pay-As-You-Go Subscriptions</w:t>
+            </w:r>
+          </w:p>
+        </w:tc>
+        <w:tc>
+          <w:tcPr>
+            <w:tcW w:w="4770" w:type="dxa"/>
+          </w:tcPr>
+          <w:p>
+            <w:pPr>
+              <w:rPr>
+                <w:rFonts w:ascii="Segoe UI Light" w:eastAsia="Times New Roman" w:hAnsi="Segoe UI Light" w:cs="Segoe UI Light"/>
+                <w:sz w:val="24"/>
+                <w:szCs w:val="24"/>
+                <w:lang w:val="en"/>
+              </w:rPr>
+            </w:pPr>
+            <w:r>
+              <w:rPr>
+                <w:rFonts w:ascii="Segoe UI" w:hAnsi="Segoe UI" w:cs="Segoe UI"/>
+                <w:color w:val="505050"/>
+                <w:lang w:val="en"/>
+              </w:rPr>
+              <w:t>Pay-As-You-Go subscriptions are our most popular and flexible payment plan. There are no minimum purchases or commitments and you can cancel anytime. You can pay for them by credit-card as well as by invoice</w:t>
+            </w:r>
+          </w:p>
+        </w:tc>
+        <w:tc>
+          <w:tcPr>
+            <w:tcW w:w="1641" w:type="dxa"/>
+          </w:tcPr>
+          <w:p>
+            <w:pPr>
+              <w:pStyle w:val="NormalWeb"/>
+              <w:shd w:val="clear" w:color="auto" w:fill="FFFFFF"/>
+              <w:rPr>
+                <w:rFonts w:ascii="Segoe UI" w:hAnsi="Segoe UI" w:cs="Segoe UI"/>
+                <w:color w:val="505050"/>
+                <w:lang w:val="en"/>
+              </w:rPr>
+            </w:pPr>
+            <w:hyperlink r:id="rId21" w:history="1">
+              <w:r>
+                <w:rPr>
+                  <w:rStyle w:val="Hyperlink"/>
+                  <w:rFonts w:ascii="Segoe UI" w:eastAsiaTheme="majorEastAsia" w:hAnsi="Segoe UI" w:cs="Segoe UI"/>
+                  <w:lang w:val="en"/>
+                </w:rPr>
+                <w:t>Learn more</w:t>
+              </w:r>
+            </w:hyperlink>
+          </w:p>
+          <w:p>
+            <w:pPr>
+              <w:rPr>
+                <w:rFonts w:ascii="Segoe UI Light" w:eastAsia="Times New Roman" w:hAnsi="Segoe UI Light" w:cs="Segoe UI Light"/>
+                <w:sz w:val="24"/>
+                <w:szCs w:val="24"/>
+                <w:lang w:val="en"/>
+              </w:rPr>
+            </w:pPr>
+          </w:p>
+        </w:tc>
+      </w:tr>
+      <w:tr>
+        <w:tc>
+          <w:tcPr>
+            <w:tcW w:w="2605" w:type="dxa"/>
+          </w:tcPr>
+          <w:p>
+            <w:pPr>
+              <w:rPr>
+                <w:rFonts w:ascii="Segoe UI Light" w:eastAsia="Times New Roman" w:hAnsi="Segoe UI Light" w:cs="Segoe UI Light"/>
+                <w:sz w:val="24"/>
+                <w:szCs w:val="24"/>
+                <w:lang w:val="en"/>
+              </w:rPr>
+            </w:pPr>
+            <w:r>
+              <w:rPr>
+                <w:rFonts w:ascii="Segoe UI" w:hAnsi="Segoe UI" w:cs="Segoe UI"/>
+                <w:color w:val="505050"/>
+                <w:lang w:val="en"/>
+              </w:rPr>
+              <w:t>Prepaid Subscriptions</w:t>
+            </w:r>
+          </w:p>
+        </w:tc>
+        <w:tc>
+          <w:tcPr>
+            <w:tcW w:w="4770" w:type="dxa"/>
+          </w:tcPr>
+          <w:p>
+            <w:pPr>
+              <w:rPr>
+                <w:rFonts w:ascii="Segoe UI Light" w:eastAsia="Times New Roman" w:hAnsi="Segoe UI Light" w:cs="Segoe UI Light"/>
+                <w:sz w:val="24"/>
+                <w:szCs w:val="24"/>
+                <w:lang w:val="en"/>
+              </w:rPr>
+            </w:pPr>
+            <w:r>
+              <w:rPr>
+                <w:rFonts w:ascii="Segoe UI" w:hAnsi="Segoe UI" w:cs="Segoe UI"/>
+                <w:color w:val="505050"/>
+                <w:lang w:val="en"/>
+              </w:rPr>
+              <w:t>Our 12-month prepaid subscription for Azure services lets you earn discounts on the amount you prepay. If your service consumption exceeds the prepaid amount, you can make an additional prepayment to continue getting the discount, or simply pay as you go for future usage. You can pay by credit card or by invoice.</w:t>
+            </w:r>
+          </w:p>
+        </w:tc>
+        <w:tc>
+          <w:tcPr>
+            <w:tcW w:w="1641" w:type="dxa"/>
+          </w:tcPr>
+          <w:p>
+            <w:pPr>
+              <w:pStyle w:val="NormalWeb"/>
+              <w:shd w:val="clear" w:color="auto" w:fill="FFFFFF"/>
+              <w:rPr>
+                <w:rFonts w:ascii="Segoe UI" w:hAnsi="Segoe UI" w:cs="Segoe UI"/>
+                <w:color w:val="505050"/>
+                <w:lang w:val="en"/>
+              </w:rPr>
+            </w:pPr>
+            <w:hyperlink r:id="rId22" w:history="1">
+              <w:r>
+                <w:rPr>
+                  <w:rStyle w:val="Hyperlink"/>
+                  <w:rFonts w:ascii="Segoe UI" w:eastAsiaTheme="majorEastAsia" w:hAnsi="Segoe UI" w:cs="Segoe UI"/>
+                  <w:lang w:val="en"/>
+                </w:rPr>
+                <w:t>Learn more</w:t>
+              </w:r>
+            </w:hyperlink>
+          </w:p>
+          <w:p>
+            <w:pPr>
+              <w:rPr>
+                <w:rFonts w:ascii="Segoe UI Light" w:eastAsia="Times New Roman" w:hAnsi="Segoe UI Light" w:cs="Segoe UI Light"/>
+                <w:sz w:val="24"/>
+                <w:szCs w:val="24"/>
+                <w:lang w:val="en"/>
+              </w:rPr>
+            </w:pPr>
+          </w:p>
+        </w:tc>
+      </w:tr>
+      <w:tr>
+        <w:tc>
+          <w:tcPr>
+            <w:tcW w:w="2605" w:type="dxa"/>
+          </w:tcPr>
+          <w:p>
+            <w:pPr>
+              <w:rPr>
+                <w:rFonts w:ascii="Segoe UI Light" w:eastAsia="Times New Roman" w:hAnsi="Segoe UI Light" w:cs="Segoe UI Light"/>
+                <w:sz w:val="24"/>
+                <w:szCs w:val="24"/>
+                <w:lang w:val="en"/>
+              </w:rPr>
+            </w:pPr>
+            <w:r>
+              <w:rPr>
+                <w:rFonts w:ascii="Segoe UI" w:hAnsi="Segoe UI" w:cs="Segoe UI"/>
+                <w:color w:val="505050"/>
+                <w:lang w:val="en"/>
+              </w:rPr>
+              <w:t>Microsoft Resellers</w:t>
+            </w:r>
+          </w:p>
+        </w:tc>
+        <w:tc>
+          <w:tcPr>
+            <w:tcW w:w="4770" w:type="dxa"/>
+          </w:tcPr>
+          <w:p>
+            <w:pPr>
+              <w:rPr>
+                <w:rFonts w:ascii="Segoe UI Light" w:eastAsia="Times New Roman" w:hAnsi="Segoe UI Light" w:cs="Segoe UI Light"/>
+                <w:sz w:val="24"/>
+                <w:szCs w:val="24"/>
+                <w:lang w:val="en"/>
+              </w:rPr>
+            </w:pPr>
+            <w:r>
+              <w:rPr>
+                <w:rFonts w:ascii="Segoe UI" w:hAnsi="Segoe UI" w:cs="Segoe UI"/>
+                <w:color w:val="505050"/>
+                <w:lang w:val="en"/>
+              </w:rPr>
+              <w:t xml:space="preserve">You can work with the same resellers that you already purchase Microsoft software from using the </w:t>
+            </w:r>
+            <w:hyperlink r:id="rId23" w:history="1">
+              <w:r>
+                <w:rPr>
+                  <w:rStyle w:val="Hyperlink"/>
+                  <w:rFonts w:ascii="Segoe UI" w:hAnsi="Segoe UI" w:cs="Segoe UI"/>
+                  <w:lang w:val="en"/>
+                </w:rPr>
+                <w:t>Open Volume License Program</w:t>
+              </w:r>
+            </w:hyperlink>
+            <w:r>
+              <w:rPr>
+                <w:rFonts w:ascii="Segoe UI" w:hAnsi="Segoe UI" w:cs="Segoe UI"/>
+                <w:color w:val="505050"/>
+                <w:lang w:val="en"/>
+              </w:rPr>
+              <w:t>. If you already have purchased Azure from a reseller and have an Open license key, you can activate your Azure subscription or add more credits to it</w:t>
+            </w:r>
+          </w:p>
+        </w:tc>
+        <w:tc>
+          <w:tcPr>
+            <w:tcW w:w="1641" w:type="dxa"/>
+          </w:tcPr>
+          <w:p>
+            <w:pPr>
+              <w:rPr>
+                <w:rFonts w:ascii="Segoe UI Light" w:eastAsia="Times New Roman" w:hAnsi="Segoe UI Light" w:cs="Segoe UI Light"/>
+                <w:sz w:val="24"/>
+                <w:szCs w:val="24"/>
+                <w:lang w:val="en"/>
+              </w:rPr>
+            </w:pPr>
+            <w:hyperlink r:id="rId24" w:history="1">
+              <w:r>
+                <w:rPr>
+                  <w:rStyle w:val="Hyperlink"/>
+                  <w:rFonts w:ascii="Segoe UI" w:hAnsi="Segoe UI" w:cs="Segoe UI"/>
+                  <w:lang w:val="en"/>
+                </w:rPr>
+                <w:t>Learn more</w:t>
+              </w:r>
+            </w:hyperlink>
+            <w:r>
+              <w:rPr>
+                <w:rFonts w:ascii="Segoe UI" w:hAnsi="Segoe UI" w:cs="Segoe UI"/>
+                <w:color w:val="505050"/>
+                <w:lang w:val="en"/>
+              </w:rPr>
+              <w:t>.</w:t>
+            </w:r>
+          </w:p>
+        </w:tc>
+      </w:tr>
+      <w:tr>
+        <w:tc>
+          <w:tcPr>
+            <w:tcW w:w="2605" w:type="dxa"/>
+          </w:tcPr>
+          <w:p>
+            <w:pPr>
+              <w:rPr>
+                <w:rFonts w:ascii="Segoe UI" w:hAnsi="Segoe UI" w:cs="Segoe UI"/>
+                <w:color w:val="505050"/>
+                <w:lang w:val="en"/>
+              </w:rPr>
+            </w:pPr>
+            <w:r>
+              <w:rPr>
+                <w:rFonts w:ascii="Segoe UI" w:hAnsi="Segoe UI" w:cs="Segoe UI"/>
+                <w:color w:val="505050"/>
+                <w:lang w:val="en"/>
+              </w:rPr>
+              <w:t>Enterprise Agreements</w:t>
+            </w:r>
+          </w:p>
+        </w:tc>
+        <w:tc>
+          <w:tcPr>
+            <w:tcW w:w="4770" w:type="dxa"/>
+          </w:tcPr>
+          <w:p>
+            <w:pPr>
+              <w:rPr>
+                <w:rFonts w:ascii="Segoe UI" w:hAnsi="Segoe UI" w:cs="Segoe UI"/>
+                <w:color w:val="505050"/>
+                <w:lang w:val="en"/>
+              </w:rPr>
+            </w:pPr>
+            <w:r>
+              <w:rPr>
+                <w:rFonts w:ascii="Segoe UI" w:hAnsi="Segoe UI" w:cs="Segoe UI"/>
+                <w:color w:val="505050"/>
+                <w:lang w:val="en"/>
+              </w:rPr>
+              <w:t>Large organizations often sign up for a Microsoft Enterprise Agreement (EA). By making an upfront usage commitment to Azure they earn several additional benefits—including flexible billing options and our very best prices</w:t>
+            </w:r>
+          </w:p>
+        </w:tc>
+        <w:tc>
+          <w:tcPr>
+            <w:tcW w:w="1641" w:type="dxa"/>
+          </w:tcPr>
+          <w:p>
+            <w:pPr>
+              <w:pStyle w:val="NormalWeb"/>
+              <w:shd w:val="clear" w:color="auto" w:fill="FFFFFF"/>
+              <w:rPr>
+                <w:rFonts w:ascii="Segoe UI" w:hAnsi="Segoe UI" w:cs="Segoe UI"/>
+                <w:color w:val="505050"/>
+                <w:lang w:val="en"/>
+              </w:rPr>
+            </w:pPr>
+            <w:hyperlink r:id="rId25" w:history="1">
+              <w:r>
+                <w:rPr>
+                  <w:rStyle w:val="Hyperlink"/>
+                  <w:rFonts w:ascii="Segoe UI" w:eastAsiaTheme="majorEastAsia" w:hAnsi="Segoe UI" w:cs="Segoe UI"/>
+                  <w:lang w:val="en"/>
+                </w:rPr>
+                <w:t>Learn more</w:t>
+              </w:r>
+            </w:hyperlink>
+          </w:p>
+          <w:p>
+            <w:pPr>
+              <w:rPr>
+                <w:rFonts w:ascii="Segoe UI" w:hAnsi="Segoe UI" w:cs="Segoe UI"/>
+                <w:color w:val="505050"/>
+                <w:lang w:val="en"/>
+              </w:rPr>
+            </w:pPr>
+          </w:p>
+        </w:tc>
+      </w:tr>
+      <w:tr>
+        <w:tc>
+          <w:tcPr>
+            <w:tcW w:w="2605" w:type="dxa"/>
+          </w:tcPr>
+          <w:p>
+            <w:pPr>
+              <w:rPr>
+                <w:rFonts w:ascii="Segoe UI" w:hAnsi="Segoe UI" w:cs="Segoe UI"/>
+                <w:color w:val="505050"/>
+                <w:lang w:val="en"/>
+              </w:rPr>
+            </w:pPr>
+            <w:r>
+              <w:rPr>
+                <w:rFonts w:ascii="Segoe UI" w:hAnsi="Segoe UI" w:cs="Segoe UI"/>
+                <w:color w:val="505050"/>
+                <w:lang w:val="en"/>
+              </w:rPr>
+              <w:t>Microsoft Cloud Solution Provider</w:t>
+            </w:r>
+          </w:p>
+        </w:tc>
+        <w:tc>
+          <w:tcPr>
+            <w:tcW w:w="4770" w:type="dxa"/>
+          </w:tcPr>
+          <w:p>
+            <w:pPr>
+              <w:rPr>
+                <w:rFonts w:ascii="Segoe UI" w:hAnsi="Segoe UI" w:cs="Segoe UI"/>
+                <w:color w:val="505050"/>
+                <w:lang w:val="en"/>
+              </w:rPr>
+            </w:pPr>
+            <w:r>
+              <w:rPr>
+                <w:rFonts w:ascii="Segoe UI" w:hAnsi="Segoe UI" w:cs="Segoe UI"/>
+                <w:color w:val="505050"/>
+                <w:lang w:val="en"/>
+              </w:rPr>
+              <w:t xml:space="preserve">Partners in this program </w:t>
+            </w:r>
+            <w:r>
+              <w:rPr>
+                <w:rFonts w:ascii="Segoe UI" w:hAnsi="Segoe UI" w:cs="Segoe UI"/>
+                <w:color w:val="505050"/>
+                <w:lang w:val="en"/>
+              </w:rPr>
+              <w:t>are</w:t>
+            </w:r>
+            <w:r>
+              <w:rPr>
+                <w:rFonts w:ascii="Segoe UI" w:hAnsi="Segoe UI" w:cs="Segoe UI"/>
+                <w:color w:val="505050"/>
+                <w:lang w:val="en"/>
+              </w:rPr>
+              <w:t xml:space="preserve"> able to directly provision customer subscriptions and provide one monthly bill for both Partner and Microsoft services. They also directly manage their customer subscriptions with in-product tools in the Partner </w:t>
+            </w:r>
+            <w:r>
+              <w:rPr>
+                <w:rFonts w:ascii="Segoe UI" w:hAnsi="Segoe UI" w:cs="Segoe UI"/>
+                <w:color w:val="505050"/>
+                <w:lang w:val="en"/>
+              </w:rPr>
+              <w:lastRenderedPageBreak/>
+              <w:t xml:space="preserve">Admin Center and own the </w:t>
+            </w:r>
+            <w:r>
+              <w:rPr>
+                <w:rFonts w:ascii="Segoe UI" w:hAnsi="Segoe UI" w:cs="Segoe UI"/>
+                <w:color w:val="505050"/>
+                <w:lang w:val="en"/>
+              </w:rPr>
+              <w:t>technical support relationship.</w:t>
+            </w:r>
+          </w:p>
+        </w:tc>
+        <w:tc>
+          <w:tcPr>
+            <w:tcW w:w="1641" w:type="dxa"/>
+          </w:tcPr>
+          <w:p>
+            <w:pPr>
+              <w:pStyle w:val="NormalWeb"/>
+              <w:shd w:val="clear" w:color="auto" w:fill="FFFFFF"/>
+              <w:rPr>
+                <w:rFonts w:ascii="Segoe UI" w:hAnsi="Segoe UI" w:cs="Segoe UI"/>
+                <w:color w:val="505050"/>
+                <w:lang w:val="en"/>
+              </w:rPr>
+            </w:pPr>
+            <w:hyperlink r:id="rId26" w:history="1">
+              <w:r>
+                <w:rPr>
+                  <w:rStyle w:val="Hyperlink"/>
+                  <w:rFonts w:ascii="Segoe UI" w:hAnsi="Segoe UI" w:cs="Segoe UI"/>
+                  <w:lang w:val="en"/>
+                </w:rPr>
+                <w:t>Learn More</w:t>
+              </w:r>
+            </w:hyperlink>
+          </w:p>
+        </w:tc>
+      </w:tr>
+      <w:tr>
+        <w:tc>
+          <w:tcPr>
+            <w:tcW w:w="2605" w:type="dxa"/>
+          </w:tcPr>
+          <w:p>
+            <w:pPr>
+              <w:rPr>
+                <w:rFonts w:ascii="Segoe UI" w:hAnsi="Segoe UI" w:cs="Segoe UI"/>
+                <w:color w:val="505050"/>
+                <w:lang w:val="en"/>
+              </w:rPr>
+            </w:pPr>
+            <w:r>
+              <w:rPr>
+                <w:rFonts w:ascii="Segoe UI" w:hAnsi="Segoe UI" w:cs="Segoe UI"/>
+                <w:color w:val="505050"/>
+                <w:lang w:val="en"/>
+              </w:rPr>
+              <w:lastRenderedPageBreak/>
+              <w:t>Microsoft Azure Compute Option</w:t>
+            </w:r>
+          </w:p>
+        </w:tc>
+        <w:tc>
+          <w:tcPr>
+            <w:tcW w:w="4770" w:type="dxa"/>
+          </w:tcPr>
+          <w:p>
+            <w:pPr>
+              <w:rPr>
+                <w:rFonts w:ascii="Segoe UI" w:hAnsi="Segoe UI" w:cs="Segoe UI"/>
+                <w:color w:val="505050"/>
+                <w:lang w:val="en"/>
+              </w:rPr>
+            </w:pPr>
+            <w:r>
+              <w:rPr>
+                <w:rFonts w:ascii="Segoe UI" w:hAnsi="Segoe UI" w:cs="Segoe UI"/>
+                <w:color w:val="505050"/>
+                <w:lang w:val="en"/>
+              </w:rPr>
+              <w:t>A limited-time offer to use Azure compute resources flexibly and cost-effectively—the more compute services you use, the more you save</w:t>
+            </w:r>
+          </w:p>
+        </w:tc>
+        <w:tc>
+          <w:tcPr>
+            <w:tcW w:w="1641" w:type="dxa"/>
+          </w:tcPr>
+          <w:p>
+            <w:pPr>
+              <w:pStyle w:val="NormalWeb"/>
+              <w:shd w:val="clear" w:color="auto" w:fill="FFFFFF"/>
+              <w:rPr>
+                <w:rFonts w:ascii="Segoe UI" w:hAnsi="Segoe UI" w:cs="Segoe UI"/>
+                <w:color w:val="505050"/>
+                <w:lang w:val="en"/>
+              </w:rPr>
+            </w:pPr>
+            <w:hyperlink r:id="rId27" w:history="1">
+              <w:r>
+                <w:rPr>
+                  <w:rStyle w:val="Hyperlink"/>
+                  <w:rFonts w:ascii="Segoe UI" w:eastAsiaTheme="majorEastAsia" w:hAnsi="Segoe UI" w:cs="Segoe UI"/>
+                  <w:lang w:val="en"/>
+                </w:rPr>
+                <w:t>Learn more</w:t>
+              </w:r>
+            </w:hyperlink>
+          </w:p>
+          <w:p>
+            <w:pPr>
+              <w:pStyle w:val="NormalWeb"/>
+              <w:shd w:val="clear" w:color="auto" w:fill="FFFFFF"/>
+              <w:rPr>
+                <w:rFonts w:ascii="Segoe UI" w:hAnsi="Segoe UI" w:cs="Segoe UI"/>
+                <w:color w:val="505050"/>
+                <w:lang w:val="en"/>
+              </w:rPr>
+            </w:pPr>
+          </w:p>
+        </w:tc>
+      </w:tr>
+      <w:tr>
+        <w:tc>
+          <w:tcPr>
+            <w:tcW w:w="2605" w:type="dxa"/>
+          </w:tcPr>
+          <w:p>
+            <w:pPr>
+              <w:rPr>
+                <w:rFonts w:ascii="Segoe UI" w:hAnsi="Segoe UI" w:cs="Segoe UI"/>
+                <w:color w:val="505050"/>
+                <w:lang w:val="en"/>
+              </w:rPr>
+            </w:pPr>
+            <w:r>
+              <w:rPr>
+                <w:rFonts w:ascii="Segoe UI" w:hAnsi="Segoe UI" w:cs="Segoe UI"/>
+                <w:color w:val="505050"/>
+                <w:lang w:val="en"/>
+              </w:rPr>
+              <w:t>Microsoft Azure Hybrid Use Benefit</w:t>
+            </w:r>
+          </w:p>
+        </w:tc>
+        <w:tc>
+          <w:tcPr>
+            <w:tcW w:w="4770" w:type="dxa"/>
+          </w:tcPr>
+          <w:p>
+            <w:pPr>
+              <w:rPr>
+                <w:rFonts w:ascii="Segoe UI" w:hAnsi="Segoe UI" w:cs="Segoe UI"/>
+                <w:color w:val="505050"/>
+                <w:lang w:val="en"/>
+              </w:rPr>
+            </w:pPr>
+            <w:r>
+              <w:rPr>
+                <w:rFonts w:ascii="Segoe UI" w:hAnsi="Segoe UI" w:cs="Segoe UI"/>
+                <w:color w:val="505050"/>
+                <w:lang w:val="en"/>
+              </w:rPr>
+              <w:t>Run Windows Server Virtual Machines on Azure at base compute pricing. Windows Server customers with Software Assurance are eligible for this benefit.</w:t>
+            </w:r>
+          </w:p>
+        </w:tc>
+        <w:tc>
+          <w:tcPr>
+            <w:tcW w:w="1641" w:type="dxa"/>
+          </w:tcPr>
+          <w:p>
+            <w:pPr>
+              <w:pStyle w:val="NormalWeb"/>
+              <w:shd w:val="clear" w:color="auto" w:fill="FFFFFF"/>
+              <w:rPr>
+                <w:rFonts w:ascii="Segoe UI" w:hAnsi="Segoe UI" w:cs="Segoe UI"/>
+                <w:color w:val="505050"/>
+                <w:lang w:val="en"/>
+              </w:rPr>
+            </w:pPr>
+            <w:hyperlink r:id="rId28" w:history="1">
+              <w:r>
+                <w:rPr>
+                  <w:rStyle w:val="Hyperlink"/>
+                  <w:rFonts w:ascii="Segoe UI" w:eastAsiaTheme="majorEastAsia" w:hAnsi="Segoe UI" w:cs="Segoe UI"/>
+                  <w:lang w:val="en"/>
+                </w:rPr>
+                <w:t>Learn more</w:t>
+              </w:r>
+            </w:hyperlink>
+          </w:p>
+          <w:p>
+            <w:pPr>
+              <w:pStyle w:val="NormalWeb"/>
+              <w:shd w:val="clear" w:color="auto" w:fill="FFFFFF"/>
+              <w:rPr>
+                <w:rFonts w:ascii="Segoe UI" w:hAnsi="Segoe UI" w:cs="Segoe UI"/>
+                <w:color w:val="505050"/>
+                <w:lang w:val="en"/>
+              </w:rPr>
+            </w:pPr>
+          </w:p>
+        </w:tc>
+      </w:tr>
+    </w:tbl>
+    <w:p>
+      <w:pPr>
+        <w:rPr>
+          <w:rFonts w:ascii="Segoe UI Light" w:eastAsia="Times New Roman" w:hAnsi="Segoe UI Light" w:cs="Segoe UI Light"/>
+          <w:sz w:val="24"/>
+          <w:szCs w:val="24"/>
+          <w:lang w:val="en"/>
+        </w:rPr>
+      </w:pPr>
+    </w:p>
+    <w:p>
+      <w:pPr>
+        <w:pStyle w:val="Heading2"/>
+        <w:rPr>
+          <w:rFonts w:ascii="Segoe UI Light" w:eastAsia="Times New Roman" w:hAnsi="Segoe UI Light" w:cs="Segoe UI Light"/>
+        </w:rPr>
+      </w:pPr>
+      <w:bookmarkStart w:id="12" w:name="_Toc445214390"/>
       <w:r>
         <w:rPr>
           <w:rFonts w:ascii="Segoe UI Light" w:eastAsia="Times New Roman" w:hAnsi="Segoe UI Light" w:cs="Segoe UI Light"/>
         </w:rPr>
         <w:t>Member Offers</w:t>
       </w:r>
-      <w:bookmarkEnd w:id="11"/>
+      <w:bookmarkEnd w:id="12"/>
     </w:p>
     <w:p>
       <w:pPr>
@@ -4632,16 +6245,15 @@
           <w:lang w:val="en"/>
         </w:rPr>
       </w:pPr>
-      <w:bookmarkStart w:id="12" w:name="_Toc430070245"/>
-      <w:r>
-        <w:rPr>
-          <w:rFonts w:ascii="Segoe UI Light" w:hAnsi="Segoe UI Light" w:cs="Segoe UI Light"/>
-          <w:lang w:val="en"/>
-        </w:rPr>
-        <w:lastRenderedPageBreak/>
+      <w:bookmarkStart w:id="13" w:name="_Toc445214391"/>
+      <w:r>
+        <w:rPr>
+          <w:rFonts w:ascii="Segoe UI Light" w:hAnsi="Segoe UI Light" w:cs="Segoe UI Light"/>
+          <w:lang w:val="en"/>
+        </w:rPr>
         <w:t>MSDN Subscribers</w:t>
       </w:r>
-      <w:bookmarkEnd w:id="12"/>
+      <w:bookmarkEnd w:id="13"/>
     </w:p>
     <w:p>
       <w:pPr>
@@ -4807,7 +6419,7 @@
           <w:lang w:val="en"/>
         </w:rPr>
       </w:pPr>
-      <w:hyperlink r:id="rId19" w:history="1">
+      <w:hyperlink r:id="rId29" w:history="1">
         <w:r>
           <w:rPr>
             <w:rStyle w:val="Hyperlink"/>
@@ -4832,7 +6444,7 @@
           <w:lang w:val="en"/>
         </w:rPr>
       </w:pPr>
-      <w:bookmarkStart w:id="13" w:name="_Toc430070246"/>
+      <w:bookmarkStart w:id="14" w:name="_Toc445214392"/>
       <w:r>
         <w:rPr>
           <w:rFonts w:ascii="Segoe UI Light" w:hAnsi="Segoe UI Light" w:cs="Segoe UI Light"/>
@@ -4840,7 +6452,7 @@
         </w:rPr>
         <w:t>MPN members</w:t>
       </w:r>
-      <w:bookmarkEnd w:id="13"/>
+      <w:bookmarkEnd w:id="14"/>
     </w:p>
     <w:p>
       <w:pPr>
@@ -4906,7 +6518,7 @@
           <w:lang w:val="en"/>
         </w:rPr>
       </w:pPr>
-      <w:bookmarkStart w:id="14" w:name="_Toc430070247"/>
+      <w:bookmarkStart w:id="15" w:name="_Toc445214393"/>
       <w:r>
         <w:rPr>
           <w:rFonts w:ascii="Segoe UI Light" w:hAnsi="Segoe UI Light" w:cs="Segoe UI Light"/>
@@ -4914,7 +6526,7 @@
         </w:rPr>
         <w:t>BizSpark members</w:t>
       </w:r>
-      <w:bookmarkEnd w:id="14"/>
+      <w:bookmarkEnd w:id="15"/>
     </w:p>
     <w:p>
       <w:pPr>
@@ -4956,7 +6568,7 @@
           <w:lang w:val="en"/>
         </w:rPr>
       </w:pPr>
-      <w:hyperlink r:id="rId20" w:history="1">
+      <w:hyperlink r:id="rId30" w:history="1">
         <w:r>
           <w:rPr>
             <w:rStyle w:val="Hyperlink"/>
@@ -4974,14 +6586,20 @@
           <w:rFonts w:ascii="Segoe UI Light" w:hAnsi="Segoe UI Light" w:cs="Segoe UI Light"/>
         </w:rPr>
       </w:pPr>
-      <w:bookmarkStart w:id="15" w:name="_Toc430070248"/>
-      <w:r>
-        <w:rPr>
-          <w:rFonts w:ascii="Segoe UI Light" w:hAnsi="Segoe UI Light" w:cs="Segoe UI Light"/>
-        </w:rPr>
-        <w:t>Azure Pricing Factors Option</w:t>
-      </w:r>
-      <w:bookmarkEnd w:id="15"/>
+      <w:bookmarkStart w:id="16" w:name="_Toc445214394"/>
+      <w:r>
+        <w:rPr>
+          <w:rFonts w:ascii="Segoe UI Light" w:hAnsi="Segoe UI Light" w:cs="Segoe UI Light"/>
+        </w:rPr>
+        <w:t>Azure Pricing Factors</w:t>
+      </w:r>
+      <w:bookmarkEnd w:id="16"/>
+      <w:r>
+        <w:rPr>
+          <w:rFonts w:ascii="Segoe UI Light" w:hAnsi="Segoe UI Light" w:cs="Segoe UI Light"/>
+        </w:rPr>
+        <w:t xml:space="preserve"> </w:t>
+      </w:r>
     </w:p>
     <w:p>
       <w:pPr>
@@ -5111,7 +6729,36 @@
           <w:szCs w:val="24"/>
           <w:lang w:val="en"/>
         </w:rPr>
-        <w:t xml:space="preserve"> bill:</w:t>
+        <w:t xml:space="preserve"> bill</w:t>
+      </w:r>
+      <w:r>
+        <w:rPr>
+          <w:rFonts w:ascii="Segoe UI Light" w:eastAsia="Times New Roman" w:hAnsi="Segoe UI Light" w:cs="Segoe UI Light"/>
+          <w:sz w:val="24"/>
+          <w:szCs w:val="24"/>
+          <w:lang w:val="en"/>
+        </w:rPr>
+        <w:t xml:space="preserve"> for Infrastructure as </w:t>
+      </w:r>
+      <w:bookmarkStart w:id="17" w:name="_GoBack"/>
+      <w:bookmarkEnd w:id="17"/>
+      <w:r>
+        <w:rPr>
+          <w:rFonts w:ascii="Segoe UI Light" w:eastAsia="Times New Roman" w:hAnsi="Segoe UI Light" w:cs="Segoe UI Light"/>
+          <w:sz w:val="24"/>
+          <w:szCs w:val="24"/>
+          <w:lang w:val="en"/>
+        </w:rPr>
+        <w:t>a service scenario</w:t>
+      </w:r>
+      <w:r>
+        <w:rPr>
+          <w:rFonts w:ascii="Segoe UI Light" w:eastAsia="Times New Roman" w:hAnsi="Segoe UI Light" w:cs="Segoe UI Light"/>
+          <w:sz w:val="24"/>
+          <w:szCs w:val="24"/>
+          <w:lang w:val="en"/>
+        </w:rPr>
+        <w:t>:</w:t>
       </w:r>
     </w:p>
     <w:p>
@@ -5122,16 +6769,15 @@
           <w:lang w:val="en"/>
         </w:rPr>
       </w:pPr>
-      <w:bookmarkStart w:id="16" w:name="_Toc430070249"/>
+      <w:bookmarkStart w:id="18" w:name="_Toc445214395"/>
       <w:r>
         <w:rPr>
           <w:rFonts w:eastAsia="Times New Roman"/>
           <w:lang w:val="en"/>
         </w:rPr>
-        <w:lastRenderedPageBreak/>
         <w:t>Main Metrics:</w:t>
       </w:r>
-      <w:bookmarkEnd w:id="16"/>
+      <w:bookmarkEnd w:id="18"/>
     </w:p>
     <w:p>
       <w:pPr>
@@ -5284,7 +6930,7 @@
           <w:lang w:val="en"/>
         </w:rPr>
       </w:pPr>
-      <w:bookmarkStart w:id="17" w:name="_Toc430070250"/>
+      <w:bookmarkStart w:id="19" w:name="_Toc445214396"/>
       <w:r>
         <w:rPr>
           <w:rFonts w:eastAsia="Times New Roman"/>
@@ -5306,7 +6952,7 @@
         </w:rPr>
         <w:t>:</w:t>
       </w:r>
-      <w:bookmarkEnd w:id="17"/>
+      <w:bookmarkEnd w:id="19"/>
     </w:p>
     <w:p>
       <w:pPr>
@@ -5436,6 +7082,7 @@
           <w:sz w:val="24"/>
           <w:szCs w:val="24"/>
         </w:rPr>
+        <w:lastRenderedPageBreak/>
         <w:drawing>
           <wp:inline distT="0" distB="0" distL="0" distR="0" wp14:anchorId="1CBDA51E" wp14:editId="4E3F3046">
             <wp:extent cx="4627659" cy="1983282"/>
@@ -5454,7 +7101,7 @@
                     </pic:cNvPicPr>
                   </pic:nvPicPr>
                   <pic:blipFill>
-                    <a:blip r:embed="rId21">
+                    <a:blip r:embed="rId31">
                       <a:extLst>
                         <a:ext uri="{28A0092B-C50C-407E-A947-70E740481C1C}">
                           <a14:useLocalDpi xmlns:a14="http://schemas.microsoft.com/office/drawing/2010/main" val="0"/>
@@ -5754,18 +7401,9 @@
           <w:sz w:val="24"/>
           <w:szCs w:val="24"/>
         </w:rPr>
-        <w:t xml:space="preserve">. Therefore, you should consider adding an additional virtual machine instance to each part of you </w:t>
-      </w:r>
-      <w:r>
-        <w:rPr>
-          <w:rFonts w:ascii="Segoe UI Light" w:eastAsia="Times New Roman" w:hAnsi="Segoe UI Light" w:cs="Segoe UI Light"/>
-          <w:sz w:val="24"/>
-          <w:szCs w:val="24"/>
-        </w:rPr>
-        <w:lastRenderedPageBreak/>
-        <w:t xml:space="preserve">deployment requiring this SLA. However, such scenario may also have a direct impact on the average cost of your solution. </w:t>
-      </w:r>
-      <w:hyperlink r:id="rId22" w:history="1">
+        <w:t xml:space="preserve">. Therefore, you should consider adding an additional virtual machine instance to each part of you deployment requiring this SLA. However, such scenario may also have a direct impact on the average cost of your solution. </w:t>
+      </w:r>
+      <w:hyperlink r:id="rId32" w:history="1">
         <w:r>
           <w:rPr>
             <w:rStyle w:val="Hyperlink"/>
@@ -5954,11 +7592,11 @@
       <w:pPr>
         <w:pStyle w:val="Heading2"/>
       </w:pPr>
-      <w:bookmarkStart w:id="18" w:name="_Toc430070251"/>
+      <w:bookmarkStart w:id="20" w:name="_Toc445214397"/>
       <w:r>
         <w:t>License Mobility through Software Assurance on Azure</w:t>
       </w:r>
-      <w:bookmarkEnd w:id="18"/>
+      <w:bookmarkEnd w:id="20"/>
     </w:p>
     <w:p>
       <w:pPr>
@@ -6038,6 +7676,7 @@
           <w:sz w:val="24"/>
           <w:szCs w:val="24"/>
         </w:rPr>
+        <w:lastRenderedPageBreak/>
         <w:t>Eligibility Requirements</w:t>
       </w:r>
     </w:p>
@@ -6115,17 +7754,7 @@
           <w:szCs w:val="24"/>
           <w:lang w:val="en"/>
         </w:rPr>
-        <w:t xml:space="preserve">License Mobility through Software Assurance only applies to eligible products as per the Product Use Rights (PUR) document. All products that are currently eligible for “License Mobility within Server Farms” and covered by Software Assurance are eligible for License Mobility through Software Assurance. In addition to those, certain other </w:t>
-      </w:r>
-      <w:r>
-        <w:rPr>
-          <w:rFonts w:ascii="Segoe UI Light" w:eastAsia="Times New Roman" w:hAnsi="Segoe UI Light" w:cs="Segoe UI Light"/>
-          <w:sz w:val="24"/>
-          <w:szCs w:val="24"/>
-          <w:lang w:val="en"/>
-        </w:rPr>
-        <w:lastRenderedPageBreak/>
-        <w:t>products can also be granted License Mobility through Software Assurance benefits, and will be identified in Appendix 1 of the PUR.</w:t>
+        <w:t>License Mobility through Software Assurance only applies to eligible products as per the Product Use Rights (PUR) document. All products that are currently eligible for “License Mobility within Server Farms” and covered by Software Assurance are eligible for License Mobility through Software Assurance. In addition to those, certain other products can also be granted License Mobility through Software Assurance benefits, and will be identified in Appendix 1 of the PUR.</w:t>
       </w:r>
     </w:p>
     <w:p>
@@ -6241,7 +7870,7 @@
           <w:lang w:val="en"/>
         </w:rPr>
       </w:pPr>
-      <w:hyperlink r:id="rId23" w:history="1">
+      <w:hyperlink r:id="rId33" w:history="1">
         <w:r>
           <w:rPr>
             <w:rStyle w:val="Hyperlink"/>
@@ -6259,14 +7888,14 @@
           <w:rFonts w:ascii="Segoe UI Light" w:hAnsi="Segoe UI Light" w:cs="Segoe UI Light"/>
         </w:rPr>
       </w:pPr>
-      <w:bookmarkStart w:id="19" w:name="_Toc430070252"/>
+      <w:bookmarkStart w:id="21" w:name="_Toc445214398"/>
       <w:r>
         <w:rPr>
           <w:rFonts w:ascii="Segoe UI Light" w:hAnsi="Segoe UI Light" w:cs="Segoe UI Light"/>
         </w:rPr>
         <w:t>Tools for Estimating Costs</w:t>
       </w:r>
-      <w:bookmarkEnd w:id="19"/>
+      <w:bookmarkEnd w:id="21"/>
     </w:p>
     <w:p>
       <w:pPr>
@@ -6282,7 +7911,7 @@
           <w:rFonts w:ascii="Segoe UI Light" w:hAnsi="Segoe UI Light" w:cs="Segoe UI Light"/>
         </w:rPr>
       </w:pPr>
-      <w:bookmarkStart w:id="20" w:name="_Toc430070253"/>
+      <w:bookmarkStart w:id="22" w:name="_Toc445214399"/>
       <w:r>
         <w:rPr>
           <w:rFonts w:ascii="Segoe UI Light" w:hAnsi="Segoe UI Light" w:cs="Segoe UI Light"/>
@@ -6302,7 +7931,7 @@
         </w:rPr>
         <w:t>MOSP</w:t>
       </w:r>
-      <w:bookmarkEnd w:id="20"/>
+      <w:bookmarkEnd w:id="22"/>
     </w:p>
     <w:p/>
     <w:p>
@@ -6321,6 +7950,7 @@
           <w:szCs w:val="24"/>
           <w:lang w:val="en"/>
         </w:rPr>
+        <w:lastRenderedPageBreak/>
         <w:t xml:space="preserve">A </w:t>
       </w:r>
       <w:r>
@@ -6456,7 +8086,7 @@
                     </pic:cNvPicPr>
                   </pic:nvPicPr>
                   <pic:blipFill>
-                    <a:blip r:embed="rId24">
+                    <a:blip r:embed="rId34">
                       <a:extLst>
                         <a:ext uri="{28A0092B-C50C-407E-A947-70E740481C1C}">
                           <a14:useLocalDpi xmlns:a14="http://schemas.microsoft.com/office/drawing/2010/main" val="0"/>
@@ -6515,7 +8145,6 @@
           <w:sz w:val="24"/>
           <w:szCs w:val="24"/>
         </w:rPr>
-        <w:lastRenderedPageBreak/>
         <w:drawing>
           <wp:inline distT="0" distB="0" distL="0" distR="0" wp14:anchorId="0FEFC434" wp14:editId="47E76CCE">
             <wp:extent cx="5724525" cy="1790700"/>
@@ -6534,7 +8163,7 @@
                     </pic:cNvPicPr>
                   </pic:nvPicPr>
                   <pic:blipFill>
-                    <a:blip r:embed="rId25">
+                    <a:blip r:embed="rId35">
                       <a:extLst>
                         <a:ext uri="{28A0092B-C50C-407E-A947-70E740481C1C}">
                           <a14:useLocalDpi xmlns:a14="http://schemas.microsoft.com/office/drawing/2010/main" val="0"/>
@@ -6580,7 +8209,7 @@
           <w:rFonts w:ascii="Segoe UI Light" w:hAnsi="Segoe UI Light" w:cs="Segoe UI Light"/>
         </w:rPr>
       </w:pPr>
-      <w:bookmarkStart w:id="21" w:name="_Toc430070254"/>
+      <w:bookmarkStart w:id="23" w:name="_Toc445214400"/>
       <w:r>
         <w:rPr>
           <w:rFonts w:ascii="Segoe UI Light" w:hAnsi="Segoe UI Light" w:cs="Segoe UI Light"/>
@@ -6594,7 +8223,7 @@
         </w:rPr>
         <w:t>OPEN</w:t>
       </w:r>
-      <w:bookmarkEnd w:id="21"/>
+      <w:bookmarkEnd w:id="23"/>
     </w:p>
     <w:p/>
     <w:p>
@@ -6676,16 +8305,7 @@
           <w:szCs w:val="24"/>
           <w:lang w:val="en"/>
         </w:rPr>
-        <w:t xml:space="preserve">OPEN) accompanies the Starter Kits </w:t>
-      </w:r>
-      <w:r>
-        <w:rPr>
-          <w:rFonts w:ascii="Segoe UI Light" w:eastAsia="Times New Roman" w:hAnsi="Segoe UI Light" w:cs="Segoe UI Light"/>
-          <w:sz w:val="24"/>
-          <w:szCs w:val="24"/>
-          <w:lang w:val="en"/>
-        </w:rPr>
-        <w:t>to help measure the cost of your Azure solutions in general.</w:t>
+        <w:t>OPEN) accompanies the Starter Kits to help measure the cost of your Azure solutions in general.</w:t>
       </w:r>
     </w:p>
     <w:p>
@@ -6714,7 +8334,7 @@
                     <pic:cNvPicPr/>
                   </pic:nvPicPr>
                   <pic:blipFill rotWithShape="1">
-                    <a:blip r:embed="rId26"/>
+                    <a:blip r:embed="rId36"/>
                     <a:srcRect t="12420" r="8251" b="36438"/>
                     <a:stretch/>
                   </pic:blipFill>
@@ -6768,7 +8388,7 @@
                     <pic:cNvPicPr/>
                   </pic:nvPicPr>
                   <pic:blipFill>
-                    <a:blip r:embed="rId27"/>
+                    <a:blip r:embed="rId37"/>
                     <a:stretch>
                       <a:fillRect/>
                     </a:stretch>
@@ -6793,14 +8413,14 @@
       <w:pPr>
         <w:pStyle w:val="Heading2"/>
       </w:pPr>
-      <w:bookmarkStart w:id="22" w:name="_Toc430070255"/>
+      <w:bookmarkStart w:id="24" w:name="_Toc445214401"/>
       <w:r>
         <w:t>Microsoft Azure (IaaS</w:t>
       </w:r>
       <w:r>
         <w:t>) Cost Estimator Tool</w:t>
       </w:r>
-      <w:bookmarkEnd w:id="22"/>
+      <w:bookmarkEnd w:id="24"/>
     </w:p>
     <w:p>
       <w:pPr>
@@ -6819,7 +8439,17 @@
           <w:szCs w:val="24"/>
           <w:lang w:val="en"/>
         </w:rPr>
-        <w:t xml:space="preserve">The Azure (IaaS) Cost Estimator has been designed to provide the IT manager of next generation organizations the ability to quickly assess running cost of the existing on-premises workload on </w:t>
+        <w:t>The Azure (IaaS) Cost Estimator has been designed to provide the IT manager of next generation organizations the ability to quickly assess running cost of the existing on-</w:t>
+      </w:r>
+      <w:r>
+        <w:rPr>
+          <w:rFonts w:ascii="Segoe UI Light" w:eastAsia="Times New Roman" w:hAnsi="Segoe UI Light" w:cs="Segoe UI Light"/>
+          <w:sz w:val="24"/>
+          <w:szCs w:val="24"/>
+          <w:lang w:val="en"/>
+        </w:rPr>
+        <w:lastRenderedPageBreak/>
+        <w:t xml:space="preserve">premises workload on </w:t>
       </w:r>
       <w:r>
         <w:rPr>
@@ -7031,7 +8661,6 @@
           <w:szCs w:val="24"/>
           <w:lang w:val="en"/>
         </w:rPr>
-        <w:lastRenderedPageBreak/>
         <w:t>VMware technologies (vCenter, ESXi)</w:t>
       </w:r>
     </w:p>
@@ -7207,7 +8836,7 @@
           <w:lang w:val="en"/>
         </w:rPr>
       </w:pPr>
-      <w:hyperlink r:id="rId28" w:history="1">
+      <w:hyperlink r:id="rId38" w:history="1">
         <w:r>
           <w:rPr>
             <w:rStyle w:val="Hyperlink"/>
@@ -7243,25 +8872,25 @@
       <w:pPr>
         <w:pStyle w:val="Heading1"/>
       </w:pPr>
-      <w:bookmarkStart w:id="23" w:name="_Toc396985531"/>
-      <w:bookmarkStart w:id="24" w:name="_Toc430070256"/>
+      <w:bookmarkStart w:id="25" w:name="_Toc396985531"/>
+      <w:bookmarkStart w:id="26" w:name="_Toc445214402"/>
       <w:r>
         <w:t>Price FAQ</w:t>
-      </w:r>
-      <w:bookmarkEnd w:id="23"/>
-      <w:bookmarkEnd w:id="24"/>
-    </w:p>
-    <w:p>
-      <w:pPr>
-        <w:pStyle w:val="Heading2"/>
-      </w:pPr>
-      <w:bookmarkStart w:id="25" w:name="_Toc396985533"/>
-      <w:bookmarkStart w:id="26" w:name="_Toc430070257"/>
-      <w:r>
-        <w:t>Services Cost Guidance</w:t>
       </w:r>
       <w:bookmarkEnd w:id="25"/>
       <w:bookmarkEnd w:id="26"/>
+    </w:p>
+    <w:p>
+      <w:pPr>
+        <w:pStyle w:val="Heading2"/>
+      </w:pPr>
+      <w:bookmarkStart w:id="27" w:name="_Toc396985533"/>
+      <w:bookmarkStart w:id="28" w:name="_Toc445214403"/>
+      <w:r>
+        <w:t>Services Cost Guidance</w:t>
+      </w:r>
+      <w:bookmarkEnd w:id="27"/>
+      <w:bookmarkEnd w:id="28"/>
     </w:p>
     <w:p>
       <w:pPr>
@@ -7285,7 +8914,7 @@
       <w:pPr>
         <w:pStyle w:val="ListParagraph"/>
       </w:pPr>
-      <w:hyperlink r:id="rId29" w:history="1">
+      <w:hyperlink r:id="rId39" w:history="1">
         <w:r>
           <w:rPr>
             <w:rStyle w:val="Hyperlink"/>
@@ -7320,7 +8949,7 @@
       <w:pPr>
         <w:pStyle w:val="ListParagraph"/>
       </w:pPr>
-      <w:hyperlink r:id="rId30" w:history="1">
+      <w:hyperlink r:id="rId40" w:history="1">
         <w:r>
           <w:rPr>
             <w:rStyle w:val="Hyperlink"/>
@@ -7355,7 +8984,7 @@
       <w:pPr>
         <w:pStyle w:val="ListParagraph"/>
       </w:pPr>
-      <w:hyperlink r:id="rId31" w:anchor="linux" w:history="1">
+      <w:hyperlink r:id="rId41" w:anchor="linux" w:history="1">
         <w:r>
           <w:rPr>
             <w:rStyle w:val="Hyperlink"/>
@@ -7390,7 +9019,7 @@
       <w:pPr>
         <w:pStyle w:val="ListParagraph"/>
       </w:pPr>
-      <w:hyperlink r:id="rId32" w:anchor="sql-server" w:history="1">
+      <w:hyperlink r:id="rId42" w:anchor="sql-server" w:history="1">
         <w:r>
           <w:rPr>
             <w:rStyle w:val="Hyperlink"/>
@@ -7422,7 +9051,7 @@
       <w:pPr>
         <w:pStyle w:val="ListParagraph"/>
       </w:pPr>
-      <w:hyperlink r:id="rId33" w:anchor="sharepoint" w:history="1">
+      <w:hyperlink r:id="rId43" w:anchor="sharepoint" w:history="1">
         <w:r>
           <w:rPr>
             <w:rStyle w:val="Hyperlink"/>
@@ -7462,7 +9091,7 @@
           <w:lang w:val="es-MX"/>
         </w:rPr>
       </w:pPr>
-      <w:hyperlink r:id="rId34" w:anchor="oracle-software" w:history="1">
+      <w:hyperlink r:id="rId44" w:anchor="oracle-software" w:history="1">
         <w:r>
           <w:rPr>
             <w:rStyle w:val="Hyperlink"/>
@@ -7501,7 +9130,7 @@
       <w:pPr>
         <w:pStyle w:val="ListParagraph"/>
       </w:pPr>
-      <w:hyperlink r:id="rId35" w:history="1">
+      <w:hyperlink r:id="rId45" w:history="1">
         <w:r>
           <w:rPr>
             <w:rStyle w:val="Hyperlink"/>
@@ -7536,7 +9165,7 @@
       <w:pPr>
         <w:pStyle w:val="ListParagraph"/>
       </w:pPr>
-      <w:hyperlink r:id="rId36" w:history="1">
+      <w:hyperlink r:id="rId46" w:history="1">
         <w:r>
           <w:rPr>
             <w:rStyle w:val="Hyperlink"/>
@@ -7571,7 +9200,7 @@
       <w:pPr>
         <w:pStyle w:val="ListParagraph"/>
       </w:pPr>
-      <w:hyperlink r:id="rId37" w:history="1">
+      <w:hyperlink r:id="rId47" w:history="1">
         <w:r>
           <w:rPr>
             <w:rStyle w:val="Hyperlink"/>
@@ -7606,7 +9235,7 @@
       <w:pPr>
         <w:pStyle w:val="ListParagraph"/>
       </w:pPr>
-      <w:hyperlink r:id="rId38" w:history="1">
+      <w:hyperlink r:id="rId48" w:history="1">
         <w:r>
           <w:rPr>
             <w:rStyle w:val="Hyperlink"/>
@@ -7641,7 +9270,7 @@
       <w:pPr>
         <w:pStyle w:val="ListParagraph"/>
       </w:pPr>
-      <w:hyperlink r:id="rId39" w:history="1">
+      <w:hyperlink r:id="rId49" w:history="1">
         <w:r>
           <w:rPr>
             <w:rStyle w:val="Hyperlink"/>
@@ -7676,7 +9305,7 @@
       <w:pPr>
         <w:pStyle w:val="ListParagraph"/>
       </w:pPr>
-      <w:hyperlink r:id="rId40" w:history="1">
+      <w:hyperlink r:id="rId50" w:history="1">
         <w:r>
           <w:rPr>
             <w:rStyle w:val="Hyperlink"/>
@@ -7711,7 +9340,7 @@
       <w:pPr>
         <w:pStyle w:val="ListParagraph"/>
       </w:pPr>
-      <w:hyperlink r:id="rId41" w:anchor="linux" w:history="1">
+      <w:hyperlink r:id="rId51" w:anchor="linux" w:history="1">
         <w:r>
           <w:rPr>
             <w:rStyle w:val="Hyperlink"/>
@@ -7735,12 +9364,12 @@
       </w:pPr>
     </w:p>
     <w:sectPr>
-      <w:headerReference w:type="even" r:id="rId42"/>
-      <w:headerReference w:type="default" r:id="rId43"/>
-      <w:footerReference w:type="even" r:id="rId44"/>
-      <w:footerReference w:type="default" r:id="rId45"/>
-      <w:headerReference w:type="first" r:id="rId46"/>
-      <w:footerReference w:type="first" r:id="rId47"/>
+      <w:headerReference w:type="even" r:id="rId52"/>
+      <w:headerReference w:type="default" r:id="rId53"/>
+      <w:footerReference w:type="even" r:id="rId54"/>
+      <w:footerReference w:type="default" r:id="rId55"/>
+      <w:headerReference w:type="first" r:id="rId56"/>
+      <w:footerReference w:type="first" r:id="rId57"/>
       <w:pgSz w:w="11906" w:h="16838"/>
       <w:pgMar w:top="1440" w:right="1440" w:bottom="1440" w:left="1440" w:header="720" w:footer="720" w:gutter="0"/>
       <w:cols w:space="720"/>
@@ -7751,7 +9380,7 @@
 </file>
 
 <file path=word/endnotes.xml><?xml version="1.0" encoding="utf-8"?>
-<w:endnotes xmlns:wpc="http://schemas.microsoft.com/office/word/2010/wordprocessingCanvas" xmlns:mc="http://schemas.openxmlformats.org/markup-compatibility/2006" xmlns:o="urn:schemas-microsoft-com:office:office" xmlns:r="http://schemas.openxmlformats.org/officeDocument/2006/relationships" xmlns:m="http://schemas.openxmlformats.org/officeDocument/2006/math" xmlns:v="urn:schemas-microsoft-com:vml" xmlns:wp14="http://schemas.microsoft.com/office/word/2010/wordprocessingDrawing" xmlns:wp="http://schemas.openxmlformats.org/drawingml/2006/wordprocessingDrawing" xmlns:w10="urn:schemas-microsoft-com:office:word" xmlns:w="http://schemas.openxmlformats.org/wordprocessingml/2006/main" xmlns:w14="http://schemas.microsoft.com/office/word/2010/wordml" xmlns:w15="http://schemas.microsoft.com/office/word/2012/wordml" xmlns:wpg="http://schemas.microsoft.com/office/word/2010/wordprocessingGroup" xmlns:wpi="http://schemas.microsoft.com/office/word/2010/wordprocessingInk" xmlns:wne="http://schemas.microsoft.com/office/word/2006/wordml" xmlns:wps="http://schemas.microsoft.com/office/word/2010/wordprocessingShape" mc:Ignorable="w14 w15 wp14">
+<w:endnotes xmlns:wpc="http://schemas.microsoft.com/office/word/2010/wordprocessingCanvas" xmlns:cx="http://schemas.microsoft.com/office/drawing/2014/chartex" xmlns:cx1="http://schemas.microsoft.com/office/drawing/2015/9/8/chartex" xmlns:mc="http://schemas.openxmlformats.org/markup-compatibility/2006" xmlns:o="urn:schemas-microsoft-com:office:office" xmlns:r="http://schemas.openxmlformats.org/officeDocument/2006/relationships" xmlns:m="http://schemas.openxmlformats.org/officeDocument/2006/math" xmlns:v="urn:schemas-microsoft-com:vml" xmlns:wp14="http://schemas.microsoft.com/office/word/2010/wordprocessingDrawing" xmlns:wp="http://schemas.openxmlformats.org/drawingml/2006/wordprocessingDrawing" xmlns:w10="urn:schemas-microsoft-com:office:word" xmlns:w="http://schemas.openxmlformats.org/wordprocessingml/2006/main" xmlns:w14="http://schemas.microsoft.com/office/word/2010/wordml" xmlns:w15="http://schemas.microsoft.com/office/word/2012/wordml" xmlns:w16se="http://schemas.microsoft.com/office/word/2015/wordml/symex" xmlns:wpg="http://schemas.microsoft.com/office/word/2010/wordprocessingGroup" xmlns:wpi="http://schemas.microsoft.com/office/word/2010/wordprocessingInk" xmlns:wne="http://schemas.microsoft.com/office/word/2006/wordml" xmlns:wps="http://schemas.microsoft.com/office/word/2010/wordprocessingShape" mc:Ignorable="w14 w15 w16se wp14">
   <w:endnote w:type="separator" w:id="-1">
     <w:p>
       <w:pPr>
@@ -7783,7 +9412,7 @@
 </file>
 
 <file path=word/footer1.xml><?xml version="1.0" encoding="utf-8"?>
-<w:ftr xmlns:wpc="http://schemas.microsoft.com/office/word/2010/wordprocessingCanvas" xmlns:mc="http://schemas.openxmlformats.org/markup-compatibility/2006" xmlns:o="urn:schemas-microsoft-com:office:office" xmlns:r="http://schemas.openxmlformats.org/officeDocument/2006/relationships" xmlns:m="http://schemas.openxmlformats.org/officeDocument/2006/math" xmlns:v="urn:schemas-microsoft-com:vml" xmlns:wp14="http://schemas.microsoft.com/office/word/2010/wordprocessingDrawing" xmlns:wp="http://schemas.openxmlformats.org/drawingml/2006/wordprocessingDrawing" xmlns:w10="urn:schemas-microsoft-com:office:word" xmlns:w="http://schemas.openxmlformats.org/wordprocessingml/2006/main" xmlns:w14="http://schemas.microsoft.com/office/word/2010/wordml" xmlns:w15="http://schemas.microsoft.com/office/word/2012/wordml" xmlns:wpg="http://schemas.microsoft.com/office/word/2010/wordprocessingGroup" xmlns:wpi="http://schemas.microsoft.com/office/word/2010/wordprocessingInk" xmlns:wne="http://schemas.microsoft.com/office/word/2006/wordml" xmlns:wps="http://schemas.microsoft.com/office/word/2010/wordprocessingShape" mc:Ignorable="w14 w15 wp14">
+<w:ftr xmlns:wpc="http://schemas.microsoft.com/office/word/2010/wordprocessingCanvas" xmlns:cx="http://schemas.microsoft.com/office/drawing/2014/chartex" xmlns:cx1="http://schemas.microsoft.com/office/drawing/2015/9/8/chartex" xmlns:mc="http://schemas.openxmlformats.org/markup-compatibility/2006" xmlns:o="urn:schemas-microsoft-com:office:office" xmlns:r="http://schemas.openxmlformats.org/officeDocument/2006/relationships" xmlns:m="http://schemas.openxmlformats.org/officeDocument/2006/math" xmlns:v="urn:schemas-microsoft-com:vml" xmlns:wp14="http://schemas.microsoft.com/office/word/2010/wordprocessingDrawing" xmlns:wp="http://schemas.openxmlformats.org/drawingml/2006/wordprocessingDrawing" xmlns:w10="urn:schemas-microsoft-com:office:word" xmlns:w="http://schemas.openxmlformats.org/wordprocessingml/2006/main" xmlns:w14="http://schemas.microsoft.com/office/word/2010/wordml" xmlns:w15="http://schemas.microsoft.com/office/word/2012/wordml" xmlns:w16se="http://schemas.microsoft.com/office/word/2015/wordml/symex" xmlns:wpg="http://schemas.microsoft.com/office/word/2010/wordprocessingGroup" xmlns:wpi="http://schemas.microsoft.com/office/word/2010/wordprocessingInk" xmlns:wne="http://schemas.microsoft.com/office/word/2006/wordml" xmlns:wps="http://schemas.microsoft.com/office/word/2010/wordprocessingShape" mc:Ignorable="w14 w15 w16se wp14">
   <w:p>
     <w:pPr>
       <w:pStyle w:val="Footer"/>
@@ -7793,7 +9422,7 @@
 </file>
 
 <file path=word/footer2.xml><?xml version="1.0" encoding="utf-8"?>
-<w:ftr xmlns:wpc="http://schemas.microsoft.com/office/word/2010/wordprocessingCanvas" xmlns:mc="http://schemas.openxmlformats.org/markup-compatibility/2006" xmlns:o="urn:schemas-microsoft-com:office:office" xmlns:r="http://schemas.openxmlformats.org/officeDocument/2006/relationships" xmlns:m="http://schemas.openxmlformats.org/officeDocument/2006/math" xmlns:v="urn:schemas-microsoft-com:vml" xmlns:wp14="http://schemas.microsoft.com/office/word/2010/wordprocessingDrawing" xmlns:wp="http://schemas.openxmlformats.org/drawingml/2006/wordprocessingDrawing" xmlns:w10="urn:schemas-microsoft-com:office:word" xmlns:w="http://schemas.openxmlformats.org/wordprocessingml/2006/main" xmlns:w14="http://schemas.microsoft.com/office/word/2010/wordml" xmlns:w15="http://schemas.microsoft.com/office/word/2012/wordml" xmlns:wpg="http://schemas.microsoft.com/office/word/2010/wordprocessingGroup" xmlns:wpi="http://schemas.microsoft.com/office/word/2010/wordprocessingInk" xmlns:wne="http://schemas.microsoft.com/office/word/2006/wordml" xmlns:wps="http://schemas.microsoft.com/office/word/2010/wordprocessingShape" mc:Ignorable="w14 w15 wp14">
+<w:ftr xmlns:wpc="http://schemas.microsoft.com/office/word/2010/wordprocessingCanvas" xmlns:cx="http://schemas.microsoft.com/office/drawing/2014/chartex" xmlns:cx1="http://schemas.microsoft.com/office/drawing/2015/9/8/chartex" xmlns:mc="http://schemas.openxmlformats.org/markup-compatibility/2006" xmlns:o="urn:schemas-microsoft-com:office:office" xmlns:r="http://schemas.openxmlformats.org/officeDocument/2006/relationships" xmlns:m="http://schemas.openxmlformats.org/officeDocument/2006/math" xmlns:v="urn:schemas-microsoft-com:vml" xmlns:wp14="http://schemas.microsoft.com/office/word/2010/wordprocessingDrawing" xmlns:wp="http://schemas.openxmlformats.org/drawingml/2006/wordprocessingDrawing" xmlns:w10="urn:schemas-microsoft-com:office:word" xmlns:w="http://schemas.openxmlformats.org/wordprocessingml/2006/main" xmlns:w14="http://schemas.microsoft.com/office/word/2010/wordml" xmlns:w15="http://schemas.microsoft.com/office/word/2012/wordml" xmlns:w16se="http://schemas.microsoft.com/office/word/2015/wordml/symex" xmlns:wpg="http://schemas.microsoft.com/office/word/2010/wordprocessingGroup" xmlns:wpi="http://schemas.microsoft.com/office/word/2010/wordprocessingInk" xmlns:wne="http://schemas.microsoft.com/office/word/2006/wordml" xmlns:wps="http://schemas.microsoft.com/office/word/2010/wordprocessingShape" mc:Ignorable="w14 w15 w16se wp14">
   <w:p>
     <w:pPr>
       <w:pStyle w:val="Footer"/>
@@ -7803,7 +9432,7 @@
 </file>
 
 <file path=word/footer3.xml><?xml version="1.0" encoding="utf-8"?>
-<w:ftr xmlns:wpc="http://schemas.microsoft.com/office/word/2010/wordprocessingCanvas" xmlns:mc="http://schemas.openxmlformats.org/markup-compatibility/2006" xmlns:o="urn:schemas-microsoft-com:office:office" xmlns:r="http://schemas.openxmlformats.org/officeDocument/2006/relationships" xmlns:m="http://schemas.openxmlformats.org/officeDocument/2006/math" xmlns:v="urn:schemas-microsoft-com:vml" xmlns:wp14="http://schemas.microsoft.com/office/word/2010/wordprocessingDrawing" xmlns:wp="http://schemas.openxmlformats.org/drawingml/2006/wordprocessingDrawing" xmlns:w10="urn:schemas-microsoft-com:office:word" xmlns:w="http://schemas.openxmlformats.org/wordprocessingml/2006/main" xmlns:w14="http://schemas.microsoft.com/office/word/2010/wordml" xmlns:w15="http://schemas.microsoft.com/office/word/2012/wordml" xmlns:wpg="http://schemas.microsoft.com/office/word/2010/wordprocessingGroup" xmlns:wpi="http://schemas.microsoft.com/office/word/2010/wordprocessingInk" xmlns:wne="http://schemas.microsoft.com/office/word/2006/wordml" xmlns:wps="http://schemas.microsoft.com/office/word/2010/wordprocessingShape" mc:Ignorable="w14 w15 wp14">
+<w:ftr xmlns:wpc="http://schemas.microsoft.com/office/word/2010/wordprocessingCanvas" xmlns:cx="http://schemas.microsoft.com/office/drawing/2014/chartex" xmlns:cx1="http://schemas.microsoft.com/office/drawing/2015/9/8/chartex" xmlns:mc="http://schemas.openxmlformats.org/markup-compatibility/2006" xmlns:o="urn:schemas-microsoft-com:office:office" xmlns:r="http://schemas.openxmlformats.org/officeDocument/2006/relationships" xmlns:m="http://schemas.openxmlformats.org/officeDocument/2006/math" xmlns:v="urn:schemas-microsoft-com:vml" xmlns:wp14="http://schemas.microsoft.com/office/word/2010/wordprocessingDrawing" xmlns:wp="http://schemas.openxmlformats.org/drawingml/2006/wordprocessingDrawing" xmlns:w10="urn:schemas-microsoft-com:office:word" xmlns:w="http://schemas.openxmlformats.org/wordprocessingml/2006/main" xmlns:w14="http://schemas.microsoft.com/office/word/2010/wordml" xmlns:w15="http://schemas.microsoft.com/office/word/2012/wordml" xmlns:w16se="http://schemas.microsoft.com/office/word/2015/wordml/symex" xmlns:wpg="http://schemas.microsoft.com/office/word/2010/wordprocessingGroup" xmlns:wpi="http://schemas.microsoft.com/office/word/2010/wordprocessingInk" xmlns:wne="http://schemas.microsoft.com/office/word/2006/wordml" xmlns:wps="http://schemas.microsoft.com/office/word/2010/wordprocessingShape" mc:Ignorable="w14 w15 w16se wp14">
   <w:p>
     <w:pPr>
       <w:pStyle w:val="Footer"/>
@@ -7813,7 +9442,7 @@
 </file>
 
 <file path=word/footnotes.xml><?xml version="1.0" encoding="utf-8"?>
-<w:footnotes xmlns:wpc="http://schemas.microsoft.com/office/word/2010/wordprocessingCanvas" xmlns:mc="http://schemas.openxmlformats.org/markup-compatibility/2006" xmlns:o="urn:schemas-microsoft-com:office:office" xmlns:r="http://schemas.openxmlformats.org/officeDocument/2006/relationships" xmlns:m="http://schemas.openxmlformats.org/officeDocument/2006/math" xmlns:v="urn:schemas-microsoft-com:vml" xmlns:wp14="http://schemas.microsoft.com/office/word/2010/wordprocessingDrawing" xmlns:wp="http://schemas.openxmlformats.org/drawingml/2006/wordprocessingDrawing" xmlns:w10="urn:schemas-microsoft-com:office:word" xmlns:w="http://schemas.openxmlformats.org/wordprocessingml/2006/main" xmlns:w14="http://schemas.microsoft.com/office/word/2010/wordml" xmlns:w15="http://schemas.microsoft.com/office/word/2012/wordml" xmlns:wpg="http://schemas.microsoft.com/office/word/2010/wordprocessingGroup" xmlns:wpi="http://schemas.microsoft.com/office/word/2010/wordprocessingInk" xmlns:wne="http://schemas.microsoft.com/office/word/2006/wordml" xmlns:wps="http://schemas.microsoft.com/office/word/2010/wordprocessingShape" mc:Ignorable="w14 w15 wp14">
+<w:footnotes xmlns:wpc="http://schemas.microsoft.com/office/word/2010/wordprocessingCanvas" xmlns:cx="http://schemas.microsoft.com/office/drawing/2014/chartex" xmlns:cx1="http://schemas.microsoft.com/office/drawing/2015/9/8/chartex" xmlns:mc="http://schemas.openxmlformats.org/markup-compatibility/2006" xmlns:o="urn:schemas-microsoft-com:office:office" xmlns:r="http://schemas.openxmlformats.org/officeDocument/2006/relationships" xmlns:m="http://schemas.openxmlformats.org/officeDocument/2006/math" xmlns:v="urn:schemas-microsoft-com:vml" xmlns:wp14="http://schemas.microsoft.com/office/word/2010/wordprocessingDrawing" xmlns:wp="http://schemas.openxmlformats.org/drawingml/2006/wordprocessingDrawing" xmlns:w10="urn:schemas-microsoft-com:office:word" xmlns:w="http://schemas.openxmlformats.org/wordprocessingml/2006/main" xmlns:w14="http://schemas.microsoft.com/office/word/2010/wordml" xmlns:w15="http://schemas.microsoft.com/office/word/2012/wordml" xmlns:w16se="http://schemas.microsoft.com/office/word/2015/wordml/symex" xmlns:wpg="http://schemas.microsoft.com/office/word/2010/wordprocessingGroup" xmlns:wpi="http://schemas.microsoft.com/office/word/2010/wordprocessingInk" xmlns:wne="http://schemas.microsoft.com/office/word/2006/wordml" xmlns:wps="http://schemas.microsoft.com/office/word/2010/wordprocessingShape" mc:Ignorable="w14 w15 w16se wp14">
   <w:footnote w:type="separator" w:id="-1">
     <w:p>
       <w:pPr>
@@ -7845,7 +9474,7 @@
 </file>
 
 <file path=word/header1.xml><?xml version="1.0" encoding="utf-8"?>
-<w:hdr xmlns:wpc="http://schemas.microsoft.com/office/word/2010/wordprocessingCanvas" xmlns:mc="http://schemas.openxmlformats.org/markup-compatibility/2006" xmlns:o="urn:schemas-microsoft-com:office:office" xmlns:r="http://schemas.openxmlformats.org/officeDocument/2006/relationships" xmlns:m="http://schemas.openxmlformats.org/officeDocument/2006/math" xmlns:v="urn:schemas-microsoft-com:vml" xmlns:wp14="http://schemas.microsoft.com/office/word/2010/wordprocessingDrawing" xmlns:wp="http://schemas.openxmlformats.org/drawingml/2006/wordprocessingDrawing" xmlns:w10="urn:schemas-microsoft-com:office:word" xmlns:w="http://schemas.openxmlformats.org/wordprocessingml/2006/main" xmlns:w14="http://schemas.microsoft.com/office/word/2010/wordml" xmlns:w15="http://schemas.microsoft.com/office/word/2012/wordml" xmlns:wpg="http://schemas.microsoft.com/office/word/2010/wordprocessingGroup" xmlns:wpi="http://schemas.microsoft.com/office/word/2010/wordprocessingInk" xmlns:wne="http://schemas.microsoft.com/office/word/2006/wordml" xmlns:wps="http://schemas.microsoft.com/office/word/2010/wordprocessingShape" mc:Ignorable="w14 w15 wp14">
+<w:hdr xmlns:wpc="http://schemas.microsoft.com/office/word/2010/wordprocessingCanvas" xmlns:cx="http://schemas.microsoft.com/office/drawing/2014/chartex" xmlns:cx1="http://schemas.microsoft.com/office/drawing/2015/9/8/chartex" xmlns:mc="http://schemas.openxmlformats.org/markup-compatibility/2006" xmlns:o="urn:schemas-microsoft-com:office:office" xmlns:r="http://schemas.openxmlformats.org/officeDocument/2006/relationships" xmlns:m="http://schemas.openxmlformats.org/officeDocument/2006/math" xmlns:v="urn:schemas-microsoft-com:vml" xmlns:wp14="http://schemas.microsoft.com/office/word/2010/wordprocessingDrawing" xmlns:wp="http://schemas.openxmlformats.org/drawingml/2006/wordprocessingDrawing" xmlns:w10="urn:schemas-microsoft-com:office:word" xmlns:w="http://schemas.openxmlformats.org/wordprocessingml/2006/main" xmlns:w14="http://schemas.microsoft.com/office/word/2010/wordml" xmlns:w15="http://schemas.microsoft.com/office/word/2012/wordml" xmlns:w16se="http://schemas.microsoft.com/office/word/2015/wordml/symex" xmlns:wpg="http://schemas.microsoft.com/office/word/2010/wordprocessingGroup" xmlns:wpi="http://schemas.microsoft.com/office/word/2010/wordprocessingInk" xmlns:wne="http://schemas.microsoft.com/office/word/2006/wordml" xmlns:wps="http://schemas.microsoft.com/office/word/2010/wordprocessingShape" mc:Ignorable="w14 w15 w16se wp14">
   <w:p>
     <w:pPr>
       <w:pStyle w:val="Header"/>
@@ -7855,7 +9484,7 @@
 </file>
 
 <file path=word/header2.xml><?xml version="1.0" encoding="utf-8"?>
-<w:hdr xmlns:wpc="http://schemas.microsoft.com/office/word/2010/wordprocessingCanvas" xmlns:mc="http://schemas.openxmlformats.org/markup-compatibility/2006" xmlns:o="urn:schemas-microsoft-com:office:office" xmlns:r="http://schemas.openxmlformats.org/officeDocument/2006/relationships" xmlns:m="http://schemas.openxmlformats.org/officeDocument/2006/math" xmlns:v="urn:schemas-microsoft-com:vml" xmlns:wp14="http://schemas.microsoft.com/office/word/2010/wordprocessingDrawing" xmlns:wp="http://schemas.openxmlformats.org/drawingml/2006/wordprocessingDrawing" xmlns:w10="urn:schemas-microsoft-com:office:word" xmlns:w="http://schemas.openxmlformats.org/wordprocessingml/2006/main" xmlns:w14="http://schemas.microsoft.com/office/word/2010/wordml" xmlns:w15="http://schemas.microsoft.com/office/word/2012/wordml" xmlns:wpg="http://schemas.microsoft.com/office/word/2010/wordprocessingGroup" xmlns:wpi="http://schemas.microsoft.com/office/word/2010/wordprocessingInk" xmlns:wne="http://schemas.microsoft.com/office/word/2006/wordml" xmlns:wps="http://schemas.microsoft.com/office/word/2010/wordprocessingShape" mc:Ignorable="w14 w15 wp14">
+<w:hdr xmlns:wpc="http://schemas.microsoft.com/office/word/2010/wordprocessingCanvas" xmlns:cx="http://schemas.microsoft.com/office/drawing/2014/chartex" xmlns:cx1="http://schemas.microsoft.com/office/drawing/2015/9/8/chartex" xmlns:mc="http://schemas.openxmlformats.org/markup-compatibility/2006" xmlns:o="urn:schemas-microsoft-com:office:office" xmlns:r="http://schemas.openxmlformats.org/officeDocument/2006/relationships" xmlns:m="http://schemas.openxmlformats.org/officeDocument/2006/math" xmlns:v="urn:schemas-microsoft-com:vml" xmlns:wp14="http://schemas.microsoft.com/office/word/2010/wordprocessingDrawing" xmlns:wp="http://schemas.openxmlformats.org/drawingml/2006/wordprocessingDrawing" xmlns:w10="urn:schemas-microsoft-com:office:word" xmlns:w="http://schemas.openxmlformats.org/wordprocessingml/2006/main" xmlns:w14="http://schemas.microsoft.com/office/word/2010/wordml" xmlns:w15="http://schemas.microsoft.com/office/word/2012/wordml" xmlns:w16se="http://schemas.microsoft.com/office/word/2015/wordml/symex" xmlns:wpg="http://schemas.microsoft.com/office/word/2010/wordprocessingGroup" xmlns:wpi="http://schemas.microsoft.com/office/word/2010/wordprocessingInk" xmlns:wne="http://schemas.microsoft.com/office/word/2006/wordml" xmlns:wps="http://schemas.microsoft.com/office/word/2010/wordprocessingShape" mc:Ignorable="w14 w15 w16se wp14">
   <w:p>
     <w:pPr>
       <w:pStyle w:val="Header"/>
@@ -7865,7 +9494,7 @@
 </file>
 
 <file path=word/header3.xml><?xml version="1.0" encoding="utf-8"?>
-<w:hdr xmlns:wpc="http://schemas.microsoft.com/office/word/2010/wordprocessingCanvas" xmlns:mc="http://schemas.openxmlformats.org/markup-compatibility/2006" xmlns:o="urn:schemas-microsoft-com:office:office" xmlns:r="http://schemas.openxmlformats.org/officeDocument/2006/relationships" xmlns:m="http://schemas.openxmlformats.org/officeDocument/2006/math" xmlns:v="urn:schemas-microsoft-com:vml" xmlns:wp14="http://schemas.microsoft.com/office/word/2010/wordprocessingDrawing" xmlns:wp="http://schemas.openxmlformats.org/drawingml/2006/wordprocessingDrawing" xmlns:w10="urn:schemas-microsoft-com:office:word" xmlns:w="http://schemas.openxmlformats.org/wordprocessingml/2006/main" xmlns:w14="http://schemas.microsoft.com/office/word/2010/wordml" xmlns:w15="http://schemas.microsoft.com/office/word/2012/wordml" xmlns:wpg="http://schemas.microsoft.com/office/word/2010/wordprocessingGroup" xmlns:wpi="http://schemas.microsoft.com/office/word/2010/wordprocessingInk" xmlns:wne="http://schemas.microsoft.com/office/word/2006/wordml" xmlns:wps="http://schemas.microsoft.com/office/word/2010/wordprocessingShape" mc:Ignorable="w14 w15 wp14">
+<w:hdr xmlns:wpc="http://schemas.microsoft.com/office/word/2010/wordprocessingCanvas" xmlns:cx="http://schemas.microsoft.com/office/drawing/2014/chartex" xmlns:cx1="http://schemas.microsoft.com/office/drawing/2015/9/8/chartex" xmlns:mc="http://schemas.openxmlformats.org/markup-compatibility/2006" xmlns:o="urn:schemas-microsoft-com:office:office" xmlns:r="http://schemas.openxmlformats.org/officeDocument/2006/relationships" xmlns:m="http://schemas.openxmlformats.org/officeDocument/2006/math" xmlns:v="urn:schemas-microsoft-com:vml" xmlns:wp14="http://schemas.microsoft.com/office/word/2010/wordprocessingDrawing" xmlns:wp="http://schemas.openxmlformats.org/drawingml/2006/wordprocessingDrawing" xmlns:w10="urn:schemas-microsoft-com:office:word" xmlns:w="http://schemas.openxmlformats.org/wordprocessingml/2006/main" xmlns:w14="http://schemas.microsoft.com/office/word/2010/wordml" xmlns:w15="http://schemas.microsoft.com/office/word/2012/wordml" xmlns:w16se="http://schemas.microsoft.com/office/word/2015/wordml/symex" xmlns:wpg="http://schemas.microsoft.com/office/word/2010/wordprocessingGroup" xmlns:wpi="http://schemas.microsoft.com/office/word/2010/wordprocessingInk" xmlns:wne="http://schemas.microsoft.com/office/word/2006/wordml" xmlns:wps="http://schemas.microsoft.com/office/word/2010/wordprocessingShape" mc:Ignorable="w14 w15 w16se wp14">
   <w:p>
     <w:pPr>
       <w:pStyle w:val="Header"/>
@@ -7875,7 +9504,7 @@
 </file>
 
 <file path=word/numbering.xml><?xml version="1.0" encoding="utf-8"?>
-<w:numbering xmlns:wpc="http://schemas.microsoft.com/office/word/2010/wordprocessingCanvas" xmlns:mc="http://schemas.openxmlformats.org/markup-compatibility/2006" xmlns:o="urn:schemas-microsoft-com:office:office" xmlns:r="http://schemas.openxmlformats.org/officeDocument/2006/relationships" xmlns:m="http://schemas.openxmlformats.org/officeDocument/2006/math" xmlns:v="urn:schemas-microsoft-com:vml" xmlns:wp14="http://schemas.microsoft.com/office/word/2010/wordprocessingDrawing" xmlns:wp="http://schemas.openxmlformats.org/drawingml/2006/wordprocessingDrawing" xmlns:w10="urn:schemas-microsoft-com:office:word" xmlns:w="http://schemas.openxmlformats.org/wordprocessingml/2006/main" xmlns:w14="http://schemas.microsoft.com/office/word/2010/wordml" xmlns:w15="http://schemas.microsoft.com/office/word/2012/wordml" xmlns:wpg="http://schemas.microsoft.com/office/word/2010/wordprocessingGroup" xmlns:wpi="http://schemas.microsoft.com/office/word/2010/wordprocessingInk" xmlns:wne="http://schemas.microsoft.com/office/word/2006/wordml" xmlns:wps="http://schemas.microsoft.com/office/word/2010/wordprocessingShape" mc:Ignorable="w14 w15 wp14">
+<w:numbering xmlns:wpc="http://schemas.microsoft.com/office/word/2010/wordprocessingCanvas" xmlns:cx="http://schemas.microsoft.com/office/drawing/2014/chartex" xmlns:cx1="http://schemas.microsoft.com/office/drawing/2015/9/8/chartex" xmlns:mc="http://schemas.openxmlformats.org/markup-compatibility/2006" xmlns:o="urn:schemas-microsoft-com:office:office" xmlns:r="http://schemas.openxmlformats.org/officeDocument/2006/relationships" xmlns:m="http://schemas.openxmlformats.org/officeDocument/2006/math" xmlns:v="urn:schemas-microsoft-com:vml" xmlns:wp14="http://schemas.microsoft.com/office/word/2010/wordprocessingDrawing" xmlns:wp="http://schemas.openxmlformats.org/drawingml/2006/wordprocessingDrawing" xmlns:w10="urn:schemas-microsoft-com:office:word" xmlns:w="http://schemas.openxmlformats.org/wordprocessingml/2006/main" xmlns:w14="http://schemas.microsoft.com/office/word/2010/wordml" xmlns:w15="http://schemas.microsoft.com/office/word/2012/wordml" xmlns:w16se="http://schemas.microsoft.com/office/word/2015/wordml/symex" xmlns:wpg="http://schemas.microsoft.com/office/word/2010/wordprocessingGroup" xmlns:wpi="http://schemas.microsoft.com/office/word/2010/wordprocessingInk" xmlns:wne="http://schemas.microsoft.com/office/word/2006/wordml" xmlns:wps="http://schemas.microsoft.com/office/word/2010/wordprocessingShape" mc:Ignorable="w14 w15 w16se wp14">
   <w:numPicBullet w:numPicBulletId="0">
     <w:pict>
       <v:shapetype id="_x0000_t75" coordsize="21600,21600" o:spt="75" o:preferrelative="t" path="m@4@5l@4@11@9@11@9@5xe" filled="f" stroked="f">
@@ -7897,47 +9526,47 @@
         <v:path o:extrusionok="f" gradientshapeok="t" o:connecttype="rect"/>
         <o:lock v:ext="edit" aspectratio="t"/>
       </v:shapetype>
-      <v:shape id="_x0000_i1026" type="#_x0000_t75" style="width:3in;height:3in" o:bullet="t"/>
+      <v:shape id="_x0000_i1044" type="#_x0000_t75" style="width:3in;height:3in" o:bullet="t"/>
     </w:pict>
   </w:numPicBullet>
   <w:numPicBullet w:numPicBulletId="1">
     <w:pict>
-      <v:shape id="_x0000_i1027" type="#_x0000_t75" style="width:3in;height:3in" o:bullet="t"/>
+      <v:shape id="_x0000_i1045" type="#_x0000_t75" style="width:3in;height:3in" o:bullet="t"/>
     </w:pict>
   </w:numPicBullet>
   <w:numPicBullet w:numPicBulletId="2">
     <w:pict>
-      <v:shape id="_x0000_i1028" type="#_x0000_t75" style="width:3in;height:3in" o:bullet="t"/>
+      <v:shape id="_x0000_i1046" type="#_x0000_t75" style="width:3in;height:3in" o:bullet="t"/>
     </w:pict>
   </w:numPicBullet>
   <w:numPicBullet w:numPicBulletId="3">
     <w:pict>
-      <v:shape id="_x0000_i1029" type="#_x0000_t75" style="width:3in;height:3in" o:bullet="t"/>
+      <v:shape id="_x0000_i1047" type="#_x0000_t75" style="width:3in;height:3in" o:bullet="t"/>
     </w:pict>
   </w:numPicBullet>
   <w:numPicBullet w:numPicBulletId="4">
     <w:pict>
-      <v:shape id="_x0000_i1030" type="#_x0000_t75" style="width:3in;height:3in" o:bullet="t"/>
+      <v:shape id="_x0000_i1048" type="#_x0000_t75" style="width:3in;height:3in" o:bullet="t"/>
     </w:pict>
   </w:numPicBullet>
   <w:numPicBullet w:numPicBulletId="5">
     <w:pict>
-      <v:shape id="_x0000_i1031" type="#_x0000_t75" style="width:3in;height:3in" o:bullet="t"/>
+      <v:shape id="_x0000_i1049" type="#_x0000_t75" style="width:3in;height:3in" o:bullet="t"/>
     </w:pict>
   </w:numPicBullet>
   <w:numPicBullet w:numPicBulletId="6">
     <w:pict>
-      <v:shape id="_x0000_i1032" type="#_x0000_t75" style="width:3in;height:3in" o:bullet="t"/>
+      <v:shape id="_x0000_i1050" type="#_x0000_t75" style="width:3in;height:3in" o:bullet="t"/>
     </w:pict>
   </w:numPicBullet>
   <w:numPicBullet w:numPicBulletId="7">
     <w:pict>
-      <v:shape id="_x0000_i1033" type="#_x0000_t75" style="width:3in;height:3in" o:bullet="t"/>
+      <v:shape id="_x0000_i1051" type="#_x0000_t75" style="width:3in;height:3in" o:bullet="t"/>
     </w:pict>
   </w:numPicBullet>
   <w:numPicBullet w:numPicBulletId="8">
     <w:pict>
-      <v:shape id="_x0000_i1034" type="#_x0000_t75" style="width:3in;height:3in" o:bullet="t"/>
+      <v:shape id="_x0000_i1052" type="#_x0000_t75" style="width:3in;height:3in" o:bullet="t"/>
     </w:pict>
   </w:numPicBullet>
   <w:abstractNum w:abstractNumId="0" w15:restartNumberingAfterBreak="0">
@@ -10033,6 +11662,119 @@
     </w:lvl>
   </w:abstractNum>
   <w:abstractNum w:abstractNumId="16" w15:restartNumberingAfterBreak="0">
+    <w:nsid w:val="510E5E20"/>
+    <w:multiLevelType w:val="hybridMultilevel"/>
+    <w:tmpl w:val="7700B764"/>
+    <w:lvl w:ilvl="0" w:tplc="04090001">
+      <w:start w:val="1"/>
+      <w:numFmt w:val="bullet"/>
+      <w:lvlText w:val=""/>
+      <w:lvlJc w:val="left"/>
+      <w:pPr>
+        <w:ind w:left="720" w:hanging="360"/>
+      </w:pPr>
+      <w:rPr>
+        <w:rFonts w:ascii="Symbol" w:hAnsi="Symbol" w:hint="default"/>
+      </w:rPr>
+    </w:lvl>
+    <w:lvl w:ilvl="1" w:tplc="04090003" w:tentative="1">
+      <w:start w:val="1"/>
+      <w:numFmt w:val="bullet"/>
+      <w:lvlText w:val="o"/>
+      <w:lvlJc w:val="left"/>
+      <w:pPr>
+        <w:ind w:left="1440" w:hanging="360"/>
+      </w:pPr>
+      <w:rPr>
+        <w:rFonts w:ascii="Courier New" w:hAnsi="Courier New" w:cs="Courier New" w:hint="default"/>
+      </w:rPr>
+    </w:lvl>
+    <w:lvl w:ilvl="2" w:tplc="04090005" w:tentative="1">
+      <w:start w:val="1"/>
+      <w:numFmt w:val="bullet"/>
+      <w:lvlText w:val=""/>
+      <w:lvlJc w:val="left"/>
+      <w:pPr>
+        <w:ind w:left="2160" w:hanging="360"/>
+      </w:pPr>
+      <w:rPr>
+        <w:rFonts w:ascii="Wingdings" w:hAnsi="Wingdings" w:hint="default"/>
+      </w:rPr>
+    </w:lvl>
+    <w:lvl w:ilvl="3" w:tplc="04090001" w:tentative="1">
+      <w:start w:val="1"/>
+      <w:numFmt w:val="bullet"/>
+      <w:lvlText w:val=""/>
+      <w:lvlJc w:val="left"/>
+      <w:pPr>
+        <w:ind w:left="2880" w:hanging="360"/>
+      </w:pPr>
+      <w:rPr>
+        <w:rFonts w:ascii="Symbol" w:hAnsi="Symbol" w:hint="default"/>
+      </w:rPr>
+    </w:lvl>
+    <w:lvl w:ilvl="4" w:tplc="04090003" w:tentative="1">
+      <w:start w:val="1"/>
+      <w:numFmt w:val="bullet"/>
+      <w:lvlText w:val="o"/>
+      <w:lvlJc w:val="left"/>
+      <w:pPr>
+        <w:ind w:left="3600" w:hanging="360"/>
+      </w:pPr>
+      <w:rPr>
+        <w:rFonts w:ascii="Courier New" w:hAnsi="Courier New" w:cs="Courier New" w:hint="default"/>
+      </w:rPr>
+    </w:lvl>
+    <w:lvl w:ilvl="5" w:tplc="04090005" w:tentative="1">
+      <w:start w:val="1"/>
+      <w:numFmt w:val="bullet"/>
+      <w:lvlText w:val=""/>
+      <w:lvlJc w:val="left"/>
+      <w:pPr>
+        <w:ind w:left="4320" w:hanging="360"/>
+      </w:pPr>
+      <w:rPr>
+        <w:rFonts w:ascii="Wingdings" w:hAnsi="Wingdings" w:hint="default"/>
+      </w:rPr>
+    </w:lvl>
+    <w:lvl w:ilvl="6" w:tplc="04090001" w:tentative="1">
+      <w:start w:val="1"/>
+      <w:numFmt w:val="bullet"/>
+      <w:lvlText w:val=""/>
+      <w:lvlJc w:val="left"/>
+      <w:pPr>
+        <w:ind w:left="5040" w:hanging="360"/>
+      </w:pPr>
+      <w:rPr>
+        <w:rFonts w:ascii="Symbol" w:hAnsi="Symbol" w:hint="default"/>
+      </w:rPr>
+    </w:lvl>
+    <w:lvl w:ilvl="7" w:tplc="04090003" w:tentative="1">
+      <w:start w:val="1"/>
+      <w:numFmt w:val="bullet"/>
+      <w:lvlText w:val="o"/>
+      <w:lvlJc w:val="left"/>
+      <w:pPr>
+        <w:ind w:left="5760" w:hanging="360"/>
+      </w:pPr>
+      <w:rPr>
+        <w:rFonts w:ascii="Courier New" w:hAnsi="Courier New" w:cs="Courier New" w:hint="default"/>
+      </w:rPr>
+    </w:lvl>
+    <w:lvl w:ilvl="8" w:tplc="04090005" w:tentative="1">
+      <w:start w:val="1"/>
+      <w:numFmt w:val="bullet"/>
+      <w:lvlText w:val=""/>
+      <w:lvlJc w:val="left"/>
+      <w:pPr>
+        <w:ind w:left="6480" w:hanging="360"/>
+      </w:pPr>
+      <w:rPr>
+        <w:rFonts w:ascii="Wingdings" w:hAnsi="Wingdings" w:hint="default"/>
+      </w:rPr>
+    </w:lvl>
+  </w:abstractNum>
+  <w:abstractNum w:abstractNumId="17" w15:restartNumberingAfterBreak="0">
     <w:nsid w:val="530C470B"/>
     <w:multiLevelType w:val="hybridMultilevel"/>
     <w:tmpl w:val="5C6045EE"/>
@@ -10172,7 +11914,7 @@
       </w:rPr>
     </w:lvl>
   </w:abstractNum>
-  <w:abstractNum w:abstractNumId="17" w15:restartNumberingAfterBreak="0">
+  <w:abstractNum w:abstractNumId="18" w15:restartNumberingAfterBreak="0">
     <w:nsid w:val="5342567C"/>
     <w:multiLevelType w:val="multilevel"/>
     <w:tmpl w:val="3C90BAB4"/>
@@ -10321,7 +12063,7 @@
       </w:rPr>
     </w:lvl>
   </w:abstractNum>
-  <w:abstractNum w:abstractNumId="18" w15:restartNumberingAfterBreak="0">
+  <w:abstractNum w:abstractNumId="19" w15:restartNumberingAfterBreak="0">
     <w:nsid w:val="55655238"/>
     <w:multiLevelType w:val="hybridMultilevel"/>
     <w:tmpl w:val="FF5E3C46"/>
@@ -10434,7 +12176,7 @@
       </w:rPr>
     </w:lvl>
   </w:abstractNum>
-  <w:abstractNum w:abstractNumId="19" w15:restartNumberingAfterBreak="0">
+  <w:abstractNum w:abstractNumId="20" w15:restartNumberingAfterBreak="0">
     <w:nsid w:val="56B51677"/>
     <w:multiLevelType w:val="multilevel"/>
     <w:tmpl w:val="1E68E3AE"/>
@@ -10584,7 +12326,7 @@
       </w:rPr>
     </w:lvl>
   </w:abstractNum>
-  <w:abstractNum w:abstractNumId="20" w15:restartNumberingAfterBreak="0">
+  <w:abstractNum w:abstractNumId="21" w15:restartNumberingAfterBreak="0">
     <w:nsid w:val="5CD9412C"/>
     <w:multiLevelType w:val="multilevel"/>
     <w:tmpl w:val="0D34CD88"/>
@@ -10734,7 +12476,120 @@
       </w:rPr>
     </w:lvl>
   </w:abstractNum>
-  <w:abstractNum w:abstractNumId="21" w15:restartNumberingAfterBreak="0">
+  <w:abstractNum w:abstractNumId="22" w15:restartNumberingAfterBreak="0">
+    <w:nsid w:val="5D0C5EEE"/>
+    <w:multiLevelType w:val="hybridMultilevel"/>
+    <w:tmpl w:val="3796E052"/>
+    <w:lvl w:ilvl="0" w:tplc="04090001">
+      <w:start w:val="1"/>
+      <w:numFmt w:val="bullet"/>
+      <w:lvlText w:val=""/>
+      <w:lvlJc w:val="left"/>
+      <w:pPr>
+        <w:ind w:left="720" w:hanging="360"/>
+      </w:pPr>
+      <w:rPr>
+        <w:rFonts w:ascii="Symbol" w:hAnsi="Symbol" w:hint="default"/>
+      </w:rPr>
+    </w:lvl>
+    <w:lvl w:ilvl="1" w:tplc="04090003" w:tentative="1">
+      <w:start w:val="1"/>
+      <w:numFmt w:val="bullet"/>
+      <w:lvlText w:val="o"/>
+      <w:lvlJc w:val="left"/>
+      <w:pPr>
+        <w:ind w:left="1440" w:hanging="360"/>
+      </w:pPr>
+      <w:rPr>
+        <w:rFonts w:ascii="Courier New" w:hAnsi="Courier New" w:cs="Courier New" w:hint="default"/>
+      </w:rPr>
+    </w:lvl>
+    <w:lvl w:ilvl="2" w:tplc="04090005" w:tentative="1">
+      <w:start w:val="1"/>
+      <w:numFmt w:val="bullet"/>
+      <w:lvlText w:val=""/>
+      <w:lvlJc w:val="left"/>
+      <w:pPr>
+        <w:ind w:left="2160" w:hanging="360"/>
+      </w:pPr>
+      <w:rPr>
+        <w:rFonts w:ascii="Wingdings" w:hAnsi="Wingdings" w:hint="default"/>
+      </w:rPr>
+    </w:lvl>
+    <w:lvl w:ilvl="3" w:tplc="04090001" w:tentative="1">
+      <w:start w:val="1"/>
+      <w:numFmt w:val="bullet"/>
+      <w:lvlText w:val=""/>
+      <w:lvlJc w:val="left"/>
+      <w:pPr>
+        <w:ind w:left="2880" w:hanging="360"/>
+      </w:pPr>
+      <w:rPr>
+        <w:rFonts w:ascii="Symbol" w:hAnsi="Symbol" w:hint="default"/>
+      </w:rPr>
+    </w:lvl>
+    <w:lvl w:ilvl="4" w:tplc="04090003" w:tentative="1">
+      <w:start w:val="1"/>
+      <w:numFmt w:val="bullet"/>
+      <w:lvlText w:val="o"/>
+      <w:lvlJc w:val="left"/>
+      <w:pPr>
+        <w:ind w:left="3600" w:hanging="360"/>
+      </w:pPr>
+      <w:rPr>
+        <w:rFonts w:ascii="Courier New" w:hAnsi="Courier New" w:cs="Courier New" w:hint="default"/>
+      </w:rPr>
+    </w:lvl>
+    <w:lvl w:ilvl="5" w:tplc="04090005" w:tentative="1">
+      <w:start w:val="1"/>
+      <w:numFmt w:val="bullet"/>
+      <w:lvlText w:val=""/>
+      <w:lvlJc w:val="left"/>
+      <w:pPr>
+        <w:ind w:left="4320" w:hanging="360"/>
+      </w:pPr>
+      <w:rPr>
+        <w:rFonts w:ascii="Wingdings" w:hAnsi="Wingdings" w:hint="default"/>
+      </w:rPr>
+    </w:lvl>
+    <w:lvl w:ilvl="6" w:tplc="04090001" w:tentative="1">
+      <w:start w:val="1"/>
+      <w:numFmt w:val="bullet"/>
+      <w:lvlText w:val=""/>
+      <w:lvlJc w:val="left"/>
+      <w:pPr>
+        <w:ind w:left="5040" w:hanging="360"/>
+      </w:pPr>
+      <w:rPr>
+        <w:rFonts w:ascii="Symbol" w:hAnsi="Symbol" w:hint="default"/>
+      </w:rPr>
+    </w:lvl>
+    <w:lvl w:ilvl="7" w:tplc="04090003" w:tentative="1">
+      <w:start w:val="1"/>
+      <w:numFmt w:val="bullet"/>
+      <w:lvlText w:val="o"/>
+      <w:lvlJc w:val="left"/>
+      <w:pPr>
+        <w:ind w:left="5760" w:hanging="360"/>
+      </w:pPr>
+      <w:rPr>
+        <w:rFonts w:ascii="Courier New" w:hAnsi="Courier New" w:cs="Courier New" w:hint="default"/>
+      </w:rPr>
+    </w:lvl>
+    <w:lvl w:ilvl="8" w:tplc="04090005" w:tentative="1">
+      <w:start w:val="1"/>
+      <w:numFmt w:val="bullet"/>
+      <w:lvlText w:val=""/>
+      <w:lvlJc w:val="left"/>
+      <w:pPr>
+        <w:ind w:left="6480" w:hanging="360"/>
+      </w:pPr>
+      <w:rPr>
+        <w:rFonts w:ascii="Wingdings" w:hAnsi="Wingdings" w:hint="default"/>
+      </w:rPr>
+    </w:lvl>
+  </w:abstractNum>
+  <w:abstractNum w:abstractNumId="23" w15:restartNumberingAfterBreak="0">
     <w:nsid w:val="60880B04"/>
     <w:multiLevelType w:val="multilevel"/>
     <w:tmpl w:val="9BC69D66"/>
@@ -10883,7 +12738,7 @@
       </w:rPr>
     </w:lvl>
   </w:abstractNum>
-  <w:abstractNum w:abstractNumId="22" w15:restartNumberingAfterBreak="0">
+  <w:abstractNum w:abstractNumId="24" w15:restartNumberingAfterBreak="0">
     <w:nsid w:val="64846D95"/>
     <w:multiLevelType w:val="hybridMultilevel"/>
     <w:tmpl w:val="89261BA6"/>
@@ -10996,7 +12851,7 @@
       </w:rPr>
     </w:lvl>
   </w:abstractNum>
-  <w:abstractNum w:abstractNumId="23" w15:restartNumberingAfterBreak="0">
+  <w:abstractNum w:abstractNumId="25" w15:restartNumberingAfterBreak="0">
     <w:nsid w:val="66FA56AA"/>
     <w:multiLevelType w:val="hybridMultilevel"/>
     <w:tmpl w:val="032E72C6"/>
@@ -11109,7 +12964,7 @@
       </w:rPr>
     </w:lvl>
   </w:abstractNum>
-  <w:abstractNum w:abstractNumId="24" w15:restartNumberingAfterBreak="0">
+  <w:abstractNum w:abstractNumId="26" w15:restartNumberingAfterBreak="0">
     <w:nsid w:val="6AF21D3F"/>
     <w:multiLevelType w:val="hybridMultilevel"/>
     <w:tmpl w:val="69B23728"/>
@@ -11222,7 +13077,7 @@
       </w:rPr>
     </w:lvl>
   </w:abstractNum>
-  <w:abstractNum w:abstractNumId="25" w15:restartNumberingAfterBreak="0">
+  <w:abstractNum w:abstractNumId="27" w15:restartNumberingAfterBreak="0">
     <w:nsid w:val="6FE56189"/>
     <w:multiLevelType w:val="hybridMultilevel"/>
     <w:tmpl w:val="C26C2F1A"/>
@@ -11315,7 +13170,7 @@
     <w:abstractNumId w:val="0"/>
   </w:num>
   <w:num w:numId="2">
-    <w:abstractNumId w:val="21"/>
+    <w:abstractNumId w:val="23"/>
   </w:num>
   <w:num w:numId="3">
     <w:abstractNumId w:val="13"/>
@@ -11330,7 +13185,7 @@
     <w:abstractNumId w:val="6"/>
   </w:num>
   <w:num w:numId="7">
-    <w:abstractNumId w:val="16"/>
+    <w:abstractNumId w:val="17"/>
   </w:num>
   <w:num w:numId="8">
     <w:abstractNumId w:val="12"/>
@@ -11342,10 +13197,10 @@
     <w:abstractNumId w:val="14"/>
   </w:num>
   <w:num w:numId="11">
-    <w:abstractNumId w:val="18"/>
+    <w:abstractNumId w:val="19"/>
   </w:num>
   <w:num w:numId="12">
-    <w:abstractNumId w:val="17"/>
+    <w:abstractNumId w:val="18"/>
     <w:lvlOverride w:ilvl="0">
       <w:lvl w:ilvl="0">
         <w:numFmt w:val="bullet"/>
@@ -11371,13 +13226,13 @@
     <w:abstractNumId w:val="5"/>
   </w:num>
   <w:num w:numId="15">
-    <w:abstractNumId w:val="23"/>
+    <w:abstractNumId w:val="25"/>
   </w:num>
   <w:num w:numId="16">
     <w:abstractNumId w:val="10"/>
   </w:num>
   <w:num w:numId="17">
-    <w:abstractNumId w:val="22"/>
+    <w:abstractNumId w:val="24"/>
   </w:num>
   <w:num w:numId="18">
     <w:abstractNumId w:val="7"/>
@@ -11389,28 +13244,34 @@
     <w:abstractNumId w:val="11"/>
   </w:num>
   <w:num w:numId="21">
-    <w:abstractNumId w:val="24"/>
+    <w:abstractNumId w:val="26"/>
   </w:num>
   <w:num w:numId="22">
-    <w:abstractNumId w:val="20"/>
+    <w:abstractNumId w:val="21"/>
   </w:num>
   <w:num w:numId="23">
     <w:abstractNumId w:val="8"/>
   </w:num>
   <w:num w:numId="24">
-    <w:abstractNumId w:val="19"/>
+    <w:abstractNumId w:val="20"/>
   </w:num>
   <w:num w:numId="25">
     <w:abstractNumId w:val="4"/>
   </w:num>
   <w:num w:numId="26">
-    <w:abstractNumId w:val="25"/>
+    <w:abstractNumId w:val="27"/>
+  </w:num>
+  <w:num w:numId="27">
+    <w:abstractNumId w:val="16"/>
+  </w:num>
+  <w:num w:numId="28">
+    <w:abstractNumId w:val="22"/>
   </w:num>
 </w:numbering>
 </file>
 
 <file path=word/styles.xml><?xml version="1.0" encoding="utf-8"?>
-<w:styles xmlns:mc="http://schemas.openxmlformats.org/markup-compatibility/2006" xmlns:r="http://schemas.openxmlformats.org/officeDocument/2006/relationships" xmlns:w="http://schemas.openxmlformats.org/wordprocessingml/2006/main" xmlns:w14="http://schemas.microsoft.com/office/word/2010/wordml" xmlns:w15="http://schemas.microsoft.com/office/word/2012/wordml" mc:Ignorable="w14 w15">
+<w:styles xmlns:mc="http://schemas.openxmlformats.org/markup-compatibility/2006" xmlns:r="http://schemas.openxmlformats.org/officeDocument/2006/relationships" xmlns:w="http://schemas.openxmlformats.org/wordprocessingml/2006/main" xmlns:w14="http://schemas.microsoft.com/office/word/2010/wordml" xmlns:w15="http://schemas.microsoft.com/office/word/2012/wordml" xmlns:w16se="http://schemas.microsoft.com/office/word/2015/wordml/symex" mc:Ignorable="w14 w15 w16se">
   <w:docDefaults>
     <w:rPrDefault>
       <w:rPr>
@@ -12700,13 +14561,38 @@
 </file>
 
 <file path=customXml/itemProps1.xml><?xml version="1.0" encoding="utf-8"?>
-<ds:datastoreItem xmlns:ds="http://schemas.openxmlformats.org/officeDocument/2006/customXml" ds:itemID="{CE1BA009-2AF1-478B-8C3E-AC7978BAB178}"/>
+<ds:datastoreItem xmlns:ds="http://schemas.openxmlformats.org/officeDocument/2006/customXml" ds:itemID="{CE1BA009-2AF1-478B-8C3E-AC7978BAB178}">
+  <ds:schemaRefs>
+    <ds:schemaRef ds:uri="http://schemas.microsoft.com/office/2006/metadata/contentType"/>
+    <ds:schemaRef ds:uri="http://schemas.microsoft.com/office/2006/metadata/properties/metaAttributes"/>
+    <ds:schemaRef ds:uri="http://www.w3.org/2001/XMLSchema"/>
+    <ds:schemaRef ds:uri="http://schemas.microsoft.com/office/2006/metadata/properties"/>
+    <ds:schemaRef ds:uri="d998fb76-9a2a-468e-b3b9-73e6011ded53"/>
+    <ds:schemaRef ds:uri="1e9946e3-f9a0-41e4-9b22-58e2cc8fa95c"/>
+    <ds:schemaRef ds:uri="http://schemas.microsoft.com/office/2006/documentManagement/types"/>
+    <ds:schemaRef ds:uri="http://schemas.microsoft.com/office/infopath/2007/PartnerControls"/>
+    <ds:schemaRef ds:uri="http://schemas.openxmlformats.org/package/2006/metadata/core-properties"/>
+    <ds:schemaRef ds:uri="http://purl.org/dc/elements/1.1/"/>
+    <ds:schemaRef ds:uri="http://purl.org/dc/terms/"/>
+    <ds:schemaRef ds:uri="http://schemas.microsoft.com/internal/obd"/>
+  </ds:schemaRefs>
+</ds:datastoreItem>
 </file>
 
 <file path=customXml/itemProps2.xml><?xml version="1.0" encoding="utf-8"?>
-<ds:datastoreItem xmlns:ds="http://schemas.openxmlformats.org/officeDocument/2006/customXml" ds:itemID="{F85043BB-6AAC-4E3B-B059-40F71E63FFD7}"/>
+<ds:datastoreItem xmlns:ds="http://schemas.openxmlformats.org/officeDocument/2006/customXml" ds:itemID="{F85043BB-6AAC-4E3B-B059-40F71E63FFD7}">
+  <ds:schemaRefs>
+    <ds:schemaRef ds:uri="http://schemas.microsoft.com/office/2006/metadata/properties"/>
+    <ds:schemaRef ds:uri="http://schemas.microsoft.com/office/infopath/2007/PartnerControls"/>
+    <ds:schemaRef ds:uri="d998fb76-9a2a-468e-b3b9-73e6011ded53"/>
+  </ds:schemaRefs>
+</ds:datastoreItem>
 </file>
 
 <file path=customXml/itemProps3.xml><?xml version="1.0" encoding="utf-8"?>
-<ds:datastoreItem xmlns:ds="http://schemas.openxmlformats.org/officeDocument/2006/customXml" ds:itemID="{2DD286C1-41B6-4C50-99DF-C75E60EDB037}"/>
+<ds:datastoreItem xmlns:ds="http://schemas.openxmlformats.org/officeDocument/2006/customXml" ds:itemID="{2DD286C1-41B6-4C50-99DF-C75E60EDB037}">
+  <ds:schemaRefs>
+    <ds:schemaRef ds:uri="http://schemas.microsoft.com/sharepoint/v3/contenttype/forms"/>
+  </ds:schemaRefs>
+</ds:datastoreItem>
 </file>
--- a/Content/Starter Kit - Common/0.2 - Pricing and Purchase Guidance.docx
+++ b/Content/Starter Kit - Common/0.2 - Pricing and Purchase Guidance.docx
@@ -1,6 +1,6 @@
 
 <file path=word/document.xml><?xml version="1.0" encoding="utf-8"?>
-<w:document xmlns:wpc="http://schemas.microsoft.com/office/word/2010/wordprocessingCanvas" xmlns:cx="http://schemas.microsoft.com/office/drawing/2014/chartex" xmlns:cx1="http://schemas.microsoft.com/office/drawing/2015/9/8/chartex" xmlns:mc="http://schemas.openxmlformats.org/markup-compatibility/2006" xmlns:o="urn:schemas-microsoft-com:office:office" xmlns:r="http://schemas.openxmlformats.org/officeDocument/2006/relationships" xmlns:m="http://schemas.openxmlformats.org/officeDocument/2006/math" xmlns:v="urn:schemas-microsoft-com:vml" xmlns:wp14="http://schemas.microsoft.com/office/word/2010/wordprocessingDrawing" xmlns:wp="http://schemas.openxmlformats.org/drawingml/2006/wordprocessingDrawing" xmlns:w10="urn:schemas-microsoft-com:office:word" xmlns:w="http://schemas.openxmlformats.org/wordprocessingml/2006/main" xmlns:w14="http://schemas.microsoft.com/office/word/2010/wordml" xmlns:w15="http://schemas.microsoft.com/office/word/2012/wordml" xmlns:w16se="http://schemas.microsoft.com/office/word/2015/wordml/symex" xmlns:wpg="http://schemas.microsoft.com/office/word/2010/wordprocessingGroup" xmlns:wpi="http://schemas.microsoft.com/office/word/2010/wordprocessingInk" xmlns:wne="http://schemas.microsoft.com/office/word/2006/wordml" xmlns:wps="http://schemas.microsoft.com/office/word/2010/wordprocessingShape" mc:Ignorable="w14 w15 w16se wp14">
+<w:document xmlns:wpc="http://schemas.microsoft.com/office/word/2010/wordprocessingCanvas" xmlns:cx="http://schemas.microsoft.com/office/drawing/2014/chartex" xmlns:cx1="http://schemas.microsoft.com/office/drawing/2015/9/8/chartex" xmlns:cx2="http://schemas.microsoft.com/office/drawing/2015/10/21/chartex" xmlns:mc="http://schemas.openxmlformats.org/markup-compatibility/2006" xmlns:o="urn:schemas-microsoft-com:office:office" xmlns:r="http://schemas.openxmlformats.org/officeDocument/2006/relationships" xmlns:m="http://schemas.openxmlformats.org/officeDocument/2006/math" xmlns:v="urn:schemas-microsoft-com:vml" xmlns:wp14="http://schemas.microsoft.com/office/word/2010/wordprocessingDrawing" xmlns:wp="http://schemas.openxmlformats.org/drawingml/2006/wordprocessingDrawing" xmlns:w10="urn:schemas-microsoft-com:office:word" xmlns:w="http://schemas.openxmlformats.org/wordprocessingml/2006/main" xmlns:w14="http://schemas.microsoft.com/office/word/2010/wordml" xmlns:w15="http://schemas.microsoft.com/office/word/2012/wordml" xmlns:w16se="http://schemas.microsoft.com/office/word/2015/wordml/symex" xmlns:wpg="http://schemas.microsoft.com/office/word/2010/wordprocessingGroup" xmlns:wpi="http://schemas.microsoft.com/office/word/2010/wordprocessingInk" xmlns:wne="http://schemas.microsoft.com/office/word/2006/wordml" xmlns:wps="http://schemas.microsoft.com/office/word/2010/wordprocessingShape" mc:Ignorable="w14 w15 w16se wp14">
   <w:body>
     <w:p>
       <w:pPr>
@@ -1102,23 +1102,7 @@
                 <w:rFonts w:ascii="Segoe UI Light" w:eastAsia="Times New Roman" w:hAnsi="Segoe UI Light" w:cs="Segoe UI Light"/>
                 <w:noProof/>
               </w:rPr>
-              <w:t xml:space="preserve">Enterprise </w:t>
-            </w:r>
-            <w:r>
-              <w:rPr>
-                <w:rStyle w:val="Hyperlink"/>
-                <w:rFonts w:ascii="Segoe UI Light" w:eastAsia="Times New Roman" w:hAnsi="Segoe UI Light" w:cs="Segoe UI Light"/>
-                <w:noProof/>
-              </w:rPr>
-              <w:t>a</w:t>
-            </w:r>
-            <w:r>
-              <w:rPr>
-                <w:rStyle w:val="Hyperlink"/>
-                <w:rFonts w:ascii="Segoe UI Light" w:eastAsia="Times New Roman" w:hAnsi="Segoe UI Light" w:cs="Segoe UI Light"/>
-                <w:noProof/>
-              </w:rPr>
-              <w:t>greements</w:t>
+              <w:t>Enterprise agreements</w:t>
             </w:r>
             <w:r>
               <w:rPr>
@@ -6050,7 +6034,6 @@
                 <w:color w:val="505050"/>
                 <w:lang w:val="en"/>
               </w:rPr>
-              <w:lastRenderedPageBreak/>
               <w:t>Microsoft Azure Compute Option</w:t>
             </w:r>
           </w:p>
@@ -6738,46 +6721,35 @@
           <w:szCs w:val="24"/>
           <w:lang w:val="en"/>
         </w:rPr>
-        <w:t xml:space="preserve"> for Infrastructure as </w:t>
-      </w:r>
-      <w:bookmarkStart w:id="17" w:name="_GoBack"/>
+        <w:t xml:space="preserve"> for Infrastructure as a service scenario</w:t>
+      </w:r>
+      <w:r>
+        <w:rPr>
+          <w:rFonts w:ascii="Segoe UI Light" w:eastAsia="Times New Roman" w:hAnsi="Segoe UI Light" w:cs="Segoe UI Light"/>
+          <w:sz w:val="24"/>
+          <w:szCs w:val="24"/>
+          <w:lang w:val="en"/>
+        </w:rPr>
+        <w:t>:</w:t>
+      </w:r>
+    </w:p>
+    <w:p>
+      <w:pPr>
+        <w:pStyle w:val="Heading2"/>
+        <w:rPr>
+          <w:rFonts w:eastAsia="Times New Roman"/>
+          <w:lang w:val="en"/>
+        </w:rPr>
+      </w:pPr>
+      <w:bookmarkStart w:id="17" w:name="_Toc445214395"/>
+      <w:r>
+        <w:rPr>
+          <w:rFonts w:eastAsia="Times New Roman"/>
+          <w:lang w:val="en"/>
+        </w:rPr>
+        <w:t>Main Metrics:</w:t>
+      </w:r>
       <w:bookmarkEnd w:id="17"/>
-      <w:r>
-        <w:rPr>
-          <w:rFonts w:ascii="Segoe UI Light" w:eastAsia="Times New Roman" w:hAnsi="Segoe UI Light" w:cs="Segoe UI Light"/>
-          <w:sz w:val="24"/>
-          <w:szCs w:val="24"/>
-          <w:lang w:val="en"/>
-        </w:rPr>
-        <w:t>a service scenario</w:t>
-      </w:r>
-      <w:r>
-        <w:rPr>
-          <w:rFonts w:ascii="Segoe UI Light" w:eastAsia="Times New Roman" w:hAnsi="Segoe UI Light" w:cs="Segoe UI Light"/>
-          <w:sz w:val="24"/>
-          <w:szCs w:val="24"/>
-          <w:lang w:val="en"/>
-        </w:rPr>
-        <w:t>:</w:t>
-      </w:r>
-    </w:p>
-    <w:p>
-      <w:pPr>
-        <w:pStyle w:val="Heading2"/>
-        <w:rPr>
-          <w:rFonts w:eastAsia="Times New Roman"/>
-          <w:lang w:val="en"/>
-        </w:rPr>
-      </w:pPr>
-      <w:bookmarkStart w:id="18" w:name="_Toc445214395"/>
-      <w:r>
-        <w:rPr>
-          <w:rFonts w:eastAsia="Times New Roman"/>
-          <w:lang w:val="en"/>
-        </w:rPr>
-        <w:t>Main Metrics:</w:t>
-      </w:r>
-      <w:bookmarkEnd w:id="18"/>
     </w:p>
     <w:p>
       <w:pPr>
@@ -6930,7 +6902,7 @@
           <w:lang w:val="en"/>
         </w:rPr>
       </w:pPr>
-      <w:bookmarkStart w:id="19" w:name="_Toc445214396"/>
+      <w:bookmarkStart w:id="18" w:name="_Toc445214396"/>
       <w:r>
         <w:rPr>
           <w:rFonts w:eastAsia="Times New Roman"/>
@@ -6952,7 +6924,7 @@
         </w:rPr>
         <w:t>:</w:t>
       </w:r>
-      <w:bookmarkEnd w:id="19"/>
+      <w:bookmarkEnd w:id="18"/>
     </w:p>
     <w:p>
       <w:pPr>
@@ -7592,11 +7564,11 @@
       <w:pPr>
         <w:pStyle w:val="Heading2"/>
       </w:pPr>
-      <w:bookmarkStart w:id="20" w:name="_Toc445214397"/>
+      <w:bookmarkStart w:id="19" w:name="_Toc445214397"/>
       <w:r>
         <w:t>License Mobility through Software Assurance on Azure</w:t>
       </w:r>
-      <w:bookmarkEnd w:id="20"/>
+      <w:bookmarkEnd w:id="19"/>
     </w:p>
     <w:p>
       <w:pPr>
@@ -7806,7 +7778,223 @@
           <w:szCs w:val="24"/>
           <w:lang w:val="en"/>
         </w:rPr>
-        <w:t>Windows Server, the Windows® desktop operating system, and desktop application products are not included in License Mobility through Software Assurance.</w:t>
+        <w:t>Windows Server, the Windows® desktop operating system, and desktop application products are not included in License Mobility through Software Assurance</w:t>
+      </w:r>
+      <w:r>
+        <w:rPr>
+          <w:rFonts w:ascii="Segoe UI Light" w:eastAsia="Times New Roman" w:hAnsi="Segoe UI Light" w:cs="Segoe UI Light"/>
+          <w:sz w:val="24"/>
+          <w:szCs w:val="24"/>
+          <w:lang w:val="en"/>
+        </w:rPr>
+        <w:t>.</w:t>
+      </w:r>
+    </w:p>
+    <w:p>
+      <w:pPr>
+        <w:pStyle w:val="ListParagraph"/>
+        <w:numPr>
+          <w:ilvl w:val="1"/>
+          <w:numId w:val="5"/>
+        </w:numPr>
+        <w:shd w:val="clear" w:color="auto" w:fill="FFFFFF"/>
+        <w:spacing w:before="100" w:beforeAutospacing="1" w:after="150" w:line="360" w:lineRule="atLeast"/>
+        <w:rPr>
+          <w:rFonts w:ascii="Segoe UI Light" w:eastAsia="Times New Roman" w:hAnsi="Segoe UI Light" w:cs="Segoe UI Light"/>
+          <w:sz w:val="24"/>
+          <w:szCs w:val="24"/>
+          <w:lang w:val="en"/>
+        </w:rPr>
+      </w:pPr>
+      <w:r>
+        <w:rPr>
+          <w:rFonts w:ascii="Segoe UI Light" w:eastAsia="Times New Roman" w:hAnsi="Segoe UI Light" w:cs="Segoe UI Light"/>
+          <w:sz w:val="24"/>
+          <w:szCs w:val="24"/>
+          <w:lang w:val="en"/>
+        </w:rPr>
+        <w:t>Even though Windows Server is not covered under license mobility, Volume Licensing customers can still upload their own image containing Windows Server to Azure, if they are bringing it as part of Licensing Mobility for another product that is being brought over.</w:t>
+      </w:r>
+    </w:p>
+    <w:p>
+      <w:pPr>
+        <w:pStyle w:val="ListParagraph"/>
+        <w:numPr>
+          <w:ilvl w:val="1"/>
+          <w:numId w:val="5"/>
+        </w:numPr>
+        <w:shd w:val="clear" w:color="auto" w:fill="FFFFFF"/>
+        <w:spacing w:before="100" w:beforeAutospacing="1" w:after="150" w:line="360" w:lineRule="atLeast"/>
+        <w:rPr>
+          <w:rFonts w:ascii="Segoe UI Light" w:eastAsia="Times New Roman" w:hAnsi="Segoe UI Light" w:cs="Segoe UI Light"/>
+          <w:sz w:val="24"/>
+          <w:szCs w:val="24"/>
+          <w:lang w:val="en"/>
+        </w:rPr>
+      </w:pPr>
+      <w:r>
+        <w:rPr>
+          <w:rFonts w:ascii="Segoe UI Light" w:eastAsia="Times New Roman" w:hAnsi="Segoe UI Light" w:cs="Segoe UI Light"/>
+          <w:sz w:val="24"/>
+          <w:szCs w:val="24"/>
+          <w:lang w:val="en"/>
+        </w:rPr>
+        <w:t>We will charge the Windows Server Virtual Machine rate applicable for their instance.</w:t>
+      </w:r>
+    </w:p>
+    <w:p>
+      <w:pPr>
+        <w:pStyle w:val="ListParagraph"/>
+        <w:numPr>
+          <w:ilvl w:val="1"/>
+          <w:numId w:val="5"/>
+        </w:numPr>
+        <w:rPr>
+          <w:rFonts w:ascii="Arial" w:eastAsiaTheme="minorHAnsi" w:hAnsi="Arial" w:cs="Arial"/>
+          <w:color w:val="222222"/>
+          <w:lang w:val="en"/>
+        </w:rPr>
+      </w:pPr>
+      <w:r>
+        <w:rPr>
+          <w:rFonts w:ascii="Segoe UI Light" w:eastAsia="Times New Roman" w:hAnsi="Segoe UI Light" w:cs="Segoe UI Light"/>
+          <w:sz w:val="24"/>
+          <w:szCs w:val="24"/>
+        </w:rPr>
+        <w:t>Starting</w:t>
+      </w:r>
+      <w:r>
+        <w:rPr>
+          <w:rFonts w:ascii="Segoe UI Light" w:eastAsia="Times New Roman" w:hAnsi="Segoe UI Light" w:cs="Segoe UI Light"/>
+          <w:sz w:val="24"/>
+          <w:szCs w:val="24"/>
+          <w:lang w:val="en"/>
+        </w:rPr>
+        <w:t xml:space="preserve"> on Feb 1, 2016</w:t>
+      </w:r>
+      <w:r>
+        <w:rPr>
+          <w:rStyle w:val="shorttext"/>
+          <w:rFonts w:ascii="Arial" w:hAnsi="Arial" w:cs="Arial"/>
+          <w:color w:val="222222"/>
+          <w:lang w:val="en"/>
+        </w:rPr>
+        <w:t>, c</w:t>
+      </w:r>
+      <w:r>
+        <w:rPr>
+          <w:rFonts w:ascii="Segoe UI Light" w:eastAsia="Times New Roman" w:hAnsi="Segoe UI Light" w:cs="Segoe UI Light"/>
+          <w:sz w:val="24"/>
+          <w:szCs w:val="24"/>
+          <w:lang w:val="en"/>
+        </w:rPr>
+        <w:t xml:space="preserve">ustomers can get access to a cheaper per-minute-cost by utilizing the Azure </w:t>
+      </w:r>
+      <w:bookmarkStart w:id="20" w:name="_GoBack"/>
+      <w:r>
+        <w:rPr>
+          <w:rFonts w:ascii="Segoe UI Light" w:eastAsia="Times New Roman" w:hAnsi="Segoe UI Light" w:cs="Segoe UI Light"/>
+          <w:sz w:val="24"/>
+          <w:szCs w:val="24"/>
+          <w:lang w:val="en"/>
+        </w:rPr>
+        <w:fldChar w:fldCharType="begin"/>
+      </w:r>
+      <w:r>
+        <w:rPr>
+          <w:rFonts w:ascii="Segoe UI Light" w:eastAsia="Times New Roman" w:hAnsi="Segoe UI Light" w:cs="Segoe UI Light"/>
+          <w:sz w:val="24"/>
+          <w:szCs w:val="24"/>
+          <w:lang w:val="en"/>
+        </w:rPr>
+        <w:instrText xml:space="preserve"> HYPERLINK "https://azure.microsoft.com/en-us/pricing/hybrid-use-benefit/" </w:instrText>
+      </w:r>
+      <w:r>
+        <w:rPr>
+          <w:rFonts w:eastAsia="Times New Roman"/>
+          <w:lang w:val="en"/>
+        </w:rPr>
+      </w:r>
+      <w:r>
+        <w:rPr>
+          <w:rFonts w:ascii="Segoe UI Light" w:eastAsia="Times New Roman" w:hAnsi="Segoe UI Light" w:cs="Segoe UI Light"/>
+          <w:sz w:val="24"/>
+          <w:szCs w:val="24"/>
+          <w:lang w:val="en"/>
+        </w:rPr>
+        <w:fldChar w:fldCharType="separate"/>
+      </w:r>
+      <w:r>
+        <w:rPr>
+          <w:rStyle w:val="Hyperlink"/>
+          <w:rFonts w:ascii="Segoe UI Light" w:eastAsia="Times New Roman" w:hAnsi="Segoe UI Light" w:cs="Segoe UI Light"/>
+          <w:sz w:val="24"/>
+          <w:szCs w:val="24"/>
+          <w:lang w:val="en"/>
+        </w:rPr>
+        <w:t>Hybrid Use Benefit.</w:t>
+      </w:r>
+      <w:r>
+        <w:rPr>
+          <w:rFonts w:ascii="Segoe UI Light" w:eastAsia="Times New Roman" w:hAnsi="Segoe UI Light" w:cs="Segoe UI Light"/>
+          <w:sz w:val="24"/>
+          <w:szCs w:val="24"/>
+          <w:lang w:val="en"/>
+        </w:rPr>
+        <w:fldChar w:fldCharType="end"/>
+      </w:r>
+      <w:bookmarkEnd w:id="20"/>
+    </w:p>
+    <w:p>
+      <w:pPr>
+        <w:pStyle w:val="ListParagraph"/>
+        <w:numPr>
+          <w:ilvl w:val="1"/>
+          <w:numId w:val="5"/>
+        </w:numPr>
+        <w:shd w:val="clear" w:color="auto" w:fill="FFFFFF"/>
+        <w:spacing w:before="100" w:beforeAutospacing="1" w:after="150" w:line="360" w:lineRule="atLeast"/>
+        <w:rPr>
+          <w:rFonts w:ascii="Segoe UI Light" w:eastAsia="Times New Roman" w:hAnsi="Segoe UI Light" w:cs="Segoe UI Light"/>
+          <w:sz w:val="24"/>
+          <w:szCs w:val="24"/>
+          <w:lang w:val="en"/>
+        </w:rPr>
+      </w:pPr>
+      <w:r>
+        <w:rPr>
+          <w:rFonts w:ascii="Segoe UI" w:hAnsi="Segoe UI" w:cs="Segoe UI"/>
+          <w:color w:val="505050"/>
+          <w:lang w:val="en"/>
+        </w:rPr>
+        <w:t>The Azure Hybrid Use Benefit lets those using Windows Server with Software Assurance bring their on-premises licenses to Azure. Rather than paying the full price for new Windows Server virtual machines in Azure, you only pay for the base compute rate*. For each Windows Server 2 processor license with Software Assurance, customers may run two virtual machines with up to 8 cores each, or one virtual machine with up to 16 cores, at the lower price</w:t>
+      </w:r>
+    </w:p>
+    <w:p>
+      <w:pPr>
+        <w:pStyle w:val="ListParagraph"/>
+        <w:numPr>
+          <w:ilvl w:val="1"/>
+          <w:numId w:val="5"/>
+        </w:numPr>
+        <w:shd w:val="clear" w:color="auto" w:fill="FFFFFF"/>
+        <w:spacing w:before="100" w:beforeAutospacing="1" w:after="150" w:line="360" w:lineRule="atLeast"/>
+        <w:rPr>
+          <w:rFonts w:ascii="Segoe UI Light" w:eastAsia="Times New Roman" w:hAnsi="Segoe UI Light" w:cs="Segoe UI Light"/>
+          <w:sz w:val="24"/>
+          <w:szCs w:val="24"/>
+          <w:lang w:val="en"/>
+        </w:rPr>
+      </w:pPr>
+      <w:r>
+        <w:rPr>
+          <w:rFonts w:ascii="Segoe UI Light" w:eastAsia="Times New Roman" w:hAnsi="Segoe UI Light" w:cs="Segoe UI Light"/>
+          <w:sz w:val="24"/>
+          <w:szCs w:val="24"/>
+          <w:lang w:val="en"/>
+        </w:rPr>
+        <w:lastRenderedPageBreak/>
+        <w:t>Customers are responsible for proper licensing of any application or middleware in the image</w:t>
       </w:r>
     </w:p>
     <w:p>
@@ -7950,7 +8138,6 @@
           <w:szCs w:val="24"/>
           <w:lang w:val="en"/>
         </w:rPr>
-        <w:lastRenderedPageBreak/>
         <w:t xml:space="preserve">A </w:t>
       </w:r>
       <w:r>
@@ -8242,6 +8429,7 @@
           <w:szCs w:val="24"/>
           <w:lang w:val="en"/>
         </w:rPr>
+        <w:lastRenderedPageBreak/>
         <w:t>A</w:t>
       </w:r>
       <w:r>
@@ -8439,17 +8627,7 @@
           <w:szCs w:val="24"/>
           <w:lang w:val="en"/>
         </w:rPr>
-        <w:t>The Azure (IaaS) Cost Estimator has been designed to provide the IT manager of next generation organizations the ability to quickly assess running cost of the existing on-</w:t>
-      </w:r>
-      <w:r>
-        <w:rPr>
-          <w:rFonts w:ascii="Segoe UI Light" w:eastAsia="Times New Roman" w:hAnsi="Segoe UI Light" w:cs="Segoe UI Light"/>
-          <w:sz w:val="24"/>
-          <w:szCs w:val="24"/>
-          <w:lang w:val="en"/>
-        </w:rPr>
-        <w:lastRenderedPageBreak/>
-        <w:t xml:space="preserve">premises workload on </w:t>
+        <w:t xml:space="preserve">The Azure (IaaS) Cost Estimator has been designed to provide the IT manager of next generation organizations the ability to quickly assess running cost of the existing on-premises workload on </w:t>
       </w:r>
       <w:r>
         <w:rPr>
@@ -8822,6 +9000,7 @@
           <w:szCs w:val="24"/>
           <w:lang w:val="en"/>
         </w:rPr>
+        <w:lastRenderedPageBreak/>
         <w:t>Enables a comparison with on-premises running costs (e.g. hardware, power, cooling, building, security, and systems management among others)</w:t>
       </w:r>
     </w:p>
@@ -9380,7 +9559,7 @@
 </file>
 
 <file path=word/endnotes.xml><?xml version="1.0" encoding="utf-8"?>
-<w:endnotes xmlns:wpc="http://schemas.microsoft.com/office/word/2010/wordprocessingCanvas" xmlns:cx="http://schemas.microsoft.com/office/drawing/2014/chartex" xmlns:cx1="http://schemas.microsoft.com/office/drawing/2015/9/8/chartex" xmlns:mc="http://schemas.openxmlformats.org/markup-compatibility/2006" xmlns:o="urn:schemas-microsoft-com:office:office" xmlns:r="http://schemas.openxmlformats.org/officeDocument/2006/relationships" xmlns:m="http://schemas.openxmlformats.org/officeDocument/2006/math" xmlns:v="urn:schemas-microsoft-com:vml" xmlns:wp14="http://schemas.microsoft.com/office/word/2010/wordprocessingDrawing" xmlns:wp="http://schemas.openxmlformats.org/drawingml/2006/wordprocessingDrawing" xmlns:w10="urn:schemas-microsoft-com:office:word" xmlns:w="http://schemas.openxmlformats.org/wordprocessingml/2006/main" xmlns:w14="http://schemas.microsoft.com/office/word/2010/wordml" xmlns:w15="http://schemas.microsoft.com/office/word/2012/wordml" xmlns:w16se="http://schemas.microsoft.com/office/word/2015/wordml/symex" xmlns:wpg="http://schemas.microsoft.com/office/word/2010/wordprocessingGroup" xmlns:wpi="http://schemas.microsoft.com/office/word/2010/wordprocessingInk" xmlns:wne="http://schemas.microsoft.com/office/word/2006/wordml" xmlns:wps="http://schemas.microsoft.com/office/word/2010/wordprocessingShape" mc:Ignorable="w14 w15 w16se wp14">
+<w:endnotes xmlns:wpc="http://schemas.microsoft.com/office/word/2010/wordprocessingCanvas" xmlns:cx="http://schemas.microsoft.com/office/drawing/2014/chartex" xmlns:cx1="http://schemas.microsoft.com/office/drawing/2015/9/8/chartex" xmlns:cx2="http://schemas.microsoft.com/office/drawing/2015/10/21/chartex" xmlns:mc="http://schemas.openxmlformats.org/markup-compatibility/2006" xmlns:o="urn:schemas-microsoft-com:office:office" xmlns:r="http://schemas.openxmlformats.org/officeDocument/2006/relationships" xmlns:m="http://schemas.openxmlformats.org/officeDocument/2006/math" xmlns:v="urn:schemas-microsoft-com:vml" xmlns:wp14="http://schemas.microsoft.com/office/word/2010/wordprocessingDrawing" xmlns:wp="http://schemas.openxmlformats.org/drawingml/2006/wordprocessingDrawing" xmlns:w10="urn:schemas-microsoft-com:office:word" xmlns:w="http://schemas.openxmlformats.org/wordprocessingml/2006/main" xmlns:w14="http://schemas.microsoft.com/office/word/2010/wordml" xmlns:w15="http://schemas.microsoft.com/office/word/2012/wordml" xmlns:w16se="http://schemas.microsoft.com/office/word/2015/wordml/symex" xmlns:wpg="http://schemas.microsoft.com/office/word/2010/wordprocessingGroup" xmlns:wpi="http://schemas.microsoft.com/office/word/2010/wordprocessingInk" xmlns:wne="http://schemas.microsoft.com/office/word/2006/wordml" xmlns:wps="http://schemas.microsoft.com/office/word/2010/wordprocessingShape" mc:Ignorable="w14 w15 w16se wp14">
   <w:endnote w:type="separator" w:id="-1">
     <w:p>
       <w:pPr>
@@ -9412,7 +9591,7 @@
 </file>
 
 <file path=word/footer1.xml><?xml version="1.0" encoding="utf-8"?>
-<w:ftr xmlns:wpc="http://schemas.microsoft.com/office/word/2010/wordprocessingCanvas" xmlns:cx="http://schemas.microsoft.com/office/drawing/2014/chartex" xmlns:cx1="http://schemas.microsoft.com/office/drawing/2015/9/8/chartex" xmlns:mc="http://schemas.openxmlformats.org/markup-compatibility/2006" xmlns:o="urn:schemas-microsoft-com:office:office" xmlns:r="http://schemas.openxmlformats.org/officeDocument/2006/relationships" xmlns:m="http://schemas.openxmlformats.org/officeDocument/2006/math" xmlns:v="urn:schemas-microsoft-com:vml" xmlns:wp14="http://schemas.microsoft.com/office/word/2010/wordprocessingDrawing" xmlns:wp="http://schemas.openxmlformats.org/drawingml/2006/wordprocessingDrawing" xmlns:w10="urn:schemas-microsoft-com:office:word" xmlns:w="http://schemas.openxmlformats.org/wordprocessingml/2006/main" xmlns:w14="http://schemas.microsoft.com/office/word/2010/wordml" xmlns:w15="http://schemas.microsoft.com/office/word/2012/wordml" xmlns:w16se="http://schemas.microsoft.com/office/word/2015/wordml/symex" xmlns:wpg="http://schemas.microsoft.com/office/word/2010/wordprocessingGroup" xmlns:wpi="http://schemas.microsoft.com/office/word/2010/wordprocessingInk" xmlns:wne="http://schemas.microsoft.com/office/word/2006/wordml" xmlns:wps="http://schemas.microsoft.com/office/word/2010/wordprocessingShape" mc:Ignorable="w14 w15 w16se wp14">
+<w:ftr xmlns:wpc="http://schemas.microsoft.com/office/word/2010/wordprocessingCanvas" xmlns:cx="http://schemas.microsoft.com/office/drawing/2014/chartex" xmlns:cx1="http://schemas.microsoft.com/office/drawing/2015/9/8/chartex" xmlns:cx2="http://schemas.microsoft.com/office/drawing/2015/10/21/chartex" xmlns:mc="http://schemas.openxmlformats.org/markup-compatibility/2006" xmlns:o="urn:schemas-microsoft-com:office:office" xmlns:r="http://schemas.openxmlformats.org/officeDocument/2006/relationships" xmlns:m="http://schemas.openxmlformats.org/officeDocument/2006/math" xmlns:v="urn:schemas-microsoft-com:vml" xmlns:wp14="http://schemas.microsoft.com/office/word/2010/wordprocessingDrawing" xmlns:wp="http://schemas.openxmlformats.org/drawingml/2006/wordprocessingDrawing" xmlns:w10="urn:schemas-microsoft-com:office:word" xmlns:w="http://schemas.openxmlformats.org/wordprocessingml/2006/main" xmlns:w14="http://schemas.microsoft.com/office/word/2010/wordml" xmlns:w15="http://schemas.microsoft.com/office/word/2012/wordml" xmlns:w16se="http://schemas.microsoft.com/office/word/2015/wordml/symex" xmlns:wpg="http://schemas.microsoft.com/office/word/2010/wordprocessingGroup" xmlns:wpi="http://schemas.microsoft.com/office/word/2010/wordprocessingInk" xmlns:wne="http://schemas.microsoft.com/office/word/2006/wordml" xmlns:wps="http://schemas.microsoft.com/office/word/2010/wordprocessingShape" mc:Ignorable="w14 w15 w16se wp14">
   <w:p>
     <w:pPr>
       <w:pStyle w:val="Footer"/>
@@ -9422,7 +9601,7 @@
 </file>
 
 <file path=word/footer2.xml><?xml version="1.0" encoding="utf-8"?>
-<w:ftr xmlns:wpc="http://schemas.microsoft.com/office/word/2010/wordprocessingCanvas" xmlns:cx="http://schemas.microsoft.com/office/drawing/2014/chartex" xmlns:cx1="http://schemas.microsoft.com/office/drawing/2015/9/8/chartex" xmlns:mc="http://schemas.openxmlformats.org/markup-compatibility/2006" xmlns:o="urn:schemas-microsoft-com:office:office" xmlns:r="http://schemas.openxmlformats.org/officeDocument/2006/relationships" xmlns:m="http://schemas.openxmlformats.org/officeDocument/2006/math" xmlns:v="urn:schemas-microsoft-com:vml" xmlns:wp14="http://schemas.microsoft.com/office/word/2010/wordprocessingDrawing" xmlns:wp="http://schemas.openxmlformats.org/drawingml/2006/wordprocessingDrawing" xmlns:w10="urn:schemas-microsoft-com:office:word" xmlns:w="http://schemas.openxmlformats.org/wordprocessingml/2006/main" xmlns:w14="http://schemas.microsoft.com/office/word/2010/wordml" xmlns:w15="http://schemas.microsoft.com/office/word/2012/wordml" xmlns:w16se="http://schemas.microsoft.com/office/word/2015/wordml/symex" xmlns:wpg="http://schemas.microsoft.com/office/word/2010/wordprocessingGroup" xmlns:wpi="http://schemas.microsoft.com/office/word/2010/wordprocessingInk" xmlns:wne="http://schemas.microsoft.com/office/word/2006/wordml" xmlns:wps="http://schemas.microsoft.com/office/word/2010/wordprocessingShape" mc:Ignorable="w14 w15 w16se wp14">
+<w:ftr xmlns:wpc="http://schemas.microsoft.com/office/word/2010/wordprocessingCanvas" xmlns:cx="http://schemas.microsoft.com/office/drawing/2014/chartex" xmlns:cx1="http://schemas.microsoft.com/office/drawing/2015/9/8/chartex" xmlns:cx2="http://schemas.microsoft.com/office/drawing/2015/10/21/chartex" xmlns:mc="http://schemas.openxmlformats.org/markup-compatibility/2006" xmlns:o="urn:schemas-microsoft-com:office:office" xmlns:r="http://schemas.openxmlformats.org/officeDocument/2006/relationships" xmlns:m="http://schemas.openxmlformats.org/officeDocument/2006/math" xmlns:v="urn:schemas-microsoft-com:vml" xmlns:wp14="http://schemas.microsoft.com/office/word/2010/wordprocessingDrawing" xmlns:wp="http://schemas.openxmlformats.org/drawingml/2006/wordprocessingDrawing" xmlns:w10="urn:schemas-microsoft-com:office:word" xmlns:w="http://schemas.openxmlformats.org/wordprocessingml/2006/main" xmlns:w14="http://schemas.microsoft.com/office/word/2010/wordml" xmlns:w15="http://schemas.microsoft.com/office/word/2012/wordml" xmlns:w16se="http://schemas.microsoft.com/office/word/2015/wordml/symex" xmlns:wpg="http://schemas.microsoft.com/office/word/2010/wordprocessingGroup" xmlns:wpi="http://schemas.microsoft.com/office/word/2010/wordprocessingInk" xmlns:wne="http://schemas.microsoft.com/office/word/2006/wordml" xmlns:wps="http://schemas.microsoft.com/office/word/2010/wordprocessingShape" mc:Ignorable="w14 w15 w16se wp14">
   <w:p>
     <w:pPr>
       <w:pStyle w:val="Footer"/>
@@ -9432,7 +9611,7 @@
 </file>
 
 <file path=word/footer3.xml><?xml version="1.0" encoding="utf-8"?>
-<w:ftr xmlns:wpc="http://schemas.microsoft.com/office/word/2010/wordprocessingCanvas" xmlns:cx="http://schemas.microsoft.com/office/drawing/2014/chartex" xmlns:cx1="http://schemas.microsoft.com/office/drawing/2015/9/8/chartex" xmlns:mc="http://schemas.openxmlformats.org/markup-compatibility/2006" xmlns:o="urn:schemas-microsoft-com:office:office" xmlns:r="http://schemas.openxmlformats.org/officeDocument/2006/relationships" xmlns:m="http://schemas.openxmlformats.org/officeDocument/2006/math" xmlns:v="urn:schemas-microsoft-com:vml" xmlns:wp14="http://schemas.microsoft.com/office/word/2010/wordprocessingDrawing" xmlns:wp="http://schemas.openxmlformats.org/drawingml/2006/wordprocessingDrawing" xmlns:w10="urn:schemas-microsoft-com:office:word" xmlns:w="http://schemas.openxmlformats.org/wordprocessingml/2006/main" xmlns:w14="http://schemas.microsoft.com/office/word/2010/wordml" xmlns:w15="http://schemas.microsoft.com/office/word/2012/wordml" xmlns:w16se="http://schemas.microsoft.com/office/word/2015/wordml/symex" xmlns:wpg="http://schemas.microsoft.com/office/word/2010/wordprocessingGroup" xmlns:wpi="http://schemas.microsoft.com/office/word/2010/wordprocessingInk" xmlns:wne="http://schemas.microsoft.com/office/word/2006/wordml" xmlns:wps="http://schemas.microsoft.com/office/word/2010/wordprocessingShape" mc:Ignorable="w14 w15 w16se wp14">
+<w:ftr xmlns:wpc="http://schemas.microsoft.com/office/word/2010/wordprocessingCanvas" xmlns:cx="http://schemas.microsoft.com/office/drawing/2014/chartex" xmlns:cx1="http://schemas.microsoft.com/office/drawing/2015/9/8/chartex" xmlns:cx2="http://schemas.microsoft.com/office/drawing/2015/10/21/chartex" xmlns:mc="http://schemas.openxmlformats.org/markup-compatibility/2006" xmlns:o="urn:schemas-microsoft-com:office:office" xmlns:r="http://schemas.openxmlformats.org/officeDocument/2006/relationships" xmlns:m="http://schemas.openxmlformats.org/officeDocument/2006/math" xmlns:v="urn:schemas-microsoft-com:vml" xmlns:wp14="http://schemas.microsoft.com/office/word/2010/wordprocessingDrawing" xmlns:wp="http://schemas.openxmlformats.org/drawingml/2006/wordprocessingDrawing" xmlns:w10="urn:schemas-microsoft-com:office:word" xmlns:w="http://schemas.openxmlformats.org/wordprocessingml/2006/main" xmlns:w14="http://schemas.microsoft.com/office/word/2010/wordml" xmlns:w15="http://schemas.microsoft.com/office/word/2012/wordml" xmlns:w16se="http://schemas.microsoft.com/office/word/2015/wordml/symex" xmlns:wpg="http://schemas.microsoft.com/office/word/2010/wordprocessingGroup" xmlns:wpi="http://schemas.microsoft.com/office/word/2010/wordprocessingInk" xmlns:wne="http://schemas.microsoft.com/office/word/2006/wordml" xmlns:wps="http://schemas.microsoft.com/office/word/2010/wordprocessingShape" mc:Ignorable="w14 w15 w16se wp14">
   <w:p>
     <w:pPr>
       <w:pStyle w:val="Footer"/>
@@ -9442,7 +9621,7 @@
 </file>
 
 <file path=word/footnotes.xml><?xml version="1.0" encoding="utf-8"?>
-<w:footnotes xmlns:wpc="http://schemas.microsoft.com/office/word/2010/wordprocessingCanvas" xmlns:cx="http://schemas.microsoft.com/office/drawing/2014/chartex" xmlns:cx1="http://schemas.microsoft.com/office/drawing/2015/9/8/chartex" xmlns:mc="http://schemas.openxmlformats.org/markup-compatibility/2006" xmlns:o="urn:schemas-microsoft-com:office:office" xmlns:r="http://schemas.openxmlformats.org/officeDocument/2006/relationships" xmlns:m="http://schemas.openxmlformats.org/officeDocument/2006/math" xmlns:v="urn:schemas-microsoft-com:vml" xmlns:wp14="http://schemas.microsoft.com/office/word/2010/wordprocessingDrawing" xmlns:wp="http://schemas.openxmlformats.org/drawingml/2006/wordprocessingDrawing" xmlns:w10="urn:schemas-microsoft-com:office:word" xmlns:w="http://schemas.openxmlformats.org/wordprocessingml/2006/main" xmlns:w14="http://schemas.microsoft.com/office/word/2010/wordml" xmlns:w15="http://schemas.microsoft.com/office/word/2012/wordml" xmlns:w16se="http://schemas.microsoft.com/office/word/2015/wordml/symex" xmlns:wpg="http://schemas.microsoft.com/office/word/2010/wordprocessingGroup" xmlns:wpi="http://schemas.microsoft.com/office/word/2010/wordprocessingInk" xmlns:wne="http://schemas.microsoft.com/office/word/2006/wordml" xmlns:wps="http://schemas.microsoft.com/office/word/2010/wordprocessingShape" mc:Ignorable="w14 w15 w16se wp14">
+<w:footnotes xmlns:wpc="http://schemas.microsoft.com/office/word/2010/wordprocessingCanvas" xmlns:cx="http://schemas.microsoft.com/office/drawing/2014/chartex" xmlns:cx1="http://schemas.microsoft.com/office/drawing/2015/9/8/chartex" xmlns:cx2="http://schemas.microsoft.com/office/drawing/2015/10/21/chartex" xmlns:mc="http://schemas.openxmlformats.org/markup-compatibility/2006" xmlns:o="urn:schemas-microsoft-com:office:office" xmlns:r="http://schemas.openxmlformats.org/officeDocument/2006/relationships" xmlns:m="http://schemas.openxmlformats.org/officeDocument/2006/math" xmlns:v="urn:schemas-microsoft-com:vml" xmlns:wp14="http://schemas.microsoft.com/office/word/2010/wordprocessingDrawing" xmlns:wp="http://schemas.openxmlformats.org/drawingml/2006/wordprocessingDrawing" xmlns:w10="urn:schemas-microsoft-com:office:word" xmlns:w="http://schemas.openxmlformats.org/wordprocessingml/2006/main" xmlns:w14="http://schemas.microsoft.com/office/word/2010/wordml" xmlns:w15="http://schemas.microsoft.com/office/word/2012/wordml" xmlns:w16se="http://schemas.microsoft.com/office/word/2015/wordml/symex" xmlns:wpg="http://schemas.microsoft.com/office/word/2010/wordprocessingGroup" xmlns:wpi="http://schemas.microsoft.com/office/word/2010/wordprocessingInk" xmlns:wne="http://schemas.microsoft.com/office/word/2006/wordml" xmlns:wps="http://schemas.microsoft.com/office/word/2010/wordprocessingShape" mc:Ignorable="w14 w15 w16se wp14">
   <w:footnote w:type="separator" w:id="-1">
     <w:p>
       <w:pPr>
@@ -9474,7 +9653,7 @@
 </file>
 
 <file path=word/header1.xml><?xml version="1.0" encoding="utf-8"?>
-<w:hdr xmlns:wpc="http://schemas.microsoft.com/office/word/2010/wordprocessingCanvas" xmlns:cx="http://schemas.microsoft.com/office/drawing/2014/chartex" xmlns:cx1="http://schemas.microsoft.com/office/drawing/2015/9/8/chartex" xmlns:mc="http://schemas.openxmlformats.org/markup-compatibility/2006" xmlns:o="urn:schemas-microsoft-com:office:office" xmlns:r="http://schemas.openxmlformats.org/officeDocument/2006/relationships" xmlns:m="http://schemas.openxmlformats.org/officeDocument/2006/math" xmlns:v="urn:schemas-microsoft-com:vml" xmlns:wp14="http://schemas.microsoft.com/office/word/2010/wordprocessingDrawing" xmlns:wp="http://schemas.openxmlformats.org/drawingml/2006/wordprocessingDrawing" xmlns:w10="urn:schemas-microsoft-com:office:word" xmlns:w="http://schemas.openxmlformats.org/wordprocessingml/2006/main" xmlns:w14="http://schemas.microsoft.com/office/word/2010/wordml" xmlns:w15="http://schemas.microsoft.com/office/word/2012/wordml" xmlns:w16se="http://schemas.microsoft.com/office/word/2015/wordml/symex" xmlns:wpg="http://schemas.microsoft.com/office/word/2010/wordprocessingGroup" xmlns:wpi="http://schemas.microsoft.com/office/word/2010/wordprocessingInk" xmlns:wne="http://schemas.microsoft.com/office/word/2006/wordml" xmlns:wps="http://schemas.microsoft.com/office/word/2010/wordprocessingShape" mc:Ignorable="w14 w15 w16se wp14">
+<w:hdr xmlns:wpc="http://schemas.microsoft.com/office/word/2010/wordprocessingCanvas" xmlns:cx="http://schemas.microsoft.com/office/drawing/2014/chartex" xmlns:cx1="http://schemas.microsoft.com/office/drawing/2015/9/8/chartex" xmlns:cx2="http://schemas.microsoft.com/office/drawing/2015/10/21/chartex" xmlns:mc="http://schemas.openxmlformats.org/markup-compatibility/2006" xmlns:o="urn:schemas-microsoft-com:office:office" xmlns:r="http://schemas.openxmlformats.org/officeDocument/2006/relationships" xmlns:m="http://schemas.openxmlformats.org/officeDocument/2006/math" xmlns:v="urn:schemas-microsoft-com:vml" xmlns:wp14="http://schemas.microsoft.com/office/word/2010/wordprocessingDrawing" xmlns:wp="http://schemas.openxmlformats.org/drawingml/2006/wordprocessingDrawing" xmlns:w10="urn:schemas-microsoft-com:office:word" xmlns:w="http://schemas.openxmlformats.org/wordprocessingml/2006/main" xmlns:w14="http://schemas.microsoft.com/office/word/2010/wordml" xmlns:w15="http://schemas.microsoft.com/office/word/2012/wordml" xmlns:w16se="http://schemas.microsoft.com/office/word/2015/wordml/symex" xmlns:wpg="http://schemas.microsoft.com/office/word/2010/wordprocessingGroup" xmlns:wpi="http://schemas.microsoft.com/office/word/2010/wordprocessingInk" xmlns:wne="http://schemas.microsoft.com/office/word/2006/wordml" xmlns:wps="http://schemas.microsoft.com/office/word/2010/wordprocessingShape" mc:Ignorable="w14 w15 w16se wp14">
   <w:p>
     <w:pPr>
       <w:pStyle w:val="Header"/>
@@ -9484,7 +9663,7 @@
 </file>
 
 <file path=word/header2.xml><?xml version="1.0" encoding="utf-8"?>
-<w:hdr xmlns:wpc="http://schemas.microsoft.com/office/word/2010/wordprocessingCanvas" xmlns:cx="http://schemas.microsoft.com/office/drawing/2014/chartex" xmlns:cx1="http://schemas.microsoft.com/office/drawing/2015/9/8/chartex" xmlns:mc="http://schemas.openxmlformats.org/markup-compatibility/2006" xmlns:o="urn:schemas-microsoft-com:office:office" xmlns:r="http://schemas.openxmlformats.org/officeDocument/2006/relationships" xmlns:m="http://schemas.openxmlformats.org/officeDocument/2006/math" xmlns:v="urn:schemas-microsoft-com:vml" xmlns:wp14="http://schemas.microsoft.com/office/word/2010/wordprocessingDrawing" xmlns:wp="http://schemas.openxmlformats.org/drawingml/2006/wordprocessingDrawing" xmlns:w10="urn:schemas-microsoft-com:office:word" xmlns:w="http://schemas.openxmlformats.org/wordprocessingml/2006/main" xmlns:w14="http://schemas.microsoft.com/office/word/2010/wordml" xmlns:w15="http://schemas.microsoft.com/office/word/2012/wordml" xmlns:w16se="http://schemas.microsoft.com/office/word/2015/wordml/symex" xmlns:wpg="http://schemas.microsoft.com/office/word/2010/wordprocessingGroup" xmlns:wpi="http://schemas.microsoft.com/office/word/2010/wordprocessingInk" xmlns:wne="http://schemas.microsoft.com/office/word/2006/wordml" xmlns:wps="http://schemas.microsoft.com/office/word/2010/wordprocessingShape" mc:Ignorable="w14 w15 w16se wp14">
+<w:hdr xmlns:wpc="http://schemas.microsoft.com/office/word/2010/wordprocessingCanvas" xmlns:cx="http://schemas.microsoft.com/office/drawing/2014/chartex" xmlns:cx1="http://schemas.microsoft.com/office/drawing/2015/9/8/chartex" xmlns:cx2="http://schemas.microsoft.com/office/drawing/2015/10/21/chartex" xmlns:mc="http://schemas.openxmlformats.org/markup-compatibility/2006" xmlns:o="urn:schemas-microsoft-com:office:office" xmlns:r="http://schemas.openxmlformats.org/officeDocument/2006/relationships" xmlns:m="http://schemas.openxmlformats.org/officeDocument/2006/math" xmlns:v="urn:schemas-microsoft-com:vml" xmlns:wp14="http://schemas.microsoft.com/office/word/2010/wordprocessingDrawing" xmlns:wp="http://schemas.openxmlformats.org/drawingml/2006/wordprocessingDrawing" xmlns:w10="urn:schemas-microsoft-com:office:word" xmlns:w="http://schemas.openxmlformats.org/wordprocessingml/2006/main" xmlns:w14="http://schemas.microsoft.com/office/word/2010/wordml" xmlns:w15="http://schemas.microsoft.com/office/word/2012/wordml" xmlns:w16se="http://schemas.microsoft.com/office/word/2015/wordml/symex" xmlns:wpg="http://schemas.microsoft.com/office/word/2010/wordprocessingGroup" xmlns:wpi="http://schemas.microsoft.com/office/word/2010/wordprocessingInk" xmlns:wne="http://schemas.microsoft.com/office/word/2006/wordml" xmlns:wps="http://schemas.microsoft.com/office/word/2010/wordprocessingShape" mc:Ignorable="w14 w15 w16se wp14">
   <w:p>
     <w:pPr>
       <w:pStyle w:val="Header"/>
@@ -9494,7 +9673,7 @@
 </file>
 
 <file path=word/header3.xml><?xml version="1.0" encoding="utf-8"?>
-<w:hdr xmlns:wpc="http://schemas.microsoft.com/office/word/2010/wordprocessingCanvas" xmlns:cx="http://schemas.microsoft.com/office/drawing/2014/chartex" xmlns:cx1="http://schemas.microsoft.com/office/drawing/2015/9/8/chartex" xmlns:mc="http://schemas.openxmlformats.org/markup-compatibility/2006" xmlns:o="urn:schemas-microsoft-com:office:office" xmlns:r="http://schemas.openxmlformats.org/officeDocument/2006/relationships" xmlns:m="http://schemas.openxmlformats.org/officeDocument/2006/math" xmlns:v="urn:schemas-microsoft-com:vml" xmlns:wp14="http://schemas.microsoft.com/office/word/2010/wordprocessingDrawing" xmlns:wp="http://schemas.openxmlformats.org/drawingml/2006/wordprocessingDrawing" xmlns:w10="urn:schemas-microsoft-com:office:word" xmlns:w="http://schemas.openxmlformats.org/wordprocessingml/2006/main" xmlns:w14="http://schemas.microsoft.com/office/word/2010/wordml" xmlns:w15="http://schemas.microsoft.com/office/word/2012/wordml" xmlns:w16se="http://schemas.microsoft.com/office/word/2015/wordml/symex" xmlns:wpg="http://schemas.microsoft.com/office/word/2010/wordprocessingGroup" xmlns:wpi="http://schemas.microsoft.com/office/word/2010/wordprocessingInk" xmlns:wne="http://schemas.microsoft.com/office/word/2006/wordml" xmlns:wps="http://schemas.microsoft.com/office/word/2010/wordprocessingShape" mc:Ignorable="w14 w15 w16se wp14">
+<w:hdr xmlns:wpc="http://schemas.microsoft.com/office/word/2010/wordprocessingCanvas" xmlns:cx="http://schemas.microsoft.com/office/drawing/2014/chartex" xmlns:cx1="http://schemas.microsoft.com/office/drawing/2015/9/8/chartex" xmlns:cx2="http://schemas.microsoft.com/office/drawing/2015/10/21/chartex" xmlns:mc="http://schemas.openxmlformats.org/markup-compatibility/2006" xmlns:o="urn:schemas-microsoft-com:office:office" xmlns:r="http://schemas.openxmlformats.org/officeDocument/2006/relationships" xmlns:m="http://schemas.openxmlformats.org/officeDocument/2006/math" xmlns:v="urn:schemas-microsoft-com:vml" xmlns:wp14="http://schemas.microsoft.com/office/word/2010/wordprocessingDrawing" xmlns:wp="http://schemas.openxmlformats.org/drawingml/2006/wordprocessingDrawing" xmlns:w10="urn:schemas-microsoft-com:office:word" xmlns:w="http://schemas.openxmlformats.org/wordprocessingml/2006/main" xmlns:w14="http://schemas.microsoft.com/office/word/2010/wordml" xmlns:w15="http://schemas.microsoft.com/office/word/2012/wordml" xmlns:w16se="http://schemas.microsoft.com/office/word/2015/wordml/symex" xmlns:wpg="http://schemas.microsoft.com/office/word/2010/wordprocessingGroup" xmlns:wpi="http://schemas.microsoft.com/office/word/2010/wordprocessingInk" xmlns:wne="http://schemas.microsoft.com/office/word/2006/wordml" xmlns:wps="http://schemas.microsoft.com/office/word/2010/wordprocessingShape" mc:Ignorable="w14 w15 w16se wp14">
   <w:p>
     <w:pPr>
       <w:pStyle w:val="Header"/>
@@ -9504,7 +9683,7 @@
 </file>
 
 <file path=word/numbering.xml><?xml version="1.0" encoding="utf-8"?>
-<w:numbering xmlns:wpc="http://schemas.microsoft.com/office/word/2010/wordprocessingCanvas" xmlns:cx="http://schemas.microsoft.com/office/drawing/2014/chartex" xmlns:cx1="http://schemas.microsoft.com/office/drawing/2015/9/8/chartex" xmlns:mc="http://schemas.openxmlformats.org/markup-compatibility/2006" xmlns:o="urn:schemas-microsoft-com:office:office" xmlns:r="http://schemas.openxmlformats.org/officeDocument/2006/relationships" xmlns:m="http://schemas.openxmlformats.org/officeDocument/2006/math" xmlns:v="urn:schemas-microsoft-com:vml" xmlns:wp14="http://schemas.microsoft.com/office/word/2010/wordprocessingDrawing" xmlns:wp="http://schemas.openxmlformats.org/drawingml/2006/wordprocessingDrawing" xmlns:w10="urn:schemas-microsoft-com:office:word" xmlns:w="http://schemas.openxmlformats.org/wordprocessingml/2006/main" xmlns:w14="http://schemas.microsoft.com/office/word/2010/wordml" xmlns:w15="http://schemas.microsoft.com/office/word/2012/wordml" xmlns:w16se="http://schemas.microsoft.com/office/word/2015/wordml/symex" xmlns:wpg="http://schemas.microsoft.com/office/word/2010/wordprocessingGroup" xmlns:wpi="http://schemas.microsoft.com/office/word/2010/wordprocessingInk" xmlns:wne="http://schemas.microsoft.com/office/word/2006/wordml" xmlns:wps="http://schemas.microsoft.com/office/word/2010/wordprocessingShape" mc:Ignorable="w14 w15 w16se wp14">
+<w:numbering xmlns:wpc="http://schemas.microsoft.com/office/word/2010/wordprocessingCanvas" xmlns:cx="http://schemas.microsoft.com/office/drawing/2014/chartex" xmlns:cx1="http://schemas.microsoft.com/office/drawing/2015/9/8/chartex" xmlns:cx2="http://schemas.microsoft.com/office/drawing/2015/10/21/chartex" xmlns:mc="http://schemas.openxmlformats.org/markup-compatibility/2006" xmlns:o="urn:schemas-microsoft-com:office:office" xmlns:r="http://schemas.openxmlformats.org/officeDocument/2006/relationships" xmlns:m="http://schemas.openxmlformats.org/officeDocument/2006/math" xmlns:v="urn:schemas-microsoft-com:vml" xmlns:wp14="http://schemas.microsoft.com/office/word/2010/wordprocessingDrawing" xmlns:wp="http://schemas.openxmlformats.org/drawingml/2006/wordprocessingDrawing" xmlns:w10="urn:schemas-microsoft-com:office:word" xmlns:w="http://schemas.openxmlformats.org/wordprocessingml/2006/main" xmlns:w14="http://schemas.microsoft.com/office/word/2010/wordml" xmlns:w15="http://schemas.microsoft.com/office/word/2012/wordml" xmlns:w16se="http://schemas.microsoft.com/office/word/2015/wordml/symex" xmlns:wpg="http://schemas.microsoft.com/office/word/2010/wordprocessingGroup" xmlns:wpi="http://schemas.microsoft.com/office/word/2010/wordprocessingInk" xmlns:wne="http://schemas.microsoft.com/office/word/2006/wordml" xmlns:wps="http://schemas.microsoft.com/office/word/2010/wordprocessingShape" mc:Ignorable="w14 w15 w16se wp14">
   <w:numPicBullet w:numPicBulletId="0">
     <w:pict>
       <v:shapetype id="_x0000_t75" coordsize="21600,21600" o:spt="75" o:preferrelative="t" path="m@4@5l@4@11@9@11@9@5xe" filled="f" stroked="f">
@@ -9526,47 +9705,47 @@
         <v:path o:extrusionok="f" gradientshapeok="t" o:connecttype="rect"/>
         <o:lock v:ext="edit" aspectratio="t"/>
       </v:shapetype>
-      <v:shape id="_x0000_i1044" type="#_x0000_t75" style="width:3in;height:3in" o:bullet="t"/>
+      <v:shape id="_x0000_i1080" type="#_x0000_t75" style="width:3in;height:3in" o:bullet="t"/>
     </w:pict>
   </w:numPicBullet>
   <w:numPicBullet w:numPicBulletId="1">
     <w:pict>
-      <v:shape id="_x0000_i1045" type="#_x0000_t75" style="width:3in;height:3in" o:bullet="t"/>
+      <v:shape id="_x0000_i1081" type="#_x0000_t75" style="width:3in;height:3in" o:bullet="t"/>
     </w:pict>
   </w:numPicBullet>
   <w:numPicBullet w:numPicBulletId="2">
     <w:pict>
-      <v:shape id="_x0000_i1046" type="#_x0000_t75" style="width:3in;height:3in" o:bullet="t"/>
+      <v:shape id="_x0000_i1082" type="#_x0000_t75" style="width:3in;height:3in" o:bullet="t"/>
     </w:pict>
   </w:numPicBullet>
   <w:numPicBullet w:numPicBulletId="3">
     <w:pict>
-      <v:shape id="_x0000_i1047" type="#_x0000_t75" style="width:3in;height:3in" o:bullet="t"/>
+      <v:shape id="_x0000_i1083" type="#_x0000_t75" style="width:3in;height:3in" o:bullet="t"/>
     </w:pict>
   </w:numPicBullet>
   <w:numPicBullet w:numPicBulletId="4">
     <w:pict>
-      <v:shape id="_x0000_i1048" type="#_x0000_t75" style="width:3in;height:3in" o:bullet="t"/>
+      <v:shape id="_x0000_i1084" type="#_x0000_t75" style="width:3in;height:3in" o:bullet="t"/>
     </w:pict>
   </w:numPicBullet>
   <w:numPicBullet w:numPicBulletId="5">
     <w:pict>
-      <v:shape id="_x0000_i1049" type="#_x0000_t75" style="width:3in;height:3in" o:bullet="t"/>
+      <v:shape id="_x0000_i1085" type="#_x0000_t75" style="width:3in;height:3in" o:bullet="t"/>
     </w:pict>
   </w:numPicBullet>
   <w:numPicBullet w:numPicBulletId="6">
     <w:pict>
-      <v:shape id="_x0000_i1050" type="#_x0000_t75" style="width:3in;height:3in" o:bullet="t"/>
+      <v:shape id="_x0000_i1086" type="#_x0000_t75" style="width:3in;height:3in" o:bullet="t"/>
     </w:pict>
   </w:numPicBullet>
   <w:numPicBullet w:numPicBulletId="7">
     <w:pict>
-      <v:shape id="_x0000_i1051" type="#_x0000_t75" style="width:3in;height:3in" o:bullet="t"/>
+      <v:shape id="_x0000_i1087" type="#_x0000_t75" style="width:3in;height:3in" o:bullet="t"/>
     </w:pict>
   </w:numPicBullet>
   <w:numPicBullet w:numPicBulletId="8">
     <w:pict>
-      <v:shape id="_x0000_i1052" type="#_x0000_t75" style="width:3in;height:3in" o:bullet="t"/>
+      <v:shape id="_x0000_i1088" type="#_x0000_t75" style="width:3in;height:3in" o:bullet="t"/>
     </w:pict>
   </w:numPicBullet>
   <w:abstractNum w:abstractNumId="0" w15:restartNumberingAfterBreak="0">
@@ -11564,7 +11743,7 @@
         <w:rFonts w:ascii="Symbol" w:hAnsi="Symbol" w:hint="default"/>
       </w:rPr>
     </w:lvl>
-    <w:lvl w:ilvl="1" w:tplc="04160003" w:tentative="1">
+    <w:lvl w:ilvl="1" w:tplc="04160003">
       <w:start w:val="1"/>
       <w:numFmt w:val="bullet"/>
       <w:lvlText w:val="o"/>
@@ -13287,7 +13466,7 @@
       </w:pPr>
     </w:pPrDefault>
   </w:docDefaults>
-  <w:latentStyles w:defLockedState="0" w:defUIPriority="99" w:defSemiHidden="0" w:defUnhideWhenUsed="0" w:defQFormat="0" w:count="371">
+  <w:latentStyles w:defLockedState="0" w:defUIPriority="99" w:defSemiHidden="0" w:defUnhideWhenUsed="0" w:defQFormat="0" w:count="372">
     <w:lsdException w:name="Normal" w:uiPriority="0" w:qFormat="1"/>
     <w:lsdException w:name="heading 1" w:uiPriority="9" w:qFormat="1"/>
     <w:lsdException w:name="heading 2" w:semiHidden="1" w:uiPriority="9" w:unhideWhenUsed="1" w:qFormat="1"/>
@@ -13393,7 +13572,6 @@
     <w:lsdException w:name="HTML Sample" w:semiHidden="1" w:unhideWhenUsed="1"/>
     <w:lsdException w:name="HTML Typewriter" w:semiHidden="1" w:unhideWhenUsed="1"/>
     <w:lsdException w:name="HTML Variable" w:semiHidden="1" w:unhideWhenUsed="1"/>
-    <w:lsdException w:name="Normal Table" w:semiHidden="1" w:unhideWhenUsed="1"/>
     <w:lsdException w:name="annotation subject" w:semiHidden="1" w:unhideWhenUsed="1"/>
     <w:lsdException w:name="No List" w:semiHidden="1" w:unhideWhenUsed="1"/>
     <w:lsdException w:name="Outline List 1" w:semiHidden="1" w:unhideWhenUsed="1"/>
@@ -13440,10 +13618,8 @@
     <w:lsdException w:name="Table Subtle 2" w:semiHidden="1" w:unhideWhenUsed="1"/>
     <w:lsdException w:name="Table Web 1" w:semiHidden="1" w:unhideWhenUsed="1"/>
     <w:lsdException w:name="Table Web 2" w:semiHidden="1" w:unhideWhenUsed="1"/>
-    <w:lsdException w:name="Table Web 3" w:semiHidden="1" w:unhideWhenUsed="1"/>
     <w:lsdException w:name="Balloon Text" w:semiHidden="1" w:unhideWhenUsed="1"/>
     <w:lsdException w:name="Table Grid" w:uiPriority="39"/>
-    <w:lsdException w:name="Table Theme" w:semiHidden="1" w:unhideWhenUsed="1"/>
     <w:lsdException w:name="Placeholder Text" w:semiHidden="1"/>
     <w:lsdException w:name="No Spacing" w:uiPriority="1" w:qFormat="1"/>
     <w:lsdException w:name="Light Shading" w:uiPriority="60"/>
@@ -13659,6 +13835,7 @@
     <w:lsdException w:name="List Table 5 Dark Accent 6" w:uiPriority="50"/>
     <w:lsdException w:name="List Table 6 Colorful Accent 6" w:uiPriority="51"/>
     <w:lsdException w:name="List Table 7 Colorful Accent 6" w:uiPriority="52"/>
+    <w:lsdException w:name="Mention" w:semiHidden="1" w:unhideWhenUsed="1"/>
   </w:latentStyles>
   <w:style w:type="paragraph" w:default="1" w:styleId="Normal">
     <w:name w:val="Normal"/>
@@ -14110,6 +14287,11 @@
       <w:lang w:val="en-US"/>
     </w:rPr>
   </w:style>
+  <w:style w:type="character" w:customStyle="1" w:styleId="shorttext">
+    <w:name w:val="short_text"/>
+    <w:basedOn w:val="DefaultParagraphFont"/>
+    <w:rsid w:val="00124910"/>
+  </w:style>
 </w:styles>
 </file>
 
@@ -14375,6 +14557,17 @@
 </file>
 
 <file path=customXml/item1.xml><?xml version="1.0" encoding="utf-8"?>
+<p:properties xmlns:p="http://schemas.microsoft.com/office/2006/metadata/properties" xmlns:xsi="http://www.w3.org/2001/XMLSchema-instance" xmlns:pc="http://schemas.microsoft.com/office/infopath/2007/PartnerControls">
+  <documentManagement>
+    <_ShortcutUrl xmlns="d998fb76-9a2a-468e-b3b9-73e6011ded53">
+      <Url xsi:nil="true"/>
+      <Description xsi:nil="true"/>
+    </_ShortcutUrl>
+  </documentManagement>
+</p:properties>
+</file>
+
+<file path=customXml/item2.xml><?xml version="1.0" encoding="utf-8"?>
 <ct:contentTypeSchema xmlns:ct="http://schemas.microsoft.com/office/2006/metadata/contentType" xmlns:ma="http://schemas.microsoft.com/office/2006/metadata/properties/metaAttributes" ct:_="" ma:_="" ma:contentTypeName="Document" ma:contentTypeID="0x010100AB7F171FDBFD134D9DB5CFD30BF9EBF2" ma:contentTypeVersion="3" ma:contentTypeDescription="Create a new document." ma:contentTypeScope="" ma:versionID="402f8dca69ab7acfac722918f8e9d211">
   <xsd:schema xmlns:xsd="http://www.w3.org/2001/XMLSchema" xmlns:xs="http://www.w3.org/2001/XMLSchema" xmlns:p="http://schemas.microsoft.com/office/2006/metadata/properties" xmlns:ns2="d998fb76-9a2a-468e-b3b9-73e6011ded53" xmlns:ns3="1e9946e3-f9a0-41e4-9b22-58e2cc8fa95c" targetNamespace="http://schemas.microsoft.com/office/2006/metadata/properties" ma:root="true" ma:fieldsID="1be315c11ab3ee19185f326326b6632f" ns2:_="" ns3:_="">
     <xsd:import namespace="d998fb76-9a2a-468e-b3b9-73e6011ded53"/>
@@ -14540,17 +14733,6 @@
 </ct:contentTypeSchema>
 </file>
 
-<file path=customXml/item2.xml><?xml version="1.0" encoding="utf-8"?>
-<p:properties xmlns:p="http://schemas.microsoft.com/office/2006/metadata/properties" xmlns:xsi="http://www.w3.org/2001/XMLSchema-instance" xmlns:pc="http://schemas.microsoft.com/office/infopath/2007/PartnerControls">
-  <documentManagement>
-    <_ShortcutUrl xmlns="d998fb76-9a2a-468e-b3b9-73e6011ded53">
-      <Url xsi:nil="true"/>
-      <Description xsi:nil="true"/>
-    </_ShortcutUrl>
-  </documentManagement>
-</p:properties>
-</file>
-
 <file path=customXml/item3.xml><?xml version="1.0" encoding="utf-8"?>
 <?mso-contentType ?>
 <FormTemplates xmlns="http://schemas.microsoft.com/sharepoint/v3/contenttype/forms">
@@ -14561,6 +14743,16 @@
 </file>
 
 <file path=customXml/itemProps1.xml><?xml version="1.0" encoding="utf-8"?>
+<ds:datastoreItem xmlns:ds="http://schemas.openxmlformats.org/officeDocument/2006/customXml" ds:itemID="{F85043BB-6AAC-4E3B-B059-40F71E63FFD7}">
+  <ds:schemaRefs>
+    <ds:schemaRef ds:uri="http://schemas.microsoft.com/office/2006/metadata/properties"/>
+    <ds:schemaRef ds:uri="http://schemas.microsoft.com/office/infopath/2007/PartnerControls"/>
+    <ds:schemaRef ds:uri="d998fb76-9a2a-468e-b3b9-73e6011ded53"/>
+  </ds:schemaRefs>
+</ds:datastoreItem>
+</file>
+
+<file path=customXml/itemProps2.xml><?xml version="1.0" encoding="utf-8"?>
 <ds:datastoreItem xmlns:ds="http://schemas.openxmlformats.org/officeDocument/2006/customXml" ds:itemID="{CE1BA009-2AF1-478B-8C3E-AC7978BAB178}">
   <ds:schemaRefs>
     <ds:schemaRef ds:uri="http://schemas.microsoft.com/office/2006/metadata/contentType"/>
@@ -14579,16 +14771,6 @@
 </ds:datastoreItem>
 </file>
 
-<file path=customXml/itemProps2.xml><?xml version="1.0" encoding="utf-8"?>
-<ds:datastoreItem xmlns:ds="http://schemas.openxmlformats.org/officeDocument/2006/customXml" ds:itemID="{F85043BB-6AAC-4E3B-B059-40F71E63FFD7}">
-  <ds:schemaRefs>
-    <ds:schemaRef ds:uri="http://schemas.microsoft.com/office/2006/metadata/properties"/>
-    <ds:schemaRef ds:uri="http://schemas.microsoft.com/office/infopath/2007/PartnerControls"/>
-    <ds:schemaRef ds:uri="d998fb76-9a2a-468e-b3b9-73e6011ded53"/>
-  </ds:schemaRefs>
-</ds:datastoreItem>
-</file>
-
 <file path=customXml/itemProps3.xml><?xml version="1.0" encoding="utf-8"?>
 <ds:datastoreItem xmlns:ds="http://schemas.openxmlformats.org/officeDocument/2006/customXml" ds:itemID="{2DD286C1-41B6-4C50-99DF-C75E60EDB037}">
   <ds:schemaRefs>

--- a/Content/Starter Kit - Common/0.2 - Pricing and Purchase Guidance.docx
+++ b/Content/Starter Kit - Common/0.2 - Pricing and Purchase Guidance.docx
@@ -736,13 +736,9 @@
           <w:pPr>
             <w:pStyle w:val="TOC1"/>
             <w:rPr>
-              <w:rFonts w:asciiTheme="minorHAnsi" w:eastAsiaTheme="minorEastAsia" w:hAnsiTheme="minorHAnsi" w:cstheme="minorBidi"/>
-              <w:b w:val="0"/>
-              <w:bCs w:val="0"/>
-              <w:caps w:val="0"/>
-              <w:sz w:val="22"/>
-              <w:szCs w:val="22"/>
-              <w:lang w:eastAsia="en-US"/>
+              <w:rStyle w:val="Hyperlink"/>
+              <w:rFonts w:ascii="Segoe UI Light" w:hAnsi="Segoe UI Light" w:cs="Segoe UI Light"/>
+              <w:lang w:val="en"/>
             </w:rPr>
           </w:pPr>
           <w:r>
@@ -763,52 +759,2012 @@
             </w:rPr>
             <w:fldChar w:fldCharType="separate"/>
           </w:r>
-          <w:hyperlink w:anchor="_Toc445214381" w:history="1">
-            <w:r>
-              <w:rPr>
-                <w:rStyle w:val="Hyperlink"/>
-                <w:rFonts w:ascii="Segoe UI Light" w:hAnsi="Segoe UI Light" w:cs="Segoe UI Light"/>
+          <w:hyperlink w:anchor="_Toc448837162" w:history="1">
+            <w:r>
+              <w:rPr>
+                <w:rStyle w:val="Hyperlink"/>
+                <w:rFonts w:ascii="Segoe UI Light" w:eastAsiaTheme="minorEastAsia" w:hAnsi="Segoe UI Light" w:cs="Segoe UI Light"/>
+                <w:b w:val="0"/>
+                <w:bCs w:val="0"/>
+                <w:caps w:val="0"/>
+                <w:lang w:val="en" w:eastAsia="en-US"/>
               </w:rPr>
               <w:t>Overview</w:t>
             </w:r>
             <w:r>
               <w:rPr>
-                <w:webHidden/>
+                <w:rStyle w:val="Hyperlink"/>
+                <w:rFonts w:ascii="Segoe UI Light" w:eastAsiaTheme="minorEastAsia" w:hAnsi="Segoe UI Light" w:cs="Segoe UI Light"/>
+                <w:b w:val="0"/>
+                <w:bCs w:val="0"/>
+                <w:caps w:val="0"/>
+                <w:webHidden/>
+                <w:lang w:val="en" w:eastAsia="en-US"/>
               </w:rPr>
               <w:tab/>
             </w:r>
             <w:r>
               <w:rPr>
-                <w:webHidden/>
+                <w:rStyle w:val="Hyperlink"/>
+                <w:rFonts w:ascii="Segoe UI Light" w:eastAsiaTheme="minorEastAsia" w:hAnsi="Segoe UI Light" w:cs="Segoe UI Light"/>
+                <w:b w:val="0"/>
+                <w:bCs w:val="0"/>
+                <w:caps w:val="0"/>
+                <w:webHidden/>
+                <w:lang w:val="en" w:eastAsia="en-US"/>
               </w:rPr>
               <w:fldChar w:fldCharType="begin"/>
             </w:r>
             <w:r>
               <w:rPr>
-                <w:webHidden/>
-              </w:rPr>
-              <w:instrText xml:space="preserve"> PAGEREF _Toc445214381 \h </w:instrText>
-            </w:r>
-            <w:r>
-              <w:rPr>
-                <w:webHidden/>
-              </w:rPr>
-            </w:r>
-            <w:r>
-              <w:rPr>
-                <w:webHidden/>
+                <w:rStyle w:val="Hyperlink"/>
+                <w:rFonts w:ascii="Segoe UI Light" w:eastAsiaTheme="minorEastAsia" w:hAnsi="Segoe UI Light" w:cs="Segoe UI Light"/>
+                <w:b w:val="0"/>
+                <w:bCs w:val="0"/>
+                <w:caps w:val="0"/>
+                <w:webHidden/>
+                <w:lang w:val="en" w:eastAsia="en-US"/>
+              </w:rPr>
+              <w:instrText xml:space="preserve"> PAGEREF _Toc448837162 \h </w:instrText>
+            </w:r>
+            <w:r>
+              <w:rPr>
+                <w:rStyle w:val="Hyperlink"/>
+                <w:rFonts w:ascii="Segoe UI Light" w:eastAsiaTheme="minorEastAsia" w:hAnsi="Segoe UI Light" w:cs="Segoe UI Light"/>
+                <w:b w:val="0"/>
+                <w:bCs w:val="0"/>
+                <w:caps w:val="0"/>
+                <w:webHidden/>
+                <w:lang w:val="en" w:eastAsia="en-US"/>
+              </w:rPr>
+            </w:r>
+            <w:r>
+              <w:rPr>
+                <w:rStyle w:val="Hyperlink"/>
+                <w:rFonts w:ascii="Segoe UI Light" w:eastAsiaTheme="minorEastAsia" w:hAnsi="Segoe UI Light" w:cs="Segoe UI Light"/>
+                <w:b w:val="0"/>
+                <w:bCs w:val="0"/>
+                <w:caps w:val="0"/>
+                <w:webHidden/>
+                <w:lang w:val="en" w:eastAsia="en-US"/>
               </w:rPr>
               <w:fldChar w:fldCharType="separate"/>
             </w:r>
             <w:r>
               <w:rPr>
-                <w:webHidden/>
+                <w:rStyle w:val="Hyperlink"/>
+                <w:rFonts w:ascii="Segoe UI Light" w:eastAsiaTheme="minorEastAsia" w:hAnsi="Segoe UI Light" w:cs="Segoe UI Light"/>
+                <w:b w:val="0"/>
+                <w:bCs w:val="0"/>
+                <w:caps w:val="0"/>
+                <w:webHidden/>
+                <w:lang w:val="en" w:eastAsia="en-US"/>
               </w:rPr>
               <w:t>5</w:t>
             </w:r>
             <w:r>
               <w:rPr>
-                <w:webHidden/>
+                <w:rStyle w:val="Hyperlink"/>
+                <w:rFonts w:ascii="Segoe UI Light" w:eastAsiaTheme="minorEastAsia" w:hAnsi="Segoe UI Light" w:cs="Segoe UI Light"/>
+                <w:b w:val="0"/>
+                <w:bCs w:val="0"/>
+                <w:caps w:val="0"/>
+                <w:webHidden/>
+                <w:lang w:val="en" w:eastAsia="en-US"/>
+              </w:rPr>
+              <w:fldChar w:fldCharType="end"/>
+            </w:r>
+          </w:hyperlink>
+        </w:p>
+        <w:p>
+          <w:pPr>
+            <w:pStyle w:val="TOC1"/>
+            <w:rPr>
+              <w:rStyle w:val="Hyperlink"/>
+              <w:rFonts w:ascii="Segoe UI Light" w:hAnsi="Segoe UI Light" w:cs="Segoe UI Light"/>
+              <w:lang w:val="en"/>
+            </w:rPr>
+          </w:pPr>
+          <w:hyperlink w:anchor="_Toc448837163" w:history="1">
+            <w:r>
+              <w:rPr>
+                <w:rStyle w:val="Hyperlink"/>
+                <w:rFonts w:ascii="Segoe UI Light" w:eastAsiaTheme="minorEastAsia" w:hAnsi="Segoe UI Light" w:cs="Segoe UI Light"/>
+                <w:b w:val="0"/>
+                <w:bCs w:val="0"/>
+                <w:caps w:val="0"/>
+                <w:lang w:val="en" w:eastAsia="en-US"/>
+              </w:rPr>
+              <w:t>Azure Purchase Options</w:t>
+            </w:r>
+            <w:r>
+              <w:rPr>
+                <w:rStyle w:val="Hyperlink"/>
+                <w:rFonts w:ascii="Segoe UI Light" w:eastAsiaTheme="minorEastAsia" w:hAnsi="Segoe UI Light" w:cs="Segoe UI Light"/>
+                <w:b w:val="0"/>
+                <w:bCs w:val="0"/>
+                <w:caps w:val="0"/>
+                <w:webHidden/>
+                <w:lang w:val="en" w:eastAsia="en-US"/>
+              </w:rPr>
+              <w:tab/>
+            </w:r>
+            <w:r>
+              <w:rPr>
+                <w:rStyle w:val="Hyperlink"/>
+                <w:rFonts w:ascii="Segoe UI Light" w:eastAsiaTheme="minorEastAsia" w:hAnsi="Segoe UI Light" w:cs="Segoe UI Light"/>
+                <w:b w:val="0"/>
+                <w:bCs w:val="0"/>
+                <w:caps w:val="0"/>
+                <w:webHidden/>
+                <w:lang w:val="en" w:eastAsia="en-US"/>
+              </w:rPr>
+              <w:fldChar w:fldCharType="begin"/>
+            </w:r>
+            <w:r>
+              <w:rPr>
+                <w:rStyle w:val="Hyperlink"/>
+                <w:rFonts w:ascii="Segoe UI Light" w:eastAsiaTheme="minorEastAsia" w:hAnsi="Segoe UI Light" w:cs="Segoe UI Light"/>
+                <w:b w:val="0"/>
+                <w:bCs w:val="0"/>
+                <w:caps w:val="0"/>
+                <w:webHidden/>
+                <w:lang w:val="en" w:eastAsia="en-US"/>
+              </w:rPr>
+              <w:instrText xml:space="preserve"> PAGEREF _Toc448837163 \h </w:instrText>
+            </w:r>
+            <w:r>
+              <w:rPr>
+                <w:rStyle w:val="Hyperlink"/>
+                <w:rFonts w:ascii="Segoe UI Light" w:eastAsiaTheme="minorEastAsia" w:hAnsi="Segoe UI Light" w:cs="Segoe UI Light"/>
+                <w:b w:val="0"/>
+                <w:bCs w:val="0"/>
+                <w:caps w:val="0"/>
+                <w:webHidden/>
+                <w:lang w:val="en" w:eastAsia="en-US"/>
+              </w:rPr>
+            </w:r>
+            <w:r>
+              <w:rPr>
+                <w:rStyle w:val="Hyperlink"/>
+                <w:rFonts w:ascii="Segoe UI Light" w:eastAsiaTheme="minorEastAsia" w:hAnsi="Segoe UI Light" w:cs="Segoe UI Light"/>
+                <w:b w:val="0"/>
+                <w:bCs w:val="0"/>
+                <w:caps w:val="0"/>
+                <w:webHidden/>
+                <w:lang w:val="en" w:eastAsia="en-US"/>
+              </w:rPr>
+              <w:fldChar w:fldCharType="separate"/>
+            </w:r>
+            <w:r>
+              <w:rPr>
+                <w:rStyle w:val="Hyperlink"/>
+                <w:rFonts w:ascii="Segoe UI Light" w:eastAsiaTheme="minorEastAsia" w:hAnsi="Segoe UI Light" w:cs="Segoe UI Light"/>
+                <w:b w:val="0"/>
+                <w:bCs w:val="0"/>
+                <w:caps w:val="0"/>
+                <w:webHidden/>
+                <w:lang w:val="en" w:eastAsia="en-US"/>
+              </w:rPr>
+              <w:t>6</w:t>
+            </w:r>
+            <w:r>
+              <w:rPr>
+                <w:rStyle w:val="Hyperlink"/>
+                <w:rFonts w:ascii="Segoe UI Light" w:eastAsiaTheme="minorEastAsia" w:hAnsi="Segoe UI Light" w:cs="Segoe UI Light"/>
+                <w:b w:val="0"/>
+                <w:bCs w:val="0"/>
+                <w:caps w:val="0"/>
+                <w:webHidden/>
+                <w:lang w:val="en" w:eastAsia="en-US"/>
+              </w:rPr>
+              <w:fldChar w:fldCharType="end"/>
+            </w:r>
+          </w:hyperlink>
+        </w:p>
+        <w:p>
+          <w:pPr>
+            <w:pStyle w:val="TOC2"/>
+            <w:rPr>
+              <w:rStyle w:val="Hyperlink"/>
+              <w:rFonts w:ascii="Segoe UI Light" w:hAnsi="Segoe UI Light" w:cs="Segoe UI Light"/>
+              <w:lang w:val="en"/>
+            </w:rPr>
+          </w:pPr>
+          <w:hyperlink w:anchor="_Toc448837164" w:history="1">
+            <w:r>
+              <w:rPr>
+                <w:rStyle w:val="Hyperlink"/>
+                <w:rFonts w:ascii="Segoe UI Light" w:hAnsi="Segoe UI Light" w:cs="Segoe UI Light"/>
+                <w:noProof/>
+                <w:lang w:val="en"/>
+              </w:rPr>
+              <w:t>Direct Pay-as-you-go on Azure.Microsoft.com</w:t>
+            </w:r>
+            <w:r>
+              <w:rPr>
+                <w:rStyle w:val="Hyperlink"/>
+                <w:rFonts w:ascii="Segoe UI Light" w:hAnsi="Segoe UI Light" w:cs="Segoe UI Light"/>
+                <w:webHidden/>
+                <w:lang w:val="en"/>
+              </w:rPr>
+              <w:tab/>
+            </w:r>
+            <w:r>
+              <w:rPr>
+                <w:rStyle w:val="Hyperlink"/>
+                <w:rFonts w:ascii="Segoe UI Light" w:hAnsi="Segoe UI Light" w:cs="Segoe UI Light"/>
+                <w:webHidden/>
+                <w:lang w:val="en"/>
+              </w:rPr>
+              <w:fldChar w:fldCharType="begin"/>
+            </w:r>
+            <w:r>
+              <w:rPr>
+                <w:rStyle w:val="Hyperlink"/>
+                <w:rFonts w:ascii="Segoe UI Light" w:hAnsi="Segoe UI Light" w:cs="Segoe UI Light"/>
+                <w:webHidden/>
+                <w:lang w:val="en"/>
+              </w:rPr>
+              <w:instrText xml:space="preserve"> PAGEREF _Toc448837164 \h </w:instrText>
+            </w:r>
+            <w:r>
+              <w:rPr>
+                <w:rStyle w:val="Hyperlink"/>
+                <w:rFonts w:ascii="Segoe UI Light" w:hAnsi="Segoe UI Light" w:cs="Segoe UI Light"/>
+                <w:webHidden/>
+                <w:lang w:val="en"/>
+              </w:rPr>
+            </w:r>
+            <w:r>
+              <w:rPr>
+                <w:rStyle w:val="Hyperlink"/>
+                <w:rFonts w:ascii="Segoe UI Light" w:hAnsi="Segoe UI Light" w:cs="Segoe UI Light"/>
+                <w:webHidden/>
+                <w:lang w:val="en"/>
+              </w:rPr>
+              <w:fldChar w:fldCharType="separate"/>
+            </w:r>
+            <w:r>
+              <w:rPr>
+                <w:rStyle w:val="Hyperlink"/>
+                <w:rFonts w:ascii="Segoe UI Light" w:hAnsi="Segoe UI Light" w:cs="Segoe UI Light"/>
+                <w:webHidden/>
+                <w:lang w:val="en"/>
+              </w:rPr>
+              <w:t>6</w:t>
+            </w:r>
+            <w:r>
+              <w:rPr>
+                <w:rStyle w:val="Hyperlink"/>
+                <w:rFonts w:ascii="Segoe UI Light" w:hAnsi="Segoe UI Light" w:cs="Segoe UI Light"/>
+                <w:webHidden/>
+                <w:lang w:val="en"/>
+              </w:rPr>
+              <w:fldChar w:fldCharType="end"/>
+            </w:r>
+          </w:hyperlink>
+        </w:p>
+        <w:p>
+          <w:pPr>
+            <w:pStyle w:val="TOC2"/>
+            <w:rPr>
+              <w:rStyle w:val="Hyperlink"/>
+              <w:rFonts w:ascii="Segoe UI Light" w:hAnsi="Segoe UI Light" w:cs="Segoe UI Light"/>
+              <w:lang w:val="en"/>
+            </w:rPr>
+          </w:pPr>
+          <w:hyperlink w:anchor="_Toc448837165" w:history="1">
+            <w:r>
+              <w:rPr>
+                <w:rStyle w:val="Hyperlink"/>
+                <w:rFonts w:ascii="Segoe UI Light" w:hAnsi="Segoe UI Light" w:cs="Segoe UI Light"/>
+                <w:noProof/>
+                <w:lang w:val="en"/>
+              </w:rPr>
+              <w:t>Direct 12 Month</w:t>
+            </w:r>
+            <w:r>
+              <w:rPr>
+                <w:rStyle w:val="Hyperlink"/>
+                <w:rFonts w:ascii="Segoe UI Light" w:hAnsi="Segoe UI Light" w:cs="Segoe UI Light"/>
+                <w:noProof/>
+                <w:lang w:val="en"/>
+              </w:rPr>
+              <w:t>s</w:t>
+            </w:r>
+            <w:r>
+              <w:rPr>
+                <w:rStyle w:val="Hyperlink"/>
+                <w:rFonts w:ascii="Segoe UI Light" w:hAnsi="Segoe UI Light" w:cs="Segoe UI Light"/>
+                <w:noProof/>
+                <w:lang w:val="en"/>
+              </w:rPr>
+              <w:t xml:space="preserve"> Pre-Paid</w:t>
+            </w:r>
+            <w:r>
+              <w:rPr>
+                <w:rStyle w:val="Hyperlink"/>
+                <w:rFonts w:ascii="Segoe UI Light" w:hAnsi="Segoe UI Light" w:cs="Segoe UI Light"/>
+                <w:webHidden/>
+                <w:lang w:val="en"/>
+              </w:rPr>
+              <w:tab/>
+            </w:r>
+            <w:r>
+              <w:rPr>
+                <w:rStyle w:val="Hyperlink"/>
+                <w:rFonts w:ascii="Segoe UI Light" w:hAnsi="Segoe UI Light" w:cs="Segoe UI Light"/>
+                <w:webHidden/>
+                <w:lang w:val="en"/>
+              </w:rPr>
+              <w:fldChar w:fldCharType="begin"/>
+            </w:r>
+            <w:r>
+              <w:rPr>
+                <w:rStyle w:val="Hyperlink"/>
+                <w:rFonts w:ascii="Segoe UI Light" w:hAnsi="Segoe UI Light" w:cs="Segoe UI Light"/>
+                <w:webHidden/>
+                <w:lang w:val="en"/>
+              </w:rPr>
+              <w:instrText xml:space="preserve"> PAGEREF _Toc448837165 \h </w:instrText>
+            </w:r>
+            <w:r>
+              <w:rPr>
+                <w:rStyle w:val="Hyperlink"/>
+                <w:rFonts w:ascii="Segoe UI Light" w:hAnsi="Segoe UI Light" w:cs="Segoe UI Light"/>
+                <w:webHidden/>
+                <w:lang w:val="en"/>
+              </w:rPr>
+            </w:r>
+            <w:r>
+              <w:rPr>
+                <w:rStyle w:val="Hyperlink"/>
+                <w:rFonts w:ascii="Segoe UI Light" w:hAnsi="Segoe UI Light" w:cs="Segoe UI Light"/>
+                <w:webHidden/>
+                <w:lang w:val="en"/>
+              </w:rPr>
+              <w:fldChar w:fldCharType="separate"/>
+            </w:r>
+            <w:r>
+              <w:rPr>
+                <w:rStyle w:val="Hyperlink"/>
+                <w:rFonts w:ascii="Segoe UI Light" w:hAnsi="Segoe UI Light" w:cs="Segoe UI Light"/>
+                <w:webHidden/>
+                <w:lang w:val="en"/>
+              </w:rPr>
+              <w:t>7</w:t>
+            </w:r>
+            <w:r>
+              <w:rPr>
+                <w:rStyle w:val="Hyperlink"/>
+                <w:rFonts w:ascii="Segoe UI Light" w:hAnsi="Segoe UI Light" w:cs="Segoe UI Light"/>
+                <w:webHidden/>
+                <w:lang w:val="en"/>
+              </w:rPr>
+              <w:fldChar w:fldCharType="end"/>
+            </w:r>
+          </w:hyperlink>
+        </w:p>
+        <w:p>
+          <w:pPr>
+            <w:pStyle w:val="TOC2"/>
+            <w:rPr>
+              <w:rStyle w:val="Hyperlink"/>
+              <w:rFonts w:ascii="Segoe UI Light" w:hAnsi="Segoe UI Light" w:cs="Segoe UI Light"/>
+              <w:lang w:val="en"/>
+            </w:rPr>
+          </w:pPr>
+          <w:hyperlink w:anchor="_Toc448837166" w:history="1">
+            <w:r>
+              <w:rPr>
+                <w:rStyle w:val="Hyperlink"/>
+                <w:rFonts w:ascii="Segoe UI Light" w:hAnsi="Segoe UI Light" w:cs="Segoe UI Light"/>
+                <w:noProof/>
+                <w:lang w:val="en"/>
+              </w:rPr>
+              <w:t>Azure in Open Licensing</w:t>
+            </w:r>
+            <w:r>
+              <w:rPr>
+                <w:rStyle w:val="Hyperlink"/>
+                <w:rFonts w:ascii="Segoe UI Light" w:hAnsi="Segoe UI Light" w:cs="Segoe UI Light"/>
+                <w:webHidden/>
+                <w:lang w:val="en"/>
+              </w:rPr>
+              <w:tab/>
+            </w:r>
+            <w:r>
+              <w:rPr>
+                <w:rStyle w:val="Hyperlink"/>
+                <w:rFonts w:ascii="Segoe UI Light" w:hAnsi="Segoe UI Light" w:cs="Segoe UI Light"/>
+                <w:webHidden/>
+                <w:lang w:val="en"/>
+              </w:rPr>
+              <w:fldChar w:fldCharType="begin"/>
+            </w:r>
+            <w:r>
+              <w:rPr>
+                <w:rStyle w:val="Hyperlink"/>
+                <w:rFonts w:ascii="Segoe UI Light" w:hAnsi="Segoe UI Light" w:cs="Segoe UI Light"/>
+                <w:webHidden/>
+                <w:lang w:val="en"/>
+              </w:rPr>
+              <w:instrText xml:space="preserve"> PAGEREF _Toc448837166 \h </w:instrText>
+            </w:r>
+            <w:r>
+              <w:rPr>
+                <w:rStyle w:val="Hyperlink"/>
+                <w:rFonts w:ascii="Segoe UI Light" w:hAnsi="Segoe UI Light" w:cs="Segoe UI Light"/>
+                <w:webHidden/>
+                <w:lang w:val="en"/>
+              </w:rPr>
+            </w:r>
+            <w:r>
+              <w:rPr>
+                <w:rStyle w:val="Hyperlink"/>
+                <w:rFonts w:ascii="Segoe UI Light" w:hAnsi="Segoe UI Light" w:cs="Segoe UI Light"/>
+                <w:webHidden/>
+                <w:lang w:val="en"/>
+              </w:rPr>
+              <w:fldChar w:fldCharType="separate"/>
+            </w:r>
+            <w:r>
+              <w:rPr>
+                <w:rStyle w:val="Hyperlink"/>
+                <w:rFonts w:ascii="Segoe UI Light" w:hAnsi="Segoe UI Light" w:cs="Segoe UI Light"/>
+                <w:webHidden/>
+                <w:lang w:val="en"/>
+              </w:rPr>
+              <w:t>7</w:t>
+            </w:r>
+            <w:r>
+              <w:rPr>
+                <w:rStyle w:val="Hyperlink"/>
+                <w:rFonts w:ascii="Segoe UI Light" w:hAnsi="Segoe UI Light" w:cs="Segoe UI Light"/>
+                <w:webHidden/>
+                <w:lang w:val="en"/>
+              </w:rPr>
+              <w:fldChar w:fldCharType="end"/>
+            </w:r>
+          </w:hyperlink>
+        </w:p>
+        <w:p>
+          <w:pPr>
+            <w:pStyle w:val="TOC2"/>
+            <w:rPr>
+              <w:rStyle w:val="Hyperlink"/>
+              <w:rFonts w:ascii="Segoe UI Light" w:hAnsi="Segoe UI Light" w:cs="Segoe UI Light"/>
+              <w:lang w:val="en"/>
+            </w:rPr>
+          </w:pPr>
+          <w:hyperlink w:anchor="_Toc448837167" w:history="1">
+            <w:r>
+              <w:rPr>
+                <w:rStyle w:val="Hyperlink"/>
+                <w:rFonts w:ascii="Segoe UI Light" w:hAnsi="Segoe UI Light" w:cs="Segoe UI Light"/>
+                <w:noProof/>
+                <w:lang w:val="en"/>
+              </w:rPr>
+              <w:t>Enterprise agreements</w:t>
+            </w:r>
+            <w:r>
+              <w:rPr>
+                <w:rStyle w:val="Hyperlink"/>
+                <w:rFonts w:ascii="Segoe UI Light" w:hAnsi="Segoe UI Light" w:cs="Segoe UI Light"/>
+                <w:webHidden/>
+                <w:lang w:val="en"/>
+              </w:rPr>
+              <w:tab/>
+            </w:r>
+            <w:r>
+              <w:rPr>
+                <w:rStyle w:val="Hyperlink"/>
+                <w:rFonts w:ascii="Segoe UI Light" w:hAnsi="Segoe UI Light" w:cs="Segoe UI Light"/>
+                <w:webHidden/>
+                <w:lang w:val="en"/>
+              </w:rPr>
+              <w:fldChar w:fldCharType="begin"/>
+            </w:r>
+            <w:r>
+              <w:rPr>
+                <w:rStyle w:val="Hyperlink"/>
+                <w:rFonts w:ascii="Segoe UI Light" w:hAnsi="Segoe UI Light" w:cs="Segoe UI Light"/>
+                <w:webHidden/>
+                <w:lang w:val="en"/>
+              </w:rPr>
+              <w:instrText xml:space="preserve"> PAGEREF _Toc448837167 \h </w:instrText>
+            </w:r>
+            <w:r>
+              <w:rPr>
+                <w:rStyle w:val="Hyperlink"/>
+                <w:rFonts w:ascii="Segoe UI Light" w:hAnsi="Segoe UI Light" w:cs="Segoe UI Light"/>
+                <w:webHidden/>
+                <w:lang w:val="en"/>
+              </w:rPr>
+            </w:r>
+            <w:r>
+              <w:rPr>
+                <w:rStyle w:val="Hyperlink"/>
+                <w:rFonts w:ascii="Segoe UI Light" w:hAnsi="Segoe UI Light" w:cs="Segoe UI Light"/>
+                <w:webHidden/>
+                <w:lang w:val="en"/>
+              </w:rPr>
+              <w:fldChar w:fldCharType="separate"/>
+            </w:r>
+            <w:r>
+              <w:rPr>
+                <w:rStyle w:val="Hyperlink"/>
+                <w:rFonts w:ascii="Segoe UI Light" w:hAnsi="Segoe UI Light" w:cs="Segoe UI Light"/>
+                <w:webHidden/>
+                <w:lang w:val="en"/>
+              </w:rPr>
+              <w:t>8</w:t>
+            </w:r>
+            <w:r>
+              <w:rPr>
+                <w:rStyle w:val="Hyperlink"/>
+                <w:rFonts w:ascii="Segoe UI Light" w:hAnsi="Segoe UI Light" w:cs="Segoe UI Light"/>
+                <w:webHidden/>
+                <w:lang w:val="en"/>
+              </w:rPr>
+              <w:fldChar w:fldCharType="end"/>
+            </w:r>
+          </w:hyperlink>
+        </w:p>
+        <w:p>
+          <w:pPr>
+            <w:pStyle w:val="TOC3"/>
+            <w:tabs>
+              <w:tab w:val="right" w:leader="dot" w:pos="9016"/>
+            </w:tabs>
+            <w:rPr>
+              <w:rStyle w:val="Hyperlink"/>
+              <w:rFonts w:ascii="Segoe UI Light" w:hAnsi="Segoe UI Light" w:cs="Segoe UI Light"/>
+              <w:lang w:val="en"/>
+            </w:rPr>
+          </w:pPr>
+          <w:hyperlink w:anchor="_Toc448837168" w:history="1">
+            <w:r>
+              <w:rPr>
+                <w:rStyle w:val="Hyperlink"/>
+                <w:rFonts w:ascii="Segoe UI Light" w:hAnsi="Segoe UI Light" w:cs="Segoe UI Light"/>
+                <w:noProof/>
+                <w:lang w:val="en"/>
+              </w:rPr>
+              <w:t>Annual Payments</w:t>
+            </w:r>
+            <w:r>
+              <w:rPr>
+                <w:rStyle w:val="Hyperlink"/>
+                <w:rFonts w:ascii="Segoe UI Light" w:hAnsi="Segoe UI Light" w:cs="Segoe UI Light"/>
+                <w:webHidden/>
+                <w:lang w:val="en"/>
+              </w:rPr>
+              <w:tab/>
+            </w:r>
+            <w:r>
+              <w:rPr>
+                <w:rStyle w:val="Hyperlink"/>
+                <w:rFonts w:ascii="Segoe UI Light" w:hAnsi="Segoe UI Light" w:cs="Segoe UI Light"/>
+                <w:webHidden/>
+                <w:lang w:val="en"/>
+              </w:rPr>
+              <w:fldChar w:fldCharType="begin"/>
+            </w:r>
+            <w:r>
+              <w:rPr>
+                <w:rStyle w:val="Hyperlink"/>
+                <w:rFonts w:ascii="Segoe UI Light" w:hAnsi="Segoe UI Light" w:cs="Segoe UI Light"/>
+                <w:webHidden/>
+                <w:lang w:val="en"/>
+              </w:rPr>
+              <w:instrText xml:space="preserve"> PAGEREF _Toc448837168 \h </w:instrText>
+            </w:r>
+            <w:r>
+              <w:rPr>
+                <w:rStyle w:val="Hyperlink"/>
+                <w:rFonts w:ascii="Segoe UI Light" w:hAnsi="Segoe UI Light" w:cs="Segoe UI Light"/>
+                <w:webHidden/>
+                <w:lang w:val="en"/>
+              </w:rPr>
+            </w:r>
+            <w:r>
+              <w:rPr>
+                <w:rStyle w:val="Hyperlink"/>
+                <w:rFonts w:ascii="Segoe UI Light" w:hAnsi="Segoe UI Light" w:cs="Segoe UI Light"/>
+                <w:webHidden/>
+                <w:lang w:val="en"/>
+              </w:rPr>
+              <w:fldChar w:fldCharType="separate"/>
+            </w:r>
+            <w:r>
+              <w:rPr>
+                <w:rStyle w:val="Hyperlink"/>
+                <w:rFonts w:ascii="Segoe UI Light" w:hAnsi="Segoe UI Light" w:cs="Segoe UI Light"/>
+                <w:webHidden/>
+                <w:lang w:val="en"/>
+              </w:rPr>
+              <w:t>9</w:t>
+            </w:r>
+            <w:r>
+              <w:rPr>
+                <w:rStyle w:val="Hyperlink"/>
+                <w:rFonts w:ascii="Segoe UI Light" w:hAnsi="Segoe UI Light" w:cs="Segoe UI Light"/>
+                <w:webHidden/>
+                <w:lang w:val="en"/>
+              </w:rPr>
+              <w:fldChar w:fldCharType="end"/>
+            </w:r>
+          </w:hyperlink>
+        </w:p>
+        <w:p>
+          <w:pPr>
+            <w:pStyle w:val="TOC2"/>
+            <w:rPr>
+              <w:rStyle w:val="Hyperlink"/>
+              <w:rFonts w:ascii="Segoe UI Light" w:hAnsi="Segoe UI Light" w:cs="Segoe UI Light"/>
+              <w:lang w:val="en"/>
+            </w:rPr>
+          </w:pPr>
+          <w:hyperlink w:anchor="_Toc448837169" w:history="1">
+            <w:r>
+              <w:rPr>
+                <w:rStyle w:val="Hyperlink"/>
+                <w:rFonts w:ascii="Segoe UI Light" w:hAnsi="Segoe UI Light" w:cs="Segoe UI Light"/>
+                <w:noProof/>
+                <w:lang w:val="en"/>
+              </w:rPr>
+              <w:t>Cloud Solution Provider (CSP)</w:t>
+            </w:r>
+            <w:r>
+              <w:rPr>
+                <w:rStyle w:val="Hyperlink"/>
+                <w:rFonts w:ascii="Segoe UI Light" w:hAnsi="Segoe UI Light" w:cs="Segoe UI Light"/>
+                <w:webHidden/>
+                <w:lang w:val="en"/>
+              </w:rPr>
+              <w:tab/>
+            </w:r>
+            <w:r>
+              <w:rPr>
+                <w:rStyle w:val="Hyperlink"/>
+                <w:rFonts w:ascii="Segoe UI Light" w:hAnsi="Segoe UI Light" w:cs="Segoe UI Light"/>
+                <w:webHidden/>
+                <w:lang w:val="en"/>
+              </w:rPr>
+              <w:fldChar w:fldCharType="begin"/>
+            </w:r>
+            <w:r>
+              <w:rPr>
+                <w:rStyle w:val="Hyperlink"/>
+                <w:rFonts w:ascii="Segoe UI Light" w:hAnsi="Segoe UI Light" w:cs="Segoe UI Light"/>
+                <w:webHidden/>
+                <w:lang w:val="en"/>
+              </w:rPr>
+              <w:instrText xml:space="preserve"> PAGEREF _Toc448837169 \h </w:instrText>
+            </w:r>
+            <w:r>
+              <w:rPr>
+                <w:rStyle w:val="Hyperlink"/>
+                <w:rFonts w:ascii="Segoe UI Light" w:hAnsi="Segoe UI Light" w:cs="Segoe UI Light"/>
+                <w:webHidden/>
+                <w:lang w:val="en"/>
+              </w:rPr>
+            </w:r>
+            <w:r>
+              <w:rPr>
+                <w:rStyle w:val="Hyperlink"/>
+                <w:rFonts w:ascii="Segoe UI Light" w:hAnsi="Segoe UI Light" w:cs="Segoe UI Light"/>
+                <w:webHidden/>
+                <w:lang w:val="en"/>
+              </w:rPr>
+              <w:fldChar w:fldCharType="separate"/>
+            </w:r>
+            <w:r>
+              <w:rPr>
+                <w:rStyle w:val="Hyperlink"/>
+                <w:rFonts w:ascii="Segoe UI Light" w:hAnsi="Segoe UI Light" w:cs="Segoe UI Light"/>
+                <w:webHidden/>
+                <w:lang w:val="en"/>
+              </w:rPr>
+              <w:t>9</w:t>
+            </w:r>
+            <w:r>
+              <w:rPr>
+                <w:rStyle w:val="Hyperlink"/>
+                <w:rFonts w:ascii="Segoe UI Light" w:hAnsi="Segoe UI Light" w:cs="Segoe UI Light"/>
+                <w:webHidden/>
+                <w:lang w:val="en"/>
+              </w:rPr>
+              <w:fldChar w:fldCharType="end"/>
+            </w:r>
+          </w:hyperlink>
+        </w:p>
+        <w:p>
+          <w:pPr>
+            <w:pStyle w:val="TOC2"/>
+            <w:rPr>
+              <w:rStyle w:val="Hyperlink"/>
+              <w:rFonts w:ascii="Segoe UI Light" w:hAnsi="Segoe UI Light" w:cs="Segoe UI Light"/>
+              <w:lang w:val="en"/>
+            </w:rPr>
+          </w:pPr>
+          <w:hyperlink w:anchor="_Toc448837170" w:history="1">
+            <w:r>
+              <w:rPr>
+                <w:rStyle w:val="Hyperlink"/>
+                <w:rFonts w:ascii="Segoe UI Light" w:hAnsi="Segoe UI Light" w:cs="Segoe UI Light"/>
+                <w:noProof/>
+                <w:lang w:val="en"/>
+              </w:rPr>
+              <w:t>Summary of Purchase Options and resources</w:t>
+            </w:r>
+            <w:r>
+              <w:rPr>
+                <w:rStyle w:val="Hyperlink"/>
+                <w:rFonts w:ascii="Segoe UI Light" w:hAnsi="Segoe UI Light" w:cs="Segoe UI Light"/>
+                <w:webHidden/>
+                <w:lang w:val="en"/>
+              </w:rPr>
+              <w:tab/>
+            </w:r>
+            <w:r>
+              <w:rPr>
+                <w:rStyle w:val="Hyperlink"/>
+                <w:rFonts w:ascii="Segoe UI Light" w:hAnsi="Segoe UI Light" w:cs="Segoe UI Light"/>
+                <w:webHidden/>
+                <w:lang w:val="en"/>
+              </w:rPr>
+              <w:fldChar w:fldCharType="begin"/>
+            </w:r>
+            <w:r>
+              <w:rPr>
+                <w:rStyle w:val="Hyperlink"/>
+                <w:rFonts w:ascii="Segoe UI Light" w:hAnsi="Segoe UI Light" w:cs="Segoe UI Light"/>
+                <w:webHidden/>
+                <w:lang w:val="en"/>
+              </w:rPr>
+              <w:instrText xml:space="preserve"> PAGEREF _Toc448837170 \h </w:instrText>
+            </w:r>
+            <w:r>
+              <w:rPr>
+                <w:rStyle w:val="Hyperlink"/>
+                <w:rFonts w:ascii="Segoe UI Light" w:hAnsi="Segoe UI Light" w:cs="Segoe UI Light"/>
+                <w:webHidden/>
+                <w:lang w:val="en"/>
+              </w:rPr>
+            </w:r>
+            <w:r>
+              <w:rPr>
+                <w:rStyle w:val="Hyperlink"/>
+                <w:rFonts w:ascii="Segoe UI Light" w:hAnsi="Segoe UI Light" w:cs="Segoe UI Light"/>
+                <w:webHidden/>
+                <w:lang w:val="en"/>
+              </w:rPr>
+              <w:fldChar w:fldCharType="separate"/>
+            </w:r>
+            <w:r>
+              <w:rPr>
+                <w:rStyle w:val="Hyperlink"/>
+                <w:rFonts w:ascii="Segoe UI Light" w:hAnsi="Segoe UI Light" w:cs="Segoe UI Light"/>
+                <w:webHidden/>
+                <w:lang w:val="en"/>
+              </w:rPr>
+              <w:t>11</w:t>
+            </w:r>
+            <w:r>
+              <w:rPr>
+                <w:rStyle w:val="Hyperlink"/>
+                <w:rFonts w:ascii="Segoe UI Light" w:hAnsi="Segoe UI Light" w:cs="Segoe UI Light"/>
+                <w:webHidden/>
+                <w:lang w:val="en"/>
+              </w:rPr>
+              <w:fldChar w:fldCharType="end"/>
+            </w:r>
+          </w:hyperlink>
+        </w:p>
+        <w:p>
+          <w:pPr>
+            <w:pStyle w:val="TOC2"/>
+            <w:rPr>
+              <w:rStyle w:val="Hyperlink"/>
+              <w:rFonts w:ascii="Segoe UI Light" w:hAnsi="Segoe UI Light" w:cs="Segoe UI Light"/>
+              <w:lang w:val="en"/>
+            </w:rPr>
+          </w:pPr>
+          <w:hyperlink w:anchor="_Toc448837171" w:history="1">
+            <w:r>
+              <w:rPr>
+                <w:rStyle w:val="Hyperlink"/>
+                <w:rFonts w:ascii="Segoe UI Light" w:hAnsi="Segoe UI Light" w:cs="Segoe UI Light"/>
+                <w:noProof/>
+                <w:lang w:val="en"/>
+              </w:rPr>
+              <w:t>Member Offers</w:t>
+            </w:r>
+            <w:r>
+              <w:rPr>
+                <w:rStyle w:val="Hyperlink"/>
+                <w:rFonts w:ascii="Segoe UI Light" w:hAnsi="Segoe UI Light" w:cs="Segoe UI Light"/>
+                <w:webHidden/>
+                <w:lang w:val="en"/>
+              </w:rPr>
+              <w:tab/>
+            </w:r>
+            <w:r>
+              <w:rPr>
+                <w:rStyle w:val="Hyperlink"/>
+                <w:rFonts w:ascii="Segoe UI Light" w:hAnsi="Segoe UI Light" w:cs="Segoe UI Light"/>
+                <w:webHidden/>
+                <w:lang w:val="en"/>
+              </w:rPr>
+              <w:fldChar w:fldCharType="begin"/>
+            </w:r>
+            <w:r>
+              <w:rPr>
+                <w:rStyle w:val="Hyperlink"/>
+                <w:rFonts w:ascii="Segoe UI Light" w:hAnsi="Segoe UI Light" w:cs="Segoe UI Light"/>
+                <w:webHidden/>
+                <w:lang w:val="en"/>
+              </w:rPr>
+              <w:instrText xml:space="preserve"> PAGEREF _Toc448837171 \h </w:instrText>
+            </w:r>
+            <w:r>
+              <w:rPr>
+                <w:rStyle w:val="Hyperlink"/>
+                <w:rFonts w:ascii="Segoe UI Light" w:hAnsi="Segoe UI Light" w:cs="Segoe UI Light"/>
+                <w:webHidden/>
+                <w:lang w:val="en"/>
+              </w:rPr>
+            </w:r>
+            <w:r>
+              <w:rPr>
+                <w:rStyle w:val="Hyperlink"/>
+                <w:rFonts w:ascii="Segoe UI Light" w:hAnsi="Segoe UI Light" w:cs="Segoe UI Light"/>
+                <w:webHidden/>
+                <w:lang w:val="en"/>
+              </w:rPr>
+              <w:fldChar w:fldCharType="separate"/>
+            </w:r>
+            <w:r>
+              <w:rPr>
+                <w:rStyle w:val="Hyperlink"/>
+                <w:rFonts w:ascii="Segoe UI Light" w:hAnsi="Segoe UI Light" w:cs="Segoe UI Light"/>
+                <w:webHidden/>
+                <w:lang w:val="en"/>
+              </w:rPr>
+              <w:t>12</w:t>
+            </w:r>
+            <w:r>
+              <w:rPr>
+                <w:rStyle w:val="Hyperlink"/>
+                <w:rFonts w:ascii="Segoe UI Light" w:hAnsi="Segoe UI Light" w:cs="Segoe UI Light"/>
+                <w:webHidden/>
+                <w:lang w:val="en"/>
+              </w:rPr>
+              <w:fldChar w:fldCharType="end"/>
+            </w:r>
+          </w:hyperlink>
+        </w:p>
+        <w:p>
+          <w:pPr>
+            <w:pStyle w:val="TOC3"/>
+            <w:tabs>
+              <w:tab w:val="left" w:pos="880"/>
+              <w:tab w:val="right" w:leader="dot" w:pos="9016"/>
+            </w:tabs>
+            <w:rPr>
+              <w:rStyle w:val="Hyperlink"/>
+              <w:rFonts w:ascii="Segoe UI Light" w:hAnsi="Segoe UI Light" w:cs="Segoe UI Light"/>
+              <w:lang w:val="en"/>
+            </w:rPr>
+          </w:pPr>
+          <w:hyperlink w:anchor="_Toc448837172" w:history="1">
+            <w:r>
+              <w:rPr>
+                <w:rStyle w:val="Hyperlink"/>
+                <w:rFonts w:ascii="Segoe UI Light" w:hAnsi="Segoe UI Light" w:cs="Segoe UI Light"/>
+                <w:noProof/>
+                <w:lang w:val="en"/>
+              </w:rPr>
+              <w:t>1.</w:t>
+            </w:r>
+            <w:r>
+              <w:rPr>
+                <w:rStyle w:val="Hyperlink"/>
+                <w:rFonts w:ascii="Segoe UI Light" w:hAnsi="Segoe UI Light" w:cs="Segoe UI Light"/>
+                <w:lang w:val="en"/>
+              </w:rPr>
+              <w:tab/>
+            </w:r>
+            <w:r>
+              <w:rPr>
+                <w:rStyle w:val="Hyperlink"/>
+                <w:rFonts w:ascii="Segoe UI Light" w:hAnsi="Segoe UI Light" w:cs="Segoe UI Light"/>
+                <w:noProof/>
+                <w:lang w:val="en"/>
+              </w:rPr>
+              <w:t>MSDN Subscribers</w:t>
+            </w:r>
+            <w:r>
+              <w:rPr>
+                <w:rStyle w:val="Hyperlink"/>
+                <w:rFonts w:ascii="Segoe UI Light" w:hAnsi="Segoe UI Light" w:cs="Segoe UI Light"/>
+                <w:webHidden/>
+                <w:lang w:val="en"/>
+              </w:rPr>
+              <w:tab/>
+            </w:r>
+            <w:r>
+              <w:rPr>
+                <w:rStyle w:val="Hyperlink"/>
+                <w:rFonts w:ascii="Segoe UI Light" w:hAnsi="Segoe UI Light" w:cs="Segoe UI Light"/>
+                <w:webHidden/>
+                <w:lang w:val="en"/>
+              </w:rPr>
+              <w:fldChar w:fldCharType="begin"/>
+            </w:r>
+            <w:r>
+              <w:rPr>
+                <w:rStyle w:val="Hyperlink"/>
+                <w:rFonts w:ascii="Segoe UI Light" w:hAnsi="Segoe UI Light" w:cs="Segoe UI Light"/>
+                <w:webHidden/>
+                <w:lang w:val="en"/>
+              </w:rPr>
+              <w:instrText xml:space="preserve"> PAGEREF _Toc448837172 \h </w:instrText>
+            </w:r>
+            <w:r>
+              <w:rPr>
+                <w:rStyle w:val="Hyperlink"/>
+                <w:rFonts w:ascii="Segoe UI Light" w:hAnsi="Segoe UI Light" w:cs="Segoe UI Light"/>
+                <w:webHidden/>
+                <w:lang w:val="en"/>
+              </w:rPr>
+            </w:r>
+            <w:r>
+              <w:rPr>
+                <w:rStyle w:val="Hyperlink"/>
+                <w:rFonts w:ascii="Segoe UI Light" w:hAnsi="Segoe UI Light" w:cs="Segoe UI Light"/>
+                <w:webHidden/>
+                <w:lang w:val="en"/>
+              </w:rPr>
+              <w:fldChar w:fldCharType="separate"/>
+            </w:r>
+            <w:r>
+              <w:rPr>
+                <w:rStyle w:val="Hyperlink"/>
+                <w:rFonts w:ascii="Segoe UI Light" w:hAnsi="Segoe UI Light" w:cs="Segoe UI Light"/>
+                <w:webHidden/>
+                <w:lang w:val="en"/>
+              </w:rPr>
+              <w:t>12</w:t>
+            </w:r>
+            <w:r>
+              <w:rPr>
+                <w:rStyle w:val="Hyperlink"/>
+                <w:rFonts w:ascii="Segoe UI Light" w:hAnsi="Segoe UI Light" w:cs="Segoe UI Light"/>
+                <w:webHidden/>
+                <w:lang w:val="en"/>
+              </w:rPr>
+              <w:fldChar w:fldCharType="end"/>
+            </w:r>
+          </w:hyperlink>
+        </w:p>
+        <w:p>
+          <w:pPr>
+            <w:pStyle w:val="TOC3"/>
+            <w:tabs>
+              <w:tab w:val="left" w:pos="880"/>
+              <w:tab w:val="right" w:leader="dot" w:pos="9016"/>
+            </w:tabs>
+            <w:rPr>
+              <w:rStyle w:val="Hyperlink"/>
+              <w:rFonts w:ascii="Segoe UI Light" w:hAnsi="Segoe UI Light" w:cs="Segoe UI Light"/>
+              <w:lang w:val="en"/>
+            </w:rPr>
+          </w:pPr>
+          <w:hyperlink w:anchor="_Toc448837173" w:history="1">
+            <w:r>
+              <w:rPr>
+                <w:rStyle w:val="Hyperlink"/>
+                <w:rFonts w:ascii="Segoe UI Light" w:hAnsi="Segoe UI Light" w:cs="Segoe UI Light"/>
+                <w:noProof/>
+                <w:lang w:val="en"/>
+              </w:rPr>
+              <w:t>2.</w:t>
+            </w:r>
+            <w:r>
+              <w:rPr>
+                <w:rStyle w:val="Hyperlink"/>
+                <w:rFonts w:ascii="Segoe UI Light" w:hAnsi="Segoe UI Light" w:cs="Segoe UI Light"/>
+                <w:lang w:val="en"/>
+              </w:rPr>
+              <w:tab/>
+            </w:r>
+            <w:r>
+              <w:rPr>
+                <w:rStyle w:val="Hyperlink"/>
+                <w:rFonts w:ascii="Segoe UI Light" w:hAnsi="Segoe UI Light" w:cs="Segoe UI Light"/>
+                <w:noProof/>
+                <w:lang w:val="en"/>
+              </w:rPr>
+              <w:t>MPN members</w:t>
+            </w:r>
+            <w:r>
+              <w:rPr>
+                <w:rStyle w:val="Hyperlink"/>
+                <w:rFonts w:ascii="Segoe UI Light" w:hAnsi="Segoe UI Light" w:cs="Segoe UI Light"/>
+                <w:webHidden/>
+                <w:lang w:val="en"/>
+              </w:rPr>
+              <w:tab/>
+            </w:r>
+            <w:r>
+              <w:rPr>
+                <w:rStyle w:val="Hyperlink"/>
+                <w:rFonts w:ascii="Segoe UI Light" w:hAnsi="Segoe UI Light" w:cs="Segoe UI Light"/>
+                <w:webHidden/>
+                <w:lang w:val="en"/>
+              </w:rPr>
+              <w:fldChar w:fldCharType="begin"/>
+            </w:r>
+            <w:r>
+              <w:rPr>
+                <w:rStyle w:val="Hyperlink"/>
+                <w:rFonts w:ascii="Segoe UI Light" w:hAnsi="Segoe UI Light" w:cs="Segoe UI Light"/>
+                <w:webHidden/>
+                <w:lang w:val="en"/>
+              </w:rPr>
+              <w:instrText xml:space="preserve"> PAGEREF _Toc448837173 \h </w:instrText>
+            </w:r>
+            <w:r>
+              <w:rPr>
+                <w:rStyle w:val="Hyperlink"/>
+                <w:rFonts w:ascii="Segoe UI Light" w:hAnsi="Segoe UI Light" w:cs="Segoe UI Light"/>
+                <w:webHidden/>
+                <w:lang w:val="en"/>
+              </w:rPr>
+            </w:r>
+            <w:r>
+              <w:rPr>
+                <w:rStyle w:val="Hyperlink"/>
+                <w:rFonts w:ascii="Segoe UI Light" w:hAnsi="Segoe UI Light" w:cs="Segoe UI Light"/>
+                <w:webHidden/>
+                <w:lang w:val="en"/>
+              </w:rPr>
+              <w:fldChar w:fldCharType="separate"/>
+            </w:r>
+            <w:r>
+              <w:rPr>
+                <w:rStyle w:val="Hyperlink"/>
+                <w:rFonts w:ascii="Segoe UI Light" w:hAnsi="Segoe UI Light" w:cs="Segoe UI Light"/>
+                <w:webHidden/>
+                <w:lang w:val="en"/>
+              </w:rPr>
+              <w:t>12</w:t>
+            </w:r>
+            <w:r>
+              <w:rPr>
+                <w:rStyle w:val="Hyperlink"/>
+                <w:rFonts w:ascii="Segoe UI Light" w:hAnsi="Segoe UI Light" w:cs="Segoe UI Light"/>
+                <w:webHidden/>
+                <w:lang w:val="en"/>
+              </w:rPr>
+              <w:fldChar w:fldCharType="end"/>
+            </w:r>
+          </w:hyperlink>
+        </w:p>
+        <w:p>
+          <w:pPr>
+            <w:pStyle w:val="TOC3"/>
+            <w:tabs>
+              <w:tab w:val="left" w:pos="880"/>
+              <w:tab w:val="right" w:leader="dot" w:pos="9016"/>
+            </w:tabs>
+            <w:rPr>
+              <w:rStyle w:val="Hyperlink"/>
+              <w:rFonts w:ascii="Segoe UI Light" w:hAnsi="Segoe UI Light" w:cs="Segoe UI Light"/>
+              <w:lang w:val="en"/>
+            </w:rPr>
+          </w:pPr>
+          <w:hyperlink w:anchor="_Toc448837174" w:history="1">
+            <w:r>
+              <w:rPr>
+                <w:rStyle w:val="Hyperlink"/>
+                <w:rFonts w:ascii="Segoe UI Light" w:hAnsi="Segoe UI Light" w:cs="Segoe UI Light"/>
+                <w:noProof/>
+                <w:lang w:val="en"/>
+              </w:rPr>
+              <w:t>3.</w:t>
+            </w:r>
+            <w:r>
+              <w:rPr>
+                <w:rStyle w:val="Hyperlink"/>
+                <w:rFonts w:ascii="Segoe UI Light" w:hAnsi="Segoe UI Light" w:cs="Segoe UI Light"/>
+                <w:lang w:val="en"/>
+              </w:rPr>
+              <w:tab/>
+            </w:r>
+            <w:r>
+              <w:rPr>
+                <w:rStyle w:val="Hyperlink"/>
+                <w:rFonts w:ascii="Segoe UI Light" w:hAnsi="Segoe UI Light" w:cs="Segoe UI Light"/>
+                <w:noProof/>
+                <w:lang w:val="en"/>
+              </w:rPr>
+              <w:t>BizSpark members</w:t>
+            </w:r>
+            <w:r>
+              <w:rPr>
+                <w:rStyle w:val="Hyperlink"/>
+                <w:rFonts w:ascii="Segoe UI Light" w:hAnsi="Segoe UI Light" w:cs="Segoe UI Light"/>
+                <w:webHidden/>
+                <w:lang w:val="en"/>
+              </w:rPr>
+              <w:tab/>
+            </w:r>
+            <w:r>
+              <w:rPr>
+                <w:rStyle w:val="Hyperlink"/>
+                <w:rFonts w:ascii="Segoe UI Light" w:hAnsi="Segoe UI Light" w:cs="Segoe UI Light"/>
+                <w:webHidden/>
+                <w:lang w:val="en"/>
+              </w:rPr>
+              <w:fldChar w:fldCharType="begin"/>
+            </w:r>
+            <w:r>
+              <w:rPr>
+                <w:rStyle w:val="Hyperlink"/>
+                <w:rFonts w:ascii="Segoe UI Light" w:hAnsi="Segoe UI Light" w:cs="Segoe UI Light"/>
+                <w:webHidden/>
+                <w:lang w:val="en"/>
+              </w:rPr>
+              <w:instrText xml:space="preserve"> PAGEREF _Toc448837174 \h </w:instrText>
+            </w:r>
+            <w:r>
+              <w:rPr>
+                <w:rStyle w:val="Hyperlink"/>
+                <w:rFonts w:ascii="Segoe UI Light" w:hAnsi="Segoe UI Light" w:cs="Segoe UI Light"/>
+                <w:webHidden/>
+                <w:lang w:val="en"/>
+              </w:rPr>
+            </w:r>
+            <w:r>
+              <w:rPr>
+                <w:rStyle w:val="Hyperlink"/>
+                <w:rFonts w:ascii="Segoe UI Light" w:hAnsi="Segoe UI Light" w:cs="Segoe UI Light"/>
+                <w:webHidden/>
+                <w:lang w:val="en"/>
+              </w:rPr>
+              <w:fldChar w:fldCharType="separate"/>
+            </w:r>
+            <w:r>
+              <w:rPr>
+                <w:rStyle w:val="Hyperlink"/>
+                <w:rFonts w:ascii="Segoe UI Light" w:hAnsi="Segoe UI Light" w:cs="Segoe UI Light"/>
+                <w:webHidden/>
+                <w:lang w:val="en"/>
+              </w:rPr>
+              <w:t>12</w:t>
+            </w:r>
+            <w:r>
+              <w:rPr>
+                <w:rStyle w:val="Hyperlink"/>
+                <w:rFonts w:ascii="Segoe UI Light" w:hAnsi="Segoe UI Light" w:cs="Segoe UI Light"/>
+                <w:webHidden/>
+                <w:lang w:val="en"/>
+              </w:rPr>
+              <w:fldChar w:fldCharType="end"/>
+            </w:r>
+          </w:hyperlink>
+        </w:p>
+        <w:p>
+          <w:pPr>
+            <w:pStyle w:val="TOC1"/>
+            <w:rPr>
+              <w:rStyle w:val="Hyperlink"/>
+              <w:rFonts w:ascii="Segoe UI Light" w:hAnsi="Segoe UI Light" w:cs="Segoe UI Light"/>
+              <w:lang w:val="en"/>
+            </w:rPr>
+          </w:pPr>
+          <w:hyperlink w:anchor="_Toc448837175" w:history="1">
+            <w:r>
+              <w:rPr>
+                <w:rStyle w:val="Hyperlink"/>
+                <w:rFonts w:ascii="Segoe UI Light" w:eastAsiaTheme="minorEastAsia" w:hAnsi="Segoe UI Light" w:cs="Segoe UI Light"/>
+                <w:b w:val="0"/>
+                <w:bCs w:val="0"/>
+                <w:caps w:val="0"/>
+                <w:lang w:val="en" w:eastAsia="en-US"/>
+              </w:rPr>
+              <w:t>Azure Pricing Factors</w:t>
+            </w:r>
+            <w:r>
+              <w:rPr>
+                <w:rStyle w:val="Hyperlink"/>
+                <w:rFonts w:ascii="Segoe UI Light" w:eastAsiaTheme="minorEastAsia" w:hAnsi="Segoe UI Light" w:cs="Segoe UI Light"/>
+                <w:b w:val="0"/>
+                <w:bCs w:val="0"/>
+                <w:caps w:val="0"/>
+                <w:webHidden/>
+                <w:lang w:val="en" w:eastAsia="en-US"/>
+              </w:rPr>
+              <w:tab/>
+            </w:r>
+            <w:r>
+              <w:rPr>
+                <w:rStyle w:val="Hyperlink"/>
+                <w:rFonts w:ascii="Segoe UI Light" w:eastAsiaTheme="minorEastAsia" w:hAnsi="Segoe UI Light" w:cs="Segoe UI Light"/>
+                <w:b w:val="0"/>
+                <w:bCs w:val="0"/>
+                <w:caps w:val="0"/>
+                <w:webHidden/>
+                <w:lang w:val="en" w:eastAsia="en-US"/>
+              </w:rPr>
+              <w:fldChar w:fldCharType="begin"/>
+            </w:r>
+            <w:r>
+              <w:rPr>
+                <w:rStyle w:val="Hyperlink"/>
+                <w:rFonts w:ascii="Segoe UI Light" w:eastAsiaTheme="minorEastAsia" w:hAnsi="Segoe UI Light" w:cs="Segoe UI Light"/>
+                <w:b w:val="0"/>
+                <w:bCs w:val="0"/>
+                <w:caps w:val="0"/>
+                <w:webHidden/>
+                <w:lang w:val="en" w:eastAsia="en-US"/>
+              </w:rPr>
+              <w:instrText xml:space="preserve"> PAGEREF _Toc448837175 \h </w:instrText>
+            </w:r>
+            <w:r>
+              <w:rPr>
+                <w:rStyle w:val="Hyperlink"/>
+                <w:rFonts w:ascii="Segoe UI Light" w:eastAsiaTheme="minorEastAsia" w:hAnsi="Segoe UI Light" w:cs="Segoe UI Light"/>
+                <w:b w:val="0"/>
+                <w:bCs w:val="0"/>
+                <w:caps w:val="0"/>
+                <w:webHidden/>
+                <w:lang w:val="en" w:eastAsia="en-US"/>
+              </w:rPr>
+            </w:r>
+            <w:r>
+              <w:rPr>
+                <w:rStyle w:val="Hyperlink"/>
+                <w:rFonts w:ascii="Segoe UI Light" w:eastAsiaTheme="minorEastAsia" w:hAnsi="Segoe UI Light" w:cs="Segoe UI Light"/>
+                <w:b w:val="0"/>
+                <w:bCs w:val="0"/>
+                <w:caps w:val="0"/>
+                <w:webHidden/>
+                <w:lang w:val="en" w:eastAsia="en-US"/>
+              </w:rPr>
+              <w:fldChar w:fldCharType="separate"/>
+            </w:r>
+            <w:r>
+              <w:rPr>
+                <w:rStyle w:val="Hyperlink"/>
+                <w:rFonts w:ascii="Segoe UI Light" w:eastAsiaTheme="minorEastAsia" w:hAnsi="Segoe UI Light" w:cs="Segoe UI Light"/>
+                <w:b w:val="0"/>
+                <w:bCs w:val="0"/>
+                <w:caps w:val="0"/>
+                <w:webHidden/>
+                <w:lang w:val="en" w:eastAsia="en-US"/>
+              </w:rPr>
+              <w:t>13</w:t>
+            </w:r>
+            <w:r>
+              <w:rPr>
+                <w:rStyle w:val="Hyperlink"/>
+                <w:rFonts w:ascii="Segoe UI Light" w:eastAsiaTheme="minorEastAsia" w:hAnsi="Segoe UI Light" w:cs="Segoe UI Light"/>
+                <w:b w:val="0"/>
+                <w:bCs w:val="0"/>
+                <w:caps w:val="0"/>
+                <w:webHidden/>
+                <w:lang w:val="en" w:eastAsia="en-US"/>
+              </w:rPr>
+              <w:fldChar w:fldCharType="end"/>
+            </w:r>
+          </w:hyperlink>
+        </w:p>
+        <w:p>
+          <w:pPr>
+            <w:pStyle w:val="TOC2"/>
+            <w:rPr>
+              <w:rStyle w:val="Hyperlink"/>
+              <w:rFonts w:ascii="Segoe UI Light" w:hAnsi="Segoe UI Light" w:cs="Segoe UI Light"/>
+              <w:lang w:val="en"/>
+            </w:rPr>
+          </w:pPr>
+          <w:hyperlink w:anchor="_Toc448837176" w:history="1">
+            <w:r>
+              <w:rPr>
+                <w:rStyle w:val="Hyperlink"/>
+                <w:rFonts w:ascii="Segoe UI Light" w:hAnsi="Segoe UI Light" w:cs="Segoe UI Light"/>
+                <w:noProof/>
+                <w:lang w:val="en"/>
+              </w:rPr>
+              <w:t>Main Metrics:</w:t>
+            </w:r>
+            <w:r>
+              <w:rPr>
+                <w:rStyle w:val="Hyperlink"/>
+                <w:rFonts w:ascii="Segoe UI Light" w:hAnsi="Segoe UI Light" w:cs="Segoe UI Light"/>
+                <w:webHidden/>
+                <w:lang w:val="en"/>
+              </w:rPr>
+              <w:tab/>
+            </w:r>
+            <w:r>
+              <w:rPr>
+                <w:rStyle w:val="Hyperlink"/>
+                <w:rFonts w:ascii="Segoe UI Light" w:hAnsi="Segoe UI Light" w:cs="Segoe UI Light"/>
+                <w:webHidden/>
+                <w:lang w:val="en"/>
+              </w:rPr>
+              <w:fldChar w:fldCharType="begin"/>
+            </w:r>
+            <w:r>
+              <w:rPr>
+                <w:rStyle w:val="Hyperlink"/>
+                <w:rFonts w:ascii="Segoe UI Light" w:hAnsi="Segoe UI Light" w:cs="Segoe UI Light"/>
+                <w:webHidden/>
+                <w:lang w:val="en"/>
+              </w:rPr>
+              <w:instrText xml:space="preserve"> PAGEREF _Toc448837176 \h </w:instrText>
+            </w:r>
+            <w:r>
+              <w:rPr>
+                <w:rStyle w:val="Hyperlink"/>
+                <w:rFonts w:ascii="Segoe UI Light" w:hAnsi="Segoe UI Light" w:cs="Segoe UI Light"/>
+                <w:webHidden/>
+                <w:lang w:val="en"/>
+              </w:rPr>
+            </w:r>
+            <w:r>
+              <w:rPr>
+                <w:rStyle w:val="Hyperlink"/>
+                <w:rFonts w:ascii="Segoe UI Light" w:hAnsi="Segoe UI Light" w:cs="Segoe UI Light"/>
+                <w:webHidden/>
+                <w:lang w:val="en"/>
+              </w:rPr>
+              <w:fldChar w:fldCharType="separate"/>
+            </w:r>
+            <w:r>
+              <w:rPr>
+                <w:rStyle w:val="Hyperlink"/>
+                <w:rFonts w:ascii="Segoe UI Light" w:hAnsi="Segoe UI Light" w:cs="Segoe UI Light"/>
+                <w:webHidden/>
+                <w:lang w:val="en"/>
+              </w:rPr>
+              <w:t>13</w:t>
+            </w:r>
+            <w:r>
+              <w:rPr>
+                <w:rStyle w:val="Hyperlink"/>
+                <w:rFonts w:ascii="Segoe UI Light" w:hAnsi="Segoe UI Light" w:cs="Segoe UI Light"/>
+                <w:webHidden/>
+                <w:lang w:val="en"/>
+              </w:rPr>
+              <w:fldChar w:fldCharType="end"/>
+            </w:r>
+          </w:hyperlink>
+        </w:p>
+        <w:p>
+          <w:pPr>
+            <w:pStyle w:val="TOC2"/>
+            <w:rPr>
+              <w:rStyle w:val="Hyperlink"/>
+              <w:rFonts w:ascii="Segoe UI Light" w:hAnsi="Segoe UI Light" w:cs="Segoe UI Light"/>
+              <w:lang w:val="en"/>
+            </w:rPr>
+          </w:pPr>
+          <w:hyperlink w:anchor="_Toc448837177" w:history="1">
+            <w:r>
+              <w:rPr>
+                <w:rStyle w:val="Hyperlink"/>
+                <w:rFonts w:ascii="Segoe UI Light" w:hAnsi="Segoe UI Light" w:cs="Segoe UI Light"/>
+                <w:noProof/>
+                <w:lang w:val="en"/>
+              </w:rPr>
+              <w:t>Additional factors:</w:t>
+            </w:r>
+            <w:r>
+              <w:rPr>
+                <w:rStyle w:val="Hyperlink"/>
+                <w:rFonts w:ascii="Segoe UI Light" w:hAnsi="Segoe UI Light" w:cs="Segoe UI Light"/>
+                <w:webHidden/>
+                <w:lang w:val="en"/>
+              </w:rPr>
+              <w:tab/>
+            </w:r>
+            <w:r>
+              <w:rPr>
+                <w:rStyle w:val="Hyperlink"/>
+                <w:rFonts w:ascii="Segoe UI Light" w:hAnsi="Segoe UI Light" w:cs="Segoe UI Light"/>
+                <w:webHidden/>
+                <w:lang w:val="en"/>
+              </w:rPr>
+              <w:fldChar w:fldCharType="begin"/>
+            </w:r>
+            <w:r>
+              <w:rPr>
+                <w:rStyle w:val="Hyperlink"/>
+                <w:rFonts w:ascii="Segoe UI Light" w:hAnsi="Segoe UI Light" w:cs="Segoe UI Light"/>
+                <w:webHidden/>
+                <w:lang w:val="en"/>
+              </w:rPr>
+              <w:instrText xml:space="preserve"> PAGEREF _Toc448837177 \h </w:instrText>
+            </w:r>
+            <w:r>
+              <w:rPr>
+                <w:rStyle w:val="Hyperlink"/>
+                <w:rFonts w:ascii="Segoe UI Light" w:hAnsi="Segoe UI Light" w:cs="Segoe UI Light"/>
+                <w:webHidden/>
+                <w:lang w:val="en"/>
+              </w:rPr>
+            </w:r>
+            <w:r>
+              <w:rPr>
+                <w:rStyle w:val="Hyperlink"/>
+                <w:rFonts w:ascii="Segoe UI Light" w:hAnsi="Segoe UI Light" w:cs="Segoe UI Light"/>
+                <w:webHidden/>
+                <w:lang w:val="en"/>
+              </w:rPr>
+              <w:fldChar w:fldCharType="separate"/>
+            </w:r>
+            <w:r>
+              <w:rPr>
+                <w:rStyle w:val="Hyperlink"/>
+                <w:rFonts w:ascii="Segoe UI Light" w:hAnsi="Segoe UI Light" w:cs="Segoe UI Light"/>
+                <w:webHidden/>
+                <w:lang w:val="en"/>
+              </w:rPr>
+              <w:t>13</w:t>
+            </w:r>
+            <w:r>
+              <w:rPr>
+                <w:rStyle w:val="Hyperlink"/>
+                <w:rFonts w:ascii="Segoe UI Light" w:hAnsi="Segoe UI Light" w:cs="Segoe UI Light"/>
+                <w:webHidden/>
+                <w:lang w:val="en"/>
+              </w:rPr>
+              <w:fldChar w:fldCharType="end"/>
+            </w:r>
+          </w:hyperlink>
+        </w:p>
+        <w:p>
+          <w:pPr>
+            <w:pStyle w:val="TOC2"/>
+            <w:rPr>
+              <w:rStyle w:val="Hyperlink"/>
+              <w:rFonts w:ascii="Segoe UI Light" w:hAnsi="Segoe UI Light" w:cs="Segoe UI Light"/>
+              <w:lang w:val="en"/>
+            </w:rPr>
+          </w:pPr>
+          <w:hyperlink w:anchor="_Toc448837178" w:history="1">
+            <w:r>
+              <w:rPr>
+                <w:rStyle w:val="Hyperlink"/>
+                <w:rFonts w:ascii="Segoe UI Light" w:hAnsi="Segoe UI Light" w:cs="Segoe UI Light"/>
+                <w:noProof/>
+                <w:lang w:val="en"/>
+              </w:rPr>
+              <w:t>License Mobility through Software Assurance on Azure</w:t>
+            </w:r>
+            <w:r>
+              <w:rPr>
+                <w:rStyle w:val="Hyperlink"/>
+                <w:rFonts w:ascii="Segoe UI Light" w:hAnsi="Segoe UI Light" w:cs="Segoe UI Light"/>
+                <w:webHidden/>
+                <w:lang w:val="en"/>
+              </w:rPr>
+              <w:tab/>
+            </w:r>
+            <w:r>
+              <w:rPr>
+                <w:rStyle w:val="Hyperlink"/>
+                <w:rFonts w:ascii="Segoe UI Light" w:hAnsi="Segoe UI Light" w:cs="Segoe UI Light"/>
+                <w:webHidden/>
+                <w:lang w:val="en"/>
+              </w:rPr>
+              <w:fldChar w:fldCharType="begin"/>
+            </w:r>
+            <w:r>
+              <w:rPr>
+                <w:rStyle w:val="Hyperlink"/>
+                <w:rFonts w:ascii="Segoe UI Light" w:hAnsi="Segoe UI Light" w:cs="Segoe UI Light"/>
+                <w:webHidden/>
+                <w:lang w:val="en"/>
+              </w:rPr>
+              <w:instrText xml:space="preserve"> PAGEREF _Toc448837178 \h </w:instrText>
+            </w:r>
+            <w:r>
+              <w:rPr>
+                <w:rStyle w:val="Hyperlink"/>
+                <w:rFonts w:ascii="Segoe UI Light" w:hAnsi="Segoe UI Light" w:cs="Segoe UI Light"/>
+                <w:webHidden/>
+                <w:lang w:val="en"/>
+              </w:rPr>
+            </w:r>
+            <w:r>
+              <w:rPr>
+                <w:rStyle w:val="Hyperlink"/>
+                <w:rFonts w:ascii="Segoe UI Light" w:hAnsi="Segoe UI Light" w:cs="Segoe UI Light"/>
+                <w:webHidden/>
+                <w:lang w:val="en"/>
+              </w:rPr>
+              <w:fldChar w:fldCharType="separate"/>
+            </w:r>
+            <w:r>
+              <w:rPr>
+                <w:rStyle w:val="Hyperlink"/>
+                <w:rFonts w:ascii="Segoe UI Light" w:hAnsi="Segoe UI Light" w:cs="Segoe UI Light"/>
+                <w:webHidden/>
+                <w:lang w:val="en"/>
+              </w:rPr>
+              <w:t>14</w:t>
+            </w:r>
+            <w:r>
+              <w:rPr>
+                <w:rStyle w:val="Hyperlink"/>
+                <w:rFonts w:ascii="Segoe UI Light" w:hAnsi="Segoe UI Light" w:cs="Segoe UI Light"/>
+                <w:webHidden/>
+                <w:lang w:val="en"/>
+              </w:rPr>
+              <w:fldChar w:fldCharType="end"/>
+            </w:r>
+          </w:hyperlink>
+        </w:p>
+        <w:p>
+          <w:pPr>
+            <w:pStyle w:val="TOC2"/>
+            <w:rPr>
+              <w:rStyle w:val="Hyperlink"/>
+              <w:rFonts w:ascii="Segoe UI Light" w:hAnsi="Segoe UI Light" w:cs="Segoe UI Light"/>
+              <w:lang w:val="en"/>
+            </w:rPr>
+          </w:pPr>
+          <w:hyperlink w:anchor="_Toc448837179" w:history="1">
+            <w:r>
+              <w:rPr>
+                <w:rStyle w:val="Hyperlink"/>
+                <w:rFonts w:ascii="Segoe UI Light" w:hAnsi="Segoe UI Light" w:cs="Segoe UI Light"/>
+                <w:noProof/>
+                <w:lang w:val="en"/>
+              </w:rPr>
+              <w:t>Offers for Microsoft sof</w:t>
+            </w:r>
+            <w:r>
+              <w:rPr>
+                <w:rStyle w:val="Hyperlink"/>
+                <w:rFonts w:ascii="Segoe UI Light" w:hAnsi="Segoe UI Light" w:cs="Segoe UI Light"/>
+                <w:noProof/>
+                <w:lang w:val="en"/>
+              </w:rPr>
+              <w:t>t</w:t>
+            </w:r>
+            <w:r>
+              <w:rPr>
+                <w:rStyle w:val="Hyperlink"/>
+                <w:rFonts w:ascii="Segoe UI Light" w:hAnsi="Segoe UI Light" w:cs="Segoe UI Light"/>
+                <w:noProof/>
+                <w:lang w:val="en"/>
+              </w:rPr>
+              <w:t>ware on Azure</w:t>
+            </w:r>
+            <w:r>
+              <w:rPr>
+                <w:rStyle w:val="Hyperlink"/>
+                <w:rFonts w:ascii="Segoe UI Light" w:hAnsi="Segoe UI Light" w:cs="Segoe UI Light"/>
+                <w:webHidden/>
+                <w:lang w:val="en"/>
+              </w:rPr>
+              <w:tab/>
+            </w:r>
+            <w:r>
+              <w:rPr>
+                <w:rStyle w:val="Hyperlink"/>
+                <w:rFonts w:ascii="Segoe UI Light" w:hAnsi="Segoe UI Light" w:cs="Segoe UI Light"/>
+                <w:webHidden/>
+                <w:lang w:val="en"/>
+              </w:rPr>
+              <w:fldChar w:fldCharType="begin"/>
+            </w:r>
+            <w:r>
+              <w:rPr>
+                <w:rStyle w:val="Hyperlink"/>
+                <w:rFonts w:ascii="Segoe UI Light" w:hAnsi="Segoe UI Light" w:cs="Segoe UI Light"/>
+                <w:webHidden/>
+                <w:lang w:val="en"/>
+              </w:rPr>
+              <w:instrText xml:space="preserve"> PAGEREF _Toc448837179 \h </w:instrText>
+            </w:r>
+            <w:r>
+              <w:rPr>
+                <w:rStyle w:val="Hyperlink"/>
+                <w:rFonts w:ascii="Segoe UI Light" w:hAnsi="Segoe UI Light" w:cs="Segoe UI Light"/>
+                <w:webHidden/>
+                <w:lang w:val="en"/>
+              </w:rPr>
+            </w:r>
+            <w:r>
+              <w:rPr>
+                <w:rStyle w:val="Hyperlink"/>
+                <w:rFonts w:ascii="Segoe UI Light" w:hAnsi="Segoe UI Light" w:cs="Segoe UI Light"/>
+                <w:webHidden/>
+                <w:lang w:val="en"/>
+              </w:rPr>
+              <w:fldChar w:fldCharType="separate"/>
+            </w:r>
+            <w:r>
+              <w:rPr>
+                <w:rStyle w:val="Hyperlink"/>
+                <w:rFonts w:ascii="Segoe UI Light" w:hAnsi="Segoe UI Light" w:cs="Segoe UI Light"/>
+                <w:webHidden/>
+                <w:lang w:val="en"/>
+              </w:rPr>
+              <w:t>16</w:t>
+            </w:r>
+            <w:r>
+              <w:rPr>
+                <w:rStyle w:val="Hyperlink"/>
+                <w:rFonts w:ascii="Segoe UI Light" w:hAnsi="Segoe UI Light" w:cs="Segoe UI Light"/>
+                <w:webHidden/>
+                <w:lang w:val="en"/>
+              </w:rPr>
+              <w:fldChar w:fldCharType="end"/>
+            </w:r>
+          </w:hyperlink>
+        </w:p>
+        <w:p>
+          <w:pPr>
+            <w:pStyle w:val="TOC1"/>
+            <w:rPr>
+              <w:rStyle w:val="Hyperlink"/>
+              <w:rFonts w:ascii="Segoe UI Light" w:hAnsi="Segoe UI Light" w:cs="Segoe UI Light"/>
+              <w:lang w:val="en"/>
+            </w:rPr>
+          </w:pPr>
+          <w:hyperlink w:anchor="_Toc448837180" w:history="1">
+            <w:r>
+              <w:rPr>
+                <w:rStyle w:val="Hyperlink"/>
+                <w:rFonts w:ascii="Segoe UI Light" w:eastAsiaTheme="minorEastAsia" w:hAnsi="Segoe UI Light" w:cs="Segoe UI Light"/>
+                <w:b w:val="0"/>
+                <w:bCs w:val="0"/>
+                <w:caps w:val="0"/>
+                <w:lang w:val="en" w:eastAsia="en-US"/>
+              </w:rPr>
+              <w:t>Tools for Estimating Costs</w:t>
+            </w:r>
+            <w:r>
+              <w:rPr>
+                <w:rStyle w:val="Hyperlink"/>
+                <w:rFonts w:ascii="Segoe UI Light" w:eastAsiaTheme="minorEastAsia" w:hAnsi="Segoe UI Light" w:cs="Segoe UI Light"/>
+                <w:b w:val="0"/>
+                <w:bCs w:val="0"/>
+                <w:caps w:val="0"/>
+                <w:webHidden/>
+                <w:lang w:val="en" w:eastAsia="en-US"/>
+              </w:rPr>
+              <w:tab/>
+            </w:r>
+            <w:r>
+              <w:rPr>
+                <w:rStyle w:val="Hyperlink"/>
+                <w:rFonts w:ascii="Segoe UI Light" w:eastAsiaTheme="minorEastAsia" w:hAnsi="Segoe UI Light" w:cs="Segoe UI Light"/>
+                <w:b w:val="0"/>
+                <w:bCs w:val="0"/>
+                <w:caps w:val="0"/>
+                <w:webHidden/>
+                <w:lang w:val="en" w:eastAsia="en-US"/>
+              </w:rPr>
+              <w:fldChar w:fldCharType="begin"/>
+            </w:r>
+            <w:r>
+              <w:rPr>
+                <w:rStyle w:val="Hyperlink"/>
+                <w:rFonts w:ascii="Segoe UI Light" w:eastAsiaTheme="minorEastAsia" w:hAnsi="Segoe UI Light" w:cs="Segoe UI Light"/>
+                <w:b w:val="0"/>
+                <w:bCs w:val="0"/>
+                <w:caps w:val="0"/>
+                <w:webHidden/>
+                <w:lang w:val="en" w:eastAsia="en-US"/>
+              </w:rPr>
+              <w:instrText xml:space="preserve"> PAGEREF _Toc448837180 \h </w:instrText>
+            </w:r>
+            <w:r>
+              <w:rPr>
+                <w:rStyle w:val="Hyperlink"/>
+                <w:rFonts w:ascii="Segoe UI Light" w:eastAsiaTheme="minorEastAsia" w:hAnsi="Segoe UI Light" w:cs="Segoe UI Light"/>
+                <w:b w:val="0"/>
+                <w:bCs w:val="0"/>
+                <w:caps w:val="0"/>
+                <w:webHidden/>
+                <w:lang w:val="en" w:eastAsia="en-US"/>
+              </w:rPr>
+            </w:r>
+            <w:r>
+              <w:rPr>
+                <w:rStyle w:val="Hyperlink"/>
+                <w:rFonts w:ascii="Segoe UI Light" w:eastAsiaTheme="minorEastAsia" w:hAnsi="Segoe UI Light" w:cs="Segoe UI Light"/>
+                <w:b w:val="0"/>
+                <w:bCs w:val="0"/>
+                <w:caps w:val="0"/>
+                <w:webHidden/>
+                <w:lang w:val="en" w:eastAsia="en-US"/>
+              </w:rPr>
+              <w:fldChar w:fldCharType="separate"/>
+            </w:r>
+            <w:r>
+              <w:rPr>
+                <w:rStyle w:val="Hyperlink"/>
+                <w:rFonts w:ascii="Segoe UI Light" w:eastAsiaTheme="minorEastAsia" w:hAnsi="Segoe UI Light" w:cs="Segoe UI Light"/>
+                <w:b w:val="0"/>
+                <w:bCs w:val="0"/>
+                <w:caps w:val="0"/>
+                <w:webHidden/>
+                <w:lang w:val="en" w:eastAsia="en-US"/>
+              </w:rPr>
+              <w:t>16</w:t>
+            </w:r>
+            <w:r>
+              <w:rPr>
+                <w:rStyle w:val="Hyperlink"/>
+                <w:rFonts w:ascii="Segoe UI Light" w:eastAsiaTheme="minorEastAsia" w:hAnsi="Segoe UI Light" w:cs="Segoe UI Light"/>
+                <w:b w:val="0"/>
+                <w:bCs w:val="0"/>
+                <w:caps w:val="0"/>
+                <w:webHidden/>
+                <w:lang w:val="en" w:eastAsia="en-US"/>
+              </w:rPr>
+              <w:fldChar w:fldCharType="end"/>
+            </w:r>
+          </w:hyperlink>
+        </w:p>
+        <w:p>
+          <w:pPr>
+            <w:pStyle w:val="TOC2"/>
+            <w:rPr>
+              <w:rStyle w:val="Hyperlink"/>
+              <w:rFonts w:ascii="Segoe UI Light" w:hAnsi="Segoe UI Light" w:cs="Segoe UI Light"/>
+              <w:lang w:val="en"/>
+            </w:rPr>
+          </w:pPr>
+          <w:hyperlink w:anchor="_Toc448837181" w:history="1">
+            <w:r>
+              <w:rPr>
+                <w:rStyle w:val="Hyperlink"/>
+                <w:rFonts w:ascii="Segoe UI Light" w:hAnsi="Segoe UI Light" w:cs="Segoe UI Light"/>
+                <w:noProof/>
+                <w:lang w:val="en"/>
+              </w:rPr>
+              <w:t>Microsoft Azure Pricing Calculator - MOSP</w:t>
+            </w:r>
+            <w:r>
+              <w:rPr>
+                <w:rStyle w:val="Hyperlink"/>
+                <w:rFonts w:ascii="Segoe UI Light" w:hAnsi="Segoe UI Light" w:cs="Segoe UI Light"/>
+                <w:webHidden/>
+                <w:lang w:val="en"/>
+              </w:rPr>
+              <w:tab/>
+            </w:r>
+            <w:r>
+              <w:rPr>
+                <w:rStyle w:val="Hyperlink"/>
+                <w:rFonts w:ascii="Segoe UI Light" w:hAnsi="Segoe UI Light" w:cs="Segoe UI Light"/>
+                <w:webHidden/>
+                <w:lang w:val="en"/>
+              </w:rPr>
+              <w:fldChar w:fldCharType="begin"/>
+            </w:r>
+            <w:r>
+              <w:rPr>
+                <w:rStyle w:val="Hyperlink"/>
+                <w:rFonts w:ascii="Segoe UI Light" w:hAnsi="Segoe UI Light" w:cs="Segoe UI Light"/>
+                <w:webHidden/>
+                <w:lang w:val="en"/>
+              </w:rPr>
+              <w:instrText xml:space="preserve"> PAGEREF _Toc448837181 \h </w:instrText>
+            </w:r>
+            <w:r>
+              <w:rPr>
+                <w:rStyle w:val="Hyperlink"/>
+                <w:rFonts w:ascii="Segoe UI Light" w:hAnsi="Segoe UI Light" w:cs="Segoe UI Light"/>
+                <w:webHidden/>
+                <w:lang w:val="en"/>
+              </w:rPr>
+            </w:r>
+            <w:r>
+              <w:rPr>
+                <w:rStyle w:val="Hyperlink"/>
+                <w:rFonts w:ascii="Segoe UI Light" w:hAnsi="Segoe UI Light" w:cs="Segoe UI Light"/>
+                <w:webHidden/>
+                <w:lang w:val="en"/>
+              </w:rPr>
+              <w:fldChar w:fldCharType="separate"/>
+            </w:r>
+            <w:r>
+              <w:rPr>
+                <w:rStyle w:val="Hyperlink"/>
+                <w:rFonts w:ascii="Segoe UI Light" w:hAnsi="Segoe UI Light" w:cs="Segoe UI Light"/>
+                <w:webHidden/>
+                <w:lang w:val="en"/>
+              </w:rPr>
+              <w:t>16</w:t>
+            </w:r>
+            <w:r>
+              <w:rPr>
+                <w:rStyle w:val="Hyperlink"/>
+                <w:rFonts w:ascii="Segoe UI Light" w:hAnsi="Segoe UI Light" w:cs="Segoe UI Light"/>
+                <w:webHidden/>
+                <w:lang w:val="en"/>
+              </w:rPr>
+              <w:fldChar w:fldCharType="end"/>
+            </w:r>
+          </w:hyperlink>
+        </w:p>
+        <w:p>
+          <w:pPr>
+            <w:pStyle w:val="TOC2"/>
+            <w:rPr>
+              <w:rStyle w:val="Hyperlink"/>
+              <w:rFonts w:ascii="Segoe UI Light" w:hAnsi="Segoe UI Light" w:cs="Segoe UI Light"/>
+              <w:lang w:val="en"/>
+            </w:rPr>
+          </w:pPr>
+          <w:hyperlink w:anchor="_Toc448837182" w:history="1">
+            <w:r>
+              <w:rPr>
+                <w:rStyle w:val="Hyperlink"/>
+                <w:rFonts w:ascii="Segoe UI Light" w:hAnsi="Segoe UI Light" w:cs="Segoe UI Light"/>
+                <w:noProof/>
+                <w:lang w:val="en"/>
+              </w:rPr>
+              <w:t>Microsoft Azure Pricing Calculator - OPEN</w:t>
+            </w:r>
+            <w:r>
+              <w:rPr>
+                <w:rStyle w:val="Hyperlink"/>
+                <w:rFonts w:ascii="Segoe UI Light" w:hAnsi="Segoe UI Light" w:cs="Segoe UI Light"/>
+                <w:webHidden/>
+                <w:lang w:val="en"/>
+              </w:rPr>
+              <w:tab/>
+            </w:r>
+            <w:r>
+              <w:rPr>
+                <w:rStyle w:val="Hyperlink"/>
+                <w:rFonts w:ascii="Segoe UI Light" w:hAnsi="Segoe UI Light" w:cs="Segoe UI Light"/>
+                <w:webHidden/>
+                <w:lang w:val="en"/>
+              </w:rPr>
+              <w:fldChar w:fldCharType="begin"/>
+            </w:r>
+            <w:r>
+              <w:rPr>
+                <w:rStyle w:val="Hyperlink"/>
+                <w:rFonts w:ascii="Segoe UI Light" w:hAnsi="Segoe UI Light" w:cs="Segoe UI Light"/>
+                <w:webHidden/>
+                <w:lang w:val="en"/>
+              </w:rPr>
+              <w:instrText xml:space="preserve"> PAGEREF _Toc448837182 \h </w:instrText>
+            </w:r>
+            <w:r>
+              <w:rPr>
+                <w:rStyle w:val="Hyperlink"/>
+                <w:rFonts w:ascii="Segoe UI Light" w:hAnsi="Segoe UI Light" w:cs="Segoe UI Light"/>
+                <w:webHidden/>
+                <w:lang w:val="en"/>
+              </w:rPr>
+            </w:r>
+            <w:r>
+              <w:rPr>
+                <w:rStyle w:val="Hyperlink"/>
+                <w:rFonts w:ascii="Segoe UI Light" w:hAnsi="Segoe UI Light" w:cs="Segoe UI Light"/>
+                <w:webHidden/>
+                <w:lang w:val="en"/>
+              </w:rPr>
+              <w:fldChar w:fldCharType="separate"/>
+            </w:r>
+            <w:r>
+              <w:rPr>
+                <w:rStyle w:val="Hyperlink"/>
+                <w:rFonts w:ascii="Segoe UI Light" w:hAnsi="Segoe UI Light" w:cs="Segoe UI Light"/>
+                <w:webHidden/>
+                <w:lang w:val="en"/>
+              </w:rPr>
+              <w:t>17</w:t>
+            </w:r>
+            <w:r>
+              <w:rPr>
+                <w:rStyle w:val="Hyperlink"/>
+                <w:rFonts w:ascii="Segoe UI Light" w:hAnsi="Segoe UI Light" w:cs="Segoe UI Light"/>
+                <w:webHidden/>
+                <w:lang w:val="en"/>
+              </w:rPr>
+              <w:fldChar w:fldCharType="end"/>
+            </w:r>
+          </w:hyperlink>
+        </w:p>
+        <w:p>
+          <w:pPr>
+            <w:pStyle w:val="TOC2"/>
+            <w:rPr>
+              <w:rStyle w:val="Hyperlink"/>
+              <w:rFonts w:ascii="Segoe UI Light" w:hAnsi="Segoe UI Light" w:cs="Segoe UI Light"/>
+              <w:lang w:val="en"/>
+            </w:rPr>
+          </w:pPr>
+          <w:hyperlink w:anchor="_Toc448837183" w:history="1">
+            <w:r>
+              <w:rPr>
+                <w:rStyle w:val="Hyperlink"/>
+                <w:rFonts w:ascii="Segoe UI Light" w:hAnsi="Segoe UI Light" w:cs="Segoe UI Light"/>
+                <w:noProof/>
+                <w:lang w:val="en"/>
+              </w:rPr>
+              <w:t>Microsoft Azure (IaaS) Cost Estimator Tool</w:t>
+            </w:r>
+            <w:r>
+              <w:rPr>
+                <w:rStyle w:val="Hyperlink"/>
+                <w:rFonts w:ascii="Segoe UI Light" w:hAnsi="Segoe UI Light" w:cs="Segoe UI Light"/>
+                <w:webHidden/>
+                <w:lang w:val="en"/>
+              </w:rPr>
+              <w:tab/>
+            </w:r>
+            <w:r>
+              <w:rPr>
+                <w:rStyle w:val="Hyperlink"/>
+                <w:rFonts w:ascii="Segoe UI Light" w:hAnsi="Segoe UI Light" w:cs="Segoe UI Light"/>
+                <w:webHidden/>
+                <w:lang w:val="en"/>
+              </w:rPr>
+              <w:fldChar w:fldCharType="begin"/>
+            </w:r>
+            <w:r>
+              <w:rPr>
+                <w:rStyle w:val="Hyperlink"/>
+                <w:rFonts w:ascii="Segoe UI Light" w:hAnsi="Segoe UI Light" w:cs="Segoe UI Light"/>
+                <w:webHidden/>
+                <w:lang w:val="en"/>
+              </w:rPr>
+              <w:instrText xml:space="preserve"> PAGEREF _Toc448837183 \h </w:instrText>
+            </w:r>
+            <w:r>
+              <w:rPr>
+                <w:rStyle w:val="Hyperlink"/>
+                <w:rFonts w:ascii="Segoe UI Light" w:hAnsi="Segoe UI Light" w:cs="Segoe UI Light"/>
+                <w:webHidden/>
+                <w:lang w:val="en"/>
+              </w:rPr>
+            </w:r>
+            <w:r>
+              <w:rPr>
+                <w:rStyle w:val="Hyperlink"/>
+                <w:rFonts w:ascii="Segoe UI Light" w:hAnsi="Segoe UI Light" w:cs="Segoe UI Light"/>
+                <w:webHidden/>
+                <w:lang w:val="en"/>
+              </w:rPr>
+              <w:fldChar w:fldCharType="separate"/>
+            </w:r>
+            <w:r>
+              <w:rPr>
+                <w:rStyle w:val="Hyperlink"/>
+                <w:rFonts w:ascii="Segoe UI Light" w:hAnsi="Segoe UI Light" w:cs="Segoe UI Light"/>
+                <w:webHidden/>
+                <w:lang w:val="en"/>
+              </w:rPr>
+              <w:t>17</w:t>
+            </w:r>
+            <w:r>
+              <w:rPr>
+                <w:rStyle w:val="Hyperlink"/>
+                <w:rFonts w:ascii="Segoe UI Light" w:hAnsi="Segoe UI Light" w:cs="Segoe UI Light"/>
+                <w:webHidden/>
+                <w:lang w:val="en"/>
               </w:rPr>
               <w:fldChar w:fldCharType="end"/>
             </w:r>
@@ -827,52 +2783,98 @@
               <w:lang w:eastAsia="en-US"/>
             </w:rPr>
           </w:pPr>
-          <w:hyperlink w:anchor="_Toc445214382" w:history="1">
-            <w:r>
-              <w:rPr>
-                <w:rStyle w:val="Hyperlink"/>
-                <w:rFonts w:ascii="Segoe UI Light" w:hAnsi="Segoe UI Light" w:cs="Segoe UI Light"/>
-              </w:rPr>
-              <w:t>Azure Purchase Options</w:t>
-            </w:r>
-            <w:r>
-              <w:rPr>
-                <w:webHidden/>
+          <w:hyperlink w:anchor="_Toc448837184" w:history="1">
+            <w:r>
+              <w:rPr>
+                <w:rStyle w:val="Hyperlink"/>
+                <w:rFonts w:ascii="Segoe UI Light" w:eastAsiaTheme="minorEastAsia" w:hAnsi="Segoe UI Light" w:cs="Segoe UI Light"/>
+                <w:b w:val="0"/>
+                <w:bCs w:val="0"/>
+                <w:caps w:val="0"/>
+                <w:lang w:val="en" w:eastAsia="en-US"/>
+              </w:rPr>
+              <w:t>Price FAQ</w:t>
+            </w:r>
+            <w:r>
+              <w:rPr>
+                <w:rStyle w:val="Hyperlink"/>
+                <w:rFonts w:ascii="Segoe UI Light" w:eastAsiaTheme="minorEastAsia" w:hAnsi="Segoe UI Light" w:cs="Segoe UI Light"/>
+                <w:b w:val="0"/>
+                <w:bCs w:val="0"/>
+                <w:caps w:val="0"/>
+                <w:webHidden/>
+                <w:lang w:val="en" w:eastAsia="en-US"/>
               </w:rPr>
               <w:tab/>
             </w:r>
             <w:r>
               <w:rPr>
-                <w:webHidden/>
+                <w:rStyle w:val="Hyperlink"/>
+                <w:rFonts w:ascii="Segoe UI Light" w:eastAsiaTheme="minorEastAsia" w:hAnsi="Segoe UI Light" w:cs="Segoe UI Light"/>
+                <w:b w:val="0"/>
+                <w:bCs w:val="0"/>
+                <w:caps w:val="0"/>
+                <w:webHidden/>
+                <w:lang w:val="en" w:eastAsia="en-US"/>
               </w:rPr>
               <w:fldChar w:fldCharType="begin"/>
             </w:r>
             <w:r>
               <w:rPr>
-                <w:webHidden/>
-              </w:rPr>
-              <w:instrText xml:space="preserve"> PAGEREF _Toc445214382 \h </w:instrText>
-            </w:r>
-            <w:r>
-              <w:rPr>
-                <w:webHidden/>
-              </w:rPr>
-            </w:r>
-            <w:r>
-              <w:rPr>
-                <w:webHidden/>
+                <w:rStyle w:val="Hyperlink"/>
+                <w:rFonts w:ascii="Segoe UI Light" w:eastAsiaTheme="minorEastAsia" w:hAnsi="Segoe UI Light" w:cs="Segoe UI Light"/>
+                <w:b w:val="0"/>
+                <w:bCs w:val="0"/>
+                <w:caps w:val="0"/>
+                <w:webHidden/>
+                <w:lang w:val="en" w:eastAsia="en-US"/>
+              </w:rPr>
+              <w:instrText xml:space="preserve"> PAGEREF _Toc448837184 \h </w:instrText>
+            </w:r>
+            <w:r>
+              <w:rPr>
+                <w:rStyle w:val="Hyperlink"/>
+                <w:rFonts w:ascii="Segoe UI Light" w:eastAsiaTheme="minorEastAsia" w:hAnsi="Segoe UI Light" w:cs="Segoe UI Light"/>
+                <w:b w:val="0"/>
+                <w:bCs w:val="0"/>
+                <w:caps w:val="0"/>
+                <w:webHidden/>
+                <w:lang w:val="en" w:eastAsia="en-US"/>
+              </w:rPr>
+            </w:r>
+            <w:r>
+              <w:rPr>
+                <w:rStyle w:val="Hyperlink"/>
+                <w:rFonts w:ascii="Segoe UI Light" w:eastAsiaTheme="minorEastAsia" w:hAnsi="Segoe UI Light" w:cs="Segoe UI Light"/>
+                <w:b w:val="0"/>
+                <w:bCs w:val="0"/>
+                <w:caps w:val="0"/>
+                <w:webHidden/>
+                <w:lang w:val="en" w:eastAsia="en-US"/>
               </w:rPr>
               <w:fldChar w:fldCharType="separate"/>
             </w:r>
             <w:r>
               <w:rPr>
-                <w:webHidden/>
-              </w:rPr>
-              <w:t>6</w:t>
-            </w:r>
-            <w:r>
-              <w:rPr>
-                <w:webHidden/>
+                <w:rStyle w:val="Hyperlink"/>
+                <w:rFonts w:ascii="Segoe UI Light" w:eastAsiaTheme="minorEastAsia" w:hAnsi="Segoe UI Light" w:cs="Segoe UI Light"/>
+                <w:b w:val="0"/>
+                <w:bCs w:val="0"/>
+                <w:caps w:val="0"/>
+                <w:webHidden/>
+                <w:lang w:val="en" w:eastAsia="en-US"/>
+              </w:rPr>
+              <w:t>18</w:t>
+            </w:r>
+            <w:r>
+              <w:rPr>
+                <w:rStyle w:val="Hyperlink"/>
+                <w:rFonts w:ascii="Segoe UI Light" w:eastAsiaTheme="minorEastAsia" w:hAnsi="Segoe UI Light" w:cs="Segoe UI Light"/>
+                <w:b w:val="0"/>
+                <w:bCs w:val="0"/>
+                <w:caps w:val="0"/>
+                <w:webHidden/>
+                <w:lang w:val="en" w:eastAsia="en-US"/>
               </w:rPr>
               <w:fldChar w:fldCharType="end"/>
             </w:r>
@@ -888,14 +2890,13 @@
               <w:szCs w:val="22"/>
             </w:rPr>
           </w:pPr>
-          <w:hyperlink w:anchor="_Toc445214383" w:history="1">
-            <w:r>
-              <w:rPr>
-                <w:rStyle w:val="Hyperlink"/>
-                <w:rFonts w:ascii="Segoe UI Light" w:eastAsia="Times New Roman" w:hAnsi="Segoe UI Light" w:cs="Segoe UI Light"/>
+          <w:hyperlink w:anchor="_Toc448837185" w:history="1">
+            <w:r>
+              <w:rPr>
+                <w:rStyle w:val="Hyperlink"/>
                 <w:noProof/>
               </w:rPr>
-              <w:t>Direct Pay-as-you-go on Azure.Microsoft.com</w:t>
+              <w:t>Services Cost Guidance</w:t>
             </w:r>
             <w:r>
               <w:rPr>
@@ -916,7 +2917,7 @@
                 <w:noProof/>
                 <w:webHidden/>
               </w:rPr>
-              <w:instrText xml:space="preserve"> PAGEREF _Toc445214383 \h </w:instrText>
+              <w:instrText xml:space="preserve"> PAGEREF _Toc448837185 \h </w:instrText>
             </w:r>
             <w:r>
               <w:rPr>
@@ -936,1453 +2937,7 @@
                 <w:noProof/>
                 <w:webHidden/>
               </w:rPr>
-              <w:t>6</w:t>
-            </w:r>
-            <w:r>
-              <w:rPr>
-                <w:noProof/>
-                <w:webHidden/>
-              </w:rPr>
-              <w:fldChar w:fldCharType="end"/>
-            </w:r>
-          </w:hyperlink>
-        </w:p>
-        <w:p>
-          <w:pPr>
-            <w:pStyle w:val="TOC2"/>
-            <w:rPr>
-              <w:rFonts w:asciiTheme="minorHAnsi" w:hAnsiTheme="minorHAnsi"/>
-              <w:noProof/>
-              <w:sz w:val="22"/>
-              <w:szCs w:val="22"/>
-            </w:rPr>
-          </w:pPr>
-          <w:hyperlink w:anchor="_Toc445214384" w:history="1">
-            <w:r>
-              <w:rPr>
-                <w:rStyle w:val="Hyperlink"/>
-                <w:rFonts w:ascii="Segoe UI Light" w:eastAsia="Times New Roman" w:hAnsi="Segoe UI Light" w:cs="Segoe UI Light"/>
-                <w:noProof/>
-              </w:rPr>
-              <w:t>Direct 12 Months Pre-Paid</w:t>
-            </w:r>
-            <w:r>
-              <w:rPr>
-                <w:noProof/>
-                <w:webHidden/>
-              </w:rPr>
-              <w:tab/>
-            </w:r>
-            <w:r>
-              <w:rPr>
-                <w:noProof/>
-                <w:webHidden/>
-              </w:rPr>
-              <w:fldChar w:fldCharType="begin"/>
-            </w:r>
-            <w:r>
-              <w:rPr>
-                <w:noProof/>
-                <w:webHidden/>
-              </w:rPr>
-              <w:instrText xml:space="preserve"> PAGEREF _Toc445214384 \h </w:instrText>
-            </w:r>
-            <w:r>
-              <w:rPr>
-                <w:noProof/>
-                <w:webHidden/>
-              </w:rPr>
-            </w:r>
-            <w:r>
-              <w:rPr>
-                <w:noProof/>
-                <w:webHidden/>
-              </w:rPr>
-              <w:fldChar w:fldCharType="separate"/>
-            </w:r>
-            <w:r>
-              <w:rPr>
-                <w:noProof/>
-                <w:webHidden/>
-              </w:rPr>
-              <w:t>7</w:t>
-            </w:r>
-            <w:r>
-              <w:rPr>
-                <w:noProof/>
-                <w:webHidden/>
-              </w:rPr>
-              <w:fldChar w:fldCharType="end"/>
-            </w:r>
-          </w:hyperlink>
-        </w:p>
-        <w:p>
-          <w:pPr>
-            <w:pStyle w:val="TOC2"/>
-            <w:rPr>
-              <w:rFonts w:asciiTheme="minorHAnsi" w:hAnsiTheme="minorHAnsi"/>
-              <w:noProof/>
-              <w:sz w:val="22"/>
-              <w:szCs w:val="22"/>
-            </w:rPr>
-          </w:pPr>
-          <w:hyperlink w:anchor="_Toc445214385" w:history="1">
-            <w:r>
-              <w:rPr>
-                <w:rStyle w:val="Hyperlink"/>
-                <w:rFonts w:ascii="Segoe UI Light" w:eastAsia="Times New Roman" w:hAnsi="Segoe UI Light" w:cs="Segoe UI Light"/>
-                <w:noProof/>
-              </w:rPr>
-              <w:t>Azure in Open Licensing</w:t>
-            </w:r>
-            <w:r>
-              <w:rPr>
-                <w:noProof/>
-                <w:webHidden/>
-              </w:rPr>
-              <w:tab/>
-            </w:r>
-            <w:r>
-              <w:rPr>
-                <w:noProof/>
-                <w:webHidden/>
-              </w:rPr>
-              <w:fldChar w:fldCharType="begin"/>
-            </w:r>
-            <w:r>
-              <w:rPr>
-                <w:noProof/>
-                <w:webHidden/>
-              </w:rPr>
-              <w:instrText xml:space="preserve"> PAGEREF _Toc445214385 \h </w:instrText>
-            </w:r>
-            <w:r>
-              <w:rPr>
-                <w:noProof/>
-                <w:webHidden/>
-              </w:rPr>
-            </w:r>
-            <w:r>
-              <w:rPr>
-                <w:noProof/>
-                <w:webHidden/>
-              </w:rPr>
-              <w:fldChar w:fldCharType="separate"/>
-            </w:r>
-            <w:r>
-              <w:rPr>
-                <w:noProof/>
-                <w:webHidden/>
-              </w:rPr>
-              <w:t>7</w:t>
-            </w:r>
-            <w:r>
-              <w:rPr>
-                <w:noProof/>
-                <w:webHidden/>
-              </w:rPr>
-              <w:fldChar w:fldCharType="end"/>
-            </w:r>
-          </w:hyperlink>
-        </w:p>
-        <w:p>
-          <w:pPr>
-            <w:pStyle w:val="TOC2"/>
-            <w:rPr>
-              <w:rFonts w:asciiTheme="minorHAnsi" w:hAnsiTheme="minorHAnsi"/>
-              <w:noProof/>
-              <w:sz w:val="22"/>
-              <w:szCs w:val="22"/>
-            </w:rPr>
-          </w:pPr>
-          <w:hyperlink w:anchor="_Toc445214386" w:history="1">
-            <w:r>
-              <w:rPr>
-                <w:rStyle w:val="Hyperlink"/>
-                <w:rFonts w:ascii="Segoe UI Light" w:eastAsia="Times New Roman" w:hAnsi="Segoe UI Light" w:cs="Segoe UI Light"/>
-                <w:noProof/>
-              </w:rPr>
-              <w:t>Enterprise agreements</w:t>
-            </w:r>
-            <w:r>
-              <w:rPr>
-                <w:noProof/>
-                <w:webHidden/>
-              </w:rPr>
-              <w:tab/>
-            </w:r>
-            <w:r>
-              <w:rPr>
-                <w:noProof/>
-                <w:webHidden/>
-              </w:rPr>
-              <w:fldChar w:fldCharType="begin"/>
-            </w:r>
-            <w:r>
-              <w:rPr>
-                <w:noProof/>
-                <w:webHidden/>
-              </w:rPr>
-              <w:instrText xml:space="preserve"> PAGEREF _Toc445214386 \h </w:instrText>
-            </w:r>
-            <w:r>
-              <w:rPr>
-                <w:noProof/>
-                <w:webHidden/>
-              </w:rPr>
-            </w:r>
-            <w:r>
-              <w:rPr>
-                <w:noProof/>
-                <w:webHidden/>
-              </w:rPr>
-              <w:fldChar w:fldCharType="separate"/>
-            </w:r>
-            <w:r>
-              <w:rPr>
-                <w:noProof/>
-                <w:webHidden/>
-              </w:rPr>
-              <w:t>8</w:t>
-            </w:r>
-            <w:r>
-              <w:rPr>
-                <w:noProof/>
-                <w:webHidden/>
-              </w:rPr>
-              <w:fldChar w:fldCharType="end"/>
-            </w:r>
-          </w:hyperlink>
-        </w:p>
-        <w:p>
-          <w:pPr>
-            <w:pStyle w:val="TOC3"/>
-            <w:tabs>
-              <w:tab w:val="right" w:leader="dot" w:pos="9016"/>
-            </w:tabs>
-            <w:rPr>
-              <w:noProof/>
-              <w:sz w:val="22"/>
-              <w:szCs w:val="22"/>
-            </w:rPr>
-          </w:pPr>
-          <w:hyperlink w:anchor="_Toc445214387" w:history="1">
-            <w:r>
-              <w:rPr>
-                <w:rStyle w:val="Hyperlink"/>
-                <w:rFonts w:ascii="Segoe UI Light" w:hAnsi="Segoe UI Light" w:cs="Segoe UI Light"/>
-                <w:noProof/>
-              </w:rPr>
-              <w:t>Annual Payments</w:t>
-            </w:r>
-            <w:r>
-              <w:rPr>
-                <w:noProof/>
-                <w:webHidden/>
-              </w:rPr>
-              <w:tab/>
-            </w:r>
-            <w:r>
-              <w:rPr>
-                <w:noProof/>
-                <w:webHidden/>
-              </w:rPr>
-              <w:fldChar w:fldCharType="begin"/>
-            </w:r>
-            <w:r>
-              <w:rPr>
-                <w:noProof/>
-                <w:webHidden/>
-              </w:rPr>
-              <w:instrText xml:space="preserve"> PAGEREF _Toc445214387 \h </w:instrText>
-            </w:r>
-            <w:r>
-              <w:rPr>
-                <w:noProof/>
-                <w:webHidden/>
-              </w:rPr>
-            </w:r>
-            <w:r>
-              <w:rPr>
-                <w:noProof/>
-                <w:webHidden/>
-              </w:rPr>
-              <w:fldChar w:fldCharType="separate"/>
-            </w:r>
-            <w:r>
-              <w:rPr>
-                <w:noProof/>
-                <w:webHidden/>
-              </w:rPr>
-              <w:t>9</w:t>
-            </w:r>
-            <w:r>
-              <w:rPr>
-                <w:noProof/>
-                <w:webHidden/>
-              </w:rPr>
-              <w:fldChar w:fldCharType="end"/>
-            </w:r>
-          </w:hyperlink>
-        </w:p>
-        <w:p>
-          <w:pPr>
-            <w:pStyle w:val="TOC2"/>
-            <w:rPr>
-              <w:rFonts w:asciiTheme="minorHAnsi" w:hAnsiTheme="minorHAnsi"/>
-              <w:noProof/>
-              <w:sz w:val="22"/>
-              <w:szCs w:val="22"/>
-            </w:rPr>
-          </w:pPr>
-          <w:hyperlink w:anchor="_Toc445214388" w:history="1">
-            <w:r>
-              <w:rPr>
-                <w:rStyle w:val="Hyperlink"/>
-                <w:rFonts w:ascii="Segoe UI Light" w:eastAsia="Times New Roman" w:hAnsi="Segoe UI Light" w:cs="Segoe UI Light"/>
-                <w:noProof/>
-              </w:rPr>
-              <w:t>Cloud Solution Provider (CSP)</w:t>
-            </w:r>
-            <w:r>
-              <w:rPr>
-                <w:noProof/>
-                <w:webHidden/>
-              </w:rPr>
-              <w:tab/>
-            </w:r>
-            <w:r>
-              <w:rPr>
-                <w:noProof/>
-                <w:webHidden/>
-              </w:rPr>
-              <w:fldChar w:fldCharType="begin"/>
-            </w:r>
-            <w:r>
-              <w:rPr>
-                <w:noProof/>
-                <w:webHidden/>
-              </w:rPr>
-              <w:instrText xml:space="preserve"> PAGEREF _Toc445214388 \h </w:instrText>
-            </w:r>
-            <w:r>
-              <w:rPr>
-                <w:noProof/>
-                <w:webHidden/>
-              </w:rPr>
-            </w:r>
-            <w:r>
-              <w:rPr>
-                <w:noProof/>
-                <w:webHidden/>
-              </w:rPr>
-              <w:fldChar w:fldCharType="separate"/>
-            </w:r>
-            <w:r>
-              <w:rPr>
-                <w:noProof/>
-                <w:webHidden/>
-              </w:rPr>
-              <w:t>9</w:t>
-            </w:r>
-            <w:r>
-              <w:rPr>
-                <w:noProof/>
-                <w:webHidden/>
-              </w:rPr>
-              <w:fldChar w:fldCharType="end"/>
-            </w:r>
-          </w:hyperlink>
-        </w:p>
-        <w:p>
-          <w:pPr>
-            <w:pStyle w:val="TOC2"/>
-            <w:rPr>
-              <w:rFonts w:asciiTheme="minorHAnsi" w:hAnsiTheme="minorHAnsi"/>
-              <w:noProof/>
-              <w:sz w:val="22"/>
-              <w:szCs w:val="22"/>
-            </w:rPr>
-          </w:pPr>
-          <w:hyperlink w:anchor="_Toc445214389" w:history="1">
-            <w:r>
-              <w:rPr>
-                <w:rStyle w:val="Hyperlink"/>
-                <w:rFonts w:ascii="Segoe UI Light" w:eastAsia="Times New Roman" w:hAnsi="Segoe UI Light" w:cs="Segoe UI Light"/>
-                <w:noProof/>
-              </w:rPr>
-              <w:t>Summary of Purchase Options and resources</w:t>
-            </w:r>
-            <w:r>
-              <w:rPr>
-                <w:noProof/>
-                <w:webHidden/>
-              </w:rPr>
-              <w:tab/>
-            </w:r>
-            <w:r>
-              <w:rPr>
-                <w:noProof/>
-                <w:webHidden/>
-              </w:rPr>
-              <w:fldChar w:fldCharType="begin"/>
-            </w:r>
-            <w:r>
-              <w:rPr>
-                <w:noProof/>
-                <w:webHidden/>
-              </w:rPr>
-              <w:instrText xml:space="preserve"> PAGEREF _Toc445214389 \h </w:instrText>
-            </w:r>
-            <w:r>
-              <w:rPr>
-                <w:noProof/>
-                <w:webHidden/>
-              </w:rPr>
-            </w:r>
-            <w:r>
-              <w:rPr>
-                <w:noProof/>
-                <w:webHidden/>
-              </w:rPr>
-              <w:fldChar w:fldCharType="separate"/>
-            </w:r>
-            <w:r>
-              <w:rPr>
-                <w:noProof/>
-                <w:webHidden/>
-              </w:rPr>
-              <w:t>11</w:t>
-            </w:r>
-            <w:r>
-              <w:rPr>
-                <w:noProof/>
-                <w:webHidden/>
-              </w:rPr>
-              <w:fldChar w:fldCharType="end"/>
-            </w:r>
-          </w:hyperlink>
-        </w:p>
-        <w:p>
-          <w:pPr>
-            <w:pStyle w:val="TOC2"/>
-            <w:rPr>
-              <w:rFonts w:asciiTheme="minorHAnsi" w:hAnsiTheme="minorHAnsi"/>
-              <w:noProof/>
-              <w:sz w:val="22"/>
-              <w:szCs w:val="22"/>
-            </w:rPr>
-          </w:pPr>
-          <w:hyperlink w:anchor="_Toc445214390" w:history="1">
-            <w:r>
-              <w:rPr>
-                <w:rStyle w:val="Hyperlink"/>
-                <w:rFonts w:ascii="Segoe UI Light" w:eastAsia="Times New Roman" w:hAnsi="Segoe UI Light" w:cs="Segoe UI Light"/>
-                <w:noProof/>
-              </w:rPr>
-              <w:t>Member Offers</w:t>
-            </w:r>
-            <w:r>
-              <w:rPr>
-                <w:noProof/>
-                <w:webHidden/>
-              </w:rPr>
-              <w:tab/>
-            </w:r>
-            <w:r>
-              <w:rPr>
-                <w:noProof/>
-                <w:webHidden/>
-              </w:rPr>
-              <w:fldChar w:fldCharType="begin"/>
-            </w:r>
-            <w:r>
-              <w:rPr>
-                <w:noProof/>
-                <w:webHidden/>
-              </w:rPr>
-              <w:instrText xml:space="preserve"> PAGEREF _Toc445214390 \h </w:instrText>
-            </w:r>
-            <w:r>
-              <w:rPr>
-                <w:noProof/>
-                <w:webHidden/>
-              </w:rPr>
-            </w:r>
-            <w:r>
-              <w:rPr>
-                <w:noProof/>
-                <w:webHidden/>
-              </w:rPr>
-              <w:fldChar w:fldCharType="separate"/>
-            </w:r>
-            <w:r>
-              <w:rPr>
-                <w:noProof/>
-                <w:webHidden/>
-              </w:rPr>
-              <w:t>12</w:t>
-            </w:r>
-            <w:r>
-              <w:rPr>
-                <w:noProof/>
-                <w:webHidden/>
-              </w:rPr>
-              <w:fldChar w:fldCharType="end"/>
-            </w:r>
-          </w:hyperlink>
-        </w:p>
-        <w:p>
-          <w:pPr>
-            <w:pStyle w:val="TOC3"/>
-            <w:tabs>
-              <w:tab w:val="left" w:pos="880"/>
-              <w:tab w:val="right" w:leader="dot" w:pos="9016"/>
-            </w:tabs>
-            <w:rPr>
-              <w:noProof/>
-              <w:sz w:val="22"/>
-              <w:szCs w:val="22"/>
-            </w:rPr>
-          </w:pPr>
-          <w:hyperlink w:anchor="_Toc445214391" w:history="1">
-            <w:r>
-              <w:rPr>
-                <w:rStyle w:val="Hyperlink"/>
-                <w:rFonts w:ascii="Segoe UI Light" w:hAnsi="Segoe UI Light" w:cs="Segoe UI Light"/>
-                <w:noProof/>
-                <w:lang w:val="en"/>
-              </w:rPr>
-              <w:t>1.</w:t>
-            </w:r>
-            <w:r>
-              <w:rPr>
-                <w:noProof/>
-                <w:sz w:val="22"/>
-                <w:szCs w:val="22"/>
-              </w:rPr>
-              <w:tab/>
-            </w:r>
-            <w:r>
-              <w:rPr>
-                <w:rStyle w:val="Hyperlink"/>
-                <w:rFonts w:ascii="Segoe UI Light" w:hAnsi="Segoe UI Light" w:cs="Segoe UI Light"/>
-                <w:noProof/>
-                <w:lang w:val="en"/>
-              </w:rPr>
-              <w:t>MSDN Subscribers</w:t>
-            </w:r>
-            <w:r>
-              <w:rPr>
-                <w:noProof/>
-                <w:webHidden/>
-              </w:rPr>
-              <w:tab/>
-            </w:r>
-            <w:r>
-              <w:rPr>
-                <w:noProof/>
-                <w:webHidden/>
-              </w:rPr>
-              <w:fldChar w:fldCharType="begin"/>
-            </w:r>
-            <w:r>
-              <w:rPr>
-                <w:noProof/>
-                <w:webHidden/>
-              </w:rPr>
-              <w:instrText xml:space="preserve"> PAGEREF _Toc445214391 \h </w:instrText>
-            </w:r>
-            <w:r>
-              <w:rPr>
-                <w:noProof/>
-                <w:webHidden/>
-              </w:rPr>
-            </w:r>
-            <w:r>
-              <w:rPr>
-                <w:noProof/>
-                <w:webHidden/>
-              </w:rPr>
-              <w:fldChar w:fldCharType="separate"/>
-            </w:r>
-            <w:r>
-              <w:rPr>
-                <w:noProof/>
-                <w:webHidden/>
-              </w:rPr>
-              <w:t>12</w:t>
-            </w:r>
-            <w:r>
-              <w:rPr>
-                <w:noProof/>
-                <w:webHidden/>
-              </w:rPr>
-              <w:fldChar w:fldCharType="end"/>
-            </w:r>
-          </w:hyperlink>
-        </w:p>
-        <w:p>
-          <w:pPr>
-            <w:pStyle w:val="TOC3"/>
-            <w:tabs>
-              <w:tab w:val="left" w:pos="880"/>
-              <w:tab w:val="right" w:leader="dot" w:pos="9016"/>
-            </w:tabs>
-            <w:rPr>
-              <w:noProof/>
-              <w:sz w:val="22"/>
-              <w:szCs w:val="22"/>
-            </w:rPr>
-          </w:pPr>
-          <w:hyperlink w:anchor="_Toc445214392" w:history="1">
-            <w:r>
-              <w:rPr>
-                <w:rStyle w:val="Hyperlink"/>
-                <w:rFonts w:ascii="Segoe UI Light" w:hAnsi="Segoe UI Light" w:cs="Segoe UI Light"/>
-                <w:noProof/>
-                <w:lang w:val="en"/>
-              </w:rPr>
-              <w:t>2.</w:t>
-            </w:r>
-            <w:r>
-              <w:rPr>
-                <w:noProof/>
-                <w:sz w:val="22"/>
-                <w:szCs w:val="22"/>
-              </w:rPr>
-              <w:tab/>
-            </w:r>
-            <w:r>
-              <w:rPr>
-                <w:rStyle w:val="Hyperlink"/>
-                <w:rFonts w:ascii="Segoe UI Light" w:hAnsi="Segoe UI Light" w:cs="Segoe UI Light"/>
-                <w:noProof/>
-                <w:lang w:val="en"/>
-              </w:rPr>
-              <w:t>MPN members</w:t>
-            </w:r>
-            <w:r>
-              <w:rPr>
-                <w:noProof/>
-                <w:webHidden/>
-              </w:rPr>
-              <w:tab/>
-            </w:r>
-            <w:r>
-              <w:rPr>
-                <w:noProof/>
-                <w:webHidden/>
-              </w:rPr>
-              <w:fldChar w:fldCharType="begin"/>
-            </w:r>
-            <w:r>
-              <w:rPr>
-                <w:noProof/>
-                <w:webHidden/>
-              </w:rPr>
-              <w:instrText xml:space="preserve"> PAGEREF _Toc445214392 \h </w:instrText>
-            </w:r>
-            <w:r>
-              <w:rPr>
-                <w:noProof/>
-                <w:webHidden/>
-              </w:rPr>
-            </w:r>
-            <w:r>
-              <w:rPr>
-                <w:noProof/>
-                <w:webHidden/>
-              </w:rPr>
-              <w:fldChar w:fldCharType="separate"/>
-            </w:r>
-            <w:r>
-              <w:rPr>
-                <w:noProof/>
-                <w:webHidden/>
-              </w:rPr>
-              <w:t>12</w:t>
-            </w:r>
-            <w:r>
-              <w:rPr>
-                <w:noProof/>
-                <w:webHidden/>
-              </w:rPr>
-              <w:fldChar w:fldCharType="end"/>
-            </w:r>
-          </w:hyperlink>
-        </w:p>
-        <w:p>
-          <w:pPr>
-            <w:pStyle w:val="TOC3"/>
-            <w:tabs>
-              <w:tab w:val="left" w:pos="880"/>
-              <w:tab w:val="right" w:leader="dot" w:pos="9016"/>
-            </w:tabs>
-            <w:rPr>
-              <w:noProof/>
-              <w:sz w:val="22"/>
-              <w:szCs w:val="22"/>
-            </w:rPr>
-          </w:pPr>
-          <w:hyperlink w:anchor="_Toc445214393" w:history="1">
-            <w:r>
-              <w:rPr>
-                <w:rStyle w:val="Hyperlink"/>
-                <w:rFonts w:ascii="Segoe UI Light" w:hAnsi="Segoe UI Light" w:cs="Segoe UI Light"/>
-                <w:noProof/>
-                <w:lang w:val="en"/>
-              </w:rPr>
-              <w:t>3.</w:t>
-            </w:r>
-            <w:r>
-              <w:rPr>
-                <w:noProof/>
-                <w:sz w:val="22"/>
-                <w:szCs w:val="22"/>
-              </w:rPr>
-              <w:tab/>
-            </w:r>
-            <w:r>
-              <w:rPr>
-                <w:rStyle w:val="Hyperlink"/>
-                <w:rFonts w:ascii="Segoe UI Light" w:hAnsi="Segoe UI Light" w:cs="Segoe UI Light"/>
-                <w:noProof/>
-                <w:lang w:val="en"/>
-              </w:rPr>
-              <w:t>BizSpark members</w:t>
-            </w:r>
-            <w:r>
-              <w:rPr>
-                <w:noProof/>
-                <w:webHidden/>
-              </w:rPr>
-              <w:tab/>
-            </w:r>
-            <w:r>
-              <w:rPr>
-                <w:noProof/>
-                <w:webHidden/>
-              </w:rPr>
-              <w:fldChar w:fldCharType="begin"/>
-            </w:r>
-            <w:r>
-              <w:rPr>
-                <w:noProof/>
-                <w:webHidden/>
-              </w:rPr>
-              <w:instrText xml:space="preserve"> PAGEREF _Toc445214393 \h </w:instrText>
-            </w:r>
-            <w:r>
-              <w:rPr>
-                <w:noProof/>
-                <w:webHidden/>
-              </w:rPr>
-            </w:r>
-            <w:r>
-              <w:rPr>
-                <w:noProof/>
-                <w:webHidden/>
-              </w:rPr>
-              <w:fldChar w:fldCharType="separate"/>
-            </w:r>
-            <w:r>
-              <w:rPr>
-                <w:noProof/>
-                <w:webHidden/>
-              </w:rPr>
-              <w:t>12</w:t>
-            </w:r>
-            <w:r>
-              <w:rPr>
-                <w:noProof/>
-                <w:webHidden/>
-              </w:rPr>
-              <w:fldChar w:fldCharType="end"/>
-            </w:r>
-          </w:hyperlink>
-        </w:p>
-        <w:p>
-          <w:pPr>
-            <w:pStyle w:val="TOC1"/>
-            <w:rPr>
-              <w:rFonts w:asciiTheme="minorHAnsi" w:eastAsiaTheme="minorEastAsia" w:hAnsiTheme="minorHAnsi" w:cstheme="minorBidi"/>
-              <w:b w:val="0"/>
-              <w:bCs w:val="0"/>
-              <w:caps w:val="0"/>
-              <w:sz w:val="22"/>
-              <w:szCs w:val="22"/>
-              <w:lang w:eastAsia="en-US"/>
-            </w:rPr>
-          </w:pPr>
-          <w:hyperlink w:anchor="_Toc445214394" w:history="1">
-            <w:r>
-              <w:rPr>
-                <w:rStyle w:val="Hyperlink"/>
-                <w:rFonts w:ascii="Segoe UI Light" w:hAnsi="Segoe UI Light" w:cs="Segoe UI Light"/>
-              </w:rPr>
-              <w:t>Azure Pricing Factors</w:t>
-            </w:r>
-            <w:r>
-              <w:rPr>
-                <w:webHidden/>
-              </w:rPr>
-              <w:tab/>
-            </w:r>
-            <w:r>
-              <w:rPr>
-                <w:webHidden/>
-              </w:rPr>
-              <w:fldChar w:fldCharType="begin"/>
-            </w:r>
-            <w:r>
-              <w:rPr>
-                <w:webHidden/>
-              </w:rPr>
-              <w:instrText xml:space="preserve"> PAGEREF _Toc445214394 \h </w:instrText>
-            </w:r>
-            <w:r>
-              <w:rPr>
-                <w:webHidden/>
-              </w:rPr>
-            </w:r>
-            <w:r>
-              <w:rPr>
-                <w:webHidden/>
-              </w:rPr>
-              <w:fldChar w:fldCharType="separate"/>
-            </w:r>
-            <w:r>
-              <w:rPr>
-                <w:webHidden/>
-              </w:rPr>
-              <w:t>13</w:t>
-            </w:r>
-            <w:r>
-              <w:rPr>
-                <w:webHidden/>
-              </w:rPr>
-              <w:fldChar w:fldCharType="end"/>
-            </w:r>
-          </w:hyperlink>
-        </w:p>
-        <w:p>
-          <w:pPr>
-            <w:pStyle w:val="TOC2"/>
-            <w:rPr>
-              <w:rFonts w:asciiTheme="minorHAnsi" w:hAnsiTheme="minorHAnsi"/>
-              <w:noProof/>
-              <w:sz w:val="22"/>
-              <w:szCs w:val="22"/>
-            </w:rPr>
-          </w:pPr>
-          <w:hyperlink w:anchor="_Toc445214395" w:history="1">
-            <w:r>
-              <w:rPr>
-                <w:rStyle w:val="Hyperlink"/>
-                <w:rFonts w:eastAsia="Times New Roman"/>
-                <w:noProof/>
-                <w:lang w:val="en"/>
-              </w:rPr>
-              <w:t>Main Metrics:</w:t>
-            </w:r>
-            <w:r>
-              <w:rPr>
-                <w:noProof/>
-                <w:webHidden/>
-              </w:rPr>
-              <w:tab/>
-            </w:r>
-            <w:r>
-              <w:rPr>
-                <w:noProof/>
-                <w:webHidden/>
-              </w:rPr>
-              <w:fldChar w:fldCharType="begin"/>
-            </w:r>
-            <w:r>
-              <w:rPr>
-                <w:noProof/>
-                <w:webHidden/>
-              </w:rPr>
-              <w:instrText xml:space="preserve"> PAGEREF _Toc445214395 \h </w:instrText>
-            </w:r>
-            <w:r>
-              <w:rPr>
-                <w:noProof/>
-                <w:webHidden/>
-              </w:rPr>
-            </w:r>
-            <w:r>
-              <w:rPr>
-                <w:noProof/>
-                <w:webHidden/>
-              </w:rPr>
-              <w:fldChar w:fldCharType="separate"/>
-            </w:r>
-            <w:r>
-              <w:rPr>
-                <w:noProof/>
-                <w:webHidden/>
-              </w:rPr>
-              <w:t>13</w:t>
-            </w:r>
-            <w:r>
-              <w:rPr>
-                <w:noProof/>
-                <w:webHidden/>
-              </w:rPr>
-              <w:fldChar w:fldCharType="end"/>
-            </w:r>
-          </w:hyperlink>
-        </w:p>
-        <w:p>
-          <w:pPr>
-            <w:pStyle w:val="TOC2"/>
-            <w:rPr>
-              <w:rFonts w:asciiTheme="minorHAnsi" w:hAnsiTheme="minorHAnsi"/>
-              <w:noProof/>
-              <w:sz w:val="22"/>
-              <w:szCs w:val="22"/>
-            </w:rPr>
-          </w:pPr>
-          <w:hyperlink w:anchor="_Toc445214396" w:history="1">
-            <w:r>
-              <w:rPr>
-                <w:rStyle w:val="Hyperlink"/>
-                <w:rFonts w:eastAsia="Times New Roman"/>
-                <w:noProof/>
-                <w:lang w:val="en"/>
-              </w:rPr>
-              <w:t>Additional factors:</w:t>
-            </w:r>
-            <w:r>
-              <w:rPr>
-                <w:noProof/>
-                <w:webHidden/>
-              </w:rPr>
-              <w:tab/>
-            </w:r>
-            <w:r>
-              <w:rPr>
-                <w:noProof/>
-                <w:webHidden/>
-              </w:rPr>
-              <w:fldChar w:fldCharType="begin"/>
-            </w:r>
-            <w:r>
-              <w:rPr>
-                <w:noProof/>
-                <w:webHidden/>
-              </w:rPr>
-              <w:instrText xml:space="preserve"> PAGEREF _Toc445214396 \h </w:instrText>
-            </w:r>
-            <w:r>
-              <w:rPr>
-                <w:noProof/>
-                <w:webHidden/>
-              </w:rPr>
-            </w:r>
-            <w:r>
-              <w:rPr>
-                <w:noProof/>
-                <w:webHidden/>
-              </w:rPr>
-              <w:fldChar w:fldCharType="separate"/>
-            </w:r>
-            <w:r>
-              <w:rPr>
-                <w:noProof/>
-                <w:webHidden/>
-              </w:rPr>
-              <w:t>13</w:t>
-            </w:r>
-            <w:r>
-              <w:rPr>
-                <w:noProof/>
-                <w:webHidden/>
-              </w:rPr>
-              <w:fldChar w:fldCharType="end"/>
-            </w:r>
-          </w:hyperlink>
-        </w:p>
-        <w:p>
-          <w:pPr>
-            <w:pStyle w:val="TOC2"/>
-            <w:rPr>
-              <w:rFonts w:asciiTheme="minorHAnsi" w:hAnsiTheme="minorHAnsi"/>
-              <w:noProof/>
-              <w:sz w:val="22"/>
-              <w:szCs w:val="22"/>
-            </w:rPr>
-          </w:pPr>
-          <w:hyperlink w:anchor="_Toc445214397" w:history="1">
-            <w:r>
-              <w:rPr>
-                <w:rStyle w:val="Hyperlink"/>
-                <w:noProof/>
-              </w:rPr>
-              <w:t>License Mobility through Software Assurance on Azure</w:t>
-            </w:r>
-            <w:r>
-              <w:rPr>
-                <w:noProof/>
-                <w:webHidden/>
-              </w:rPr>
-              <w:tab/>
-            </w:r>
-            <w:r>
-              <w:rPr>
-                <w:noProof/>
-                <w:webHidden/>
-              </w:rPr>
-              <w:fldChar w:fldCharType="begin"/>
-            </w:r>
-            <w:r>
-              <w:rPr>
-                <w:noProof/>
-                <w:webHidden/>
-              </w:rPr>
-              <w:instrText xml:space="preserve"> PAGEREF _Toc445214397 \h </w:instrText>
-            </w:r>
-            <w:r>
-              <w:rPr>
-                <w:noProof/>
-                <w:webHidden/>
-              </w:rPr>
-            </w:r>
-            <w:r>
-              <w:rPr>
-                <w:noProof/>
-                <w:webHidden/>
-              </w:rPr>
-              <w:fldChar w:fldCharType="separate"/>
-            </w:r>
-            <w:r>
-              <w:rPr>
-                <w:noProof/>
-                <w:webHidden/>
-              </w:rPr>
-              <w:t>14</w:t>
-            </w:r>
-            <w:r>
-              <w:rPr>
-                <w:noProof/>
-                <w:webHidden/>
-              </w:rPr>
-              <w:fldChar w:fldCharType="end"/>
-            </w:r>
-          </w:hyperlink>
-        </w:p>
-        <w:p>
-          <w:pPr>
-            <w:pStyle w:val="TOC1"/>
-            <w:rPr>
-              <w:rFonts w:asciiTheme="minorHAnsi" w:eastAsiaTheme="minorEastAsia" w:hAnsiTheme="minorHAnsi" w:cstheme="minorBidi"/>
-              <w:b w:val="0"/>
-              <w:bCs w:val="0"/>
-              <w:caps w:val="0"/>
-              <w:sz w:val="22"/>
-              <w:szCs w:val="22"/>
-              <w:lang w:eastAsia="en-US"/>
-            </w:rPr>
-          </w:pPr>
-          <w:hyperlink w:anchor="_Toc445214398" w:history="1">
-            <w:r>
-              <w:rPr>
-                <w:rStyle w:val="Hyperlink"/>
-                <w:rFonts w:ascii="Segoe UI Light" w:hAnsi="Segoe UI Light" w:cs="Segoe UI Light"/>
-              </w:rPr>
-              <w:t>Tools for Estimating Costs</w:t>
-            </w:r>
-            <w:r>
-              <w:rPr>
-                <w:webHidden/>
-              </w:rPr>
-              <w:tab/>
-            </w:r>
-            <w:r>
-              <w:rPr>
-                <w:webHidden/>
-              </w:rPr>
-              <w:fldChar w:fldCharType="begin"/>
-            </w:r>
-            <w:r>
-              <w:rPr>
-                <w:webHidden/>
-              </w:rPr>
-              <w:instrText xml:space="preserve"> PAGEREF _Toc445214398 \h </w:instrText>
-            </w:r>
-            <w:r>
-              <w:rPr>
-                <w:webHidden/>
-              </w:rPr>
-            </w:r>
-            <w:r>
-              <w:rPr>
-                <w:webHidden/>
-              </w:rPr>
-              <w:fldChar w:fldCharType="separate"/>
-            </w:r>
-            <w:r>
-              <w:rPr>
-                <w:webHidden/>
-              </w:rPr>
-              <w:t>15</w:t>
-            </w:r>
-            <w:r>
-              <w:rPr>
-                <w:webHidden/>
-              </w:rPr>
-              <w:fldChar w:fldCharType="end"/>
-            </w:r>
-          </w:hyperlink>
-        </w:p>
-        <w:p>
-          <w:pPr>
-            <w:pStyle w:val="TOC2"/>
-            <w:rPr>
-              <w:rFonts w:asciiTheme="minorHAnsi" w:hAnsiTheme="minorHAnsi"/>
-              <w:noProof/>
-              <w:sz w:val="22"/>
-              <w:szCs w:val="22"/>
-            </w:rPr>
-          </w:pPr>
-          <w:hyperlink w:anchor="_Toc445214399" w:history="1">
-            <w:r>
-              <w:rPr>
-                <w:rStyle w:val="Hyperlink"/>
-                <w:rFonts w:ascii="Segoe UI Light" w:hAnsi="Segoe UI Light" w:cs="Segoe UI Light"/>
-                <w:noProof/>
-              </w:rPr>
-              <w:t xml:space="preserve">Microsoft Azure Pricing Calculator - </w:t>
-            </w:r>
-            <w:r>
-              <w:rPr>
-                <w:rStyle w:val="Hyperlink"/>
-                <w:rFonts w:ascii="Segoe UI Light" w:hAnsi="Segoe UI Light" w:cs="Segoe UI Light"/>
-                <w:b/>
-                <w:noProof/>
-              </w:rPr>
-              <w:t>MOSP</w:t>
-            </w:r>
-            <w:r>
-              <w:rPr>
-                <w:noProof/>
-                <w:webHidden/>
-              </w:rPr>
-              <w:tab/>
-            </w:r>
-            <w:r>
-              <w:rPr>
-                <w:noProof/>
-                <w:webHidden/>
-              </w:rPr>
-              <w:fldChar w:fldCharType="begin"/>
-            </w:r>
-            <w:r>
-              <w:rPr>
-                <w:noProof/>
-                <w:webHidden/>
-              </w:rPr>
-              <w:instrText xml:space="preserve"> PAGEREF _Toc445214399 \h </w:instrText>
-            </w:r>
-            <w:r>
-              <w:rPr>
-                <w:noProof/>
-                <w:webHidden/>
-              </w:rPr>
-            </w:r>
-            <w:r>
-              <w:rPr>
-                <w:noProof/>
-                <w:webHidden/>
-              </w:rPr>
-              <w:fldChar w:fldCharType="separate"/>
-            </w:r>
-            <w:r>
-              <w:rPr>
-                <w:noProof/>
-                <w:webHidden/>
-              </w:rPr>
-              <w:t>15</w:t>
-            </w:r>
-            <w:r>
-              <w:rPr>
-                <w:noProof/>
-                <w:webHidden/>
-              </w:rPr>
-              <w:fldChar w:fldCharType="end"/>
-            </w:r>
-          </w:hyperlink>
-        </w:p>
-        <w:p>
-          <w:pPr>
-            <w:pStyle w:val="TOC2"/>
-            <w:rPr>
-              <w:rFonts w:asciiTheme="minorHAnsi" w:hAnsiTheme="minorHAnsi"/>
-              <w:noProof/>
-              <w:sz w:val="22"/>
-              <w:szCs w:val="22"/>
-            </w:rPr>
-          </w:pPr>
-          <w:hyperlink w:anchor="_Toc445214400" w:history="1">
-            <w:r>
-              <w:rPr>
-                <w:rStyle w:val="Hyperlink"/>
-                <w:rFonts w:ascii="Segoe UI Light" w:hAnsi="Segoe UI Light" w:cs="Segoe UI Light"/>
-                <w:noProof/>
-              </w:rPr>
-              <w:t xml:space="preserve">Microsoft Azure Pricing Calculator - </w:t>
-            </w:r>
-            <w:r>
-              <w:rPr>
-                <w:rStyle w:val="Hyperlink"/>
-                <w:rFonts w:ascii="Segoe UI Light" w:hAnsi="Segoe UI Light" w:cs="Segoe UI Light"/>
-                <w:b/>
-                <w:noProof/>
-              </w:rPr>
-              <w:t>OPEN</w:t>
-            </w:r>
-            <w:r>
-              <w:rPr>
-                <w:noProof/>
-                <w:webHidden/>
-              </w:rPr>
-              <w:tab/>
-            </w:r>
-            <w:r>
-              <w:rPr>
-                <w:noProof/>
-                <w:webHidden/>
-              </w:rPr>
-              <w:fldChar w:fldCharType="begin"/>
-            </w:r>
-            <w:r>
-              <w:rPr>
-                <w:noProof/>
-                <w:webHidden/>
-              </w:rPr>
-              <w:instrText xml:space="preserve"> PAGEREF _Toc445214400 \h </w:instrText>
-            </w:r>
-            <w:r>
-              <w:rPr>
-                <w:noProof/>
-                <w:webHidden/>
-              </w:rPr>
-            </w:r>
-            <w:r>
-              <w:rPr>
-                <w:noProof/>
-                <w:webHidden/>
-              </w:rPr>
-              <w:fldChar w:fldCharType="separate"/>
-            </w:r>
-            <w:r>
-              <w:rPr>
-                <w:noProof/>
-                <w:webHidden/>
-              </w:rPr>
-              <w:t>16</w:t>
-            </w:r>
-            <w:r>
-              <w:rPr>
-                <w:noProof/>
-                <w:webHidden/>
-              </w:rPr>
-              <w:fldChar w:fldCharType="end"/>
-            </w:r>
-          </w:hyperlink>
-        </w:p>
-        <w:p>
-          <w:pPr>
-            <w:pStyle w:val="TOC2"/>
-            <w:rPr>
-              <w:rFonts w:asciiTheme="minorHAnsi" w:hAnsiTheme="minorHAnsi"/>
-              <w:noProof/>
-              <w:sz w:val="22"/>
-              <w:szCs w:val="22"/>
-            </w:rPr>
-          </w:pPr>
-          <w:hyperlink w:anchor="_Toc445214401" w:history="1">
-            <w:r>
-              <w:rPr>
-                <w:rStyle w:val="Hyperlink"/>
-                <w:noProof/>
-              </w:rPr>
-              <w:t>Microsoft Azure (IaaS) Cost Estimator Tool</w:t>
-            </w:r>
-            <w:r>
-              <w:rPr>
-                <w:noProof/>
-                <w:webHidden/>
-              </w:rPr>
-              <w:tab/>
-            </w:r>
-            <w:r>
-              <w:rPr>
-                <w:noProof/>
-                <w:webHidden/>
-              </w:rPr>
-              <w:fldChar w:fldCharType="begin"/>
-            </w:r>
-            <w:r>
-              <w:rPr>
-                <w:noProof/>
-                <w:webHidden/>
-              </w:rPr>
-              <w:instrText xml:space="preserve"> PAGEREF _Toc445214401 \h </w:instrText>
-            </w:r>
-            <w:r>
-              <w:rPr>
-                <w:noProof/>
-                <w:webHidden/>
-              </w:rPr>
-            </w:r>
-            <w:r>
-              <w:rPr>
-                <w:noProof/>
-                <w:webHidden/>
-              </w:rPr>
-              <w:fldChar w:fldCharType="separate"/>
-            </w:r>
-            <w:r>
-              <w:rPr>
-                <w:noProof/>
-                <w:webHidden/>
-              </w:rPr>
-              <w:t>16</w:t>
-            </w:r>
-            <w:r>
-              <w:rPr>
-                <w:noProof/>
-                <w:webHidden/>
-              </w:rPr>
-              <w:fldChar w:fldCharType="end"/>
-            </w:r>
-          </w:hyperlink>
-        </w:p>
-        <w:p>
-          <w:pPr>
-            <w:pStyle w:val="TOC1"/>
-            <w:rPr>
-              <w:rFonts w:asciiTheme="minorHAnsi" w:eastAsiaTheme="minorEastAsia" w:hAnsiTheme="minorHAnsi" w:cstheme="minorBidi"/>
-              <w:b w:val="0"/>
-              <w:bCs w:val="0"/>
-              <w:caps w:val="0"/>
-              <w:sz w:val="22"/>
-              <w:szCs w:val="22"/>
-              <w:lang w:eastAsia="en-US"/>
-            </w:rPr>
-          </w:pPr>
-          <w:hyperlink w:anchor="_Toc445214402" w:history="1">
-            <w:r>
-              <w:rPr>
-                <w:rStyle w:val="Hyperlink"/>
-              </w:rPr>
-              <w:t>Price FAQ</w:t>
-            </w:r>
-            <w:r>
-              <w:rPr>
-                <w:webHidden/>
-              </w:rPr>
-              <w:tab/>
-            </w:r>
-            <w:r>
-              <w:rPr>
-                <w:webHidden/>
-              </w:rPr>
-              <w:fldChar w:fldCharType="begin"/>
-            </w:r>
-            <w:r>
-              <w:rPr>
-                <w:webHidden/>
-              </w:rPr>
-              <w:instrText xml:space="preserve"> PAGEREF _Toc445214402 \h </w:instrText>
-            </w:r>
-            <w:r>
-              <w:rPr>
-                <w:webHidden/>
-              </w:rPr>
-            </w:r>
-            <w:r>
-              <w:rPr>
-                <w:webHidden/>
-              </w:rPr>
-              <w:fldChar w:fldCharType="separate"/>
-            </w:r>
-            <w:r>
-              <w:rPr>
-                <w:webHidden/>
-              </w:rPr>
-              <w:t>17</w:t>
-            </w:r>
-            <w:r>
-              <w:rPr>
-                <w:webHidden/>
-              </w:rPr>
-              <w:fldChar w:fldCharType="end"/>
-            </w:r>
-          </w:hyperlink>
-        </w:p>
-        <w:p>
-          <w:pPr>
-            <w:pStyle w:val="TOC2"/>
-            <w:rPr>
-              <w:rFonts w:asciiTheme="minorHAnsi" w:hAnsiTheme="minorHAnsi"/>
-              <w:noProof/>
-              <w:sz w:val="22"/>
-              <w:szCs w:val="22"/>
-            </w:rPr>
-          </w:pPr>
-          <w:hyperlink w:anchor="_Toc445214403" w:history="1">
-            <w:r>
-              <w:rPr>
-                <w:rStyle w:val="Hyperlink"/>
-                <w:noProof/>
-              </w:rPr>
-              <w:t>Services Cost Guidance</w:t>
-            </w:r>
-            <w:r>
-              <w:rPr>
-                <w:noProof/>
-                <w:webHidden/>
-              </w:rPr>
-              <w:tab/>
-            </w:r>
-            <w:r>
-              <w:rPr>
-                <w:noProof/>
-                <w:webHidden/>
-              </w:rPr>
-              <w:fldChar w:fldCharType="begin"/>
-            </w:r>
-            <w:r>
-              <w:rPr>
-                <w:noProof/>
-                <w:webHidden/>
-              </w:rPr>
-              <w:instrText xml:space="preserve"> PAGEREF _Toc445214403 \h </w:instrText>
-            </w:r>
-            <w:r>
-              <w:rPr>
-                <w:noProof/>
-                <w:webHidden/>
-              </w:rPr>
-            </w:r>
-            <w:r>
-              <w:rPr>
-                <w:noProof/>
-                <w:webHidden/>
-              </w:rPr>
-              <w:fldChar w:fldCharType="separate"/>
-            </w:r>
-            <w:r>
-              <w:rPr>
-                <w:noProof/>
-                <w:webHidden/>
-              </w:rPr>
-              <w:t>17</w:t>
+              <w:t>18</w:t>
             </w:r>
             <w:r>
               <w:rPr>
@@ -2502,7 +3057,7 @@
       </w:pPr>
       <w:bookmarkStart w:id="0" w:name="overview"/>
       <w:bookmarkStart w:id="1" w:name="user-content-overview"/>
-      <w:bookmarkStart w:id="2" w:name="_Toc445214381"/>
+      <w:bookmarkStart w:id="2" w:name="_Toc448837162"/>
       <w:bookmarkEnd w:id="0"/>
       <w:bookmarkEnd w:id="1"/>
       <w:r>
@@ -2918,7 +3473,7 @@
           <w:rFonts w:ascii="Segoe UI Light" w:hAnsi="Segoe UI Light" w:cs="Segoe UI Light"/>
         </w:rPr>
       </w:pPr>
-      <w:bookmarkStart w:id="4" w:name="_Toc445214382"/>
+      <w:bookmarkStart w:id="4" w:name="_Toc448837163"/>
       <w:r>
         <w:rPr>
           <w:rFonts w:ascii="Segoe UI Light" w:hAnsi="Segoe UI Light" w:cs="Segoe UI Light"/>
@@ -3715,7 +4270,7 @@
           <w:rFonts w:ascii="Segoe UI Light" w:eastAsia="Times New Roman" w:hAnsi="Segoe UI Light" w:cs="Segoe UI Light"/>
         </w:rPr>
       </w:pPr>
-      <w:bookmarkStart w:id="5" w:name="_Toc445214383"/>
+      <w:bookmarkStart w:id="5" w:name="_Toc448837164"/>
       <w:r>
         <w:rPr>
           <w:rFonts w:ascii="Segoe UI Light" w:eastAsia="Times New Roman" w:hAnsi="Segoe UI Light" w:cs="Segoe UI Light"/>
@@ -3815,7 +4370,7 @@
           <w:rFonts w:ascii="Segoe UI Light" w:eastAsia="Times New Roman" w:hAnsi="Segoe UI Light" w:cs="Segoe UI Light"/>
         </w:rPr>
       </w:pPr>
-      <w:bookmarkStart w:id="6" w:name="_Toc445214384"/>
+      <w:bookmarkStart w:id="6" w:name="_Toc448837165"/>
       <w:r>
         <w:rPr>
           <w:rFonts w:ascii="Segoe UI Light" w:eastAsia="Times New Roman" w:hAnsi="Segoe UI Light" w:cs="Segoe UI Light"/>
@@ -4011,7 +4566,7 @@
           <w:rFonts w:ascii="Segoe UI Light" w:eastAsia="Times New Roman" w:hAnsi="Segoe UI Light" w:cs="Segoe UI Light"/>
         </w:rPr>
       </w:pPr>
-      <w:bookmarkStart w:id="7" w:name="_Toc445214385"/>
+      <w:bookmarkStart w:id="7" w:name="_Toc448837166"/>
       <w:r>
         <w:rPr>
           <w:rFonts w:ascii="Segoe UI Light" w:eastAsia="Times New Roman" w:hAnsi="Segoe UI Light" w:cs="Segoe UI Light"/>
@@ -4405,7 +4960,7 @@
           <w:rFonts w:ascii="Segoe UI Light" w:eastAsia="Times New Roman" w:hAnsi="Segoe UI Light" w:cs="Segoe UI Light"/>
         </w:rPr>
       </w:pPr>
-      <w:bookmarkStart w:id="8" w:name="_Toc445214386"/>
+      <w:bookmarkStart w:id="8" w:name="_Toc448837167"/>
       <w:r>
         <w:rPr>
           <w:rFonts w:ascii="Segoe UI Light" w:eastAsia="Times New Roman" w:hAnsi="Segoe UI Light" w:cs="Segoe UI Light"/>
@@ -4627,7 +5182,7 @@
                 <w:rFonts w:ascii="Segoe UI Light" w:hAnsi="Segoe UI Light" w:cs="Segoe UI Light"/>
               </w:rPr>
             </w:pPr>
-            <w:bookmarkStart w:id="9" w:name="_Toc445214387"/>
+            <w:bookmarkStart w:id="9" w:name="_Toc448837168"/>
             <w:r>
               <w:rPr>
                 <w:rFonts w:ascii="Segoe UI Light" w:hAnsi="Segoe UI Light" w:cs="Segoe UI Light"/>
@@ -4781,7 +5336,7 @@
           <w:rFonts w:ascii="Segoe UI Light" w:eastAsia="Times New Roman" w:hAnsi="Segoe UI Light" w:cs="Segoe UI Light"/>
         </w:rPr>
       </w:pPr>
-      <w:bookmarkStart w:id="10" w:name="_Toc445214388"/>
+      <w:bookmarkStart w:id="10" w:name="_Toc448837169"/>
       <w:r>
         <w:rPr>
           <w:rFonts w:ascii="Segoe UI Light" w:eastAsia="Times New Roman" w:hAnsi="Segoe UI Light" w:cs="Segoe UI Light"/>
@@ -5463,7 +6018,7 @@
       <w:pPr>
         <w:pStyle w:val="Heading2"/>
       </w:pPr>
-      <w:bookmarkStart w:id="11" w:name="_Toc445214389"/>
+      <w:bookmarkStart w:id="11" w:name="_Toc448837170"/>
       <w:r>
         <w:t>Summary of Purchase Options and resources</w:t>
       </w:r>
@@ -6199,7 +6754,7 @@
           <w:rFonts w:ascii="Segoe UI Light" w:eastAsia="Times New Roman" w:hAnsi="Segoe UI Light" w:cs="Segoe UI Light"/>
         </w:rPr>
       </w:pPr>
-      <w:bookmarkStart w:id="12" w:name="_Toc445214390"/>
+      <w:bookmarkStart w:id="12" w:name="_Toc448837171"/>
       <w:r>
         <w:rPr>
           <w:rFonts w:ascii="Segoe UI Light" w:eastAsia="Times New Roman" w:hAnsi="Segoe UI Light" w:cs="Segoe UI Light"/>
@@ -6228,7 +6783,7 @@
           <w:lang w:val="en"/>
         </w:rPr>
       </w:pPr>
-      <w:bookmarkStart w:id="13" w:name="_Toc445214391"/>
+      <w:bookmarkStart w:id="13" w:name="_Toc448837172"/>
       <w:r>
         <w:rPr>
           <w:rFonts w:ascii="Segoe UI Light" w:hAnsi="Segoe UI Light" w:cs="Segoe UI Light"/>
@@ -6427,7 +6982,7 @@
           <w:lang w:val="en"/>
         </w:rPr>
       </w:pPr>
-      <w:bookmarkStart w:id="14" w:name="_Toc445214392"/>
+      <w:bookmarkStart w:id="14" w:name="_Toc448837173"/>
       <w:r>
         <w:rPr>
           <w:rFonts w:ascii="Segoe UI Light" w:hAnsi="Segoe UI Light" w:cs="Segoe UI Light"/>
@@ -6501,7 +7056,7 @@
           <w:lang w:val="en"/>
         </w:rPr>
       </w:pPr>
-      <w:bookmarkStart w:id="15" w:name="_Toc445214393"/>
+      <w:bookmarkStart w:id="15" w:name="_Toc448837174"/>
       <w:r>
         <w:rPr>
           <w:rFonts w:ascii="Segoe UI Light" w:hAnsi="Segoe UI Light" w:cs="Segoe UI Light"/>
@@ -6569,7 +7124,7 @@
           <w:rFonts w:ascii="Segoe UI Light" w:hAnsi="Segoe UI Light" w:cs="Segoe UI Light"/>
         </w:rPr>
       </w:pPr>
-      <w:bookmarkStart w:id="16" w:name="_Toc445214394"/>
+      <w:bookmarkStart w:id="16" w:name="_Toc448837175"/>
       <w:r>
         <w:rPr>
           <w:rFonts w:ascii="Segoe UI Light" w:hAnsi="Segoe UI Light" w:cs="Segoe UI Light"/>
@@ -6741,7 +7296,7 @@
           <w:lang w:val="en"/>
         </w:rPr>
       </w:pPr>
-      <w:bookmarkStart w:id="17" w:name="_Toc445214395"/>
+      <w:bookmarkStart w:id="17" w:name="_Toc448837176"/>
       <w:r>
         <w:rPr>
           <w:rFonts w:eastAsia="Times New Roman"/>
@@ -6902,7 +7457,7 @@
           <w:lang w:val="en"/>
         </w:rPr>
       </w:pPr>
-      <w:bookmarkStart w:id="18" w:name="_Toc445214396"/>
+      <w:bookmarkStart w:id="18" w:name="_Toc448837177"/>
       <w:r>
         <w:rPr>
           <w:rFonts w:eastAsia="Times New Roman"/>
@@ -7564,7 +8119,7 @@
       <w:pPr>
         <w:pStyle w:val="Heading2"/>
       </w:pPr>
-      <w:bookmarkStart w:id="19" w:name="_Toc445214397"/>
+      <w:bookmarkStart w:id="19" w:name="_Toc448837178"/>
       <w:r>
         <w:t>License Mobility through Software Assurance on Azure</w:t>
       </w:r>
@@ -7890,60 +8445,18 @@
         </w:rPr>
         <w:t xml:space="preserve">ustomers can get access to a cheaper per-minute-cost by utilizing the Azure </w:t>
       </w:r>
-      <w:bookmarkStart w:id="20" w:name="_GoBack"/>
-      <w:r>
-        <w:rPr>
-          <w:rFonts w:ascii="Segoe UI Light" w:eastAsia="Times New Roman" w:hAnsi="Segoe UI Light" w:cs="Segoe UI Light"/>
-          <w:sz w:val="24"/>
-          <w:szCs w:val="24"/>
-          <w:lang w:val="en"/>
-        </w:rPr>
-        <w:fldChar w:fldCharType="begin"/>
-      </w:r>
-      <w:r>
-        <w:rPr>
-          <w:rFonts w:ascii="Segoe UI Light" w:eastAsia="Times New Roman" w:hAnsi="Segoe UI Light" w:cs="Segoe UI Light"/>
-          <w:sz w:val="24"/>
-          <w:szCs w:val="24"/>
-          <w:lang w:val="en"/>
-        </w:rPr>
-        <w:instrText xml:space="preserve"> HYPERLINK "https://azure.microsoft.com/en-us/pricing/hybrid-use-benefit/" </w:instrText>
-      </w:r>
-      <w:r>
-        <w:rPr>
-          <w:rFonts w:eastAsia="Times New Roman"/>
-          <w:lang w:val="en"/>
-        </w:rPr>
-      </w:r>
-      <w:r>
-        <w:rPr>
-          <w:rFonts w:ascii="Segoe UI Light" w:eastAsia="Times New Roman" w:hAnsi="Segoe UI Light" w:cs="Segoe UI Light"/>
-          <w:sz w:val="24"/>
-          <w:szCs w:val="24"/>
-          <w:lang w:val="en"/>
-        </w:rPr>
-        <w:fldChar w:fldCharType="separate"/>
-      </w:r>
-      <w:r>
-        <w:rPr>
-          <w:rStyle w:val="Hyperlink"/>
-          <w:rFonts w:ascii="Segoe UI Light" w:eastAsia="Times New Roman" w:hAnsi="Segoe UI Light" w:cs="Segoe UI Light"/>
-          <w:sz w:val="24"/>
-          <w:szCs w:val="24"/>
-          <w:lang w:val="en"/>
-        </w:rPr>
-        <w:t>Hybrid Use Benefit.</w:t>
-      </w:r>
-      <w:r>
-        <w:rPr>
-          <w:rFonts w:ascii="Segoe UI Light" w:eastAsia="Times New Roman" w:hAnsi="Segoe UI Light" w:cs="Segoe UI Light"/>
-          <w:sz w:val="24"/>
-          <w:szCs w:val="24"/>
-          <w:lang w:val="en"/>
-        </w:rPr>
-        <w:fldChar w:fldCharType="end"/>
-      </w:r>
-      <w:bookmarkEnd w:id="20"/>
+      <w:hyperlink r:id="rId33" w:history="1">
+        <w:r>
+          <w:rPr>
+            <w:rStyle w:val="Hyperlink"/>
+            <w:rFonts w:ascii="Segoe UI Light" w:eastAsia="Times New Roman" w:hAnsi="Segoe UI Light" w:cs="Segoe UI Light"/>
+            <w:sz w:val="24"/>
+            <w:szCs w:val="24"/>
+            <w:lang w:val="en"/>
+          </w:rPr>
+          <w:t>Hybrid Use Benefit.</w:t>
+        </w:r>
+      </w:hyperlink>
     </w:p>
     <w:p>
       <w:pPr>
@@ -8054,11 +8567,12 @@
         <w:shd w:val="clear" w:color="auto" w:fill="FFFFFF"/>
         <w:spacing w:before="100" w:beforeAutospacing="1" w:after="150" w:line="360" w:lineRule="atLeast"/>
         <w:rPr>
-          <w:rFonts w:ascii="Segoe UI Light" w:hAnsi="Segoe UI Light" w:cs="Segoe UI Light"/>
-          <w:lang w:val="en"/>
-        </w:rPr>
-      </w:pPr>
-      <w:hyperlink r:id="rId33" w:history="1">
+          <w:rStyle w:val="Hyperlink"/>
+          <w:rFonts w:ascii="Segoe UI Light" w:hAnsi="Segoe UI Light" w:cs="Segoe UI Light"/>
+          <w:lang w:val="en"/>
+        </w:rPr>
+      </w:pPr>
+      <w:hyperlink r:id="rId34" w:history="1">
         <w:r>
           <w:rPr>
             <w:rStyle w:val="Hyperlink"/>
@@ -8071,19 +8585,317 @@
     </w:p>
     <w:p>
       <w:pPr>
+        <w:pStyle w:val="Heading2"/>
+        <w:rPr>
+          <w:rFonts w:eastAsia="Times New Roman"/>
+        </w:rPr>
+      </w:pPr>
+      <w:bookmarkStart w:id="20" w:name="_Toc448837179"/>
+      <w:bookmarkStart w:id="21" w:name="_GoBack"/>
+      <w:bookmarkEnd w:id="21"/>
+      <w:r>
+        <w:rPr>
+          <w:rFonts w:eastAsia="Times New Roman"/>
+        </w:rPr>
+        <w:t>Offers for Microsoft software on Azure</w:t>
+      </w:r>
+      <w:bookmarkEnd w:id="20"/>
+    </w:p>
+    <w:p>
+      <w:pPr>
+        <w:rPr>
+          <w:rFonts w:ascii="Segoe UI Light" w:eastAsia="Times New Roman" w:hAnsi="Segoe UI Light" w:cs="Segoe UI Light"/>
+          <w:sz w:val="24"/>
+          <w:szCs w:val="24"/>
+          <w:lang w:val="en"/>
+        </w:rPr>
+      </w:pPr>
+      <w:r>
+        <w:rPr>
+          <w:rFonts w:ascii="Segoe UI Light" w:eastAsia="Times New Roman" w:hAnsi="Segoe UI Light" w:cs="Segoe UI Light"/>
+          <w:sz w:val="24"/>
+          <w:szCs w:val="24"/>
+          <w:lang w:val="en"/>
+        </w:rPr>
+        <w:t>Microsoft offers various programs and benefits to help you get the most value from licenses on-premises and in the cloud</w:t>
+      </w:r>
+      <w:r>
+        <w:rPr>
+          <w:rFonts w:ascii="Segoe UI Light" w:eastAsia="Times New Roman" w:hAnsi="Segoe UI Light" w:cs="Segoe UI Light"/>
+          <w:sz w:val="24"/>
+          <w:szCs w:val="24"/>
+          <w:lang w:val="en"/>
+        </w:rPr>
+        <w:t xml:space="preserve">. </w:t>
+      </w:r>
+      <w:r>
+        <w:rPr>
+          <w:rFonts w:ascii="Segoe UI Light" w:eastAsia="Times New Roman" w:hAnsi="Segoe UI Light" w:cs="Segoe UI Light"/>
+          <w:sz w:val="24"/>
+          <w:szCs w:val="24"/>
+          <w:lang w:val="en"/>
+        </w:rPr>
+        <w:t xml:space="preserve">Get answers to frequently asked questions on promos, offers, and licensing options that provide you the lowest cost computing infrastructure for </w:t>
+      </w:r>
+      <w:r>
+        <w:rPr>
+          <w:rFonts w:ascii="Segoe UI Light" w:eastAsia="Times New Roman" w:hAnsi="Segoe UI Light" w:cs="Segoe UI Light"/>
+          <w:sz w:val="24"/>
+          <w:szCs w:val="24"/>
+          <w:lang w:val="en"/>
+        </w:rPr>
+        <w:t>Microsoft Software on Azure</w:t>
+      </w:r>
+      <w:r>
+        <w:rPr>
+          <w:rFonts w:ascii="Segoe UI Light" w:eastAsia="Times New Roman" w:hAnsi="Segoe UI Light" w:cs="Segoe UI Light"/>
+          <w:sz w:val="24"/>
+          <w:szCs w:val="24"/>
+          <w:lang w:val="en"/>
+        </w:rPr>
+        <w:t>.</w:t>
+      </w:r>
+    </w:p>
+    <w:p>
+      <w:pPr>
+        <w:pStyle w:val="ListParagraph"/>
+        <w:numPr>
+          <w:ilvl w:val="0"/>
+          <w:numId w:val="29"/>
+        </w:numPr>
+        <w:rPr>
+          <w:rFonts w:ascii="Segoe UI" w:hAnsi="Segoe UI" w:cs="Segoe UI"/>
+          <w:color w:val="505050"/>
+          <w:lang w:val="en"/>
+        </w:rPr>
+      </w:pPr>
+      <w:r>
+        <w:rPr>
+          <w:rFonts w:ascii="Segoe UI" w:hAnsi="Segoe UI" w:cs="Segoe UI"/>
+          <w:b/>
+          <w:color w:val="505050"/>
+          <w:lang w:val="en"/>
+        </w:rPr>
+        <w:t>Azure Hybrid Use Benefit for Windows Server</w:t>
+      </w:r>
+      <w:r>
+        <w:rPr>
+          <w:rFonts w:ascii="Segoe UI" w:hAnsi="Segoe UI" w:cs="Segoe UI"/>
+          <w:b/>
+          <w:color w:val="505050"/>
+          <w:lang w:val="en"/>
+        </w:rPr>
+        <w:t xml:space="preserve"> (Software Assurance)</w:t>
+      </w:r>
+      <w:r>
+        <w:rPr>
+          <w:rFonts w:ascii="Segoe UI" w:hAnsi="Segoe UI" w:cs="Segoe UI"/>
+          <w:b/>
+          <w:color w:val="505050"/>
+          <w:lang w:val="en"/>
+        </w:rPr>
+        <w:t>:</w:t>
+      </w:r>
+      <w:r>
+        <w:rPr>
+          <w:rFonts w:ascii="Segoe UI" w:hAnsi="Segoe UI" w:cs="Segoe UI"/>
+          <w:color w:val="505050"/>
+          <w:lang w:val="en"/>
+        </w:rPr>
+        <w:t xml:space="preserve"> </w:t>
+      </w:r>
+      <w:r>
+        <w:rPr>
+          <w:rFonts w:ascii="Segoe UI" w:hAnsi="Segoe UI" w:cs="Segoe UI"/>
+          <w:color w:val="505050"/>
+          <w:lang w:val="en"/>
+        </w:rPr>
+        <w:t>Hybrid Use Benefit lets you apply your Windows Server licenses covered with Software Assurance to use Azure Virtual Machines at the base compute rate, starting Fe</w:t>
+      </w:r>
+      <w:r>
+        <w:rPr>
+          <w:rFonts w:ascii="Segoe UI" w:hAnsi="Segoe UI" w:cs="Segoe UI"/>
+          <w:color w:val="505050"/>
+          <w:lang w:val="en"/>
+        </w:rPr>
+        <w:t xml:space="preserve"> bruary</w:t>
+      </w:r>
+      <w:r>
+        <w:rPr>
+          <w:rFonts w:ascii="Segoe UI" w:hAnsi="Segoe UI" w:cs="Segoe UI"/>
+          <w:color w:val="505050"/>
+          <w:lang w:val="en"/>
+        </w:rPr>
+        <w:t>1, 2016</w:t>
+      </w:r>
+    </w:p>
+    <w:p>
+      <w:pPr>
+        <w:pStyle w:val="ListParagraph"/>
+        <w:numPr>
+          <w:ilvl w:val="0"/>
+          <w:numId w:val="29"/>
+        </w:numPr>
+        <w:rPr>
+          <w:rFonts w:ascii="Segoe UI" w:hAnsi="Segoe UI" w:cs="Segoe UI"/>
+          <w:color w:val="505050"/>
+          <w:lang w:val="en"/>
+        </w:rPr>
+      </w:pPr>
+      <w:r>
+        <w:rPr>
+          <w:rFonts w:ascii="Segoe UI" w:hAnsi="Segoe UI" w:cs="Segoe UI"/>
+          <w:b/>
+          <w:color w:val="505050"/>
+          <w:lang w:val="en"/>
+        </w:rPr>
+        <w:t>Azure Compute pre-purchase plan</w:t>
+      </w:r>
+      <w:r>
+        <w:rPr>
+          <w:rFonts w:ascii="Segoe UI" w:hAnsi="Segoe UI" w:cs="Segoe UI"/>
+          <w:b/>
+          <w:color w:val="505050"/>
+          <w:lang w:val="en"/>
+        </w:rPr>
+        <w:t xml:space="preserve"> (EA only):</w:t>
+      </w:r>
+      <w:r>
+        <w:rPr>
+          <w:rFonts w:ascii="Segoe UI" w:hAnsi="Segoe UI" w:cs="Segoe UI"/>
+          <w:color w:val="505050"/>
+          <w:lang w:val="en"/>
+        </w:rPr>
+        <w:t xml:space="preserve"> </w:t>
+      </w:r>
+      <w:r>
+        <w:rPr>
+          <w:rFonts w:ascii="Segoe UI" w:hAnsi="Segoe UI" w:cs="Segoe UI"/>
+          <w:color w:val="505050"/>
+          <w:lang w:val="en"/>
+        </w:rPr>
+        <w:t>The Azure Compute pre-purchase plan offers you discounts up to 63 percent off standard prices on virtual machines in Azure, for an upfront pre-purchase of 12 months of a particular instance (instance family, size, region, and operating system).</w:t>
+      </w:r>
+      <w:r>
+        <w:rPr>
+          <w:rFonts w:ascii="Segoe UI" w:hAnsi="Segoe UI" w:cs="Segoe UI"/>
+          <w:color w:val="505050"/>
+          <w:lang w:val="en"/>
+        </w:rPr>
+        <w:t xml:space="preserve">  </w:t>
+      </w:r>
+    </w:p>
+    <w:p>
+      <w:pPr>
+        <w:pStyle w:val="ListParagraph"/>
+        <w:numPr>
+          <w:ilvl w:val="0"/>
+          <w:numId w:val="29"/>
+        </w:numPr>
+        <w:rPr>
+          <w:rFonts w:ascii="Segoe UI" w:hAnsi="Segoe UI" w:cs="Segoe UI"/>
+          <w:color w:val="505050"/>
+          <w:lang w:val="en"/>
+        </w:rPr>
+      </w:pPr>
+      <w:r>
+        <w:rPr>
+          <w:rFonts w:ascii="Segoe UI" w:hAnsi="Segoe UI" w:cs="Segoe UI"/>
+          <w:color w:val="505050"/>
+          <w:lang w:val="en"/>
+        </w:rPr>
+        <w:t>Microsoft Azure Compute Option</w:t>
+      </w:r>
+      <w:r>
+        <w:rPr>
+          <w:rFonts w:ascii="Segoe UI" w:hAnsi="Segoe UI" w:cs="Segoe UI"/>
+          <w:color w:val="505050"/>
+          <w:lang w:val="en"/>
+        </w:rPr>
+        <w:t xml:space="preserve"> </w:t>
+      </w:r>
+      <w:r>
+        <w:rPr>
+          <w:rFonts w:ascii="Segoe UI" w:hAnsi="Segoe UI" w:cs="Segoe UI"/>
+          <w:b/>
+          <w:color w:val="505050"/>
+          <w:lang w:val="en"/>
+        </w:rPr>
+        <w:t>(CIS Only)</w:t>
+      </w:r>
+      <w:r>
+        <w:rPr>
+          <w:rFonts w:ascii="Segoe UI" w:hAnsi="Segoe UI" w:cs="Segoe UI"/>
+          <w:b/>
+          <w:color w:val="505050"/>
+          <w:lang w:val="en"/>
+        </w:rPr>
+        <w:t xml:space="preserve">: </w:t>
+      </w:r>
+      <w:r>
+        <w:rPr>
+          <w:rFonts w:ascii="Segoe UI" w:hAnsi="Segoe UI" w:cs="Segoe UI"/>
+          <w:color w:val="505050"/>
+          <w:lang w:val="en"/>
+        </w:rPr>
+        <w:t xml:space="preserve">The </w:t>
+      </w:r>
+      <w:hyperlink r:id="rId35" w:history="1">
+        <w:r>
+          <w:rPr>
+            <w:rStyle w:val="Hyperlink"/>
+            <w:rFonts w:ascii="Segoe UI" w:hAnsi="Segoe UI" w:cs="Segoe UI"/>
+            <w:lang w:val="en"/>
+          </w:rPr>
+          <w:t>Microsoft Azure Compute Option</w:t>
+        </w:r>
+      </w:hyperlink>
+      <w:r>
+        <w:rPr>
+          <w:rFonts w:ascii="Segoe UI" w:hAnsi="Segoe UI" w:cs="Segoe UI"/>
+          <w:color w:val="505050"/>
+          <w:lang w:val="en"/>
+        </w:rPr>
+        <w:t xml:space="preserve"> is a limited-time offer that lets you use Azure compute resources flexibly and cost-effectively. When you purchase the add-ons to your on-premises Windows Server licenses, you’ll receive up to 60 percent off of Azure Compute.</w:t>
+      </w:r>
+    </w:p>
+    <w:p>
+      <w:pPr>
+        <w:rPr>
+          <w:rFonts w:ascii="Segoe UI Light" w:eastAsia="Times New Roman" w:hAnsi="Segoe UI Light" w:cs="Segoe UI Light"/>
+          <w:sz w:val="24"/>
+          <w:szCs w:val="24"/>
+          <w:lang w:val="en"/>
+        </w:rPr>
+      </w:pPr>
+      <w:hyperlink r:id="rId36" w:history="1">
+        <w:r>
+          <w:rPr>
+            <w:rStyle w:val="Hyperlink"/>
+            <w:rFonts w:ascii="Segoe UI Light" w:eastAsia="Times New Roman" w:hAnsi="Segoe UI Light" w:cs="Segoe UI Light"/>
+            <w:sz w:val="24"/>
+            <w:szCs w:val="24"/>
+            <w:lang w:val="en"/>
+          </w:rPr>
+          <w:t>https://azure.microsoft.com/en-us/overview/azure-for-microsoft-software/faq/</w:t>
+        </w:r>
+      </w:hyperlink>
+    </w:p>
+    <w:p>
+      <w:pPr>
         <w:pStyle w:val="Heading1"/>
         <w:rPr>
           <w:rFonts w:ascii="Segoe UI Light" w:hAnsi="Segoe UI Light" w:cs="Segoe UI Light"/>
         </w:rPr>
       </w:pPr>
-      <w:bookmarkStart w:id="21" w:name="_Toc445214398"/>
+      <w:bookmarkStart w:id="22" w:name="_Toc448837180"/>
       <w:r>
         <w:rPr>
           <w:rFonts w:ascii="Segoe UI Light" w:hAnsi="Segoe UI Light" w:cs="Segoe UI Light"/>
         </w:rPr>
         <w:t>Tools for Estimating Costs</w:t>
       </w:r>
-      <w:bookmarkEnd w:id="21"/>
+      <w:bookmarkEnd w:id="22"/>
     </w:p>
     <w:p>
       <w:pPr>
@@ -8099,7 +8911,7 @@
           <w:rFonts w:ascii="Segoe UI Light" w:hAnsi="Segoe UI Light" w:cs="Segoe UI Light"/>
         </w:rPr>
       </w:pPr>
-      <w:bookmarkStart w:id="22" w:name="_Toc445214399"/>
+      <w:bookmarkStart w:id="23" w:name="_Toc448837181"/>
       <w:r>
         <w:rPr>
           <w:rFonts w:ascii="Segoe UI Light" w:hAnsi="Segoe UI Light" w:cs="Segoe UI Light"/>
@@ -8119,7 +8931,7 @@
         </w:rPr>
         <w:t>MOSP</w:t>
       </w:r>
-      <w:bookmarkEnd w:id="22"/>
+      <w:bookmarkEnd w:id="23"/>
     </w:p>
     <w:p/>
     <w:p>
@@ -8255,6 +9067,7 @@
           <w:sz w:val="24"/>
           <w:szCs w:val="24"/>
         </w:rPr>
+        <w:lastRenderedPageBreak/>
         <w:drawing>
           <wp:inline distT="0" distB="0" distL="0" distR="0" wp14:anchorId="76C2C6DB" wp14:editId="6746B46E">
             <wp:extent cx="5724525" cy="1104900"/>
@@ -8273,7 +9086,7 @@
                     </pic:cNvPicPr>
                   </pic:nvPicPr>
                   <pic:blipFill>
-                    <a:blip r:embed="rId34">
+                    <a:blip r:embed="rId37">
                       <a:extLst>
                         <a:ext uri="{28A0092B-C50C-407E-A947-70E740481C1C}">
                           <a14:useLocalDpi xmlns:a14="http://schemas.microsoft.com/office/drawing/2010/main" val="0"/>
@@ -8350,7 +9163,7 @@
                     </pic:cNvPicPr>
                   </pic:nvPicPr>
                   <pic:blipFill>
-                    <a:blip r:embed="rId35">
+                    <a:blip r:embed="rId38">
                       <a:extLst>
                         <a:ext uri="{28A0092B-C50C-407E-A947-70E740481C1C}">
                           <a14:useLocalDpi xmlns:a14="http://schemas.microsoft.com/office/drawing/2010/main" val="0"/>
@@ -8396,7 +9209,7 @@
           <w:rFonts w:ascii="Segoe UI Light" w:hAnsi="Segoe UI Light" w:cs="Segoe UI Light"/>
         </w:rPr>
       </w:pPr>
-      <w:bookmarkStart w:id="23" w:name="_Toc445214400"/>
+      <w:bookmarkStart w:id="24" w:name="_Toc448837182"/>
       <w:r>
         <w:rPr>
           <w:rFonts w:ascii="Segoe UI Light" w:hAnsi="Segoe UI Light" w:cs="Segoe UI Light"/>
@@ -8410,7 +9223,7 @@
         </w:rPr>
         <w:t>OPEN</w:t>
       </w:r>
-      <w:bookmarkEnd w:id="23"/>
+      <w:bookmarkEnd w:id="24"/>
     </w:p>
     <w:p/>
     <w:p>
@@ -8429,7 +9242,6 @@
           <w:szCs w:val="24"/>
           <w:lang w:val="en"/>
         </w:rPr>
-        <w:lastRenderedPageBreak/>
         <w:t>A</w:t>
       </w:r>
       <w:r>
@@ -8522,7 +9334,7 @@
                     <pic:cNvPicPr/>
                   </pic:nvPicPr>
                   <pic:blipFill rotWithShape="1">
-                    <a:blip r:embed="rId36"/>
+                    <a:blip r:embed="rId39"/>
                     <a:srcRect t="12420" r="8251" b="36438"/>
                     <a:stretch/>
                   </pic:blipFill>
@@ -8576,7 +9388,7 @@
                     <pic:cNvPicPr/>
                   </pic:nvPicPr>
                   <pic:blipFill>
-                    <a:blip r:embed="rId37"/>
+                    <a:blip r:embed="rId40"/>
                     <a:stretch>
                       <a:fillRect/>
                     </a:stretch>
@@ -8601,14 +9413,14 @@
       <w:pPr>
         <w:pStyle w:val="Heading2"/>
       </w:pPr>
-      <w:bookmarkStart w:id="24" w:name="_Toc445214401"/>
+      <w:bookmarkStart w:id="25" w:name="_Toc448837183"/>
       <w:r>
         <w:t>Microsoft Azure (IaaS</w:t>
       </w:r>
       <w:r>
         <w:t>) Cost Estimator Tool</w:t>
       </w:r>
-      <w:bookmarkEnd w:id="24"/>
+      <w:bookmarkEnd w:id="25"/>
     </w:p>
     <w:p>
       <w:pPr>
@@ -8697,6 +9509,7 @@
           <w:szCs w:val="24"/>
           <w:lang w:val="en"/>
         </w:rPr>
+        <w:lastRenderedPageBreak/>
         <w:t>The tool provides real world machine hardware usage</w:t>
       </w:r>
     </w:p>
@@ -9000,7 +9813,6 @@
           <w:szCs w:val="24"/>
           <w:lang w:val="en"/>
         </w:rPr>
-        <w:lastRenderedPageBreak/>
         <w:t>Enables a comparison with on-premises running costs (e.g. hardware, power, cooling, building, security, and systems management among others)</w:t>
       </w:r>
     </w:p>
@@ -9015,7 +9827,7 @@
           <w:lang w:val="en"/>
         </w:rPr>
       </w:pPr>
-      <w:hyperlink r:id="rId38" w:history="1">
+      <w:hyperlink r:id="rId41" w:history="1">
         <w:r>
           <w:rPr>
             <w:rStyle w:val="Hyperlink"/>
@@ -9051,25 +9863,25 @@
       <w:pPr>
         <w:pStyle w:val="Heading1"/>
       </w:pPr>
-      <w:bookmarkStart w:id="25" w:name="_Toc396985531"/>
-      <w:bookmarkStart w:id="26" w:name="_Toc445214402"/>
+      <w:bookmarkStart w:id="26" w:name="_Toc396985531"/>
+      <w:bookmarkStart w:id="27" w:name="_Toc448837184"/>
       <w:r>
         <w:t>Price FAQ</w:t>
       </w:r>
-      <w:bookmarkEnd w:id="25"/>
       <w:bookmarkEnd w:id="26"/>
+      <w:bookmarkEnd w:id="27"/>
     </w:p>
     <w:p>
       <w:pPr>
         <w:pStyle w:val="Heading2"/>
       </w:pPr>
-      <w:bookmarkStart w:id="27" w:name="_Toc396985533"/>
-      <w:bookmarkStart w:id="28" w:name="_Toc445214403"/>
+      <w:bookmarkStart w:id="28" w:name="_Toc396985533"/>
+      <w:bookmarkStart w:id="29" w:name="_Toc448837185"/>
       <w:r>
         <w:t>Services Cost Guidance</w:t>
       </w:r>
-      <w:bookmarkEnd w:id="27"/>
       <w:bookmarkEnd w:id="28"/>
+      <w:bookmarkEnd w:id="29"/>
     </w:p>
     <w:p>
       <w:pPr>
@@ -9093,7 +9905,7 @@
       <w:pPr>
         <w:pStyle w:val="ListParagraph"/>
       </w:pPr>
-      <w:hyperlink r:id="rId39" w:history="1">
+      <w:hyperlink r:id="rId42" w:history="1">
         <w:r>
           <w:rPr>
             <w:rStyle w:val="Hyperlink"/>
@@ -9128,7 +9940,7 @@
       <w:pPr>
         <w:pStyle w:val="ListParagraph"/>
       </w:pPr>
-      <w:hyperlink r:id="rId40" w:history="1">
+      <w:hyperlink r:id="rId43" w:history="1">
         <w:r>
           <w:rPr>
             <w:rStyle w:val="Hyperlink"/>
@@ -9163,7 +9975,7 @@
       <w:pPr>
         <w:pStyle w:val="ListParagraph"/>
       </w:pPr>
-      <w:hyperlink r:id="rId41" w:anchor="linux" w:history="1">
+      <w:hyperlink r:id="rId44" w:anchor="linux" w:history="1">
         <w:r>
           <w:rPr>
             <w:rStyle w:val="Hyperlink"/>
@@ -9198,7 +10010,7 @@
       <w:pPr>
         <w:pStyle w:val="ListParagraph"/>
       </w:pPr>
-      <w:hyperlink r:id="rId42" w:anchor="sql-server" w:history="1">
+      <w:hyperlink r:id="rId45" w:anchor="sql-server" w:history="1">
         <w:r>
           <w:rPr>
             <w:rStyle w:val="Hyperlink"/>
@@ -9230,7 +10042,7 @@
       <w:pPr>
         <w:pStyle w:val="ListParagraph"/>
       </w:pPr>
-      <w:hyperlink r:id="rId43" w:anchor="sharepoint" w:history="1">
+      <w:hyperlink r:id="rId46" w:anchor="sharepoint" w:history="1">
         <w:r>
           <w:rPr>
             <w:rStyle w:val="Hyperlink"/>
@@ -9270,7 +10082,7 @@
           <w:lang w:val="es-MX"/>
         </w:rPr>
       </w:pPr>
-      <w:hyperlink r:id="rId44" w:anchor="oracle-software" w:history="1">
+      <w:hyperlink r:id="rId47" w:anchor="oracle-software" w:history="1">
         <w:r>
           <w:rPr>
             <w:rStyle w:val="Hyperlink"/>
@@ -9309,7 +10121,7 @@
       <w:pPr>
         <w:pStyle w:val="ListParagraph"/>
       </w:pPr>
-      <w:hyperlink r:id="rId45" w:history="1">
+      <w:hyperlink r:id="rId48" w:history="1">
         <w:r>
           <w:rPr>
             <w:rStyle w:val="Hyperlink"/>
@@ -9344,7 +10156,7 @@
       <w:pPr>
         <w:pStyle w:val="ListParagraph"/>
       </w:pPr>
-      <w:hyperlink r:id="rId46" w:history="1">
+      <w:hyperlink r:id="rId49" w:history="1">
         <w:r>
           <w:rPr>
             <w:rStyle w:val="Hyperlink"/>
@@ -9379,7 +10191,7 @@
       <w:pPr>
         <w:pStyle w:val="ListParagraph"/>
       </w:pPr>
-      <w:hyperlink r:id="rId47" w:history="1">
+      <w:hyperlink r:id="rId50" w:history="1">
         <w:r>
           <w:rPr>
             <w:rStyle w:val="Hyperlink"/>
@@ -9414,7 +10226,7 @@
       <w:pPr>
         <w:pStyle w:val="ListParagraph"/>
       </w:pPr>
-      <w:hyperlink r:id="rId48" w:history="1">
+      <w:hyperlink r:id="rId51" w:history="1">
         <w:r>
           <w:rPr>
             <w:rStyle w:val="Hyperlink"/>
@@ -9449,7 +10261,7 @@
       <w:pPr>
         <w:pStyle w:val="ListParagraph"/>
       </w:pPr>
-      <w:hyperlink r:id="rId49" w:history="1">
+      <w:hyperlink r:id="rId52" w:history="1">
         <w:r>
           <w:rPr>
             <w:rStyle w:val="Hyperlink"/>
@@ -9484,7 +10296,7 @@
       <w:pPr>
         <w:pStyle w:val="ListParagraph"/>
       </w:pPr>
-      <w:hyperlink r:id="rId50" w:history="1">
+      <w:hyperlink r:id="rId53" w:history="1">
         <w:r>
           <w:rPr>
             <w:rStyle w:val="Hyperlink"/>
@@ -9519,7 +10331,7 @@
       <w:pPr>
         <w:pStyle w:val="ListParagraph"/>
       </w:pPr>
-      <w:hyperlink r:id="rId51" w:anchor="linux" w:history="1">
+      <w:hyperlink r:id="rId54" w:anchor="linux" w:history="1">
         <w:r>
           <w:rPr>
             <w:rStyle w:val="Hyperlink"/>
@@ -9543,12 +10355,12 @@
       </w:pPr>
     </w:p>
     <w:sectPr>
-      <w:headerReference w:type="even" r:id="rId52"/>
-      <w:headerReference w:type="default" r:id="rId53"/>
-      <w:footerReference w:type="even" r:id="rId54"/>
-      <w:footerReference w:type="default" r:id="rId55"/>
-      <w:headerReference w:type="first" r:id="rId56"/>
-      <w:footerReference w:type="first" r:id="rId57"/>
+      <w:headerReference w:type="even" r:id="rId55"/>
+      <w:headerReference w:type="default" r:id="rId56"/>
+      <w:footerReference w:type="even" r:id="rId57"/>
+      <w:footerReference w:type="default" r:id="rId58"/>
+      <w:headerReference w:type="first" r:id="rId59"/>
+      <w:footerReference w:type="first" r:id="rId60"/>
       <w:pgSz w:w="11906" w:h="16838"/>
       <w:pgMar w:top="1440" w:right="1440" w:bottom="1440" w:left="1440" w:header="720" w:footer="720" w:gutter="0"/>
       <w:cols w:space="720"/>
@@ -9705,47 +10517,47 @@
         <v:path o:extrusionok="f" gradientshapeok="t" o:connecttype="rect"/>
         <o:lock v:ext="edit" aspectratio="t"/>
       </v:shapetype>
-      <v:shape id="_x0000_i1080" type="#_x0000_t75" style="width:3in;height:3in" o:bullet="t"/>
+      <v:shape id="_x0000_i1116" type="#_x0000_t75" style="width:3in;height:3in" o:bullet="t"/>
     </w:pict>
   </w:numPicBullet>
   <w:numPicBullet w:numPicBulletId="1">
     <w:pict>
-      <v:shape id="_x0000_i1081" type="#_x0000_t75" style="width:3in;height:3in" o:bullet="t"/>
+      <v:shape id="_x0000_i1117" type="#_x0000_t75" style="width:3in;height:3in" o:bullet="t"/>
     </w:pict>
   </w:numPicBullet>
   <w:numPicBullet w:numPicBulletId="2">
     <w:pict>
-      <v:shape id="_x0000_i1082" type="#_x0000_t75" style="width:3in;height:3in" o:bullet="t"/>
+      <v:shape id="_x0000_i1118" type="#_x0000_t75" style="width:3in;height:3in" o:bullet="t"/>
     </w:pict>
   </w:numPicBullet>
   <w:numPicBullet w:numPicBulletId="3">
     <w:pict>
-      <v:shape id="_x0000_i1083" type="#_x0000_t75" style="width:3in;height:3in" o:bullet="t"/>
+      <v:shape id="_x0000_i1119" type="#_x0000_t75" style="width:3in;height:3in" o:bullet="t"/>
     </w:pict>
   </w:numPicBullet>
   <w:numPicBullet w:numPicBulletId="4">
     <w:pict>
-      <v:shape id="_x0000_i1084" type="#_x0000_t75" style="width:3in;height:3in" o:bullet="t"/>
+      <v:shape id="_x0000_i1120" type="#_x0000_t75" style="width:3in;height:3in" o:bullet="t"/>
     </w:pict>
   </w:numPicBullet>
   <w:numPicBullet w:numPicBulletId="5">
     <w:pict>
-      <v:shape id="_x0000_i1085" type="#_x0000_t75" style="width:3in;height:3in" o:bullet="t"/>
+      <v:shape id="_x0000_i1121" type="#_x0000_t75" style="width:3in;height:3in" o:bullet="t"/>
     </w:pict>
   </w:numPicBullet>
   <w:numPicBullet w:numPicBulletId="6">
     <w:pict>
-      <v:shape id="_x0000_i1086" type="#_x0000_t75" style="width:3in;height:3in" o:bullet="t"/>
+      <v:shape id="_x0000_i1122" type="#_x0000_t75" style="width:3in;height:3in" o:bullet="t"/>
     </w:pict>
   </w:numPicBullet>
   <w:numPicBullet w:numPicBulletId="7">
     <w:pict>
-      <v:shape id="_x0000_i1087" type="#_x0000_t75" style="width:3in;height:3in" o:bullet="t"/>
+      <v:shape id="_x0000_i1123" type="#_x0000_t75" style="width:3in;height:3in" o:bullet="t"/>
     </w:pict>
   </w:numPicBullet>
   <w:numPicBullet w:numPicBulletId="8">
     <w:pict>
-      <v:shape id="_x0000_i1088" type="#_x0000_t75" style="width:3in;height:3in" o:bullet="t"/>
+      <v:shape id="_x0000_i1124" type="#_x0000_t75" style="width:3in;height:3in" o:bullet="t"/>
     </w:pict>
   </w:numPicBullet>
   <w:abstractNum w:abstractNumId="0" w15:restartNumberingAfterBreak="0">
@@ -10460,6 +11272,119 @@
     </w:lvl>
   </w:abstractNum>
   <w:abstractNum w:abstractNumId="5" w15:restartNumberingAfterBreak="0">
+    <w:nsid w:val="1C593C83"/>
+    <w:multiLevelType w:val="hybridMultilevel"/>
+    <w:tmpl w:val="3D1A6E62"/>
+    <w:lvl w:ilvl="0" w:tplc="04090001">
+      <w:start w:val="1"/>
+      <w:numFmt w:val="bullet"/>
+      <w:lvlText w:val=""/>
+      <w:lvlJc w:val="left"/>
+      <w:pPr>
+        <w:ind w:left="720" w:hanging="360"/>
+      </w:pPr>
+      <w:rPr>
+        <w:rFonts w:ascii="Symbol" w:hAnsi="Symbol" w:hint="default"/>
+      </w:rPr>
+    </w:lvl>
+    <w:lvl w:ilvl="1" w:tplc="04090003" w:tentative="1">
+      <w:start w:val="1"/>
+      <w:numFmt w:val="bullet"/>
+      <w:lvlText w:val="o"/>
+      <w:lvlJc w:val="left"/>
+      <w:pPr>
+        <w:ind w:left="1440" w:hanging="360"/>
+      </w:pPr>
+      <w:rPr>
+        <w:rFonts w:ascii="Courier New" w:hAnsi="Courier New" w:cs="Courier New" w:hint="default"/>
+      </w:rPr>
+    </w:lvl>
+    <w:lvl w:ilvl="2" w:tplc="04090005" w:tentative="1">
+      <w:start w:val="1"/>
+      <w:numFmt w:val="bullet"/>
+      <w:lvlText w:val=""/>
+      <w:lvlJc w:val="left"/>
+      <w:pPr>
+        <w:ind w:left="2160" w:hanging="360"/>
+      </w:pPr>
+      <w:rPr>
+        <w:rFonts w:ascii="Wingdings" w:hAnsi="Wingdings" w:hint="default"/>
+      </w:rPr>
+    </w:lvl>
+    <w:lvl w:ilvl="3" w:tplc="04090001" w:tentative="1">
+      <w:start w:val="1"/>
+      <w:numFmt w:val="bullet"/>
+      <w:lvlText w:val=""/>
+      <w:lvlJc w:val="left"/>
+      <w:pPr>
+        <w:ind w:left="2880" w:hanging="360"/>
+      </w:pPr>
+      <w:rPr>
+        <w:rFonts w:ascii="Symbol" w:hAnsi="Symbol" w:hint="default"/>
+      </w:rPr>
+    </w:lvl>
+    <w:lvl w:ilvl="4" w:tplc="04090003" w:tentative="1">
+      <w:start w:val="1"/>
+      <w:numFmt w:val="bullet"/>
+      <w:lvlText w:val="o"/>
+      <w:lvlJc w:val="left"/>
+      <w:pPr>
+        <w:ind w:left="3600" w:hanging="360"/>
+      </w:pPr>
+      <w:rPr>
+        <w:rFonts w:ascii="Courier New" w:hAnsi="Courier New" w:cs="Courier New" w:hint="default"/>
+      </w:rPr>
+    </w:lvl>
+    <w:lvl w:ilvl="5" w:tplc="04090005" w:tentative="1">
+      <w:start w:val="1"/>
+      <w:numFmt w:val="bullet"/>
+      <w:lvlText w:val=""/>
+      <w:lvlJc w:val="left"/>
+      <w:pPr>
+        <w:ind w:left="4320" w:hanging="360"/>
+      </w:pPr>
+      <w:rPr>
+        <w:rFonts w:ascii="Wingdings" w:hAnsi="Wingdings" w:hint="default"/>
+      </w:rPr>
+    </w:lvl>
+    <w:lvl w:ilvl="6" w:tplc="04090001" w:tentative="1">
+      <w:start w:val="1"/>
+      <w:numFmt w:val="bullet"/>
+      <w:lvlText w:val=""/>
+      <w:lvlJc w:val="left"/>
+      <w:pPr>
+        <w:ind w:left="5040" w:hanging="360"/>
+      </w:pPr>
+      <w:rPr>
+        <w:rFonts w:ascii="Symbol" w:hAnsi="Symbol" w:hint="default"/>
+      </w:rPr>
+    </w:lvl>
+    <w:lvl w:ilvl="7" w:tplc="04090003" w:tentative="1">
+      <w:start w:val="1"/>
+      <w:numFmt w:val="bullet"/>
+      <w:lvlText w:val="o"/>
+      <w:lvlJc w:val="left"/>
+      <w:pPr>
+        <w:ind w:left="5760" w:hanging="360"/>
+      </w:pPr>
+      <w:rPr>
+        <w:rFonts w:ascii="Courier New" w:hAnsi="Courier New" w:cs="Courier New" w:hint="default"/>
+      </w:rPr>
+    </w:lvl>
+    <w:lvl w:ilvl="8" w:tplc="04090005" w:tentative="1">
+      <w:start w:val="1"/>
+      <w:numFmt w:val="bullet"/>
+      <w:lvlText w:val=""/>
+      <w:lvlJc w:val="left"/>
+      <w:pPr>
+        <w:ind w:left="6480" w:hanging="360"/>
+      </w:pPr>
+      <w:rPr>
+        <w:rFonts w:ascii="Wingdings" w:hAnsi="Wingdings" w:hint="default"/>
+      </w:rPr>
+    </w:lvl>
+  </w:abstractNum>
+  <w:abstractNum w:abstractNumId="6" w15:restartNumberingAfterBreak="0">
     <w:nsid w:val="1C78527F"/>
     <w:multiLevelType w:val="hybridMultilevel"/>
     <w:tmpl w:val="368ADE54"/>
@@ -10572,7 +11497,7 @@
       </w:rPr>
     </w:lvl>
   </w:abstractNum>
-  <w:abstractNum w:abstractNumId="6" w15:restartNumberingAfterBreak="0">
+  <w:abstractNum w:abstractNumId="7" w15:restartNumberingAfterBreak="0">
     <w:nsid w:val="2D973468"/>
     <w:multiLevelType w:val="hybridMultilevel"/>
     <w:tmpl w:val="8522F60E"/>
@@ -10712,7 +11637,7 @@
       </w:rPr>
     </w:lvl>
   </w:abstractNum>
-  <w:abstractNum w:abstractNumId="7" w15:restartNumberingAfterBreak="0">
+  <w:abstractNum w:abstractNumId="8" w15:restartNumberingAfterBreak="0">
     <w:nsid w:val="2DE02445"/>
     <w:multiLevelType w:val="multilevel"/>
     <w:tmpl w:val="544C7686"/>
@@ -10862,7 +11787,7 @@
       </w:rPr>
     </w:lvl>
   </w:abstractNum>
-  <w:abstractNum w:abstractNumId="8" w15:restartNumberingAfterBreak="0">
+  <w:abstractNum w:abstractNumId="9" w15:restartNumberingAfterBreak="0">
     <w:nsid w:val="2E680F60"/>
     <w:multiLevelType w:val="multilevel"/>
     <w:tmpl w:val="2DFEBF90"/>
@@ -11012,7 +11937,7 @@
       </w:rPr>
     </w:lvl>
   </w:abstractNum>
-  <w:abstractNum w:abstractNumId="9" w15:restartNumberingAfterBreak="0">
+  <w:abstractNum w:abstractNumId="10" w15:restartNumberingAfterBreak="0">
     <w:nsid w:val="32785495"/>
     <w:multiLevelType w:val="multilevel"/>
     <w:tmpl w:val="370E6C20"/>
@@ -11162,7 +12087,7 @@
       </w:rPr>
     </w:lvl>
   </w:abstractNum>
-  <w:abstractNum w:abstractNumId="10" w15:restartNumberingAfterBreak="0">
+  <w:abstractNum w:abstractNumId="11" w15:restartNumberingAfterBreak="0">
     <w:nsid w:val="33B6018D"/>
     <w:multiLevelType w:val="hybridMultilevel"/>
     <w:tmpl w:val="6E94B95C"/>
@@ -11275,7 +12200,7 @@
       </w:rPr>
     </w:lvl>
   </w:abstractNum>
-  <w:abstractNum w:abstractNumId="11" w15:restartNumberingAfterBreak="0">
+  <w:abstractNum w:abstractNumId="12" w15:restartNumberingAfterBreak="0">
     <w:nsid w:val="372A7E20"/>
     <w:multiLevelType w:val="hybridMultilevel"/>
     <w:tmpl w:val="C99AB5D8"/>
@@ -11388,7 +12313,7 @@
       </w:rPr>
     </w:lvl>
   </w:abstractNum>
-  <w:abstractNum w:abstractNumId="12" w15:restartNumberingAfterBreak="0">
+  <w:abstractNum w:abstractNumId="13" w15:restartNumberingAfterBreak="0">
     <w:nsid w:val="3B6B379E"/>
     <w:multiLevelType w:val="hybridMultilevel"/>
     <w:tmpl w:val="EE5E419C"/>
@@ -11528,7 +12453,7 @@
       </w:rPr>
     </w:lvl>
   </w:abstractNum>
-  <w:abstractNum w:abstractNumId="13" w15:restartNumberingAfterBreak="0">
+  <w:abstractNum w:abstractNumId="14" w15:restartNumberingAfterBreak="0">
     <w:nsid w:val="42307502"/>
     <w:multiLevelType w:val="hybridMultilevel"/>
     <w:tmpl w:val="2D3E205C"/>
@@ -11614,7 +12539,7 @@
       </w:pPr>
     </w:lvl>
   </w:abstractNum>
-  <w:abstractNum w:abstractNumId="14" w15:restartNumberingAfterBreak="0">
+  <w:abstractNum w:abstractNumId="15" w15:restartNumberingAfterBreak="0">
     <w:nsid w:val="4B8B6457"/>
     <w:multiLevelType w:val="hybridMultilevel"/>
     <w:tmpl w:val="5026351E"/>
@@ -11727,7 +12652,7 @@
       </w:rPr>
     </w:lvl>
   </w:abstractNum>
-  <w:abstractNum w:abstractNumId="15" w15:restartNumberingAfterBreak="0">
+  <w:abstractNum w:abstractNumId="16" w15:restartNumberingAfterBreak="0">
     <w:nsid w:val="4F0F2C9B"/>
     <w:multiLevelType w:val="hybridMultilevel"/>
     <w:tmpl w:val="C1A2088E"/>
@@ -11840,7 +12765,7 @@
       </w:rPr>
     </w:lvl>
   </w:abstractNum>
-  <w:abstractNum w:abstractNumId="16" w15:restartNumberingAfterBreak="0">
+  <w:abstractNum w:abstractNumId="17" w15:restartNumberingAfterBreak="0">
     <w:nsid w:val="510E5E20"/>
     <w:multiLevelType w:val="hybridMultilevel"/>
     <w:tmpl w:val="7700B764"/>
@@ -11953,7 +12878,7 @@
       </w:rPr>
     </w:lvl>
   </w:abstractNum>
-  <w:abstractNum w:abstractNumId="17" w15:restartNumberingAfterBreak="0">
+  <w:abstractNum w:abstractNumId="18" w15:restartNumberingAfterBreak="0">
     <w:nsid w:val="530C470B"/>
     <w:multiLevelType w:val="hybridMultilevel"/>
     <w:tmpl w:val="5C6045EE"/>
@@ -12093,7 +13018,7 @@
       </w:rPr>
     </w:lvl>
   </w:abstractNum>
-  <w:abstractNum w:abstractNumId="18" w15:restartNumberingAfterBreak="0">
+  <w:abstractNum w:abstractNumId="19" w15:restartNumberingAfterBreak="0">
     <w:nsid w:val="5342567C"/>
     <w:multiLevelType w:val="multilevel"/>
     <w:tmpl w:val="3C90BAB4"/>
@@ -12242,7 +13167,7 @@
       </w:rPr>
     </w:lvl>
   </w:abstractNum>
-  <w:abstractNum w:abstractNumId="19" w15:restartNumberingAfterBreak="0">
+  <w:abstractNum w:abstractNumId="20" w15:restartNumberingAfterBreak="0">
     <w:nsid w:val="55655238"/>
     <w:multiLevelType w:val="hybridMultilevel"/>
     <w:tmpl w:val="FF5E3C46"/>
@@ -12355,7 +13280,7 @@
       </w:rPr>
     </w:lvl>
   </w:abstractNum>
-  <w:abstractNum w:abstractNumId="20" w15:restartNumberingAfterBreak="0">
+  <w:abstractNum w:abstractNumId="21" w15:restartNumberingAfterBreak="0">
     <w:nsid w:val="56B51677"/>
     <w:multiLevelType w:val="multilevel"/>
     <w:tmpl w:val="1E68E3AE"/>
@@ -12505,7 +13430,7 @@
       </w:rPr>
     </w:lvl>
   </w:abstractNum>
-  <w:abstractNum w:abstractNumId="21" w15:restartNumberingAfterBreak="0">
+  <w:abstractNum w:abstractNumId="22" w15:restartNumberingAfterBreak="0">
     <w:nsid w:val="5CD9412C"/>
     <w:multiLevelType w:val="multilevel"/>
     <w:tmpl w:val="0D34CD88"/>
@@ -12655,7 +13580,7 @@
       </w:rPr>
     </w:lvl>
   </w:abstractNum>
-  <w:abstractNum w:abstractNumId="22" w15:restartNumberingAfterBreak="0">
+  <w:abstractNum w:abstractNumId="23" w15:restartNumberingAfterBreak="0">
     <w:nsid w:val="5D0C5EEE"/>
     <w:multiLevelType w:val="hybridMultilevel"/>
     <w:tmpl w:val="3796E052"/>
@@ -12768,7 +13693,7 @@
       </w:rPr>
     </w:lvl>
   </w:abstractNum>
-  <w:abstractNum w:abstractNumId="23" w15:restartNumberingAfterBreak="0">
+  <w:abstractNum w:abstractNumId="24" w15:restartNumberingAfterBreak="0">
     <w:nsid w:val="60880B04"/>
     <w:multiLevelType w:val="multilevel"/>
     <w:tmpl w:val="9BC69D66"/>
@@ -12917,7 +13842,7 @@
       </w:rPr>
     </w:lvl>
   </w:abstractNum>
-  <w:abstractNum w:abstractNumId="24" w15:restartNumberingAfterBreak="0">
+  <w:abstractNum w:abstractNumId="25" w15:restartNumberingAfterBreak="0">
     <w:nsid w:val="64846D95"/>
     <w:multiLevelType w:val="hybridMultilevel"/>
     <w:tmpl w:val="89261BA6"/>
@@ -13030,7 +13955,7 @@
       </w:rPr>
     </w:lvl>
   </w:abstractNum>
-  <w:abstractNum w:abstractNumId="25" w15:restartNumberingAfterBreak="0">
+  <w:abstractNum w:abstractNumId="26" w15:restartNumberingAfterBreak="0">
     <w:nsid w:val="66FA56AA"/>
     <w:multiLevelType w:val="hybridMultilevel"/>
     <w:tmpl w:val="032E72C6"/>
@@ -13143,7 +14068,7 @@
       </w:rPr>
     </w:lvl>
   </w:abstractNum>
-  <w:abstractNum w:abstractNumId="26" w15:restartNumberingAfterBreak="0">
+  <w:abstractNum w:abstractNumId="27" w15:restartNumberingAfterBreak="0">
     <w:nsid w:val="6AF21D3F"/>
     <w:multiLevelType w:val="hybridMultilevel"/>
     <w:tmpl w:val="69B23728"/>
@@ -13256,7 +14181,7 @@
       </w:rPr>
     </w:lvl>
   </w:abstractNum>
-  <w:abstractNum w:abstractNumId="27" w15:restartNumberingAfterBreak="0">
+  <w:abstractNum w:abstractNumId="28" w15:restartNumberingAfterBreak="0">
     <w:nsid w:val="6FE56189"/>
     <w:multiLevelType w:val="hybridMultilevel"/>
     <w:tmpl w:val="C26C2F1A"/>
@@ -13349,37 +14274,37 @@
     <w:abstractNumId w:val="0"/>
   </w:num>
   <w:num w:numId="2">
-    <w:abstractNumId w:val="23"/>
+    <w:abstractNumId w:val="24"/>
   </w:num>
   <w:num w:numId="3">
-    <w:abstractNumId w:val="13"/>
+    <w:abstractNumId w:val="14"/>
   </w:num>
   <w:num w:numId="4">
     <w:abstractNumId w:val="2"/>
   </w:num>
   <w:num w:numId="5">
-    <w:abstractNumId w:val="15"/>
+    <w:abstractNumId w:val="16"/>
   </w:num>
   <w:num w:numId="6">
-    <w:abstractNumId w:val="6"/>
+    <w:abstractNumId w:val="7"/>
   </w:num>
   <w:num w:numId="7">
-    <w:abstractNumId w:val="17"/>
+    <w:abstractNumId w:val="18"/>
   </w:num>
   <w:num w:numId="8">
-    <w:abstractNumId w:val="12"/>
+    <w:abstractNumId w:val="13"/>
   </w:num>
   <w:num w:numId="9">
     <w:abstractNumId w:val="3"/>
   </w:num>
   <w:num w:numId="10">
-    <w:abstractNumId w:val="14"/>
+    <w:abstractNumId w:val="15"/>
   </w:num>
   <w:num w:numId="11">
-    <w:abstractNumId w:val="19"/>
+    <w:abstractNumId w:val="20"/>
   </w:num>
   <w:num w:numId="12">
-    <w:abstractNumId w:val="18"/>
+    <w:abstractNumId w:val="19"/>
     <w:lvlOverride w:ilvl="0">
       <w:lvl w:ilvl="0">
         <w:numFmt w:val="bullet"/>
@@ -13402,49 +14327,52 @@
     <w:abstractNumId w:val="1"/>
   </w:num>
   <w:num w:numId="14">
-    <w:abstractNumId w:val="5"/>
+    <w:abstractNumId w:val="6"/>
   </w:num>
   <w:num w:numId="15">
+    <w:abstractNumId w:val="26"/>
+  </w:num>
+  <w:num w:numId="16">
+    <w:abstractNumId w:val="11"/>
+  </w:num>
+  <w:num w:numId="17">
     <w:abstractNumId w:val="25"/>
   </w:num>
-  <w:num w:numId="16">
+  <w:num w:numId="18">
+    <w:abstractNumId w:val="8"/>
+  </w:num>
+  <w:num w:numId="19">
     <w:abstractNumId w:val="10"/>
   </w:num>
-  <w:num w:numId="17">
-    <w:abstractNumId w:val="24"/>
+  <w:num w:numId="20">
+    <w:abstractNumId w:val="12"/>
   </w:num>
-  <w:num w:numId="18">
-    <w:abstractNumId w:val="7"/>
+  <w:num w:numId="21">
+    <w:abstractNumId w:val="27"/>
   </w:num>
-  <w:num w:numId="19">
+  <w:num w:numId="22">
+    <w:abstractNumId w:val="22"/>
+  </w:num>
+  <w:num w:numId="23">
     <w:abstractNumId w:val="9"/>
   </w:num>
-  <w:num w:numId="20">
-    <w:abstractNumId w:val="11"/>
-  </w:num>
-  <w:num w:numId="21">
-    <w:abstractNumId w:val="26"/>
-  </w:num>
-  <w:num w:numId="22">
+  <w:num w:numId="24">
     <w:abstractNumId w:val="21"/>
-  </w:num>
-  <w:num w:numId="23">
-    <w:abstractNumId w:val="8"/>
-  </w:num>
-  <w:num w:numId="24">
-    <w:abstractNumId w:val="20"/>
   </w:num>
   <w:num w:numId="25">
     <w:abstractNumId w:val="4"/>
   </w:num>
   <w:num w:numId="26">
-    <w:abstractNumId w:val="27"/>
+    <w:abstractNumId w:val="28"/>
   </w:num>
   <w:num w:numId="27">
-    <w:abstractNumId w:val="16"/>
+    <w:abstractNumId w:val="17"/>
   </w:num>
   <w:num w:numId="28">
-    <w:abstractNumId w:val="22"/>
+    <w:abstractNumId w:val="23"/>
+  </w:num>
+  <w:num w:numId="29">
+    <w:abstractNumId w:val="5"/>
   </w:num>
 </w:numbering>
 </file>
@@ -13572,6 +14500,7 @@
     <w:lsdException w:name="HTML Sample" w:semiHidden="1" w:unhideWhenUsed="1"/>
     <w:lsdException w:name="HTML Typewriter" w:semiHidden="1" w:unhideWhenUsed="1"/>
     <w:lsdException w:name="HTML Variable" w:semiHidden="1" w:unhideWhenUsed="1"/>
+    <w:lsdException w:name="Normal Table" w:semiHidden="1" w:unhideWhenUsed="1"/>
     <w:lsdException w:name="annotation subject" w:semiHidden="1" w:unhideWhenUsed="1"/>
     <w:lsdException w:name="No List" w:semiHidden="1" w:unhideWhenUsed="1"/>
     <w:lsdException w:name="Outline List 1" w:semiHidden="1" w:unhideWhenUsed="1"/>
@@ -13618,8 +14547,10 @@
     <w:lsdException w:name="Table Subtle 2" w:semiHidden="1" w:unhideWhenUsed="1"/>
     <w:lsdException w:name="Table Web 1" w:semiHidden="1" w:unhideWhenUsed="1"/>
     <w:lsdException w:name="Table Web 2" w:semiHidden="1" w:unhideWhenUsed="1"/>
+    <w:lsdException w:name="Table Web 3" w:semiHidden="1" w:unhideWhenUsed="1"/>
     <w:lsdException w:name="Balloon Text" w:semiHidden="1" w:unhideWhenUsed="1"/>
     <w:lsdException w:name="Table Grid" w:uiPriority="39"/>
+    <w:lsdException w:name="Table Theme" w:semiHidden="1" w:unhideWhenUsed="1"/>
     <w:lsdException w:name="Placeholder Text" w:semiHidden="1"/>
     <w:lsdException w:name="No Spacing" w:uiPriority="1" w:qFormat="1"/>
     <w:lsdException w:name="Light Shading" w:uiPriority="60"/>
@@ -14557,17 +15488,6 @@
 </file>
 
 <file path=customXml/item1.xml><?xml version="1.0" encoding="utf-8"?>
-<p:properties xmlns:p="http://schemas.microsoft.com/office/2006/metadata/properties" xmlns:xsi="http://www.w3.org/2001/XMLSchema-instance" xmlns:pc="http://schemas.microsoft.com/office/infopath/2007/PartnerControls">
-  <documentManagement>
-    <_ShortcutUrl xmlns="d998fb76-9a2a-468e-b3b9-73e6011ded53">
-      <Url xsi:nil="true"/>
-      <Description xsi:nil="true"/>
-    </_ShortcutUrl>
-  </documentManagement>
-</p:properties>
-</file>
-
-<file path=customXml/item2.xml><?xml version="1.0" encoding="utf-8"?>
 <ct:contentTypeSchema xmlns:ct="http://schemas.microsoft.com/office/2006/metadata/contentType" xmlns:ma="http://schemas.microsoft.com/office/2006/metadata/properties/metaAttributes" ct:_="" ma:_="" ma:contentTypeName="Document" ma:contentTypeID="0x010100AB7F171FDBFD134D9DB5CFD30BF9EBF2" ma:contentTypeVersion="3" ma:contentTypeDescription="Create a new document." ma:contentTypeScope="" ma:versionID="402f8dca69ab7acfac722918f8e9d211">
   <xsd:schema xmlns:xsd="http://www.w3.org/2001/XMLSchema" xmlns:xs="http://www.w3.org/2001/XMLSchema" xmlns:p="http://schemas.microsoft.com/office/2006/metadata/properties" xmlns:ns2="d998fb76-9a2a-468e-b3b9-73e6011ded53" xmlns:ns3="1e9946e3-f9a0-41e4-9b22-58e2cc8fa95c" targetNamespace="http://schemas.microsoft.com/office/2006/metadata/properties" ma:root="true" ma:fieldsID="1be315c11ab3ee19185f326326b6632f" ns2:_="" ns3:_="">
     <xsd:import namespace="d998fb76-9a2a-468e-b3b9-73e6011ded53"/>
@@ -14733,6 +15653,17 @@
 </ct:contentTypeSchema>
 </file>
 
+<file path=customXml/item2.xml><?xml version="1.0" encoding="utf-8"?>
+<p:properties xmlns:p="http://schemas.microsoft.com/office/2006/metadata/properties" xmlns:xsi="http://www.w3.org/2001/XMLSchema-instance" xmlns:pc="http://schemas.microsoft.com/office/infopath/2007/PartnerControls">
+  <documentManagement>
+    <_ShortcutUrl xmlns="d998fb76-9a2a-468e-b3b9-73e6011ded53">
+      <Url xsi:nil="true"/>
+      <Description xsi:nil="true"/>
+    </_ShortcutUrl>
+  </documentManagement>
+</p:properties>
+</file>
+
 <file path=customXml/item3.xml><?xml version="1.0" encoding="utf-8"?>
 <?mso-contentType ?>
 <FormTemplates xmlns="http://schemas.microsoft.com/sharepoint/v3/contenttype/forms">
@@ -14743,16 +15674,6 @@
 </file>
 
 <file path=customXml/itemProps1.xml><?xml version="1.0" encoding="utf-8"?>
-<ds:datastoreItem xmlns:ds="http://schemas.openxmlformats.org/officeDocument/2006/customXml" ds:itemID="{F85043BB-6AAC-4E3B-B059-40F71E63FFD7}">
-  <ds:schemaRefs>
-    <ds:schemaRef ds:uri="http://schemas.microsoft.com/office/2006/metadata/properties"/>
-    <ds:schemaRef ds:uri="http://schemas.microsoft.com/office/infopath/2007/PartnerControls"/>
-    <ds:schemaRef ds:uri="d998fb76-9a2a-468e-b3b9-73e6011ded53"/>
-  </ds:schemaRefs>
-</ds:datastoreItem>
-</file>
-
-<file path=customXml/itemProps2.xml><?xml version="1.0" encoding="utf-8"?>
 <ds:datastoreItem xmlns:ds="http://schemas.openxmlformats.org/officeDocument/2006/customXml" ds:itemID="{CE1BA009-2AF1-478B-8C3E-AC7978BAB178}">
   <ds:schemaRefs>
     <ds:schemaRef ds:uri="http://schemas.microsoft.com/office/2006/metadata/contentType"/>
@@ -14771,6 +15692,16 @@
 </ds:datastoreItem>
 </file>
 
+<file path=customXml/itemProps2.xml><?xml version="1.0" encoding="utf-8"?>
+<ds:datastoreItem xmlns:ds="http://schemas.openxmlformats.org/officeDocument/2006/customXml" ds:itemID="{F85043BB-6AAC-4E3B-B059-40F71E63FFD7}">
+  <ds:schemaRefs>
+    <ds:schemaRef ds:uri="http://schemas.microsoft.com/office/2006/metadata/properties"/>
+    <ds:schemaRef ds:uri="http://schemas.microsoft.com/office/infopath/2007/PartnerControls"/>
+    <ds:schemaRef ds:uri="d998fb76-9a2a-468e-b3b9-73e6011ded53"/>
+  </ds:schemaRefs>
+</ds:datastoreItem>
+</file>
+
 <file path=customXml/itemProps3.xml><?xml version="1.0" encoding="utf-8"?>
 <ds:datastoreItem xmlns:ds="http://schemas.openxmlformats.org/officeDocument/2006/customXml" ds:itemID="{2DD286C1-41B6-4C50-99DF-C75E60EDB037}">
   <ds:schemaRefs>
